--- a/January 2023 Analysis/OM_Exp_summary_Jan23.docx
+++ b/January 2023 Analysis/OM_Exp_summary_Jan23.docx
@@ -92,16 +92,17 @@
     <w:tbl>
       <w:tblPr>
         <w:tblStyle w:val="TableGrid"/>
-        <w:tblW w:w="13800" w:type="dxa"/>
+        <w:tblW w:w="12950" w:type="dxa"/>
         <w:tblLook w:val="04A0" w:firstRow="1" w:lastRow="0" w:firstColumn="1" w:lastColumn="0" w:noHBand="0" w:noVBand="1"/>
       </w:tblPr>
       <w:tblGrid>
-        <w:gridCol w:w="670"/>
-        <w:gridCol w:w="3173"/>
-        <w:gridCol w:w="3567"/>
-        <w:gridCol w:w="2752"/>
-        <w:gridCol w:w="1819"/>
-        <w:gridCol w:w="1819"/>
+        <w:gridCol w:w="595"/>
+        <w:gridCol w:w="2329"/>
+        <w:gridCol w:w="3235"/>
+        <w:gridCol w:w="1959"/>
+        <w:gridCol w:w="1452"/>
+        <w:gridCol w:w="1093"/>
+        <w:gridCol w:w="2287"/>
       </w:tblGrid>
       <w:tr>
         <w:trPr>
@@ -109,7 +110,7 @@
         </w:trPr>
         <w:tc>
           <w:tcPr>
-            <w:tcW w:w="670" w:type="dxa"/>
+            <w:tcW w:w="607" w:type="dxa"/>
           </w:tcPr>
           <w:p>
             <w:pPr>
@@ -133,7 +134,7 @@
         </w:tc>
         <w:tc>
           <w:tcPr>
-            <w:tcW w:w="3173" w:type="dxa"/>
+            <w:tcW w:w="2468" w:type="dxa"/>
           </w:tcPr>
           <w:p>
             <w:pPr>
@@ -157,49 +158,31 @@
         </w:tc>
         <w:tc>
           <w:tcPr>
-            <w:tcW w:w="3567" w:type="dxa"/>
-          </w:tcPr>
-          <w:p>
-            <w:pPr>
-              <w:rPr>
-                <w:rFonts w:ascii="Arial" w:hAnsi="Arial" w:cs="Arial"/>
-                <w:b/>
-                <w:bCs/>
-                <w:szCs w:val="28"/>
-              </w:rPr>
-            </w:pPr>
-            <w:r>
-              <w:rPr>
-                <w:rFonts w:ascii="Arial" w:hAnsi="Arial" w:cs="Arial"/>
-                <w:b/>
-                <w:bCs/>
-                <w:szCs w:val="28"/>
-              </w:rPr>
-              <w:t xml:space="preserve">Notebook </w:t>
-            </w:r>
-            <w:r>
-              <w:rPr>
-                <w:rFonts w:ascii="Arial" w:hAnsi="Arial" w:cs="Arial"/>
-                <w:b/>
-                <w:bCs/>
-                <w:szCs w:val="28"/>
-              </w:rPr>
-              <w:t xml:space="preserve">&amp; Dataset </w:t>
-            </w:r>
-            <w:r>
-              <w:rPr>
-                <w:rFonts w:ascii="Arial" w:hAnsi="Arial" w:cs="Arial"/>
-                <w:b/>
-                <w:bCs/>
-                <w:szCs w:val="28"/>
-              </w:rPr>
-              <w:t>URL</w:t>
-            </w:r>
-          </w:p>
-        </w:tc>
-        <w:tc>
-          <w:tcPr>
-            <w:tcW w:w="2752" w:type="dxa"/>
+            <w:tcW w:w="3290" w:type="dxa"/>
+          </w:tcPr>
+          <w:p>
+            <w:pPr>
+              <w:rPr>
+                <w:rFonts w:ascii="Arial" w:hAnsi="Arial" w:cs="Arial"/>
+                <w:b/>
+                <w:bCs/>
+                <w:szCs w:val="28"/>
+              </w:rPr>
+            </w:pPr>
+            <w:r>
+              <w:rPr>
+                <w:rFonts w:ascii="Arial" w:hAnsi="Arial" w:cs="Arial"/>
+                <w:b/>
+                <w:bCs/>
+                <w:szCs w:val="28"/>
+              </w:rPr>
+              <w:t>Notebook &amp; Dataset URL</w:t>
+            </w:r>
+          </w:p>
+        </w:tc>
+        <w:tc>
+          <w:tcPr>
+            <w:tcW w:w="2090" w:type="dxa"/>
           </w:tcPr>
           <w:p>
             <w:pPr>
@@ -223,7 +206,7 @@
         </w:tc>
         <w:tc>
           <w:tcPr>
-            <w:tcW w:w="3638" w:type="dxa"/>
+            <w:tcW w:w="2070" w:type="dxa"/>
             <w:gridSpan w:val="2"/>
           </w:tcPr>
           <w:p>
@@ -243,17 +226,37 @@
                 <w:szCs w:val="28"/>
               </w:rPr>
               <w:t>Result</w:t>
+            </w:r>
+          </w:p>
+        </w:tc>
+        <w:tc>
+          <w:tcPr>
+            <w:tcW w:w="2425" w:type="dxa"/>
+          </w:tcPr>
+          <w:p>
+            <w:pPr>
+              <w:rPr>
+                <w:rFonts w:ascii="Arial" w:hAnsi="Arial" w:cs="Arial"/>
+                <w:szCs w:val="28"/>
+              </w:rPr>
+            </w:pPr>
+            <w:r>
+              <w:rPr>
+                <w:rFonts w:ascii="Arial" w:hAnsi="Arial" w:cs="Arial"/>
+                <w:szCs w:val="28"/>
+              </w:rPr>
+              <w:t>Notes</w:t>
             </w:r>
           </w:p>
         </w:tc>
       </w:tr>
       <w:tr>
         <w:trPr>
-          <w:trHeight w:val="1170"/>
+          <w:trHeight w:val="836"/>
         </w:trPr>
         <w:tc>
           <w:tcPr>
-            <w:tcW w:w="670" w:type="dxa"/>
+            <w:tcW w:w="607" w:type="dxa"/>
             <w:vMerge w:val="restart"/>
           </w:tcPr>
           <w:p>
@@ -275,7 +278,7 @@
         </w:tc>
         <w:tc>
           <w:tcPr>
-            <w:tcW w:w="3173" w:type="dxa"/>
+            <w:tcW w:w="2468" w:type="dxa"/>
             <w:vMerge w:val="restart"/>
           </w:tcPr>
           <w:p>
@@ -292,15 +295,7 @@
                 <w:sz w:val="22"/>
                 <w:szCs w:val="24"/>
               </w:rPr>
-              <w:t xml:space="preserve">Exp 1 - Dataset 2 (3 </w:t>
-            </w:r>
-            <w:r>
-              <w:rPr>
-                <w:rFonts w:ascii="Arial" w:hAnsi="Arial" w:cs="Arial"/>
-                <w:sz w:val="22"/>
-                <w:szCs w:val="24"/>
-              </w:rPr>
-              <w:t xml:space="preserve">Separate </w:t>
+              <w:t xml:space="preserve">Exp 1 Jan23 - Regular </w:t>
             </w:r>
             <w:proofErr w:type="gramStart"/>
             <w:r>
@@ -309,15 +304,7 @@
                 <w:sz w:val="22"/>
                 <w:szCs w:val="24"/>
               </w:rPr>
-              <w:t xml:space="preserve">Entities </w:t>
-            </w:r>
-            <w:r>
-              <w:rPr>
-                <w:rFonts w:ascii="Arial" w:hAnsi="Arial" w:cs="Arial"/>
-                <w:sz w:val="22"/>
-                <w:szCs w:val="24"/>
-              </w:rPr>
-              <w:t>)</w:t>
+              <w:t>Dataset  -</w:t>
             </w:r>
             <w:proofErr w:type="gramEnd"/>
             <w:r>
@@ -326,93 +313,64 @@
                 <w:sz w:val="22"/>
                 <w:szCs w:val="24"/>
               </w:rPr>
+              <w:t xml:space="preserve"> Tokenization 1</w:t>
+            </w:r>
+          </w:p>
+          <w:p>
+            <w:pPr>
+              <w:rPr>
+                <w:rFonts w:ascii="Arial" w:hAnsi="Arial" w:cs="Arial"/>
+                <w:sz w:val="22"/>
+                <w:szCs w:val="24"/>
+              </w:rPr>
+            </w:pPr>
+          </w:p>
+          <w:p>
+            <w:pPr>
+              <w:rPr>
+                <w:rFonts w:ascii="Arial" w:hAnsi="Arial" w:cs="Arial"/>
+                <w:sz w:val="28"/>
+                <w:szCs w:val="32"/>
+              </w:rPr>
+            </w:pPr>
+          </w:p>
+        </w:tc>
+        <w:tc>
+          <w:tcPr>
+            <w:tcW w:w="3290" w:type="dxa"/>
+          </w:tcPr>
+          <w:p>
+            <w:pPr>
+              <w:rPr>
+                <w:rFonts w:ascii="Arial" w:hAnsi="Arial" w:cs="Arial"/>
+                <w:sz w:val="21"/>
+                <w:szCs w:val="22"/>
+              </w:rPr>
+            </w:pPr>
+            <w:hyperlink r:id="rId4" w:history="1">
+              <w:r>
+                <w:rPr>
+                  <w:rStyle w:val="Hyperlink"/>
+                  <w:rFonts w:ascii="Arial" w:hAnsi="Arial" w:cs="Arial"/>
+                  <w:sz w:val="21"/>
+                  <w:szCs w:val="22"/>
+                </w:rPr>
+                <w:t>https://tinyurl.com/Exp1-jan23</w:t>
+              </w:r>
+            </w:hyperlink>
+            <w:r>
+              <w:rPr>
+                <w:rFonts w:ascii="Arial" w:hAnsi="Arial" w:cs="Arial"/>
+                <w:sz w:val="21"/>
+                <w:szCs w:val="22"/>
+              </w:rPr>
               <w:t xml:space="preserve"> </w:t>
             </w:r>
-            <w:r>
-              <w:rPr>
-                <w:rFonts w:ascii="Arial" w:hAnsi="Arial" w:cs="Arial"/>
-                <w:sz w:val="22"/>
-                <w:szCs w:val="24"/>
-              </w:rPr>
-              <w:t>–</w:t>
-            </w:r>
-            <w:r>
-              <w:rPr>
-                <w:rFonts w:ascii="Arial" w:hAnsi="Arial" w:cs="Arial"/>
-                <w:sz w:val="22"/>
-                <w:szCs w:val="24"/>
-              </w:rPr>
-              <w:t xml:space="preserve"> </w:t>
-            </w:r>
-          </w:p>
-          <w:p>
-            <w:pPr>
-              <w:rPr>
-                <w:rFonts w:ascii="Arial" w:hAnsi="Arial" w:cs="Arial"/>
-                <w:sz w:val="22"/>
-                <w:szCs w:val="24"/>
-              </w:rPr>
-            </w:pPr>
-          </w:p>
-          <w:p>
-            <w:pPr>
-              <w:rPr>
-                <w:rFonts w:ascii="Arial" w:hAnsi="Arial" w:cs="Arial"/>
-                <w:sz w:val="28"/>
-                <w:szCs w:val="32"/>
-              </w:rPr>
-            </w:pPr>
-            <w:r>
-              <w:rPr>
-                <w:rFonts w:ascii="Arial" w:hAnsi="Arial" w:cs="Arial"/>
-                <w:sz w:val="22"/>
-                <w:szCs w:val="24"/>
-              </w:rPr>
-              <w:t xml:space="preserve">Tokenization </w:t>
-            </w:r>
-            <w:r>
-              <w:rPr>
-                <w:rFonts w:ascii="Arial" w:hAnsi="Arial" w:cs="Arial"/>
-                <w:sz w:val="22"/>
-                <w:szCs w:val="24"/>
-              </w:rPr>
-              <w:t xml:space="preserve">Technique </w:t>
-            </w:r>
-            <w:r>
-              <w:rPr>
-                <w:rFonts w:ascii="Arial" w:hAnsi="Arial" w:cs="Arial"/>
-                <w:sz w:val="22"/>
-                <w:szCs w:val="24"/>
-              </w:rPr>
-              <w:t>1</w:t>
-            </w:r>
-            <w:r>
-              <w:rPr>
-                <w:rFonts w:ascii="Arial" w:hAnsi="Arial" w:cs="Arial"/>
-                <w:sz w:val="22"/>
-                <w:szCs w:val="24"/>
-              </w:rPr>
-              <w:t xml:space="preserve"> </w:t>
-            </w:r>
-          </w:p>
-        </w:tc>
-        <w:tc>
-          <w:tcPr>
-            <w:tcW w:w="3567" w:type="dxa"/>
-          </w:tcPr>
-          <w:p>
-            <w:pPr>
-              <w:rPr>
-                <w:rFonts w:ascii="Arial" w:hAnsi="Arial" w:cs="Arial"/>
-                <w:sz w:val="13"/>
-                <w:szCs w:val="15"/>
-              </w:rPr>
-            </w:pPr>
-          </w:p>
-        </w:tc>
-        <w:tc>
-          <w:tcPr>
-            <w:tcW w:w="2752" w:type="dxa"/>
+          </w:p>
+        </w:tc>
+        <w:tc>
+          <w:tcPr>
+            <w:tcW w:w="2090" w:type="dxa"/>
             <w:vMerge w:val="restart"/>
           </w:tcPr>
           <w:p>
@@ -496,7 +454,7 @@
         </w:tc>
         <w:tc>
           <w:tcPr>
-            <w:tcW w:w="3638" w:type="dxa"/>
+            <w:tcW w:w="2070" w:type="dxa"/>
             <w:gridSpan w:val="2"/>
             <w:vMerge w:val="restart"/>
           </w:tcPr>
@@ -517,6 +475,72 @@
               </w:rPr>
             </w:pPr>
           </w:p>
+        </w:tc>
+        <w:tc>
+          <w:tcPr>
+            <w:tcW w:w="2425" w:type="dxa"/>
+            <w:vMerge w:val="restart"/>
+          </w:tcPr>
+          <w:p>
+            <w:r>
+              <w:t xml:space="preserve">Optimizers used: </w:t>
+            </w:r>
+            <w:r>
+              <w:t>'</w:t>
+            </w:r>
+            <w:proofErr w:type="spellStart"/>
+            <w:r>
+              <w:t>Adadelta</w:t>
+            </w:r>
+            <w:proofErr w:type="spellEnd"/>
+            <w:r>
+              <w:t>', '</w:t>
+            </w:r>
+            <w:proofErr w:type="spellStart"/>
+            <w:r>
+              <w:t>Adagrad</w:t>
+            </w:r>
+            <w:proofErr w:type="spellEnd"/>
+            <w:r>
+              <w:t>', 'Adam'</w:t>
+            </w:r>
+            <w:r>
+              <w:t>, ‘SGD’, ‘RMSProp’</w:t>
+            </w:r>
+          </w:p>
+          <w:p>
+            <w:pPr>
+              <w:pBdr>
+                <w:bottom w:val="single" w:sz="6" w:space="1" w:color="auto"/>
+              </w:pBdr>
+            </w:pPr>
+          </w:p>
+          <w:p/>
+          <w:p>
+            <w:r>
+              <w:t xml:space="preserve">Comma separated </w:t>
+            </w:r>
+            <w:proofErr w:type="gramStart"/>
+            <w:r>
+              <w:t>tokenization,</w:t>
+            </w:r>
+            <w:proofErr w:type="gramEnd"/>
+            <w:r>
+              <w:t xml:space="preserve"> class separation noticed. </w:t>
+            </w:r>
+          </w:p>
+          <w:p>
+            <w:pPr>
+              <w:pBdr>
+                <w:bottom w:val="single" w:sz="6" w:space="1" w:color="auto"/>
+              </w:pBdr>
+            </w:pPr>
+          </w:p>
+          <w:p/>
+          <w:p/>
+          <w:p/>
+          <w:p/>
+          <w:p/>
         </w:tc>
       </w:tr>
       <w:tr>
@@ -525,7 +549,7 @@
         </w:trPr>
         <w:tc>
           <w:tcPr>
-            <w:tcW w:w="670" w:type="dxa"/>
+            <w:tcW w:w="607" w:type="dxa"/>
             <w:vMerge/>
           </w:tcPr>
           <w:p>
@@ -539,7 +563,7 @@
         </w:tc>
         <w:tc>
           <w:tcPr>
-            <w:tcW w:w="3173" w:type="dxa"/>
+            <w:tcW w:w="2468" w:type="dxa"/>
             <w:vMerge/>
           </w:tcPr>
           <w:p>
@@ -554,21 +578,66 @@
         </w:tc>
         <w:tc>
           <w:tcPr>
-            <w:tcW w:w="3567" w:type="dxa"/>
-          </w:tcPr>
-          <w:p>
-            <w:pPr>
-              <w:rPr>
-                <w:rFonts w:ascii="Arial" w:hAnsi="Arial" w:cs="Arial"/>
-                <w:sz w:val="22"/>
-                <w:szCs w:val="24"/>
-              </w:rPr>
-            </w:pPr>
-          </w:p>
-        </w:tc>
-        <w:tc>
-          <w:tcPr>
-            <w:tcW w:w="2752" w:type="dxa"/>
+            <w:tcW w:w="3290" w:type="dxa"/>
+          </w:tcPr>
+          <w:p>
+            <w:pPr>
+              <w:rPr>
+                <w:rFonts w:ascii="Arial" w:hAnsi="Arial" w:cs="Arial"/>
+                <w:sz w:val="22"/>
+                <w:szCs w:val="24"/>
+              </w:rPr>
+            </w:pPr>
+            <w:r>
+              <w:rPr>
+                <w:rFonts w:ascii="Arial" w:hAnsi="Arial" w:cs="Arial"/>
+                <w:sz w:val="22"/>
+                <w:szCs w:val="24"/>
+              </w:rPr>
+              <w:t xml:space="preserve">Sample set: </w:t>
+            </w:r>
+          </w:p>
+          <w:p>
+            <w:pPr>
+              <w:rPr>
+                <w:rFonts w:ascii="Arial" w:hAnsi="Arial" w:cs="Arial"/>
+                <w:sz w:val="22"/>
+                <w:szCs w:val="24"/>
+              </w:rPr>
+            </w:pPr>
+          </w:p>
+          <w:p>
+            <w:pPr>
+              <w:rPr>
+                <w:rFonts w:ascii="Arial" w:hAnsi="Arial" w:cs="Arial"/>
+                <w:sz w:val="22"/>
+                <w:szCs w:val="24"/>
+              </w:rPr>
+            </w:pPr>
+            <w:hyperlink r:id="rId5" w:history="1">
+              <w:r>
+                <w:rPr>
+                  <w:rStyle w:val="Hyperlink"/>
+                  <w:rFonts w:ascii="Arial" w:hAnsi="Arial" w:cs="Arial"/>
+                  <w:sz w:val="22"/>
+                  <w:szCs w:val="24"/>
+                </w:rPr>
+                <w:t>https://tinyurl.com/dataset2-jan23</w:t>
+              </w:r>
+            </w:hyperlink>
+            <w:r>
+              <w:rPr>
+                <w:rFonts w:ascii="Arial" w:hAnsi="Arial" w:cs="Arial"/>
+                <w:sz w:val="22"/>
+                <w:szCs w:val="24"/>
+              </w:rPr>
+              <w:t xml:space="preserve">  </w:t>
+            </w:r>
+          </w:p>
+        </w:tc>
+        <w:tc>
+          <w:tcPr>
+            <w:tcW w:w="2090" w:type="dxa"/>
             <w:vMerge/>
           </w:tcPr>
           <w:p>
@@ -583,8 +652,24 @@
         </w:tc>
         <w:tc>
           <w:tcPr>
-            <w:tcW w:w="3638" w:type="dxa"/>
+            <w:tcW w:w="2070" w:type="dxa"/>
             <w:gridSpan w:val="2"/>
+            <w:vMerge/>
+          </w:tcPr>
+          <w:p>
+            <w:pPr>
+              <w:rPr>
+                <w:rStyle w:val="apple-converted-space"/>
+                <w:rFonts w:ascii="Calibri" w:hAnsi="Calibri" w:cs="Calibri"/>
+                <w:color w:val="000000"/>
+                <w:shd w:val="clear" w:color="auto" w:fill="FFFFFF"/>
+              </w:rPr>
+            </w:pPr>
+          </w:p>
+        </w:tc>
+        <w:tc>
+          <w:tcPr>
+            <w:tcW w:w="2425" w:type="dxa"/>
             <w:vMerge/>
           </w:tcPr>
           <w:p>
@@ -605,7 +690,7 @@
         </w:trPr>
         <w:tc>
           <w:tcPr>
-            <w:tcW w:w="670" w:type="dxa"/>
+            <w:tcW w:w="607" w:type="dxa"/>
             <w:vMerge w:val="restart"/>
           </w:tcPr>
           <w:p>
@@ -637,7 +722,7 @@
         </w:tc>
         <w:tc>
           <w:tcPr>
-            <w:tcW w:w="3173" w:type="dxa"/>
+            <w:tcW w:w="2468" w:type="dxa"/>
             <w:vMerge w:val="restart"/>
           </w:tcPr>
           <w:p>
@@ -652,7 +737,7 @@
         </w:tc>
         <w:tc>
           <w:tcPr>
-            <w:tcW w:w="3567" w:type="dxa"/>
+            <w:tcW w:w="3290" w:type="dxa"/>
           </w:tcPr>
           <w:p>
             <w:pPr>
@@ -667,7 +752,7 @@
         </w:tc>
         <w:tc>
           <w:tcPr>
-            <w:tcW w:w="2752" w:type="dxa"/>
+            <w:tcW w:w="2090" w:type="dxa"/>
             <w:vMerge w:val="restart"/>
           </w:tcPr>
           <w:p>
@@ -754,7 +839,7 @@
         </w:tc>
         <w:tc>
           <w:tcPr>
-            <w:tcW w:w="1819" w:type="dxa"/>
+            <w:tcW w:w="1512" w:type="dxa"/>
           </w:tcPr>
           <w:p>
             <w:pPr>
@@ -785,7 +870,7 @@
         </w:tc>
         <w:tc>
           <w:tcPr>
-            <w:tcW w:w="1819" w:type="dxa"/>
+            <w:tcW w:w="558" w:type="dxa"/>
           </w:tcPr>
           <w:p>
             <w:pPr>
@@ -813,6 +898,20 @@
                 <w:sz w:val="28"/>
                 <w:szCs w:val="32"/>
                 <w:u w:val="single"/>
+              </w:rPr>
+            </w:pPr>
+          </w:p>
+        </w:tc>
+        <w:tc>
+          <w:tcPr>
+            <w:tcW w:w="2425" w:type="dxa"/>
+          </w:tcPr>
+          <w:p>
+            <w:pPr>
+              <w:rPr>
+                <w:rFonts w:ascii="Calibri" w:hAnsi="Calibri" w:cs="Calibri"/>
+                <w:color w:val="000000"/>
+                <w:shd w:val="clear" w:color="auto" w:fill="FFFFFF"/>
               </w:rPr>
             </w:pPr>
           </w:p>
@@ -824,7 +923,7 @@
         </w:trPr>
         <w:tc>
           <w:tcPr>
-            <w:tcW w:w="670" w:type="dxa"/>
+            <w:tcW w:w="607" w:type="dxa"/>
             <w:vMerge/>
           </w:tcPr>
           <w:p>
@@ -838,7 +937,7 @@
         </w:tc>
         <w:tc>
           <w:tcPr>
-            <w:tcW w:w="3173" w:type="dxa"/>
+            <w:tcW w:w="2468" w:type="dxa"/>
             <w:vMerge/>
           </w:tcPr>
           <w:p>
@@ -853,7 +952,7 @@
         </w:tc>
         <w:tc>
           <w:tcPr>
-            <w:tcW w:w="3567" w:type="dxa"/>
+            <w:tcW w:w="3290" w:type="dxa"/>
           </w:tcPr>
           <w:p>
             <w:pPr>
@@ -870,7 +969,7 @@
         </w:tc>
         <w:tc>
           <w:tcPr>
-            <w:tcW w:w="2752" w:type="dxa"/>
+            <w:tcW w:w="2090" w:type="dxa"/>
             <w:vMerge/>
           </w:tcPr>
           <w:p>
@@ -885,7 +984,7 @@
         </w:tc>
         <w:tc>
           <w:tcPr>
-            <w:tcW w:w="1819" w:type="dxa"/>
+            <w:tcW w:w="1512" w:type="dxa"/>
           </w:tcPr>
           <w:p>
             <w:r>
@@ -907,7 +1006,7 @@
         </w:tc>
         <w:tc>
           <w:tcPr>
-            <w:tcW w:w="1819" w:type="dxa"/>
+            <w:tcW w:w="558" w:type="dxa"/>
           </w:tcPr>
           <w:p>
             <w:pPr>
@@ -937,6 +1036,21 @@
                 <w:sz w:val="28"/>
                 <w:szCs w:val="32"/>
                 <w:u w:val="single"/>
+              </w:rPr>
+            </w:pPr>
+          </w:p>
+        </w:tc>
+        <w:tc>
+          <w:tcPr>
+            <w:tcW w:w="2425" w:type="dxa"/>
+          </w:tcPr>
+          <w:p>
+            <w:pPr>
+              <w:rPr>
+                <w:rStyle w:val="apple-converted-space"/>
+                <w:rFonts w:ascii="Calibri" w:hAnsi="Calibri" w:cs="Calibri"/>
+                <w:color w:val="000000"/>
+                <w:shd w:val="clear" w:color="auto" w:fill="FFFFFF"/>
               </w:rPr>
             </w:pPr>
           </w:p>
@@ -948,7 +1062,7 @@
         </w:trPr>
         <w:tc>
           <w:tcPr>
-            <w:tcW w:w="670" w:type="dxa"/>
+            <w:tcW w:w="607" w:type="dxa"/>
             <w:vMerge w:val="restart"/>
           </w:tcPr>
           <w:p>
@@ -967,6 +1081,7 @@
                 <w:rFonts w:ascii="Arial" w:hAnsi="Arial" w:cs="Arial"/>
                 <w:szCs w:val="28"/>
               </w:rPr>
+              <w:lastRenderedPageBreak/>
               <w:t>0</w:t>
             </w:r>
             <w:r>
@@ -980,7 +1095,7 @@
         </w:tc>
         <w:tc>
           <w:tcPr>
-            <w:tcW w:w="3173" w:type="dxa"/>
+            <w:tcW w:w="2468" w:type="dxa"/>
             <w:vMerge w:val="restart"/>
           </w:tcPr>
           <w:p>
@@ -1043,21 +1158,21 @@
         </w:tc>
         <w:tc>
           <w:tcPr>
-            <w:tcW w:w="3567" w:type="dxa"/>
-          </w:tcPr>
-          <w:p>
-            <w:pPr>
-              <w:rPr>
-                <w:rFonts w:ascii="Arial" w:hAnsi="Arial" w:cs="Arial"/>
-                <w:sz w:val="28"/>
-                <w:szCs w:val="32"/>
-              </w:rPr>
-            </w:pPr>
-          </w:p>
-        </w:tc>
-        <w:tc>
-          <w:tcPr>
-            <w:tcW w:w="2752" w:type="dxa"/>
+            <w:tcW w:w="3290" w:type="dxa"/>
+          </w:tcPr>
+          <w:p>
+            <w:pPr>
+              <w:rPr>
+                <w:rFonts w:ascii="Arial" w:hAnsi="Arial" w:cs="Arial"/>
+                <w:sz w:val="28"/>
+                <w:szCs w:val="32"/>
+              </w:rPr>
+            </w:pPr>
+          </w:p>
+        </w:tc>
+        <w:tc>
+          <w:tcPr>
+            <w:tcW w:w="2090" w:type="dxa"/>
             <w:vMerge w:val="restart"/>
           </w:tcPr>
           <w:p>
@@ -1144,7 +1259,7 @@
         </w:tc>
         <w:tc>
           <w:tcPr>
-            <w:tcW w:w="3638" w:type="dxa"/>
+            <w:tcW w:w="2070" w:type="dxa"/>
             <w:gridSpan w:val="2"/>
             <w:vMerge w:val="restart"/>
           </w:tcPr>
@@ -1179,6 +1294,19 @@
               </w:rPr>
               <w:t>Incomplete statements</w:t>
             </w:r>
+          </w:p>
+        </w:tc>
+        <w:tc>
+          <w:tcPr>
+            <w:tcW w:w="2425" w:type="dxa"/>
+          </w:tcPr>
+          <w:p>
+            <w:pPr>
+              <w:rPr>
+                <w:rFonts w:ascii="Arial" w:hAnsi="Arial" w:cs="Arial"/>
+                <w:szCs w:val="28"/>
+              </w:rPr>
+            </w:pPr>
           </w:p>
         </w:tc>
       </w:tr>
@@ -1188,7 +1316,7 @@
         </w:trPr>
         <w:tc>
           <w:tcPr>
-            <w:tcW w:w="670" w:type="dxa"/>
+            <w:tcW w:w="607" w:type="dxa"/>
             <w:vMerge/>
           </w:tcPr>
           <w:p>
@@ -1202,7 +1330,7 @@
         </w:tc>
         <w:tc>
           <w:tcPr>
-            <w:tcW w:w="3173" w:type="dxa"/>
+            <w:tcW w:w="2468" w:type="dxa"/>
             <w:vMerge/>
           </w:tcPr>
           <w:p>
@@ -1217,21 +1345,21 @@
         </w:tc>
         <w:tc>
           <w:tcPr>
-            <w:tcW w:w="3567" w:type="dxa"/>
-          </w:tcPr>
-          <w:p>
-            <w:pPr>
-              <w:rPr>
-                <w:rFonts w:ascii="Arial" w:hAnsi="Arial" w:cs="Arial"/>
-                <w:sz w:val="22"/>
-                <w:szCs w:val="24"/>
-              </w:rPr>
-            </w:pPr>
-          </w:p>
-        </w:tc>
-        <w:tc>
-          <w:tcPr>
-            <w:tcW w:w="2752" w:type="dxa"/>
+            <w:tcW w:w="3290" w:type="dxa"/>
+          </w:tcPr>
+          <w:p>
+            <w:pPr>
+              <w:rPr>
+                <w:rFonts w:ascii="Arial" w:hAnsi="Arial" w:cs="Arial"/>
+                <w:sz w:val="22"/>
+                <w:szCs w:val="24"/>
+              </w:rPr>
+            </w:pPr>
+          </w:p>
+        </w:tc>
+        <w:tc>
+          <w:tcPr>
+            <w:tcW w:w="2090" w:type="dxa"/>
             <w:vMerge/>
           </w:tcPr>
           <w:p>
@@ -1246,9 +1374,26 @@
         </w:tc>
         <w:tc>
           <w:tcPr>
-            <w:tcW w:w="3638" w:type="dxa"/>
+            <w:tcW w:w="2070" w:type="dxa"/>
             <w:gridSpan w:val="2"/>
             <w:vMerge/>
+          </w:tcPr>
+          <w:p>
+            <w:pPr>
+              <w:rPr>
+                <w:rFonts w:ascii="Arial" w:hAnsi="Arial" w:cs="Arial"/>
+                <w:b/>
+                <w:bCs/>
+                <w:sz w:val="28"/>
+                <w:szCs w:val="32"/>
+                <w:u w:val="single"/>
+              </w:rPr>
+            </w:pPr>
+          </w:p>
+        </w:tc>
+        <w:tc>
+          <w:tcPr>
+            <w:tcW w:w="2425" w:type="dxa"/>
           </w:tcPr>
           <w:p>
             <w:pPr>
@@ -1270,7 +1415,7 @@
         </w:trPr>
         <w:tc>
           <w:tcPr>
-            <w:tcW w:w="670" w:type="dxa"/>
+            <w:tcW w:w="607" w:type="dxa"/>
             <w:vMerge w:val="restart"/>
           </w:tcPr>
           <w:p>
@@ -1302,7 +1447,7 @@
         </w:tc>
         <w:tc>
           <w:tcPr>
-            <w:tcW w:w="3173" w:type="dxa"/>
+            <w:tcW w:w="2468" w:type="dxa"/>
             <w:vMerge w:val="restart"/>
           </w:tcPr>
           <w:p>
@@ -1340,21 +1485,21 @@
         </w:tc>
         <w:tc>
           <w:tcPr>
-            <w:tcW w:w="3567" w:type="dxa"/>
-          </w:tcPr>
-          <w:p>
-            <w:pPr>
-              <w:rPr>
-                <w:rFonts w:ascii="Arial" w:hAnsi="Arial" w:cs="Arial"/>
-                <w:sz w:val="28"/>
-                <w:szCs w:val="32"/>
-              </w:rPr>
-            </w:pPr>
-          </w:p>
-        </w:tc>
-        <w:tc>
-          <w:tcPr>
-            <w:tcW w:w="2752" w:type="dxa"/>
+            <w:tcW w:w="3290" w:type="dxa"/>
+          </w:tcPr>
+          <w:p>
+            <w:pPr>
+              <w:rPr>
+                <w:rFonts w:ascii="Arial" w:hAnsi="Arial" w:cs="Arial"/>
+                <w:sz w:val="28"/>
+                <w:szCs w:val="32"/>
+              </w:rPr>
+            </w:pPr>
+          </w:p>
+        </w:tc>
+        <w:tc>
+          <w:tcPr>
+            <w:tcW w:w="2090" w:type="dxa"/>
             <w:vMerge w:val="restart"/>
           </w:tcPr>
           <w:p>
@@ -1423,7 +1568,6 @@
                 <w:sz w:val="22"/>
                 <w:szCs w:val="24"/>
               </w:rPr>
-              <w:lastRenderedPageBreak/>
               <w:t xml:space="preserve"> NP Labeled: </w:t>
             </w:r>
           </w:p>
@@ -1442,7 +1586,7 @@
         </w:tc>
         <w:tc>
           <w:tcPr>
-            <w:tcW w:w="3638" w:type="dxa"/>
+            <w:tcW w:w="2070" w:type="dxa"/>
             <w:gridSpan w:val="2"/>
             <w:vMerge w:val="restart"/>
           </w:tcPr>
@@ -1471,9 +1615,21 @@
                 <w:color w:val="002060"/>
                 <w:szCs w:val="28"/>
               </w:rPr>
-              <w:lastRenderedPageBreak/>
               <w:t>Incomplete statements</w:t>
             </w:r>
+          </w:p>
+        </w:tc>
+        <w:tc>
+          <w:tcPr>
+            <w:tcW w:w="2425" w:type="dxa"/>
+          </w:tcPr>
+          <w:p>
+            <w:pPr>
+              <w:rPr>
+                <w:rFonts w:ascii="Arial" w:hAnsi="Arial" w:cs="Arial"/>
+                <w:szCs w:val="28"/>
+              </w:rPr>
+            </w:pPr>
           </w:p>
         </w:tc>
       </w:tr>
@@ -1483,7 +1639,7 @@
         </w:trPr>
         <w:tc>
           <w:tcPr>
-            <w:tcW w:w="670" w:type="dxa"/>
+            <w:tcW w:w="607" w:type="dxa"/>
             <w:vMerge/>
           </w:tcPr>
           <w:p>
@@ -1497,7 +1653,7 @@
         </w:tc>
         <w:tc>
           <w:tcPr>
-            <w:tcW w:w="3173" w:type="dxa"/>
+            <w:tcW w:w="2468" w:type="dxa"/>
             <w:vMerge/>
           </w:tcPr>
           <w:p>
@@ -1512,7 +1668,7 @@
         </w:tc>
         <w:tc>
           <w:tcPr>
-            <w:tcW w:w="3567" w:type="dxa"/>
+            <w:tcW w:w="3290" w:type="dxa"/>
           </w:tcPr>
           <w:p>
             <w:pPr>
@@ -1529,7 +1685,7 @@
         </w:tc>
         <w:tc>
           <w:tcPr>
-            <w:tcW w:w="2752" w:type="dxa"/>
+            <w:tcW w:w="2090" w:type="dxa"/>
             <w:vMerge/>
           </w:tcPr>
           <w:p>
@@ -1544,9 +1700,26 @@
         </w:tc>
         <w:tc>
           <w:tcPr>
-            <w:tcW w:w="3638" w:type="dxa"/>
+            <w:tcW w:w="2070" w:type="dxa"/>
             <w:gridSpan w:val="2"/>
             <w:vMerge/>
+          </w:tcPr>
+          <w:p>
+            <w:pPr>
+              <w:rPr>
+                <w:rFonts w:ascii="Arial" w:hAnsi="Arial" w:cs="Arial"/>
+                <w:b/>
+                <w:bCs/>
+                <w:sz w:val="28"/>
+                <w:szCs w:val="32"/>
+                <w:u w:val="single"/>
+              </w:rPr>
+            </w:pPr>
+          </w:p>
+        </w:tc>
+        <w:tc>
+          <w:tcPr>
+            <w:tcW w:w="2425" w:type="dxa"/>
           </w:tcPr>
           <w:p>
             <w:pPr>
@@ -1568,7 +1741,7 @@
         </w:trPr>
         <w:tc>
           <w:tcPr>
-            <w:tcW w:w="670" w:type="dxa"/>
+            <w:tcW w:w="607" w:type="dxa"/>
             <w:vMerge w:val="restart"/>
           </w:tcPr>
           <w:p>
@@ -1600,7 +1773,7 @@
         </w:tc>
         <w:tc>
           <w:tcPr>
-            <w:tcW w:w="3173" w:type="dxa"/>
+            <w:tcW w:w="2468" w:type="dxa"/>
             <w:vMerge w:val="restart"/>
           </w:tcPr>
           <w:p>
@@ -1618,7 +1791,7 @@
         </w:tc>
         <w:tc>
           <w:tcPr>
-            <w:tcW w:w="3567" w:type="dxa"/>
+            <w:tcW w:w="3290" w:type="dxa"/>
           </w:tcPr>
           <w:p>
             <w:pPr>
@@ -1635,7 +1808,7 @@
         </w:tc>
         <w:tc>
           <w:tcPr>
-            <w:tcW w:w="2752" w:type="dxa"/>
+            <w:tcW w:w="2090" w:type="dxa"/>
             <w:vMerge w:val="restart"/>
           </w:tcPr>
           <w:p>
@@ -1722,7 +1895,7 @@
         </w:tc>
         <w:tc>
           <w:tcPr>
-            <w:tcW w:w="1819" w:type="dxa"/>
+            <w:tcW w:w="1512" w:type="dxa"/>
           </w:tcPr>
           <w:p>
             <w:pPr>
@@ -1756,7 +1929,7 @@
         </w:tc>
         <w:tc>
           <w:tcPr>
-            <w:tcW w:w="1819" w:type="dxa"/>
+            <w:tcW w:w="558" w:type="dxa"/>
           </w:tcPr>
           <w:p>
             <w:pPr>
@@ -1774,6 +1947,20 @@
               </w:rPr>
               <w:t>Recall</w:t>
             </w:r>
+          </w:p>
+        </w:tc>
+        <w:tc>
+          <w:tcPr>
+            <w:tcW w:w="2425" w:type="dxa"/>
+          </w:tcPr>
+          <w:p>
+            <w:pPr>
+              <w:rPr>
+                <w:rFonts w:ascii="Calibri" w:hAnsi="Calibri" w:cs="Calibri"/>
+                <w:color w:val="000000"/>
+                <w:shd w:val="clear" w:color="auto" w:fill="FFFFFF"/>
+              </w:rPr>
+            </w:pPr>
           </w:p>
         </w:tc>
       </w:tr>
@@ -1783,7 +1970,7 @@
         </w:trPr>
         <w:tc>
           <w:tcPr>
-            <w:tcW w:w="670" w:type="dxa"/>
+            <w:tcW w:w="607" w:type="dxa"/>
             <w:vMerge/>
           </w:tcPr>
           <w:p>
@@ -1797,7 +1984,7 @@
         </w:tc>
         <w:tc>
           <w:tcPr>
-            <w:tcW w:w="3173" w:type="dxa"/>
+            <w:tcW w:w="2468" w:type="dxa"/>
             <w:vMerge/>
           </w:tcPr>
           <w:p>
@@ -1812,7 +1999,7 @@
         </w:tc>
         <w:tc>
           <w:tcPr>
-            <w:tcW w:w="3567" w:type="dxa"/>
+            <w:tcW w:w="3290" w:type="dxa"/>
           </w:tcPr>
           <w:p>
             <w:pPr>
@@ -1837,7 +2024,7 @@
         </w:tc>
         <w:tc>
           <w:tcPr>
-            <w:tcW w:w="2752" w:type="dxa"/>
+            <w:tcW w:w="2090" w:type="dxa"/>
             <w:vMerge/>
           </w:tcPr>
           <w:p>
@@ -1852,7 +2039,7 @@
         </w:tc>
         <w:tc>
           <w:tcPr>
-            <w:tcW w:w="1819" w:type="dxa"/>
+            <w:tcW w:w="1512" w:type="dxa"/>
           </w:tcPr>
           <w:p>
             <w:r>
@@ -1874,7 +2061,7 @@
         </w:tc>
         <w:tc>
           <w:tcPr>
-            <w:tcW w:w="1819" w:type="dxa"/>
+            <w:tcW w:w="558" w:type="dxa"/>
           </w:tcPr>
           <w:p>
             <w:pPr>
@@ -1904,6 +2091,21 @@
                 <w:sz w:val="28"/>
                 <w:szCs w:val="32"/>
                 <w:u w:val="single"/>
+              </w:rPr>
+            </w:pPr>
+          </w:p>
+        </w:tc>
+        <w:tc>
+          <w:tcPr>
+            <w:tcW w:w="2425" w:type="dxa"/>
+          </w:tcPr>
+          <w:p>
+            <w:pPr>
+              <w:rPr>
+                <w:rStyle w:val="apple-converted-space"/>
+                <w:rFonts w:ascii="Calibri" w:hAnsi="Calibri" w:cs="Calibri"/>
+                <w:color w:val="000000"/>
+                <w:shd w:val="clear" w:color="auto" w:fill="FFFFFF"/>
               </w:rPr>
             </w:pPr>
           </w:p>

--- a/January 2023 Analysis/OM_Exp_summary_Jan23.docx
+++ b/January 2023 Analysis/OM_Exp_summary_Jan23.docx
@@ -92,17 +92,16 @@
     <w:tbl>
       <w:tblPr>
         <w:tblStyle w:val="TableGrid"/>
-        <w:tblW w:w="12950" w:type="dxa"/>
+        <w:tblW w:w="13405" w:type="dxa"/>
         <w:tblLook w:val="04A0" w:firstRow="1" w:lastRow="0" w:firstColumn="1" w:lastColumn="0" w:noHBand="0" w:noVBand="1"/>
       </w:tblPr>
       <w:tblGrid>
-        <w:gridCol w:w="595"/>
-        <w:gridCol w:w="2329"/>
-        <w:gridCol w:w="3235"/>
-        <w:gridCol w:w="1959"/>
-        <w:gridCol w:w="1452"/>
-        <w:gridCol w:w="1093"/>
-        <w:gridCol w:w="2287"/>
+        <w:gridCol w:w="596"/>
+        <w:gridCol w:w="2339"/>
+        <w:gridCol w:w="3199"/>
+        <w:gridCol w:w="2771"/>
+        <w:gridCol w:w="2160"/>
+        <w:gridCol w:w="2340"/>
       </w:tblGrid>
       <w:tr>
         <w:trPr>
@@ -110,7 +109,7 @@
         </w:trPr>
         <w:tc>
           <w:tcPr>
-            <w:tcW w:w="607" w:type="dxa"/>
+            <w:tcW w:w="596" w:type="dxa"/>
           </w:tcPr>
           <w:p>
             <w:pPr>
@@ -134,7 +133,7 @@
         </w:tc>
         <w:tc>
           <w:tcPr>
-            <w:tcW w:w="2468" w:type="dxa"/>
+            <w:tcW w:w="2339" w:type="dxa"/>
           </w:tcPr>
           <w:p>
             <w:pPr>
@@ -158,7 +157,7 @@
         </w:tc>
         <w:tc>
           <w:tcPr>
-            <w:tcW w:w="3290" w:type="dxa"/>
+            <w:tcW w:w="3199" w:type="dxa"/>
           </w:tcPr>
           <w:p>
             <w:pPr>
@@ -182,7 +181,7 @@
         </w:tc>
         <w:tc>
           <w:tcPr>
-            <w:tcW w:w="2090" w:type="dxa"/>
+            <w:tcW w:w="2771" w:type="dxa"/>
           </w:tcPr>
           <w:p>
             <w:pPr>
@@ -206,7 +205,7 @@
         </w:tc>
         <w:tc>
           <w:tcPr>
-            <w:tcW w:w="2070" w:type="dxa"/>
+            <w:tcW w:w="4500" w:type="dxa"/>
             <w:gridSpan w:val="2"/>
           </w:tcPr>
           <w:p>
@@ -226,37 +225,17 @@
                 <w:szCs w:val="28"/>
               </w:rPr>
               <w:t>Result</w:t>
-            </w:r>
-          </w:p>
-        </w:tc>
-        <w:tc>
-          <w:tcPr>
-            <w:tcW w:w="2425" w:type="dxa"/>
-          </w:tcPr>
-          <w:p>
-            <w:pPr>
-              <w:rPr>
-                <w:rFonts w:ascii="Arial" w:hAnsi="Arial" w:cs="Arial"/>
-                <w:szCs w:val="28"/>
-              </w:rPr>
-            </w:pPr>
-            <w:r>
-              <w:rPr>
-                <w:rFonts w:ascii="Arial" w:hAnsi="Arial" w:cs="Arial"/>
-                <w:szCs w:val="28"/>
-              </w:rPr>
-              <w:t>Notes</w:t>
             </w:r>
           </w:p>
         </w:tc>
       </w:tr>
       <w:tr>
         <w:trPr>
-          <w:trHeight w:val="836"/>
+          <w:trHeight w:val="1106"/>
         </w:trPr>
         <w:tc>
           <w:tcPr>
-            <w:tcW w:w="607" w:type="dxa"/>
+            <w:tcW w:w="596" w:type="dxa"/>
             <w:vMerge w:val="restart"/>
           </w:tcPr>
           <w:p>
@@ -278,7 +257,7 @@
         </w:tc>
         <w:tc>
           <w:tcPr>
-            <w:tcW w:w="2468" w:type="dxa"/>
+            <w:tcW w:w="2339" w:type="dxa"/>
             <w:vMerge w:val="restart"/>
           </w:tcPr>
           <w:p>
@@ -337,7 +316,7 @@
         </w:tc>
         <w:tc>
           <w:tcPr>
-            <w:tcW w:w="3290" w:type="dxa"/>
+            <w:tcW w:w="3199" w:type="dxa"/>
           </w:tcPr>
           <w:p>
             <w:pPr>
@@ -355,7 +334,7 @@
                   <w:sz w:val="21"/>
                   <w:szCs w:val="22"/>
                 </w:rPr>
-                <w:t>https://tinyurl.com/Exp1-jan23</w:t>
+                <w:t>https://tinyurl.com/expr1-jan23</w:t>
               </w:r>
             </w:hyperlink>
             <w:r>
@@ -370,7 +349,7 @@
         </w:tc>
         <w:tc>
           <w:tcPr>
-            <w:tcW w:w="2090" w:type="dxa"/>
+            <w:tcW w:w="2771" w:type="dxa"/>
             <w:vMerge w:val="restart"/>
           </w:tcPr>
           <w:p>
@@ -454,102 +433,88 @@
         </w:tc>
         <w:tc>
           <w:tcPr>
-            <w:tcW w:w="2070" w:type="dxa"/>
-            <w:gridSpan w:val="2"/>
-            <w:vMerge w:val="restart"/>
-          </w:tcPr>
-          <w:p>
-            <w:r>
-              <w:t xml:space="preserve">Incomplete Statements </w:t>
-            </w:r>
-          </w:p>
-          <w:p>
-            <w:pPr>
-              <w:rPr>
-                <w:rFonts w:ascii="Arial" w:hAnsi="Arial" w:cs="Arial"/>
-                <w:b/>
-                <w:bCs/>
-                <w:sz w:val="28"/>
-                <w:szCs w:val="32"/>
-                <w:u w:val="single"/>
-              </w:rPr>
-            </w:pPr>
-          </w:p>
-        </w:tc>
-        <w:tc>
-          <w:tcPr>
-            <w:tcW w:w="2425" w:type="dxa"/>
-            <w:vMerge w:val="restart"/>
-          </w:tcPr>
-          <w:p>
-            <w:r>
-              <w:t xml:space="preserve">Optimizers used: </w:t>
-            </w:r>
-            <w:r>
-              <w:t>'</w:t>
-            </w:r>
-            <w:proofErr w:type="spellStart"/>
-            <w:r>
-              <w:t>Adadelta</w:t>
-            </w:r>
-            <w:proofErr w:type="spellEnd"/>
-            <w:r>
-              <w:t>', '</w:t>
-            </w:r>
-            <w:proofErr w:type="spellStart"/>
-            <w:r>
-              <w:t>Adagrad</w:t>
-            </w:r>
-            <w:proofErr w:type="spellEnd"/>
-            <w:r>
-              <w:t>', 'Adam'</w:t>
-            </w:r>
-            <w:r>
-              <w:t>, ‘SGD’, ‘RMSProp’</w:t>
-            </w:r>
-          </w:p>
-          <w:p>
-            <w:pPr>
-              <w:pBdr>
-                <w:bottom w:val="single" w:sz="6" w:space="1" w:color="auto"/>
-              </w:pBdr>
-            </w:pPr>
-          </w:p>
-          <w:p/>
-          <w:p>
-            <w:r>
-              <w:t xml:space="preserve">Comma separated </w:t>
-            </w:r>
-            <w:proofErr w:type="gramStart"/>
-            <w:r>
-              <w:t>tokenization,</w:t>
-            </w:r>
-            <w:proofErr w:type="gramEnd"/>
-            <w:r>
-              <w:t xml:space="preserve"> class separation noticed. </w:t>
-            </w:r>
-          </w:p>
-          <w:p>
-            <w:pPr>
-              <w:pBdr>
-                <w:bottom w:val="single" w:sz="6" w:space="1" w:color="auto"/>
-              </w:pBdr>
-            </w:pPr>
-          </w:p>
-          <w:p/>
-          <w:p/>
-          <w:p/>
-          <w:p/>
-          <w:p/>
+            <w:tcW w:w="2160" w:type="dxa"/>
+          </w:tcPr>
+          <w:p>
+            <w:pPr>
+              <w:rPr>
+                <w:rFonts w:ascii="Calibri" w:hAnsi="Calibri" w:cs="Calibri"/>
+                <w:color w:val="000000"/>
+                <w:shd w:val="clear" w:color="auto" w:fill="FFFFFF"/>
+              </w:rPr>
+            </w:pPr>
+            <w:r>
+              <w:rPr>
+                <w:rFonts w:ascii="Calibri" w:hAnsi="Calibri" w:cs="Calibri"/>
+                <w:color w:val="000000"/>
+                <w:shd w:val="clear" w:color="auto" w:fill="FFFFFF"/>
+              </w:rPr>
+              <w:t>Precision</w:t>
+            </w:r>
+          </w:p>
+          <w:p>
+            <w:pPr>
+              <w:rPr>
+                <w:rFonts w:ascii="Arial" w:hAnsi="Arial" w:cs="Arial"/>
+                <w:sz w:val="28"/>
+                <w:szCs w:val="32"/>
+              </w:rPr>
+            </w:pPr>
+            <w:r>
+              <w:rPr>
+                <w:rFonts w:ascii="Arial" w:hAnsi="Arial" w:cs="Arial"/>
+                <w:szCs w:val="28"/>
+              </w:rPr>
+              <w:t>65%</w:t>
+            </w:r>
+          </w:p>
+        </w:tc>
+        <w:tc>
+          <w:tcPr>
+            <w:tcW w:w="2340" w:type="dxa"/>
+          </w:tcPr>
+          <w:p>
+            <w:pPr>
+              <w:rPr>
+                <w:rFonts w:ascii="Calibri" w:hAnsi="Calibri" w:cs="Calibri"/>
+                <w:color w:val="000000"/>
+                <w:shd w:val="clear" w:color="auto" w:fill="FFFFFF"/>
+              </w:rPr>
+            </w:pPr>
+            <w:r>
+              <w:rPr>
+                <w:rFonts w:ascii="Calibri" w:hAnsi="Calibri" w:cs="Calibri"/>
+                <w:color w:val="000000"/>
+                <w:shd w:val="clear" w:color="auto" w:fill="FFFFFF"/>
+              </w:rPr>
+              <w:t>Recall</w:t>
+            </w:r>
+          </w:p>
+          <w:p>
+            <w:pPr>
+              <w:rPr>
+                <w:rFonts w:ascii="Arial" w:hAnsi="Arial" w:cs="Arial"/>
+                <w:sz w:val="28"/>
+                <w:szCs w:val="32"/>
+              </w:rPr>
+            </w:pPr>
+            <w:r>
+              <w:rPr>
+                <w:rFonts w:ascii="Arial" w:hAnsi="Arial" w:cs="Arial"/>
+                <w:szCs w:val="28"/>
+              </w:rPr>
+              <w:t>66%</w:t>
+            </w:r>
+          </w:p>
         </w:tc>
       </w:tr>
       <w:tr>
         <w:trPr>
-          <w:trHeight w:val="1124"/>
+          <w:trHeight w:val="1169"/>
         </w:trPr>
         <w:tc>
           <w:tcPr>
-            <w:tcW w:w="607" w:type="dxa"/>
+            <w:tcW w:w="596" w:type="dxa"/>
             <w:vMerge/>
           </w:tcPr>
           <w:p>
@@ -563,7 +528,7 @@
         </w:tc>
         <w:tc>
           <w:tcPr>
-            <w:tcW w:w="2468" w:type="dxa"/>
+            <w:tcW w:w="2339" w:type="dxa"/>
             <w:vMerge/>
           </w:tcPr>
           <w:p>
@@ -578,7 +543,7 @@
         </w:tc>
         <w:tc>
           <w:tcPr>
-            <w:tcW w:w="3290" w:type="dxa"/>
+            <w:tcW w:w="3199" w:type="dxa"/>
           </w:tcPr>
           <w:p>
             <w:pPr>
@@ -622,7 +587,7 @@
                   <w:sz w:val="22"/>
                   <w:szCs w:val="24"/>
                 </w:rPr>
-                <w:t>https://tinyurl.com/dataset2-jan23</w:t>
+                <w:t>https://tinyurl.com/expr1-reg-jan23</w:t>
               </w:r>
             </w:hyperlink>
             <w:r>
@@ -631,13 +596,13 @@
                 <w:sz w:val="22"/>
                 <w:szCs w:val="24"/>
               </w:rPr>
-              <w:t xml:space="preserve">  </w:t>
-            </w:r>
-          </w:p>
-        </w:tc>
-        <w:tc>
-          <w:tcPr>
-            <w:tcW w:w="2090" w:type="dxa"/>
+              <w:t xml:space="preserve"> </w:t>
+            </w:r>
+          </w:p>
+        </w:tc>
+        <w:tc>
+          <w:tcPr>
+            <w:tcW w:w="2771" w:type="dxa"/>
             <w:vMerge/>
           </w:tcPr>
           <w:p>
@@ -652,35 +617,74 @@
         </w:tc>
         <w:tc>
           <w:tcPr>
-            <w:tcW w:w="2070" w:type="dxa"/>
-            <w:gridSpan w:val="2"/>
-            <w:vMerge/>
-          </w:tcPr>
+            <w:tcW w:w="2160" w:type="dxa"/>
+          </w:tcPr>
+          <w:p>
+            <w:r>
+              <w:t>F1</w:t>
+            </w:r>
+          </w:p>
           <w:p>
             <w:pPr>
               <w:rPr>
                 <w:rStyle w:val="apple-converted-space"/>
-                <w:rFonts w:ascii="Calibri" w:hAnsi="Calibri" w:cs="Calibri"/>
-                <w:color w:val="000000"/>
-                <w:shd w:val="clear" w:color="auto" w:fill="FFFFFF"/>
-              </w:rPr>
-            </w:pPr>
-          </w:p>
-        </w:tc>
-        <w:tc>
-          <w:tcPr>
-            <w:tcW w:w="2425" w:type="dxa"/>
-            <w:vMerge/>
-          </w:tcPr>
-          <w:p>
-            <w:pPr>
+                <w:rFonts w:ascii="Arial" w:hAnsi="Arial" w:cs="Arial"/>
+                <w:color w:val="000000"/>
+                <w:shd w:val="clear" w:color="auto" w:fill="FFFFFF"/>
+              </w:rPr>
+            </w:pPr>
+            <w:r>
               <w:rPr>
                 <w:rStyle w:val="apple-converted-space"/>
-                <w:rFonts w:ascii="Calibri" w:hAnsi="Calibri" w:cs="Calibri"/>
-                <w:color w:val="000000"/>
-                <w:shd w:val="clear" w:color="auto" w:fill="FFFFFF"/>
-              </w:rPr>
-            </w:pPr>
+                <w:rFonts w:ascii="Arial" w:hAnsi="Arial" w:cs="Arial"/>
+                <w:color w:val="000000"/>
+                <w:shd w:val="clear" w:color="auto" w:fill="FFFFFF"/>
+              </w:rPr>
+              <w:t>65%</w:t>
+            </w:r>
+          </w:p>
+        </w:tc>
+        <w:tc>
+          <w:tcPr>
+            <w:tcW w:w="2340" w:type="dxa"/>
+          </w:tcPr>
+          <w:p>
+            <w:pPr>
+              <w:rPr>
+                <w:rStyle w:val="apple-converted-space"/>
+                <w:rFonts w:ascii="Calibri" w:hAnsi="Calibri" w:cs="Calibri"/>
+                <w:color w:val="000000"/>
+                <w:shd w:val="clear" w:color="auto" w:fill="FFFFFF"/>
+              </w:rPr>
+            </w:pPr>
+            <w:r>
+              <w:rPr>
+                <w:rStyle w:val="apple-converted-space"/>
+                <w:rFonts w:ascii="Calibri" w:hAnsi="Calibri" w:cs="Calibri"/>
+                <w:color w:val="000000"/>
+                <w:shd w:val="clear" w:color="auto" w:fill="FFFFFF"/>
+              </w:rPr>
+              <w:t>Accuracy</w:t>
+            </w:r>
+          </w:p>
+          <w:p>
+            <w:pPr>
+              <w:rPr>
+                <w:rStyle w:val="apple-converted-space"/>
+                <w:rFonts w:ascii="Calibri" w:hAnsi="Calibri" w:cs="Calibri"/>
+                <w:color w:val="000000"/>
+                <w:shd w:val="clear" w:color="auto" w:fill="FFFFFF"/>
+              </w:rPr>
+            </w:pPr>
+            <w:r>
+              <w:rPr>
+                <w:rStyle w:val="apple-converted-space"/>
+                <w:rFonts w:ascii="Calibri" w:hAnsi="Calibri" w:cs="Calibri"/>
+                <w:color w:val="000000"/>
+                <w:shd w:val="clear" w:color="auto" w:fill="FFFFFF"/>
+              </w:rPr>
+              <w:t>52%</w:t>
+            </w:r>
           </w:p>
         </w:tc>
       </w:tr>
@@ -690,7 +694,7 @@
         </w:trPr>
         <w:tc>
           <w:tcPr>
-            <w:tcW w:w="607" w:type="dxa"/>
+            <w:tcW w:w="596" w:type="dxa"/>
             <w:vMerge w:val="restart"/>
           </w:tcPr>
           <w:p>
@@ -722,7 +726,7 @@
         </w:tc>
         <w:tc>
           <w:tcPr>
-            <w:tcW w:w="2468" w:type="dxa"/>
+            <w:tcW w:w="2339" w:type="dxa"/>
             <w:vMerge w:val="restart"/>
           </w:tcPr>
           <w:p>
@@ -737,7 +741,7 @@
         </w:tc>
         <w:tc>
           <w:tcPr>
-            <w:tcW w:w="3290" w:type="dxa"/>
+            <w:tcW w:w="3199" w:type="dxa"/>
           </w:tcPr>
           <w:p>
             <w:pPr>
@@ -752,7 +756,7 @@
         </w:tc>
         <w:tc>
           <w:tcPr>
-            <w:tcW w:w="2090" w:type="dxa"/>
+            <w:tcW w:w="2771" w:type="dxa"/>
             <w:vMerge w:val="restart"/>
           </w:tcPr>
           <w:p>
@@ -839,7 +843,7 @@
         </w:tc>
         <w:tc>
           <w:tcPr>
-            <w:tcW w:w="1512" w:type="dxa"/>
+            <w:tcW w:w="2160" w:type="dxa"/>
           </w:tcPr>
           <w:p>
             <w:pPr>
@@ -870,7 +874,7 @@
         </w:tc>
         <w:tc>
           <w:tcPr>
-            <w:tcW w:w="558" w:type="dxa"/>
+            <w:tcW w:w="2340" w:type="dxa"/>
           </w:tcPr>
           <w:p>
             <w:pPr>
@@ -898,20 +902,6 @@
                 <w:sz w:val="28"/>
                 <w:szCs w:val="32"/>
                 <w:u w:val="single"/>
-              </w:rPr>
-            </w:pPr>
-          </w:p>
-        </w:tc>
-        <w:tc>
-          <w:tcPr>
-            <w:tcW w:w="2425" w:type="dxa"/>
-          </w:tcPr>
-          <w:p>
-            <w:pPr>
-              <w:rPr>
-                <w:rFonts w:ascii="Calibri" w:hAnsi="Calibri" w:cs="Calibri"/>
-                <w:color w:val="000000"/>
-                <w:shd w:val="clear" w:color="auto" w:fill="FFFFFF"/>
               </w:rPr>
             </w:pPr>
           </w:p>
@@ -923,7 +913,7 @@
         </w:trPr>
         <w:tc>
           <w:tcPr>
-            <w:tcW w:w="607" w:type="dxa"/>
+            <w:tcW w:w="596" w:type="dxa"/>
             <w:vMerge/>
           </w:tcPr>
           <w:p>
@@ -937,7 +927,7 @@
         </w:tc>
         <w:tc>
           <w:tcPr>
-            <w:tcW w:w="2468" w:type="dxa"/>
+            <w:tcW w:w="2339" w:type="dxa"/>
             <w:vMerge/>
           </w:tcPr>
           <w:p>
@@ -952,7 +942,7 @@
         </w:tc>
         <w:tc>
           <w:tcPr>
-            <w:tcW w:w="3290" w:type="dxa"/>
+            <w:tcW w:w="3199" w:type="dxa"/>
           </w:tcPr>
           <w:p>
             <w:pPr>
@@ -969,7 +959,7 @@
         </w:tc>
         <w:tc>
           <w:tcPr>
-            <w:tcW w:w="2090" w:type="dxa"/>
+            <w:tcW w:w="2771" w:type="dxa"/>
             <w:vMerge/>
           </w:tcPr>
           <w:p>
@@ -984,7 +974,7 @@
         </w:tc>
         <w:tc>
           <w:tcPr>
-            <w:tcW w:w="1512" w:type="dxa"/>
+            <w:tcW w:w="2160" w:type="dxa"/>
           </w:tcPr>
           <w:p>
             <w:r>
@@ -1006,7 +996,7 @@
         </w:tc>
         <w:tc>
           <w:tcPr>
-            <w:tcW w:w="558" w:type="dxa"/>
+            <w:tcW w:w="2340" w:type="dxa"/>
           </w:tcPr>
           <w:p>
             <w:pPr>
@@ -1036,21 +1026,6 @@
                 <w:sz w:val="28"/>
                 <w:szCs w:val="32"/>
                 <w:u w:val="single"/>
-              </w:rPr>
-            </w:pPr>
-          </w:p>
-        </w:tc>
-        <w:tc>
-          <w:tcPr>
-            <w:tcW w:w="2425" w:type="dxa"/>
-          </w:tcPr>
-          <w:p>
-            <w:pPr>
-              <w:rPr>
-                <w:rStyle w:val="apple-converted-space"/>
-                <w:rFonts w:ascii="Calibri" w:hAnsi="Calibri" w:cs="Calibri"/>
-                <w:color w:val="000000"/>
-                <w:shd w:val="clear" w:color="auto" w:fill="FFFFFF"/>
               </w:rPr>
             </w:pPr>
           </w:p>
@@ -1062,7 +1037,7 @@
         </w:trPr>
         <w:tc>
           <w:tcPr>
-            <w:tcW w:w="607" w:type="dxa"/>
+            <w:tcW w:w="596" w:type="dxa"/>
             <w:vMerge w:val="restart"/>
           </w:tcPr>
           <w:p>
@@ -1081,7 +1056,6 @@
                 <w:rFonts w:ascii="Arial" w:hAnsi="Arial" w:cs="Arial"/>
                 <w:szCs w:val="28"/>
               </w:rPr>
-              <w:lastRenderedPageBreak/>
               <w:t>0</w:t>
             </w:r>
             <w:r>
@@ -1095,7 +1069,7 @@
         </w:tc>
         <w:tc>
           <w:tcPr>
-            <w:tcW w:w="2468" w:type="dxa"/>
+            <w:tcW w:w="2339" w:type="dxa"/>
             <w:vMerge w:val="restart"/>
           </w:tcPr>
           <w:p>
@@ -1158,21 +1132,21 @@
         </w:tc>
         <w:tc>
           <w:tcPr>
-            <w:tcW w:w="3290" w:type="dxa"/>
-          </w:tcPr>
-          <w:p>
-            <w:pPr>
-              <w:rPr>
-                <w:rFonts w:ascii="Arial" w:hAnsi="Arial" w:cs="Arial"/>
-                <w:sz w:val="28"/>
-                <w:szCs w:val="32"/>
-              </w:rPr>
-            </w:pPr>
-          </w:p>
-        </w:tc>
-        <w:tc>
-          <w:tcPr>
-            <w:tcW w:w="2090" w:type="dxa"/>
+            <w:tcW w:w="3199" w:type="dxa"/>
+          </w:tcPr>
+          <w:p>
+            <w:pPr>
+              <w:rPr>
+                <w:rFonts w:ascii="Arial" w:hAnsi="Arial" w:cs="Arial"/>
+                <w:sz w:val="28"/>
+                <w:szCs w:val="32"/>
+              </w:rPr>
+            </w:pPr>
+          </w:p>
+        </w:tc>
+        <w:tc>
+          <w:tcPr>
+            <w:tcW w:w="2771" w:type="dxa"/>
             <w:vMerge w:val="restart"/>
           </w:tcPr>
           <w:p>
@@ -1259,7 +1233,7 @@
         </w:tc>
         <w:tc>
           <w:tcPr>
-            <w:tcW w:w="2070" w:type="dxa"/>
+            <w:tcW w:w="4500" w:type="dxa"/>
             <w:gridSpan w:val="2"/>
             <w:vMerge w:val="restart"/>
           </w:tcPr>
@@ -1294,19 +1268,6 @@
               </w:rPr>
               <w:t>Incomplete statements</w:t>
             </w:r>
-          </w:p>
-        </w:tc>
-        <w:tc>
-          <w:tcPr>
-            <w:tcW w:w="2425" w:type="dxa"/>
-          </w:tcPr>
-          <w:p>
-            <w:pPr>
-              <w:rPr>
-                <w:rFonts w:ascii="Arial" w:hAnsi="Arial" w:cs="Arial"/>
-                <w:szCs w:val="28"/>
-              </w:rPr>
-            </w:pPr>
           </w:p>
         </w:tc>
       </w:tr>
@@ -1316,7 +1277,7 @@
         </w:trPr>
         <w:tc>
           <w:tcPr>
-            <w:tcW w:w="607" w:type="dxa"/>
+            <w:tcW w:w="596" w:type="dxa"/>
             <w:vMerge/>
           </w:tcPr>
           <w:p>
@@ -1330,7 +1291,7 @@
         </w:tc>
         <w:tc>
           <w:tcPr>
-            <w:tcW w:w="2468" w:type="dxa"/>
+            <w:tcW w:w="2339" w:type="dxa"/>
             <w:vMerge/>
           </w:tcPr>
           <w:p>
@@ -1345,21 +1306,21 @@
         </w:tc>
         <w:tc>
           <w:tcPr>
-            <w:tcW w:w="3290" w:type="dxa"/>
-          </w:tcPr>
-          <w:p>
-            <w:pPr>
-              <w:rPr>
-                <w:rFonts w:ascii="Arial" w:hAnsi="Arial" w:cs="Arial"/>
-                <w:sz w:val="22"/>
-                <w:szCs w:val="24"/>
-              </w:rPr>
-            </w:pPr>
-          </w:p>
-        </w:tc>
-        <w:tc>
-          <w:tcPr>
-            <w:tcW w:w="2090" w:type="dxa"/>
+            <w:tcW w:w="3199" w:type="dxa"/>
+          </w:tcPr>
+          <w:p>
+            <w:pPr>
+              <w:rPr>
+                <w:rFonts w:ascii="Arial" w:hAnsi="Arial" w:cs="Arial"/>
+                <w:sz w:val="22"/>
+                <w:szCs w:val="24"/>
+              </w:rPr>
+            </w:pPr>
+          </w:p>
+        </w:tc>
+        <w:tc>
+          <w:tcPr>
+            <w:tcW w:w="2771" w:type="dxa"/>
             <w:vMerge/>
           </w:tcPr>
           <w:p>
@@ -1374,26 +1335,9 @@
         </w:tc>
         <w:tc>
           <w:tcPr>
-            <w:tcW w:w="2070" w:type="dxa"/>
+            <w:tcW w:w="4500" w:type="dxa"/>
             <w:gridSpan w:val="2"/>
             <w:vMerge/>
-          </w:tcPr>
-          <w:p>
-            <w:pPr>
-              <w:rPr>
-                <w:rFonts w:ascii="Arial" w:hAnsi="Arial" w:cs="Arial"/>
-                <w:b/>
-                <w:bCs/>
-                <w:sz w:val="28"/>
-                <w:szCs w:val="32"/>
-                <w:u w:val="single"/>
-              </w:rPr>
-            </w:pPr>
-          </w:p>
-        </w:tc>
-        <w:tc>
-          <w:tcPr>
-            <w:tcW w:w="2425" w:type="dxa"/>
           </w:tcPr>
           <w:p>
             <w:pPr>
@@ -1415,7 +1359,7 @@
         </w:trPr>
         <w:tc>
           <w:tcPr>
-            <w:tcW w:w="607" w:type="dxa"/>
+            <w:tcW w:w="596" w:type="dxa"/>
             <w:vMerge w:val="restart"/>
           </w:tcPr>
           <w:p>
@@ -1447,7 +1391,7 @@
         </w:tc>
         <w:tc>
           <w:tcPr>
-            <w:tcW w:w="2468" w:type="dxa"/>
+            <w:tcW w:w="2339" w:type="dxa"/>
             <w:vMerge w:val="restart"/>
           </w:tcPr>
           <w:p>
@@ -1485,21 +1429,21 @@
         </w:tc>
         <w:tc>
           <w:tcPr>
-            <w:tcW w:w="3290" w:type="dxa"/>
-          </w:tcPr>
-          <w:p>
-            <w:pPr>
-              <w:rPr>
-                <w:rFonts w:ascii="Arial" w:hAnsi="Arial" w:cs="Arial"/>
-                <w:sz w:val="28"/>
-                <w:szCs w:val="32"/>
-              </w:rPr>
-            </w:pPr>
-          </w:p>
-        </w:tc>
-        <w:tc>
-          <w:tcPr>
-            <w:tcW w:w="2090" w:type="dxa"/>
+            <w:tcW w:w="3199" w:type="dxa"/>
+          </w:tcPr>
+          <w:p>
+            <w:pPr>
+              <w:rPr>
+                <w:rFonts w:ascii="Arial" w:hAnsi="Arial" w:cs="Arial"/>
+                <w:sz w:val="28"/>
+                <w:szCs w:val="32"/>
+              </w:rPr>
+            </w:pPr>
+          </w:p>
+        </w:tc>
+        <w:tc>
+          <w:tcPr>
+            <w:tcW w:w="2771" w:type="dxa"/>
             <w:vMerge w:val="restart"/>
           </w:tcPr>
           <w:p>
@@ -1568,6 +1512,7 @@
                 <w:sz w:val="22"/>
                 <w:szCs w:val="24"/>
               </w:rPr>
+              <w:lastRenderedPageBreak/>
               <w:t xml:space="preserve"> NP Labeled: </w:t>
             </w:r>
           </w:p>
@@ -1586,7 +1531,7 @@
         </w:tc>
         <w:tc>
           <w:tcPr>
-            <w:tcW w:w="2070" w:type="dxa"/>
+            <w:tcW w:w="4500" w:type="dxa"/>
             <w:gridSpan w:val="2"/>
             <w:vMerge w:val="restart"/>
           </w:tcPr>
@@ -1615,21 +1560,9 @@
                 <w:color w:val="002060"/>
                 <w:szCs w:val="28"/>
               </w:rPr>
+              <w:lastRenderedPageBreak/>
               <w:t>Incomplete statements</w:t>
             </w:r>
-          </w:p>
-        </w:tc>
-        <w:tc>
-          <w:tcPr>
-            <w:tcW w:w="2425" w:type="dxa"/>
-          </w:tcPr>
-          <w:p>
-            <w:pPr>
-              <w:rPr>
-                <w:rFonts w:ascii="Arial" w:hAnsi="Arial" w:cs="Arial"/>
-                <w:szCs w:val="28"/>
-              </w:rPr>
-            </w:pPr>
           </w:p>
         </w:tc>
       </w:tr>
@@ -1639,7 +1572,7 @@
         </w:trPr>
         <w:tc>
           <w:tcPr>
-            <w:tcW w:w="607" w:type="dxa"/>
+            <w:tcW w:w="596" w:type="dxa"/>
             <w:vMerge/>
           </w:tcPr>
           <w:p>
@@ -1653,7 +1586,7 @@
         </w:tc>
         <w:tc>
           <w:tcPr>
-            <w:tcW w:w="2468" w:type="dxa"/>
+            <w:tcW w:w="2339" w:type="dxa"/>
             <w:vMerge/>
           </w:tcPr>
           <w:p>
@@ -1668,7 +1601,7 @@
         </w:tc>
         <w:tc>
           <w:tcPr>
-            <w:tcW w:w="3290" w:type="dxa"/>
+            <w:tcW w:w="3199" w:type="dxa"/>
           </w:tcPr>
           <w:p>
             <w:pPr>
@@ -1685,7 +1618,7 @@
         </w:tc>
         <w:tc>
           <w:tcPr>
-            <w:tcW w:w="2090" w:type="dxa"/>
+            <w:tcW w:w="2771" w:type="dxa"/>
             <w:vMerge/>
           </w:tcPr>
           <w:p>
@@ -1700,26 +1633,9 @@
         </w:tc>
         <w:tc>
           <w:tcPr>
-            <w:tcW w:w="2070" w:type="dxa"/>
+            <w:tcW w:w="4500" w:type="dxa"/>
             <w:gridSpan w:val="2"/>
             <w:vMerge/>
-          </w:tcPr>
-          <w:p>
-            <w:pPr>
-              <w:rPr>
-                <w:rFonts w:ascii="Arial" w:hAnsi="Arial" w:cs="Arial"/>
-                <w:b/>
-                <w:bCs/>
-                <w:sz w:val="28"/>
-                <w:szCs w:val="32"/>
-                <w:u w:val="single"/>
-              </w:rPr>
-            </w:pPr>
-          </w:p>
-        </w:tc>
-        <w:tc>
-          <w:tcPr>
-            <w:tcW w:w="2425" w:type="dxa"/>
           </w:tcPr>
           <w:p>
             <w:pPr>
@@ -1741,7 +1657,7 @@
         </w:trPr>
         <w:tc>
           <w:tcPr>
-            <w:tcW w:w="607" w:type="dxa"/>
+            <w:tcW w:w="596" w:type="dxa"/>
             <w:vMerge w:val="restart"/>
           </w:tcPr>
           <w:p>
@@ -1773,7 +1689,7 @@
         </w:tc>
         <w:tc>
           <w:tcPr>
-            <w:tcW w:w="2468" w:type="dxa"/>
+            <w:tcW w:w="2339" w:type="dxa"/>
             <w:vMerge w:val="restart"/>
           </w:tcPr>
           <w:p>
@@ -1791,7 +1707,7 @@
         </w:tc>
         <w:tc>
           <w:tcPr>
-            <w:tcW w:w="3290" w:type="dxa"/>
+            <w:tcW w:w="3199" w:type="dxa"/>
           </w:tcPr>
           <w:p>
             <w:pPr>
@@ -1808,7 +1724,7 @@
         </w:tc>
         <w:tc>
           <w:tcPr>
-            <w:tcW w:w="2090" w:type="dxa"/>
+            <w:tcW w:w="2771" w:type="dxa"/>
             <w:vMerge w:val="restart"/>
           </w:tcPr>
           <w:p>
@@ -1895,7 +1811,7 @@
         </w:tc>
         <w:tc>
           <w:tcPr>
-            <w:tcW w:w="1512" w:type="dxa"/>
+            <w:tcW w:w="2160" w:type="dxa"/>
           </w:tcPr>
           <w:p>
             <w:pPr>
@@ -1929,7 +1845,7 @@
         </w:tc>
         <w:tc>
           <w:tcPr>
-            <w:tcW w:w="558" w:type="dxa"/>
+            <w:tcW w:w="2340" w:type="dxa"/>
           </w:tcPr>
           <w:p>
             <w:pPr>
@@ -1947,20 +1863,6 @@
               </w:rPr>
               <w:t>Recall</w:t>
             </w:r>
-          </w:p>
-        </w:tc>
-        <w:tc>
-          <w:tcPr>
-            <w:tcW w:w="2425" w:type="dxa"/>
-          </w:tcPr>
-          <w:p>
-            <w:pPr>
-              <w:rPr>
-                <w:rFonts w:ascii="Calibri" w:hAnsi="Calibri" w:cs="Calibri"/>
-                <w:color w:val="000000"/>
-                <w:shd w:val="clear" w:color="auto" w:fill="FFFFFF"/>
-              </w:rPr>
-            </w:pPr>
           </w:p>
         </w:tc>
       </w:tr>
@@ -1970,7 +1872,7 @@
         </w:trPr>
         <w:tc>
           <w:tcPr>
-            <w:tcW w:w="607" w:type="dxa"/>
+            <w:tcW w:w="596" w:type="dxa"/>
             <w:vMerge/>
           </w:tcPr>
           <w:p>
@@ -1984,7 +1886,7 @@
         </w:tc>
         <w:tc>
           <w:tcPr>
-            <w:tcW w:w="2468" w:type="dxa"/>
+            <w:tcW w:w="2339" w:type="dxa"/>
             <w:vMerge/>
           </w:tcPr>
           <w:p>
@@ -1999,7 +1901,7 @@
         </w:tc>
         <w:tc>
           <w:tcPr>
-            <w:tcW w:w="3290" w:type="dxa"/>
+            <w:tcW w:w="3199" w:type="dxa"/>
           </w:tcPr>
           <w:p>
             <w:pPr>
@@ -2024,7 +1926,7 @@
         </w:tc>
         <w:tc>
           <w:tcPr>
-            <w:tcW w:w="2090" w:type="dxa"/>
+            <w:tcW w:w="2771" w:type="dxa"/>
             <w:vMerge/>
           </w:tcPr>
           <w:p>
@@ -2039,7 +1941,7 @@
         </w:tc>
         <w:tc>
           <w:tcPr>
-            <w:tcW w:w="1512" w:type="dxa"/>
+            <w:tcW w:w="2160" w:type="dxa"/>
           </w:tcPr>
           <w:p>
             <w:r>
@@ -2061,7 +1963,7 @@
         </w:tc>
         <w:tc>
           <w:tcPr>
-            <w:tcW w:w="558" w:type="dxa"/>
+            <w:tcW w:w="2340" w:type="dxa"/>
           </w:tcPr>
           <w:p>
             <w:pPr>
@@ -2091,21 +1993,6 @@
                 <w:sz w:val="28"/>
                 <w:szCs w:val="32"/>
                 <w:u w:val="single"/>
-              </w:rPr>
-            </w:pPr>
-          </w:p>
-        </w:tc>
-        <w:tc>
-          <w:tcPr>
-            <w:tcW w:w="2425" w:type="dxa"/>
-          </w:tcPr>
-          <w:p>
-            <w:pPr>
-              <w:rPr>
-                <w:rStyle w:val="apple-converted-space"/>
-                <w:rFonts w:ascii="Calibri" w:hAnsi="Calibri" w:cs="Calibri"/>
-                <w:color w:val="000000"/>
-                <w:shd w:val="clear" w:color="auto" w:fill="FFFFFF"/>
               </w:rPr>
             </w:pPr>
           </w:p>

--- a/January 2023 Analysis/OM_Exp_summary_Jan23.docx
+++ b/January 2023 Analysis/OM_Exp_summary_Jan23.docx
@@ -274,25 +274,33 @@
                 <w:sz w:val="22"/>
                 <w:szCs w:val="24"/>
               </w:rPr>
-              <w:t xml:space="preserve">Exp 1 Jan23 - Regular </w:t>
-            </w:r>
-            <w:proofErr w:type="gramStart"/>
-            <w:r>
-              <w:rPr>
-                <w:rFonts w:ascii="Arial" w:hAnsi="Arial" w:cs="Arial"/>
-                <w:sz w:val="22"/>
-                <w:szCs w:val="24"/>
-              </w:rPr>
-              <w:t>Dataset  -</w:t>
-            </w:r>
-            <w:proofErr w:type="gramEnd"/>
-            <w:r>
-              <w:rPr>
-                <w:rFonts w:ascii="Arial" w:hAnsi="Arial" w:cs="Arial"/>
-                <w:sz w:val="22"/>
-                <w:szCs w:val="24"/>
-              </w:rPr>
-              <w:t xml:space="preserve"> Tokenization 1</w:t>
+              <w:t>Exp 1 Jan23 - Regular Dataset - Tokenization 1</w:t>
+            </w:r>
+          </w:p>
+          <w:p>
+            <w:pPr>
+              <w:rPr>
+                <w:rFonts w:ascii="Arial" w:hAnsi="Arial" w:cs="Arial"/>
+                <w:sz w:val="22"/>
+                <w:szCs w:val="24"/>
+              </w:rPr>
+            </w:pPr>
+          </w:p>
+          <w:p>
+            <w:pPr>
+              <w:rPr>
+                <w:rFonts w:ascii="Arial" w:hAnsi="Arial" w:cs="Arial"/>
+                <w:sz w:val="22"/>
+                <w:szCs w:val="24"/>
+              </w:rPr>
+            </w:pPr>
+            <w:r>
+              <w:rPr>
+                <w:rFonts w:ascii="Arial" w:hAnsi="Arial" w:cs="Arial"/>
+                <w:sz w:val="22"/>
+                <w:szCs w:val="24"/>
+              </w:rPr>
+              <w:t xml:space="preserve">6 OM Combined </w:t>
             </w:r>
           </w:p>
           <w:p>
@@ -318,6 +326,11 @@
           <w:tcPr>
             <w:tcW w:w="3199" w:type="dxa"/>
           </w:tcPr>
+          <w:p>
+            <w:r>
+              <w:t xml:space="preserve">Notebook: </w:t>
+            </w:r>
+          </w:p>
           <w:p>
             <w:pPr>
               <w:rPr>
@@ -334,7 +347,25 @@
                   <w:sz w:val="21"/>
                   <w:szCs w:val="22"/>
                 </w:rPr>
-                <w:t>https://tinyurl.com/expr1-jan23</w:t>
+                <w:t>https:</w:t>
+              </w:r>
+              <w:r>
+                <w:rPr>
+                  <w:rStyle w:val="Hyperlink"/>
+                  <w:rFonts w:ascii="Arial" w:hAnsi="Arial" w:cs="Arial"/>
+                  <w:sz w:val="21"/>
+                  <w:szCs w:val="22"/>
+                </w:rPr>
+                <w:t>/</w:t>
+              </w:r>
+              <w:r>
+                <w:rPr>
+                  <w:rStyle w:val="Hyperlink"/>
+                  <w:rFonts w:ascii="Arial" w:hAnsi="Arial" w:cs="Arial"/>
+                  <w:sz w:val="21"/>
+                  <w:szCs w:val="22"/>
+                </w:rPr>
+                <w:t>/tinyurl.com/expr1-jan23</w:t>
               </w:r>
             </w:hyperlink>
             <w:r>
@@ -419,6 +450,34 @@
                 <w:szCs w:val="24"/>
               </w:rPr>
               <w:t xml:space="preserve"> NP Labeled:  31</w:t>
+            </w:r>
+          </w:p>
+          <w:p>
+            <w:pPr>
+              <w:rPr>
+                <w:rFonts w:ascii="Arial" w:hAnsi="Arial" w:cs="Arial"/>
+                <w:sz w:val="22"/>
+                <w:szCs w:val="24"/>
+              </w:rPr>
+            </w:pPr>
+          </w:p>
+          <w:p>
+            <w:pPr>
+              <w:rPr>
+                <w:rFonts w:ascii="Arial" w:hAnsi="Arial" w:cs="Arial"/>
+                <w:color w:val="7030A0"/>
+                <w:sz w:val="22"/>
+                <w:szCs w:val="24"/>
+              </w:rPr>
+            </w:pPr>
+            <w:r>
+              <w:rPr>
+                <w:rFonts w:ascii="Arial" w:hAnsi="Arial" w:cs="Arial"/>
+                <w:color w:val="7030A0"/>
+                <w:sz w:val="22"/>
+                <w:szCs w:val="24"/>
+              </w:rPr>
+              <w:t>(Unseen to the Model)</w:t>
             </w:r>
           </w:p>
           <w:p>
@@ -690,7 +749,7 @@
       </w:tr>
       <w:tr>
         <w:trPr>
-          <w:trHeight w:val="1043"/>
+          <w:trHeight w:val="989"/>
         </w:trPr>
         <w:tc>
           <w:tcPr>
@@ -733,6 +792,73 @@
             <w:pPr>
               <w:rPr>
                 <w:rFonts w:ascii="Arial" w:hAnsi="Arial" w:cs="Arial"/>
+                <w:sz w:val="22"/>
+                <w:szCs w:val="24"/>
+              </w:rPr>
+            </w:pPr>
+            <w:r>
+              <w:rPr>
+                <w:rFonts w:ascii="Arial" w:hAnsi="Arial" w:cs="Arial"/>
+                <w:sz w:val="22"/>
+                <w:szCs w:val="24"/>
+              </w:rPr>
+              <w:t xml:space="preserve">Exp </w:t>
+            </w:r>
+            <w:r>
+              <w:rPr>
+                <w:rFonts w:ascii="Arial" w:hAnsi="Arial" w:cs="Arial"/>
+                <w:sz w:val="22"/>
+                <w:szCs w:val="24"/>
+              </w:rPr>
+              <w:t>2</w:t>
+            </w:r>
+            <w:r>
+              <w:rPr>
+                <w:rFonts w:ascii="Arial" w:hAnsi="Arial" w:cs="Arial"/>
+                <w:sz w:val="22"/>
+                <w:szCs w:val="24"/>
+              </w:rPr>
+              <w:t xml:space="preserve"> Jan23 - Regular Dataset - Tokenization </w:t>
+            </w:r>
+            <w:r>
+              <w:rPr>
+                <w:rFonts w:ascii="Arial" w:hAnsi="Arial" w:cs="Arial"/>
+                <w:sz w:val="22"/>
+                <w:szCs w:val="24"/>
+              </w:rPr>
+              <w:t>2</w:t>
+            </w:r>
+          </w:p>
+          <w:p>
+            <w:pPr>
+              <w:rPr>
+                <w:rFonts w:ascii="Arial" w:hAnsi="Arial" w:cs="Arial"/>
+                <w:sz w:val="22"/>
+                <w:szCs w:val="24"/>
+              </w:rPr>
+            </w:pPr>
+          </w:p>
+          <w:p>
+            <w:pPr>
+              <w:rPr>
+                <w:rFonts w:ascii="Arial" w:hAnsi="Arial" w:cs="Arial"/>
+                <w:sz w:val="22"/>
+                <w:szCs w:val="24"/>
+              </w:rPr>
+            </w:pPr>
+            <w:r>
+              <w:rPr>
+                <w:rFonts w:ascii="Arial" w:hAnsi="Arial" w:cs="Arial"/>
+                <w:sz w:val="22"/>
+                <w:szCs w:val="24"/>
+              </w:rPr>
+              <w:t xml:space="preserve">6 OM Combined </w:t>
+            </w:r>
+          </w:p>
+          <w:p>
+            <w:pPr>
+              <w:rPr>
+                <w:rFonts w:ascii="Arial" w:hAnsi="Arial" w:cs="Arial"/>
                 <w:sz w:val="28"/>
                 <w:szCs w:val="32"/>
               </w:rPr>
@@ -744,6 +870,11 @@
             <w:tcW w:w="3199" w:type="dxa"/>
           </w:tcPr>
           <w:p>
+            <w:r>
+              <w:t xml:space="preserve">Notebook: </w:t>
+            </w:r>
+          </w:p>
+          <w:p>
             <w:pPr>
               <w:rPr>
                 <w:rFonts w:ascii="Arial" w:hAnsi="Arial" w:cs="Arial"/>
@@ -752,6 +883,26 @@
                 <w:u w:val="single"/>
               </w:rPr>
             </w:pPr>
+            <w:hyperlink r:id="rId6" w:history="1">
+              <w:r>
+                <w:rPr>
+                  <w:rStyle w:val="Hyperlink"/>
+                  <w:rFonts w:ascii="Arial" w:hAnsi="Arial" w:cs="Arial"/>
+                  <w:sz w:val="22"/>
+                  <w:szCs w:val="24"/>
+                </w:rPr>
+                <w:t>https://tinyurl.com/expr2-jan23</w:t>
+              </w:r>
+            </w:hyperlink>
+            <w:r>
+              <w:rPr>
+                <w:rFonts w:ascii="Arial" w:hAnsi="Arial" w:cs="Arial"/>
+                <w:sz w:val="22"/>
+                <w:szCs w:val="24"/>
+                <w:u w:val="single"/>
+              </w:rPr>
+              <w:t xml:space="preserve"> </w:t>
+            </w:r>
           </w:p>
         </w:tc>
         <w:tc>
@@ -773,7 +924,15 @@
                 <w:sz w:val="22"/>
                 <w:szCs w:val="24"/>
               </w:rPr>
-              <w:t xml:space="preserve"> Total: 60</w:t>
+              <w:t xml:space="preserve"> </w:t>
+            </w:r>
+            <w:r>
+              <w:rPr>
+                <w:rFonts w:ascii="Arial" w:hAnsi="Arial" w:cs="Arial"/>
+                <w:sz w:val="22"/>
+                <w:szCs w:val="24"/>
+              </w:rPr>
+              <w:t>Total: 102</w:t>
             </w:r>
           </w:p>
           <w:p>
@@ -808,24 +967,52 @@
                 <w:sz w:val="22"/>
                 <w:szCs w:val="24"/>
               </w:rPr>
-              <w:t xml:space="preserve">  </w:t>
-            </w:r>
-          </w:p>
-          <w:p>
-            <w:pPr>
-              <w:rPr>
-                <w:rFonts w:ascii="Arial" w:hAnsi="Arial" w:cs="Arial"/>
-                <w:sz w:val="22"/>
-                <w:szCs w:val="24"/>
-              </w:rPr>
-            </w:pPr>
-            <w:r>
-              <w:rPr>
-                <w:rFonts w:ascii="Arial" w:hAnsi="Arial" w:cs="Arial"/>
-                <w:sz w:val="22"/>
-                <w:szCs w:val="24"/>
-              </w:rPr>
-              <w:t xml:space="preserve"> NP Labeled: </w:t>
+              <w:t xml:space="preserve"> 71</w:t>
+            </w:r>
+          </w:p>
+          <w:p>
+            <w:pPr>
+              <w:rPr>
+                <w:rFonts w:ascii="Arial" w:hAnsi="Arial" w:cs="Arial"/>
+                <w:sz w:val="22"/>
+                <w:szCs w:val="24"/>
+              </w:rPr>
+            </w:pPr>
+            <w:r>
+              <w:rPr>
+                <w:rFonts w:ascii="Arial" w:hAnsi="Arial" w:cs="Arial"/>
+                <w:sz w:val="22"/>
+                <w:szCs w:val="24"/>
+              </w:rPr>
+              <w:t xml:space="preserve"> NP Labeled:  31</w:t>
+            </w:r>
+          </w:p>
+          <w:p>
+            <w:pPr>
+              <w:rPr>
+                <w:rFonts w:ascii="Arial" w:hAnsi="Arial" w:cs="Arial"/>
+                <w:sz w:val="22"/>
+                <w:szCs w:val="24"/>
+              </w:rPr>
+            </w:pPr>
+          </w:p>
+          <w:p>
+            <w:pPr>
+              <w:rPr>
+                <w:rFonts w:ascii="Arial" w:hAnsi="Arial" w:cs="Arial"/>
+                <w:color w:val="7030A0"/>
+                <w:sz w:val="22"/>
+                <w:szCs w:val="24"/>
+              </w:rPr>
+            </w:pPr>
+            <w:r>
+              <w:rPr>
+                <w:rFonts w:ascii="Arial" w:hAnsi="Arial" w:cs="Arial"/>
+                <w:color w:val="7030A0"/>
+                <w:sz w:val="22"/>
+                <w:szCs w:val="24"/>
+              </w:rPr>
+              <w:t>(Unseen to the Model)</w:t>
             </w:r>
           </w:p>
           <w:p>
@@ -870,6 +1057,13 @@
                 <w:szCs w:val="32"/>
               </w:rPr>
             </w:pPr>
+            <w:r>
+              <w:rPr>
+                <w:rFonts w:ascii="Arial" w:hAnsi="Arial" w:cs="Arial"/>
+                <w:szCs w:val="28"/>
+              </w:rPr>
+              <w:t>69%</w:t>
+            </w:r>
           </w:p>
         </w:tc>
         <w:tc>
@@ -897,13 +1091,17 @@
             <w:pPr>
               <w:rPr>
                 <w:rFonts w:ascii="Arial" w:hAnsi="Arial" w:cs="Arial"/>
-                <w:b/>
-                <w:bCs/>
-                <w:sz w:val="28"/>
-                <w:szCs w:val="32"/>
-                <w:u w:val="single"/>
-              </w:rPr>
-            </w:pPr>
+                <w:sz w:val="28"/>
+                <w:szCs w:val="32"/>
+              </w:rPr>
+            </w:pPr>
+            <w:r>
+              <w:rPr>
+                <w:rFonts w:ascii="Arial" w:hAnsi="Arial" w:cs="Arial"/>
+                <w:szCs w:val="28"/>
+              </w:rPr>
+              <w:t>63%</w:t>
+            </w:r>
           </w:p>
         </w:tc>
       </w:tr>
@@ -948,6 +1146,32 @@
             <w:pPr>
               <w:rPr>
                 <w:rFonts w:ascii="Arial" w:hAnsi="Arial" w:cs="Arial"/>
+                <w:sz w:val="22"/>
+                <w:szCs w:val="24"/>
+              </w:rPr>
+            </w:pPr>
+            <w:r>
+              <w:rPr>
+                <w:rFonts w:ascii="Arial" w:hAnsi="Arial" w:cs="Arial"/>
+                <w:sz w:val="22"/>
+                <w:szCs w:val="24"/>
+              </w:rPr>
+              <w:t xml:space="preserve">Sample set: </w:t>
+            </w:r>
+          </w:p>
+          <w:p>
+            <w:pPr>
+              <w:rPr>
+                <w:rFonts w:ascii="Arial" w:hAnsi="Arial" w:cs="Arial"/>
+                <w:sz w:val="22"/>
+                <w:szCs w:val="24"/>
+              </w:rPr>
+            </w:pPr>
+          </w:p>
+          <w:p>
+            <w:pPr>
+              <w:rPr>
+                <w:rFonts w:ascii="Arial" w:hAnsi="Arial" w:cs="Arial"/>
                 <w:b/>
                 <w:bCs/>
                 <w:sz w:val="28"/>
@@ -955,6 +1179,25 @@
                 <w:u w:val="single"/>
               </w:rPr>
             </w:pPr>
+            <w:hyperlink r:id="rId7" w:history="1">
+              <w:r>
+                <w:rPr>
+                  <w:rStyle w:val="Hyperlink"/>
+                  <w:rFonts w:ascii="Arial" w:hAnsi="Arial" w:cs="Arial"/>
+                  <w:sz w:val="22"/>
+                  <w:szCs w:val="24"/>
+                </w:rPr>
+                <w:t>https://tinyurl.com/expr1-reg-jan23</w:t>
+              </w:r>
+            </w:hyperlink>
+            <w:r>
+              <w:rPr>
+                <w:rFonts w:ascii="Arial" w:hAnsi="Arial" w:cs="Arial"/>
+                <w:sz w:val="22"/>
+                <w:szCs w:val="24"/>
+              </w:rPr>
+              <w:t xml:space="preserve"> </w:t>
+            </w:r>
           </w:p>
         </w:tc>
         <w:tc>
@@ -985,13 +1228,17 @@
             <w:pPr>
               <w:rPr>
                 <w:rFonts w:ascii="Arial" w:hAnsi="Arial" w:cs="Arial"/>
-                <w:b/>
-                <w:bCs/>
-                <w:sz w:val="28"/>
-                <w:szCs w:val="32"/>
-                <w:u w:val="single"/>
-              </w:rPr>
-            </w:pPr>
+                <w:sz w:val="28"/>
+                <w:szCs w:val="32"/>
+              </w:rPr>
+            </w:pPr>
+            <w:r>
+              <w:rPr>
+                <w:rFonts w:ascii="Arial" w:hAnsi="Arial" w:cs="Arial"/>
+                <w:szCs w:val="28"/>
+              </w:rPr>
+              <w:t>64%</w:t>
+            </w:r>
           </w:p>
         </w:tc>
         <w:tc>
@@ -1021,13 +1268,17 @@
             <w:pPr>
               <w:rPr>
                 <w:rFonts w:ascii="Arial" w:hAnsi="Arial" w:cs="Arial"/>
-                <w:b/>
-                <w:bCs/>
-                <w:sz w:val="28"/>
-                <w:szCs w:val="32"/>
-                <w:u w:val="single"/>
-              </w:rPr>
-            </w:pPr>
+                <w:sz w:val="28"/>
+                <w:szCs w:val="32"/>
+              </w:rPr>
+            </w:pPr>
+            <w:r>
+              <w:rPr>
+                <w:rFonts w:ascii="Arial" w:hAnsi="Arial" w:cs="Arial"/>
+                <w:szCs w:val="28"/>
+              </w:rPr>
+              <w:t>55%</w:t>
+            </w:r>
           </w:p>
         </w:tc>
       </w:tr>
@@ -1273,7 +1524,7 @@
       </w:tr>
       <w:tr>
         <w:trPr>
-          <w:trHeight w:val="482"/>
+          <w:trHeight w:val="90"/>
         </w:trPr>
         <w:tc>
           <w:tcPr>
@@ -1460,7 +1711,7 @@
                 <w:sz w:val="22"/>
                 <w:szCs w:val="24"/>
               </w:rPr>
-              <w:t xml:space="preserve"> Total: 60</w:t>
+              <w:t xml:space="preserve"> Total: </w:t>
             </w:r>
           </w:p>
           <w:p>
@@ -1495,7 +1746,7 @@
                 <w:sz w:val="22"/>
                 <w:szCs w:val="24"/>
               </w:rPr>
-              <w:t xml:space="preserve"> 30 </w:t>
+              <w:t xml:space="preserve"> </w:t>
             </w:r>
           </w:p>
           <w:p>

--- a/January 2023 Analysis/OM_Exp_summary_Jan23.docx
+++ b/January 2023 Analysis/OM_Exp_summary_Jan23.docx
@@ -1284,7 +1284,7 @@
       </w:tr>
       <w:tr>
         <w:trPr>
-          <w:trHeight w:val="710"/>
+          <w:trHeight w:val="899"/>
         </w:trPr>
         <w:tc>
           <w:tcPr>
@@ -1331,6 +1331,32 @@
                 <w:shd w:val="clear" w:color="auto" w:fill="FFFFFF"/>
               </w:rPr>
             </w:pPr>
+            <w:r>
+              <w:rPr>
+                <w:rFonts w:ascii="Calibri" w:hAnsi="Calibri" w:cs="Calibri"/>
+                <w:color w:val="000000"/>
+                <w:shd w:val="clear" w:color="auto" w:fill="FFFFFF"/>
+              </w:rPr>
+              <w:t xml:space="preserve">Exp 3 Jan23 - Regular </w:t>
+            </w:r>
+            <w:proofErr w:type="gramStart"/>
+            <w:r>
+              <w:rPr>
+                <w:rFonts w:ascii="Calibri" w:hAnsi="Calibri" w:cs="Calibri"/>
+                <w:color w:val="000000"/>
+                <w:shd w:val="clear" w:color="auto" w:fill="FFFFFF"/>
+              </w:rPr>
+              <w:t>Dataset  -</w:t>
+            </w:r>
+            <w:proofErr w:type="gramEnd"/>
+            <w:r>
+              <w:rPr>
+                <w:rFonts w:ascii="Calibri" w:hAnsi="Calibri" w:cs="Calibri"/>
+                <w:color w:val="000000"/>
+                <w:shd w:val="clear" w:color="auto" w:fill="FFFFFF"/>
+              </w:rPr>
+              <w:t xml:space="preserve"> Tokenization 3 - 6 OM combined</w:t>
+            </w:r>
           </w:p>
           <w:p>
             <w:pPr>
@@ -1389,10 +1415,47 @@
             <w:pPr>
               <w:rPr>
                 <w:rFonts w:ascii="Arial" w:hAnsi="Arial" w:cs="Arial"/>
+                <w:sz w:val="22"/>
+                <w:szCs w:val="24"/>
+              </w:rPr>
+            </w:pPr>
+            <w:r>
+              <w:rPr>
+                <w:rFonts w:ascii="Arial" w:hAnsi="Arial" w:cs="Arial"/>
+                <w:sz w:val="22"/>
+                <w:szCs w:val="24"/>
+              </w:rPr>
+              <w:lastRenderedPageBreak/>
+              <w:t>Notebook:</w:t>
+            </w:r>
+          </w:p>
+          <w:p>
+            <w:pPr>
+              <w:rPr>
+                <w:rFonts w:ascii="Arial" w:hAnsi="Arial" w:cs="Arial"/>
                 <w:sz w:val="28"/>
                 <w:szCs w:val="32"/>
               </w:rPr>
             </w:pPr>
+            <w:hyperlink r:id="rId8" w:history="1">
+              <w:r>
+                <w:rPr>
+                  <w:rStyle w:val="Hyperlink"/>
+                  <w:rFonts w:ascii="Arial" w:hAnsi="Arial" w:cs="Arial"/>
+                  <w:sz w:val="22"/>
+                  <w:szCs w:val="24"/>
+                </w:rPr>
+                <w:t>https://tinyurl.com/expr3-reg-jan23</w:t>
+              </w:r>
+            </w:hyperlink>
+            <w:r>
+              <w:rPr>
+                <w:rFonts w:ascii="Arial" w:hAnsi="Arial" w:cs="Arial"/>
+                <w:sz w:val="22"/>
+                <w:szCs w:val="24"/>
+              </w:rPr>
+              <w:t xml:space="preserve"> </w:t>
+            </w:r>
           </w:p>
         </w:tc>
         <w:tc>
@@ -1416,6 +1479,22 @@
               </w:rPr>
               <w:t xml:space="preserve"> Total: </w:t>
             </w:r>
+            <w:r>
+              <w:rPr>
+                <w:rFonts w:ascii="Arial" w:hAnsi="Arial" w:cs="Arial"/>
+                <w:sz w:val="22"/>
+                <w:szCs w:val="24"/>
+              </w:rPr>
+              <w:t>102</w:t>
+            </w:r>
+            <w:r>
+              <w:rPr>
+                <w:rFonts w:ascii="Arial" w:hAnsi="Arial" w:cs="Arial"/>
+                <w:sz w:val="22"/>
+                <w:szCs w:val="24"/>
+              </w:rPr>
+              <w:t xml:space="preserve"> </w:t>
+            </w:r>
           </w:p>
           <w:p>
             <w:pPr>
@@ -1451,22 +1530,38 @@
               </w:rPr>
               <w:t xml:space="preserve"> </w:t>
             </w:r>
-          </w:p>
-          <w:p>
-            <w:pPr>
-              <w:rPr>
-                <w:rFonts w:ascii="Arial" w:hAnsi="Arial" w:cs="Arial"/>
-                <w:sz w:val="22"/>
-                <w:szCs w:val="24"/>
-              </w:rPr>
-            </w:pPr>
-            <w:r>
-              <w:rPr>
-                <w:rFonts w:ascii="Arial" w:hAnsi="Arial" w:cs="Arial"/>
-                <w:sz w:val="22"/>
-                <w:szCs w:val="24"/>
-              </w:rPr>
-              <w:t xml:space="preserve"> NP Labeled:   </w:t>
+            <w:r>
+              <w:rPr>
+                <w:rFonts w:ascii="Arial" w:hAnsi="Arial" w:cs="Arial"/>
+                <w:sz w:val="22"/>
+                <w:szCs w:val="24"/>
+              </w:rPr>
+              <w:t>71</w:t>
+            </w:r>
+          </w:p>
+          <w:p>
+            <w:pPr>
+              <w:rPr>
+                <w:rFonts w:ascii="Arial" w:hAnsi="Arial" w:cs="Arial"/>
+                <w:sz w:val="22"/>
+                <w:szCs w:val="24"/>
+              </w:rPr>
+            </w:pPr>
+            <w:r>
+              <w:rPr>
+                <w:rFonts w:ascii="Arial" w:hAnsi="Arial" w:cs="Arial"/>
+                <w:sz w:val="22"/>
+                <w:szCs w:val="24"/>
+              </w:rPr>
+              <w:t xml:space="preserve"> NP Labeled:  </w:t>
+            </w:r>
+            <w:r>
+              <w:rPr>
+                <w:rFonts w:ascii="Arial" w:hAnsi="Arial" w:cs="Arial"/>
+                <w:sz w:val="22"/>
+                <w:szCs w:val="24"/>
+              </w:rPr>
+              <w:t>31</w:t>
             </w:r>
           </w:p>
           <w:p>
@@ -1481,43 +1576,123 @@
               </w:rPr>
             </w:pPr>
           </w:p>
-        </w:tc>
-        <w:tc>
-          <w:tcPr>
-            <w:tcW w:w="4500" w:type="dxa"/>
-            <w:gridSpan w:val="2"/>
-            <w:vMerge w:val="restart"/>
-          </w:tcPr>
-          <w:p>
-            <w:pPr>
-              <w:rPr>
-                <w:rFonts w:ascii="Arial" w:hAnsi="Arial" w:cs="Arial"/>
-                <w:szCs w:val="28"/>
-              </w:rPr>
-            </w:pPr>
-          </w:p>
-          <w:p>
-            <w:pPr>
-              <w:rPr>
-                <w:rFonts w:ascii="Arial" w:hAnsi="Arial" w:cs="Arial"/>
-                <w:szCs w:val="28"/>
-              </w:rPr>
-            </w:pPr>
-          </w:p>
-          <w:p>
-            <w:pPr>
-              <w:rPr>
-                <w:rFonts w:ascii="Arial" w:hAnsi="Arial" w:cs="Arial"/>
-                <w:szCs w:val="28"/>
-              </w:rPr>
-            </w:pPr>
-            <w:r>
-              <w:rPr>
-                <w:rFonts w:ascii="Arial" w:hAnsi="Arial" w:cs="Arial"/>
-                <w:color w:val="002060"/>
-                <w:szCs w:val="28"/>
-              </w:rPr>
-              <w:t>Incomplete statements</w:t>
+          <w:p>
+            <w:pPr>
+              <w:rPr>
+                <w:rFonts w:ascii="Arial" w:hAnsi="Arial" w:cs="Arial"/>
+                <w:color w:val="7030A0"/>
+                <w:sz w:val="22"/>
+                <w:szCs w:val="24"/>
+              </w:rPr>
+            </w:pPr>
+            <w:r>
+              <w:rPr>
+                <w:rFonts w:ascii="Arial" w:hAnsi="Arial" w:cs="Arial"/>
+                <w:color w:val="7030A0"/>
+                <w:sz w:val="22"/>
+                <w:szCs w:val="24"/>
+              </w:rPr>
+              <w:t>(Unseen to the Model)</w:t>
+            </w:r>
+          </w:p>
+          <w:p>
+            <w:pPr>
+              <w:rPr>
+                <w:rFonts w:ascii="Arial" w:hAnsi="Arial" w:cs="Arial"/>
+                <w:b/>
+                <w:bCs/>
+                <w:sz w:val="28"/>
+                <w:szCs w:val="32"/>
+                <w:u w:val="single"/>
+              </w:rPr>
+            </w:pPr>
+          </w:p>
+        </w:tc>
+        <w:tc>
+          <w:tcPr>
+            <w:tcW w:w="2160" w:type="dxa"/>
+          </w:tcPr>
+          <w:p>
+            <w:pPr>
+              <w:rPr>
+                <w:rFonts w:ascii="Calibri" w:hAnsi="Calibri" w:cs="Calibri"/>
+                <w:color w:val="000000"/>
+                <w:shd w:val="clear" w:color="auto" w:fill="FFFFFF"/>
+              </w:rPr>
+            </w:pPr>
+            <w:r>
+              <w:rPr>
+                <w:rFonts w:ascii="Calibri" w:hAnsi="Calibri" w:cs="Calibri"/>
+                <w:color w:val="000000"/>
+                <w:shd w:val="clear" w:color="auto" w:fill="FFFFFF"/>
+              </w:rPr>
+              <w:t>Precision</w:t>
+            </w:r>
+          </w:p>
+          <w:p>
+            <w:pPr>
+              <w:rPr>
+                <w:rFonts w:ascii="Arial" w:hAnsi="Arial" w:cs="Arial"/>
+                <w:szCs w:val="28"/>
+              </w:rPr>
+            </w:pPr>
+            <w:r>
+              <w:rPr>
+                <w:rFonts w:ascii="Arial" w:hAnsi="Arial" w:cs="Arial"/>
+                <w:szCs w:val="28"/>
+              </w:rPr>
+              <w:t>70</w:t>
+            </w:r>
+            <w:r>
+              <w:rPr>
+                <w:rFonts w:ascii="Arial" w:hAnsi="Arial" w:cs="Arial"/>
+                <w:szCs w:val="28"/>
+              </w:rPr>
+              <w:t>%</w:t>
+            </w:r>
+          </w:p>
+        </w:tc>
+        <w:tc>
+          <w:tcPr>
+            <w:tcW w:w="2340" w:type="dxa"/>
+          </w:tcPr>
+          <w:p>
+            <w:pPr>
+              <w:rPr>
+                <w:rFonts w:ascii="Calibri" w:hAnsi="Calibri" w:cs="Calibri"/>
+                <w:color w:val="000000"/>
+                <w:shd w:val="clear" w:color="auto" w:fill="FFFFFF"/>
+              </w:rPr>
+            </w:pPr>
+            <w:r>
+              <w:rPr>
+                <w:rFonts w:ascii="Calibri" w:hAnsi="Calibri" w:cs="Calibri"/>
+                <w:color w:val="000000"/>
+                <w:shd w:val="clear" w:color="auto" w:fill="FFFFFF"/>
+              </w:rPr>
+              <w:t>Recall</w:t>
+            </w:r>
+          </w:p>
+          <w:p>
+            <w:pPr>
+              <w:rPr>
+                <w:rFonts w:ascii="Arial" w:hAnsi="Arial" w:cs="Arial"/>
+                <w:szCs w:val="28"/>
+              </w:rPr>
+            </w:pPr>
+            <w:r>
+              <w:rPr>
+                <w:rFonts w:ascii="Arial" w:hAnsi="Arial" w:cs="Arial"/>
+                <w:szCs w:val="28"/>
+              </w:rPr>
+              <w:t>78</w:t>
+            </w:r>
+            <w:r>
+              <w:rPr>
+                <w:rFonts w:ascii="Arial" w:hAnsi="Arial" w:cs="Arial"/>
+                <w:szCs w:val="28"/>
+              </w:rPr>
+              <w:t>%</w:t>
             </w:r>
           </w:p>
         </w:tc>
@@ -1567,6 +1742,43 @@
                 <w:szCs w:val="24"/>
               </w:rPr>
             </w:pPr>
+            <w:r>
+              <w:rPr>
+                <w:rFonts w:ascii="Arial" w:hAnsi="Arial" w:cs="Arial"/>
+                <w:sz w:val="22"/>
+                <w:szCs w:val="24"/>
+              </w:rPr>
+              <w:t xml:space="preserve">Sample set: </w:t>
+            </w:r>
+          </w:p>
+          <w:p>
+            <w:pPr>
+              <w:rPr>
+                <w:rFonts w:ascii="Arial" w:hAnsi="Arial" w:cs="Arial"/>
+                <w:sz w:val="22"/>
+                <w:szCs w:val="24"/>
+              </w:rPr>
+            </w:pPr>
+          </w:p>
+          <w:p>
+            <w:pPr>
+              <w:rPr>
+                <w:rFonts w:ascii="Arial" w:hAnsi="Arial" w:cs="Arial"/>
+                <w:sz w:val="22"/>
+                <w:szCs w:val="24"/>
+              </w:rPr>
+            </w:pPr>
+            <w:hyperlink r:id="rId9" w:history="1">
+              <w:r>
+                <w:rPr>
+                  <w:rStyle w:val="Hyperlink"/>
+                  <w:rFonts w:ascii="Arial" w:hAnsi="Arial" w:cs="Arial"/>
+                  <w:sz w:val="22"/>
+                  <w:szCs w:val="24"/>
+                </w:rPr>
+                <w:t>https://tinyurl.com/expr1-reg-jan23</w:t>
+              </w:r>
+            </w:hyperlink>
           </w:p>
         </w:tc>
         <w:tc>
@@ -1586,10 +1798,13 @@
         </w:tc>
         <w:tc>
           <w:tcPr>
-            <w:tcW w:w="4500" w:type="dxa"/>
-            <w:gridSpan w:val="2"/>
-            <w:vMerge/>
-          </w:tcPr>
+            <w:tcW w:w="2160" w:type="dxa"/>
+          </w:tcPr>
+          <w:p>
+            <w:r>
+              <w:t>F1</w:t>
+            </w:r>
+          </w:p>
           <w:p>
             <w:pPr>
               <w:rPr>
@@ -1601,6 +1816,70 @@
                 <w:u w:val="single"/>
               </w:rPr>
             </w:pPr>
+            <w:r>
+              <w:rPr>
+                <w:rFonts w:ascii="Arial" w:hAnsi="Arial" w:cs="Arial"/>
+                <w:szCs w:val="28"/>
+              </w:rPr>
+              <w:t>74</w:t>
+            </w:r>
+            <w:r>
+              <w:rPr>
+                <w:rFonts w:ascii="Arial" w:hAnsi="Arial" w:cs="Arial"/>
+                <w:szCs w:val="28"/>
+              </w:rPr>
+              <w:t>%</w:t>
+            </w:r>
+          </w:p>
+        </w:tc>
+        <w:tc>
+          <w:tcPr>
+            <w:tcW w:w="2340" w:type="dxa"/>
+          </w:tcPr>
+          <w:p>
+            <w:pPr>
+              <w:rPr>
+                <w:rStyle w:val="apple-converted-space"/>
+                <w:rFonts w:ascii="Calibri" w:hAnsi="Calibri" w:cs="Calibri"/>
+                <w:color w:val="000000"/>
+                <w:shd w:val="clear" w:color="auto" w:fill="FFFFFF"/>
+              </w:rPr>
+            </w:pPr>
+            <w:r>
+              <w:rPr>
+                <w:rStyle w:val="apple-converted-space"/>
+                <w:rFonts w:ascii="Calibri" w:hAnsi="Calibri" w:cs="Calibri"/>
+                <w:color w:val="000000"/>
+                <w:shd w:val="clear" w:color="auto" w:fill="FFFFFF"/>
+              </w:rPr>
+              <w:t>Accuracy</w:t>
+            </w:r>
+          </w:p>
+          <w:p>
+            <w:pPr>
+              <w:rPr>
+                <w:rFonts w:ascii="Arial" w:hAnsi="Arial" w:cs="Arial"/>
+                <w:b/>
+                <w:bCs/>
+                <w:sz w:val="28"/>
+                <w:szCs w:val="32"/>
+                <w:u w:val="single"/>
+              </w:rPr>
+            </w:pPr>
+            <w:r>
+              <w:rPr>
+                <w:rFonts w:ascii="Arial" w:hAnsi="Arial" w:cs="Arial"/>
+                <w:szCs w:val="28"/>
+              </w:rPr>
+              <w:t>72</w:t>
+            </w:r>
+            <w:r>
+              <w:rPr>
+                <w:rFonts w:ascii="Arial" w:hAnsi="Arial" w:cs="Arial"/>
+                <w:szCs w:val="28"/>
+              </w:rPr>
+              <w:t>%</w:t>
+            </w:r>
           </w:p>
         </w:tc>
       </w:tr>
@@ -1660,6 +1939,99 @@
               <w:rPr>
                 <w:rFonts w:ascii="Calibri" w:hAnsi="Calibri" w:cs="Calibri"/>
                 <w:color w:val="000000"/>
+                <w:shd w:val="clear" w:color="auto" w:fill="FFFFFF"/>
+              </w:rPr>
+            </w:pPr>
+            <w:r>
+              <w:rPr>
+                <w:rFonts w:ascii="Calibri" w:hAnsi="Calibri" w:cs="Calibri"/>
+                <w:color w:val="000000"/>
+                <w:shd w:val="clear" w:color="auto" w:fill="FFFFFF"/>
+              </w:rPr>
+              <w:t xml:space="preserve">Exp </w:t>
+            </w:r>
+            <w:r>
+              <w:rPr>
+                <w:rFonts w:ascii="Calibri" w:hAnsi="Calibri" w:cs="Calibri"/>
+                <w:color w:val="000000"/>
+                <w:shd w:val="clear" w:color="auto" w:fill="FFFFFF"/>
+              </w:rPr>
+              <w:t>4</w:t>
+            </w:r>
+            <w:r>
+              <w:rPr>
+                <w:rFonts w:ascii="Calibri" w:hAnsi="Calibri" w:cs="Calibri"/>
+                <w:color w:val="000000"/>
+                <w:shd w:val="clear" w:color="auto" w:fill="FFFFFF"/>
+              </w:rPr>
+              <w:t xml:space="preserve"> Jan23 - Regular </w:t>
+            </w:r>
+            <w:proofErr w:type="gramStart"/>
+            <w:r>
+              <w:rPr>
+                <w:rFonts w:ascii="Calibri" w:hAnsi="Calibri" w:cs="Calibri"/>
+                <w:color w:val="000000"/>
+                <w:shd w:val="clear" w:color="auto" w:fill="FFFFFF"/>
+              </w:rPr>
+              <w:t>Dataset  -</w:t>
+            </w:r>
+            <w:proofErr w:type="gramEnd"/>
+            <w:r>
+              <w:rPr>
+                <w:rFonts w:ascii="Calibri" w:hAnsi="Calibri" w:cs="Calibri"/>
+                <w:color w:val="000000"/>
+                <w:shd w:val="clear" w:color="auto" w:fill="FFFFFF"/>
+              </w:rPr>
+              <w:t xml:space="preserve"> Tokenization </w:t>
+            </w:r>
+            <w:r>
+              <w:rPr>
+                <w:rFonts w:ascii="Calibri" w:hAnsi="Calibri" w:cs="Calibri"/>
+                <w:color w:val="000000"/>
+                <w:shd w:val="clear" w:color="auto" w:fill="FFFFFF"/>
+              </w:rPr>
+              <w:t>4</w:t>
+            </w:r>
+            <w:r>
+              <w:rPr>
+                <w:rFonts w:ascii="Calibri" w:hAnsi="Calibri" w:cs="Calibri"/>
+                <w:color w:val="000000"/>
+                <w:shd w:val="clear" w:color="auto" w:fill="FFFFFF"/>
+              </w:rPr>
+              <w:t xml:space="preserve"> </w:t>
+            </w:r>
+          </w:p>
+          <w:p>
+            <w:pPr>
+              <w:rPr>
+                <w:rFonts w:ascii="Calibri" w:hAnsi="Calibri" w:cs="Calibri"/>
+                <w:color w:val="000000"/>
+                <w:shd w:val="clear" w:color="auto" w:fill="FFFFFF"/>
+              </w:rPr>
+            </w:pPr>
+          </w:p>
+          <w:p>
+            <w:pPr>
+              <w:rPr>
+                <w:rFonts w:ascii="Calibri" w:hAnsi="Calibri" w:cs="Calibri"/>
+                <w:color w:val="000000"/>
+                <w:shd w:val="clear" w:color="auto" w:fill="FFFFFF"/>
+              </w:rPr>
+            </w:pPr>
+            <w:r>
+              <w:rPr>
+                <w:rFonts w:ascii="Calibri" w:hAnsi="Calibri" w:cs="Calibri"/>
+                <w:color w:val="000000"/>
+                <w:shd w:val="clear" w:color="auto" w:fill="FFFFFF"/>
+              </w:rPr>
+              <w:t xml:space="preserve"> 6 OM combined</w:t>
+            </w:r>
+          </w:p>
+          <w:p>
+            <w:pPr>
+              <w:rPr>
+                <w:rFonts w:ascii="Calibri" w:hAnsi="Calibri" w:cs="Calibri"/>
+                <w:color w:val="000000"/>
                 <w:bdr w:val="none" w:sz="0" w:space="0" w:color="auto" w:frame="1"/>
                 <w:shd w:val="clear" w:color="auto" w:fill="FFFFFF"/>
               </w:rPr>
@@ -1763,7 +2135,6 @@
                 <w:sz w:val="22"/>
                 <w:szCs w:val="24"/>
               </w:rPr>
-              <w:lastRenderedPageBreak/>
               <w:t xml:space="preserve"> NP Labeled: </w:t>
             </w:r>
           </w:p>
@@ -1811,7 +2182,6 @@
                 <w:color w:val="002060"/>
                 <w:szCs w:val="28"/>
               </w:rPr>
-              <w:lastRenderedPageBreak/>
               <w:t>Incomplete statements</w:t>
             </w:r>
           </w:p>

--- a/January 2023 Analysis/OM_Exp_summary_Jan23.docx
+++ b/January 2023 Analysis/OM_Exp_summary_Jan23.docx
@@ -1885,7 +1885,7 @@
       </w:tr>
       <w:tr>
         <w:trPr>
-          <w:trHeight w:val="530"/>
+          <w:trHeight w:val="908"/>
         </w:trPr>
         <w:tc>
           <w:tcPr>
@@ -2058,10 +2058,53 @@
             <w:pPr>
               <w:rPr>
                 <w:rFonts w:ascii="Arial" w:hAnsi="Arial" w:cs="Arial"/>
+                <w:sz w:val="22"/>
+                <w:szCs w:val="24"/>
+              </w:rPr>
+            </w:pPr>
+            <w:r>
+              <w:rPr>
+                <w:rFonts w:ascii="Arial" w:hAnsi="Arial" w:cs="Arial"/>
+                <w:sz w:val="22"/>
+                <w:szCs w:val="24"/>
+              </w:rPr>
+              <w:t>Notebook:</w:t>
+            </w:r>
+          </w:p>
+          <w:p>
+            <w:pPr>
+              <w:rPr>
+                <w:rFonts w:ascii="Arial" w:hAnsi="Arial" w:cs="Arial"/>
+                <w:sz w:val="22"/>
+                <w:szCs w:val="24"/>
+              </w:rPr>
+            </w:pPr>
+          </w:p>
+          <w:p>
+            <w:pPr>
+              <w:rPr>
+                <w:rFonts w:ascii="Arial" w:hAnsi="Arial" w:cs="Arial"/>
                 <w:sz w:val="28"/>
                 <w:szCs w:val="32"/>
               </w:rPr>
             </w:pPr>
+            <w:hyperlink r:id="rId10" w:history="1">
+              <w:r>
+                <w:rPr>
+                  <w:rStyle w:val="Hyperlink"/>
+                  <w:rFonts w:ascii="Arial" w:hAnsi="Arial" w:cs="Arial"/>
+                  <w:szCs w:val="28"/>
+                </w:rPr>
+                <w:t>https://tinyurl.com/expr4-reg-jan23</w:t>
+              </w:r>
+            </w:hyperlink>
+            <w:r>
+              <w:rPr>
+                <w:rFonts w:ascii="Arial" w:hAnsi="Arial" w:cs="Arial"/>
+                <w:szCs w:val="28"/>
+              </w:rPr>
+              <w:t xml:space="preserve"> </w:t>
+            </w:r>
           </w:p>
         </w:tc>
         <w:tc>
@@ -2083,7 +2126,7 @@
                 <w:sz w:val="22"/>
                 <w:szCs w:val="24"/>
               </w:rPr>
-              <w:t xml:space="preserve"> Total: </w:t>
+              <w:t xml:space="preserve"> Total: 102</w:t>
             </w:r>
           </w:p>
           <w:p>
@@ -2118,24 +2161,24 @@
                 <w:sz w:val="22"/>
                 <w:szCs w:val="24"/>
               </w:rPr>
-              <w:t xml:space="preserve"> </w:t>
-            </w:r>
-          </w:p>
-          <w:p>
-            <w:pPr>
-              <w:rPr>
-                <w:rFonts w:ascii="Arial" w:hAnsi="Arial" w:cs="Arial"/>
-                <w:sz w:val="22"/>
-                <w:szCs w:val="24"/>
-              </w:rPr>
-            </w:pPr>
-            <w:r>
-              <w:rPr>
-                <w:rFonts w:ascii="Arial" w:hAnsi="Arial" w:cs="Arial"/>
-                <w:sz w:val="22"/>
-                <w:szCs w:val="24"/>
-              </w:rPr>
-              <w:t xml:space="preserve"> NP Labeled: </w:t>
+              <w:t xml:space="preserve"> 71</w:t>
+            </w:r>
+          </w:p>
+          <w:p>
+            <w:pPr>
+              <w:rPr>
+                <w:rFonts w:ascii="Arial" w:hAnsi="Arial" w:cs="Arial"/>
+                <w:sz w:val="22"/>
+                <w:szCs w:val="24"/>
+              </w:rPr>
+            </w:pPr>
+            <w:r>
+              <w:rPr>
+                <w:rFonts w:ascii="Arial" w:hAnsi="Arial" w:cs="Arial"/>
+                <w:sz w:val="22"/>
+                <w:szCs w:val="24"/>
+              </w:rPr>
+              <w:t xml:space="preserve"> NP Labeled: 31</w:t>
             </w:r>
           </w:p>
           <w:p>
@@ -2153,17 +2196,61 @@
         </w:tc>
         <w:tc>
           <w:tcPr>
-            <w:tcW w:w="4500" w:type="dxa"/>
-            <w:gridSpan w:val="2"/>
-            <w:vMerge w:val="restart"/>
-          </w:tcPr>
-          <w:p>
-            <w:pPr>
-              <w:rPr>
-                <w:rFonts w:ascii="Arial" w:hAnsi="Arial" w:cs="Arial"/>
-                <w:szCs w:val="28"/>
-              </w:rPr>
-            </w:pPr>
+            <w:tcW w:w="2160" w:type="dxa"/>
+          </w:tcPr>
+          <w:p>
+            <w:pPr>
+              <w:rPr>
+                <w:rFonts w:ascii="Calibri" w:hAnsi="Calibri" w:cs="Calibri"/>
+                <w:color w:val="000000"/>
+                <w:shd w:val="clear" w:color="auto" w:fill="FFFFFF"/>
+              </w:rPr>
+            </w:pPr>
+            <w:r>
+              <w:rPr>
+                <w:rFonts w:ascii="Calibri" w:hAnsi="Calibri" w:cs="Calibri"/>
+                <w:color w:val="000000"/>
+                <w:shd w:val="clear" w:color="auto" w:fill="FFFFFF"/>
+              </w:rPr>
+              <w:t>Precision</w:t>
+            </w:r>
+          </w:p>
+          <w:p>
+            <w:pPr>
+              <w:rPr>
+                <w:rFonts w:ascii="Arial" w:hAnsi="Arial" w:cs="Arial"/>
+                <w:szCs w:val="28"/>
+              </w:rPr>
+            </w:pPr>
+            <w:r>
+              <w:rPr>
+                <w:rFonts w:ascii="Arial" w:hAnsi="Arial" w:cs="Arial"/>
+                <w:szCs w:val="28"/>
+              </w:rPr>
+              <w:t>0%</w:t>
+            </w:r>
+          </w:p>
+        </w:tc>
+        <w:tc>
+          <w:tcPr>
+            <w:tcW w:w="2340" w:type="dxa"/>
+          </w:tcPr>
+          <w:p>
+            <w:pPr>
+              <w:rPr>
+                <w:rFonts w:ascii="Calibri" w:hAnsi="Calibri" w:cs="Calibri"/>
+                <w:color w:val="000000"/>
+                <w:shd w:val="clear" w:color="auto" w:fill="FFFFFF"/>
+              </w:rPr>
+            </w:pPr>
+            <w:r>
+              <w:rPr>
+                <w:rFonts w:ascii="Calibri" w:hAnsi="Calibri" w:cs="Calibri"/>
+                <w:color w:val="000000"/>
+                <w:shd w:val="clear" w:color="auto" w:fill="FFFFFF"/>
+              </w:rPr>
+              <w:t>Recall</w:t>
+            </w:r>
           </w:p>
           <w:p>
             <w:pPr>
@@ -2179,10 +2266,9 @@
             <w:r>
               <w:rPr>
                 <w:rFonts w:ascii="Arial" w:hAnsi="Arial" w:cs="Arial"/>
-                <w:color w:val="002060"/>
-                <w:szCs w:val="28"/>
-              </w:rPr>
-              <w:t>Incomplete statements</w:t>
+                <w:szCs w:val="28"/>
+              </w:rPr>
+              <w:t>0%</w:t>
             </w:r>
           </w:p>
         </w:tc>
@@ -2228,6 +2314,32 @@
             <w:pPr>
               <w:rPr>
                 <w:rFonts w:ascii="Arial" w:hAnsi="Arial" w:cs="Arial"/>
+                <w:sz w:val="22"/>
+                <w:szCs w:val="24"/>
+              </w:rPr>
+            </w:pPr>
+            <w:r>
+              <w:rPr>
+                <w:rFonts w:ascii="Arial" w:hAnsi="Arial" w:cs="Arial"/>
+                <w:sz w:val="22"/>
+                <w:szCs w:val="24"/>
+              </w:rPr>
+              <w:t xml:space="preserve">Sample set: </w:t>
+            </w:r>
+          </w:p>
+          <w:p>
+            <w:pPr>
+              <w:rPr>
+                <w:rFonts w:ascii="Arial" w:hAnsi="Arial" w:cs="Arial"/>
+                <w:sz w:val="22"/>
+                <w:szCs w:val="24"/>
+              </w:rPr>
+            </w:pPr>
+          </w:p>
+          <w:p>
+            <w:pPr>
+              <w:rPr>
+                <w:rFonts w:ascii="Arial" w:hAnsi="Arial" w:cs="Arial"/>
                 <w:b/>
                 <w:bCs/>
                 <w:sz w:val="28"/>
@@ -2235,6 +2347,17 @@
                 <w:u w:val="single"/>
               </w:rPr>
             </w:pPr>
+            <w:hyperlink r:id="rId11" w:history="1">
+              <w:r>
+                <w:rPr>
+                  <w:rStyle w:val="Hyperlink"/>
+                  <w:rFonts w:ascii="Arial" w:hAnsi="Arial" w:cs="Arial"/>
+                  <w:sz w:val="22"/>
+                  <w:szCs w:val="24"/>
+                </w:rPr>
+                <w:t>https://tinyurl.com/expr1-reg-jan23</w:t>
+              </w:r>
+            </w:hyperlink>
           </w:p>
         </w:tc>
         <w:tc>
@@ -2254,10 +2377,13 @@
         </w:tc>
         <w:tc>
           <w:tcPr>
-            <w:tcW w:w="4500" w:type="dxa"/>
-            <w:gridSpan w:val="2"/>
-            <w:vMerge/>
-          </w:tcPr>
+            <w:tcW w:w="2160" w:type="dxa"/>
+          </w:tcPr>
+          <w:p>
+            <w:r>
+              <w:t>F1</w:t>
+            </w:r>
+          </w:p>
           <w:p>
             <w:pPr>
               <w:rPr>
@@ -2269,6 +2395,56 @@
                 <w:u w:val="single"/>
               </w:rPr>
             </w:pPr>
+            <w:r>
+              <w:rPr>
+                <w:rFonts w:ascii="Arial" w:hAnsi="Arial" w:cs="Arial"/>
+                <w:szCs w:val="28"/>
+              </w:rPr>
+              <w:t>0%</w:t>
+            </w:r>
+          </w:p>
+        </w:tc>
+        <w:tc>
+          <w:tcPr>
+            <w:tcW w:w="2340" w:type="dxa"/>
+          </w:tcPr>
+          <w:p>
+            <w:pPr>
+              <w:rPr>
+                <w:rStyle w:val="apple-converted-space"/>
+                <w:rFonts w:ascii="Calibri" w:hAnsi="Calibri" w:cs="Calibri"/>
+                <w:color w:val="000000"/>
+                <w:shd w:val="clear" w:color="auto" w:fill="FFFFFF"/>
+              </w:rPr>
+            </w:pPr>
+            <w:r>
+              <w:rPr>
+                <w:rStyle w:val="apple-converted-space"/>
+                <w:rFonts w:ascii="Calibri" w:hAnsi="Calibri" w:cs="Calibri"/>
+                <w:color w:val="000000"/>
+                <w:shd w:val="clear" w:color="auto" w:fill="FFFFFF"/>
+              </w:rPr>
+              <w:t>Accuracy</w:t>
+            </w:r>
+          </w:p>
+          <w:p>
+            <w:pPr>
+              <w:rPr>
+                <w:rFonts w:ascii="Arial" w:hAnsi="Arial" w:cs="Arial"/>
+                <w:b/>
+                <w:bCs/>
+                <w:sz w:val="28"/>
+                <w:szCs w:val="32"/>
+                <w:u w:val="single"/>
+              </w:rPr>
+            </w:pPr>
+            <w:r>
+              <w:rPr>
+                <w:rFonts w:ascii="Arial" w:hAnsi="Arial" w:cs="Arial"/>
+                <w:szCs w:val="28"/>
+              </w:rPr>
+              <w:t>30%</w:t>
+            </w:r>
           </w:p>
         </w:tc>
       </w:tr>
@@ -2316,6 +2492,99 @@
           <w:p>
             <w:pPr>
               <w:rPr>
+                <w:rFonts w:ascii="Calibri" w:hAnsi="Calibri" w:cs="Calibri"/>
+                <w:color w:val="000000"/>
+                <w:shd w:val="clear" w:color="auto" w:fill="FFFFFF"/>
+              </w:rPr>
+            </w:pPr>
+            <w:r>
+              <w:rPr>
+                <w:rFonts w:ascii="Calibri" w:hAnsi="Calibri" w:cs="Calibri"/>
+                <w:color w:val="000000"/>
+                <w:shd w:val="clear" w:color="auto" w:fill="FFFFFF"/>
+              </w:rPr>
+              <w:t xml:space="preserve">Exp </w:t>
+            </w:r>
+            <w:r>
+              <w:rPr>
+                <w:rFonts w:ascii="Calibri" w:hAnsi="Calibri" w:cs="Calibri"/>
+                <w:color w:val="000000"/>
+                <w:shd w:val="clear" w:color="auto" w:fill="FFFFFF"/>
+              </w:rPr>
+              <w:t>5</w:t>
+            </w:r>
+            <w:r>
+              <w:rPr>
+                <w:rFonts w:ascii="Calibri" w:hAnsi="Calibri" w:cs="Calibri"/>
+                <w:color w:val="000000"/>
+                <w:shd w:val="clear" w:color="auto" w:fill="FFFFFF"/>
+              </w:rPr>
+              <w:t xml:space="preserve"> Jan23 - Regular </w:t>
+            </w:r>
+            <w:proofErr w:type="gramStart"/>
+            <w:r>
+              <w:rPr>
+                <w:rFonts w:ascii="Calibri" w:hAnsi="Calibri" w:cs="Calibri"/>
+                <w:color w:val="000000"/>
+                <w:shd w:val="clear" w:color="auto" w:fill="FFFFFF"/>
+              </w:rPr>
+              <w:t>Dataset  -</w:t>
+            </w:r>
+            <w:proofErr w:type="gramEnd"/>
+            <w:r>
+              <w:rPr>
+                <w:rFonts w:ascii="Calibri" w:hAnsi="Calibri" w:cs="Calibri"/>
+                <w:color w:val="000000"/>
+                <w:shd w:val="clear" w:color="auto" w:fill="FFFFFF"/>
+              </w:rPr>
+              <w:t xml:space="preserve"> Tokenization </w:t>
+            </w:r>
+            <w:r>
+              <w:rPr>
+                <w:rFonts w:ascii="Calibri" w:hAnsi="Calibri" w:cs="Calibri"/>
+                <w:color w:val="000000"/>
+                <w:shd w:val="clear" w:color="auto" w:fill="FFFFFF"/>
+              </w:rPr>
+              <w:t>5</w:t>
+            </w:r>
+            <w:r>
+              <w:rPr>
+                <w:rFonts w:ascii="Calibri" w:hAnsi="Calibri" w:cs="Calibri"/>
+                <w:color w:val="000000"/>
+                <w:shd w:val="clear" w:color="auto" w:fill="FFFFFF"/>
+              </w:rPr>
+              <w:t xml:space="preserve"> </w:t>
+            </w:r>
+          </w:p>
+          <w:p>
+            <w:pPr>
+              <w:rPr>
+                <w:rFonts w:ascii="Calibri" w:hAnsi="Calibri" w:cs="Calibri"/>
+                <w:color w:val="000000"/>
+                <w:shd w:val="clear" w:color="auto" w:fill="FFFFFF"/>
+              </w:rPr>
+            </w:pPr>
+          </w:p>
+          <w:p>
+            <w:pPr>
+              <w:rPr>
+                <w:rFonts w:ascii="Calibri" w:hAnsi="Calibri" w:cs="Calibri"/>
+                <w:color w:val="000000"/>
+                <w:shd w:val="clear" w:color="auto" w:fill="FFFFFF"/>
+              </w:rPr>
+            </w:pPr>
+            <w:r>
+              <w:rPr>
+                <w:rFonts w:ascii="Calibri" w:hAnsi="Calibri" w:cs="Calibri"/>
+                <w:color w:val="000000"/>
+                <w:shd w:val="clear" w:color="auto" w:fill="FFFFFF"/>
+              </w:rPr>
+              <w:t xml:space="preserve"> 6 OM combined</w:t>
+            </w:r>
+          </w:p>
+          <w:p>
+            <w:pPr>
+              <w:rPr>
                 <w:rFonts w:ascii="Arial" w:hAnsi="Arial" w:cs="Arial"/>
                 <w:b/>
                 <w:bCs/>
@@ -2364,6 +2633,14 @@
               </w:rPr>
               <w:t xml:space="preserve">Total: </w:t>
             </w:r>
+            <w:r>
+              <w:rPr>
+                <w:rFonts w:ascii="Arial" w:hAnsi="Arial" w:cs="Arial"/>
+                <w:sz w:val="22"/>
+                <w:szCs w:val="24"/>
+              </w:rPr>
+              <w:t>102</w:t>
+            </w:r>
           </w:p>
           <w:p>
             <w:pPr>
@@ -2399,22 +2676,46 @@
               </w:rPr>
               <w:t xml:space="preserve"> </w:t>
             </w:r>
-          </w:p>
-          <w:p>
-            <w:pPr>
-              <w:rPr>
-                <w:rFonts w:ascii="Arial" w:hAnsi="Arial" w:cs="Arial"/>
-                <w:sz w:val="22"/>
-                <w:szCs w:val="24"/>
-              </w:rPr>
-            </w:pPr>
-            <w:r>
-              <w:rPr>
-                <w:rFonts w:ascii="Arial" w:hAnsi="Arial" w:cs="Arial"/>
-                <w:sz w:val="22"/>
-                <w:szCs w:val="24"/>
-              </w:rPr>
-              <w:t xml:space="preserve"> NP Labeled:  </w:t>
+            <w:r>
+              <w:rPr>
+                <w:rFonts w:ascii="Arial" w:hAnsi="Arial" w:cs="Arial"/>
+                <w:sz w:val="22"/>
+                <w:szCs w:val="24"/>
+              </w:rPr>
+              <w:t>71</w:t>
+            </w:r>
+          </w:p>
+          <w:p>
+            <w:pPr>
+              <w:rPr>
+                <w:rFonts w:ascii="Arial" w:hAnsi="Arial" w:cs="Arial"/>
+                <w:sz w:val="22"/>
+                <w:szCs w:val="24"/>
+              </w:rPr>
+            </w:pPr>
+            <w:r>
+              <w:rPr>
+                <w:rFonts w:ascii="Arial" w:hAnsi="Arial" w:cs="Arial"/>
+                <w:sz w:val="22"/>
+                <w:szCs w:val="24"/>
+              </w:rPr>
+              <w:t xml:space="preserve"> NP Labeled: </w:t>
+            </w:r>
+            <w:r>
+              <w:rPr>
+                <w:rFonts w:ascii="Arial" w:hAnsi="Arial" w:cs="Arial"/>
+                <w:sz w:val="22"/>
+                <w:szCs w:val="24"/>
+              </w:rPr>
+              <w:t>31</w:t>
+            </w:r>
+            <w:r>
+              <w:rPr>
+                <w:rFonts w:ascii="Arial" w:hAnsi="Arial" w:cs="Arial"/>
+                <w:sz w:val="22"/>
+                <w:szCs w:val="24"/>
+              </w:rPr>
+              <w:t xml:space="preserve"> </w:t>
             </w:r>
           </w:p>
           <w:p>
@@ -2462,6 +2763,20 @@
                 <w:u w:val="single"/>
               </w:rPr>
             </w:pPr>
+            <w:r>
+              <w:rPr>
+                <w:rFonts w:ascii="Arial" w:hAnsi="Arial" w:cs="Arial"/>
+                <w:szCs w:val="28"/>
+              </w:rPr>
+              <w:t>8</w:t>
+            </w:r>
+            <w:r>
+              <w:rPr>
+                <w:rFonts w:ascii="Arial" w:hAnsi="Arial" w:cs="Arial"/>
+                <w:szCs w:val="28"/>
+              </w:rPr>
+              <w:t>0%</w:t>
+            </w:r>
           </w:p>
         </w:tc>
         <w:tc>
@@ -2483,6 +2798,29 @@
                 <w:shd w:val="clear" w:color="auto" w:fill="FFFFFF"/>
               </w:rPr>
               <w:t>Recall</w:t>
+            </w:r>
+          </w:p>
+          <w:p>
+            <w:pPr>
+              <w:rPr>
+                <w:rFonts w:ascii="Calibri" w:hAnsi="Calibri" w:cs="Calibri"/>
+                <w:color w:val="000000"/>
+                <w:shd w:val="clear" w:color="auto" w:fill="FFFFFF"/>
+              </w:rPr>
+            </w:pPr>
+            <w:r>
+              <w:rPr>
+                <w:rFonts w:ascii="Arial" w:hAnsi="Arial" w:cs="Arial"/>
+                <w:szCs w:val="28"/>
+              </w:rPr>
+              <w:t>8</w:t>
+            </w:r>
+            <w:r>
+              <w:rPr>
+                <w:rFonts w:ascii="Arial" w:hAnsi="Arial" w:cs="Arial"/>
+                <w:szCs w:val="28"/>
+              </w:rPr>
+              <w:t>0%</w:t>
             </w:r>
           </w:p>
         </w:tc>
@@ -2570,6 +2908,11 @@
             </w:r>
           </w:p>
           <w:p>
+            <w:r>
+              <w:t>78%</w:t>
+            </w:r>
+          </w:p>
+          <w:p>
             <w:pPr>
               <w:rPr>
                 <w:rFonts w:ascii="Arial" w:hAnsi="Arial" w:cs="Arial"/>
@@ -2603,6 +2946,25 @@
                 <w:shd w:val="clear" w:color="auto" w:fill="FFFFFF"/>
               </w:rPr>
               <w:t>Accuracy</w:t>
+            </w:r>
+          </w:p>
+          <w:p>
+            <w:pPr>
+              <w:rPr>
+                <w:rStyle w:val="apple-converted-space"/>
+                <w:rFonts w:ascii="Calibri" w:hAnsi="Calibri" w:cs="Calibri"/>
+                <w:color w:val="000000"/>
+                <w:shd w:val="clear" w:color="auto" w:fill="FFFFFF"/>
+              </w:rPr>
+            </w:pPr>
+            <w:r>
+              <w:rPr>
+                <w:rStyle w:val="apple-converted-space"/>
+                <w:rFonts w:ascii="Calibri" w:hAnsi="Calibri" w:cs="Calibri"/>
+                <w:color w:val="000000"/>
+                <w:shd w:val="clear" w:color="auto" w:fill="FFFFFF"/>
+              </w:rPr>
+              <w:t>72%</w:t>
             </w:r>
           </w:p>
           <w:p>

--- a/January 2023 Analysis/OM_Exp_summary_Jan23.docx
+++ b/January 2023 Analysis/OM_Exp_summary_Jan23.docx
@@ -101,7 +101,8 @@
         <w:gridCol w:w="3199"/>
         <w:gridCol w:w="2771"/>
         <w:gridCol w:w="2160"/>
-        <w:gridCol w:w="2340"/>
+        <w:gridCol w:w="90"/>
+        <w:gridCol w:w="2250"/>
       </w:tblGrid>
       <w:tr>
         <w:trPr>
@@ -206,7 +207,7 @@
         <w:tc>
           <w:tcPr>
             <w:tcW w:w="4500" w:type="dxa"/>
-            <w:gridSpan w:val="2"/>
+            <w:gridSpan w:val="3"/>
           </w:tcPr>
           <w:p>
             <w:pPr>
@@ -531,6 +532,7 @@
         <w:tc>
           <w:tcPr>
             <w:tcW w:w="2340" w:type="dxa"/>
+            <w:gridSpan w:val="2"/>
           </w:tcPr>
           <w:p>
             <w:pPr>
@@ -706,6 +708,7 @@
         <w:tc>
           <w:tcPr>
             <w:tcW w:w="2340" w:type="dxa"/>
+            <w:gridSpan w:val="2"/>
           </w:tcPr>
           <w:p>
             <w:pPr>
@@ -1069,6 +1072,7 @@
         <w:tc>
           <w:tcPr>
             <w:tcW w:w="2340" w:type="dxa"/>
+            <w:gridSpan w:val="2"/>
           </w:tcPr>
           <w:p>
             <w:pPr>
@@ -1244,6 +1248,7 @@
         <w:tc>
           <w:tcPr>
             <w:tcW w:w="2340" w:type="dxa"/>
+            <w:gridSpan w:val="2"/>
           </w:tcPr>
           <w:p>
             <w:pPr>
@@ -1655,6 +1660,7 @@
         <w:tc>
           <w:tcPr>
             <w:tcW w:w="2340" w:type="dxa"/>
+            <w:gridSpan w:val="2"/>
           </w:tcPr>
           <w:p>
             <w:pPr>
@@ -1835,6 +1841,7 @@
         <w:tc>
           <w:tcPr>
             <w:tcW w:w="2340" w:type="dxa"/>
+            <w:gridSpan w:val="2"/>
           </w:tcPr>
           <w:p>
             <w:pPr>
@@ -2193,6 +2200,37 @@
               </w:rPr>
             </w:pPr>
           </w:p>
+          <w:p>
+            <w:pPr>
+              <w:rPr>
+                <w:rFonts w:ascii="Arial" w:hAnsi="Arial" w:cs="Arial"/>
+                <w:color w:val="7030A0"/>
+                <w:sz w:val="22"/>
+                <w:szCs w:val="24"/>
+              </w:rPr>
+            </w:pPr>
+            <w:r>
+              <w:rPr>
+                <w:rFonts w:ascii="Arial" w:hAnsi="Arial" w:cs="Arial"/>
+                <w:color w:val="7030A0"/>
+                <w:sz w:val="22"/>
+                <w:szCs w:val="24"/>
+              </w:rPr>
+              <w:t>(Unseen to the Model)</w:t>
+            </w:r>
+          </w:p>
+          <w:p>
+            <w:pPr>
+              <w:rPr>
+                <w:rFonts w:ascii="Arial" w:hAnsi="Arial" w:cs="Arial"/>
+                <w:b/>
+                <w:bCs/>
+                <w:sz w:val="28"/>
+                <w:szCs w:val="32"/>
+                <w:u w:val="single"/>
+              </w:rPr>
+            </w:pPr>
+          </w:p>
         </w:tc>
         <w:tc>
           <w:tcPr>
@@ -2234,6 +2272,7 @@
         <w:tc>
           <w:tcPr>
             <w:tcW w:w="2340" w:type="dxa"/>
+            <w:gridSpan w:val="2"/>
           </w:tcPr>
           <w:p>
             <w:pPr>
@@ -2407,6 +2446,7 @@
         <w:tc>
           <w:tcPr>
             <w:tcW w:w="2340" w:type="dxa"/>
+            <w:gridSpan w:val="2"/>
           </w:tcPr>
           <w:p>
             <w:pPr>
@@ -2603,6 +2643,32 @@
             <w:pPr>
               <w:rPr>
                 <w:rFonts w:ascii="Arial" w:hAnsi="Arial" w:cs="Arial"/>
+                <w:sz w:val="22"/>
+                <w:szCs w:val="24"/>
+              </w:rPr>
+            </w:pPr>
+            <w:r>
+              <w:rPr>
+                <w:rFonts w:ascii="Arial" w:hAnsi="Arial" w:cs="Arial"/>
+                <w:sz w:val="22"/>
+                <w:szCs w:val="24"/>
+              </w:rPr>
+              <w:t>Notebook:</w:t>
+            </w:r>
+          </w:p>
+          <w:p>
+            <w:pPr>
+              <w:rPr>
+                <w:rFonts w:ascii="Arial" w:hAnsi="Arial" w:cs="Arial"/>
+                <w:sz w:val="22"/>
+                <w:szCs w:val="24"/>
+              </w:rPr>
+            </w:pPr>
+          </w:p>
+          <w:p>
+            <w:pPr>
+              <w:rPr>
+                <w:rFonts w:ascii="Arial" w:hAnsi="Arial" w:cs="Arial"/>
                 <w:b/>
                 <w:bCs/>
                 <w:sz w:val="28"/>
@@ -2610,6 +2676,25 @@
                 <w:u w:val="single"/>
               </w:rPr>
             </w:pPr>
+            <w:hyperlink r:id="rId12" w:history="1">
+              <w:r>
+                <w:rPr>
+                  <w:rStyle w:val="Hyperlink"/>
+                  <w:rFonts w:ascii="Arial" w:hAnsi="Arial" w:cs="Arial"/>
+                  <w:sz w:val="22"/>
+                  <w:szCs w:val="24"/>
+                </w:rPr>
+                <w:t>https://tinyurl.com/expr5-reg-jan23</w:t>
+              </w:r>
+            </w:hyperlink>
+            <w:r>
+              <w:rPr>
+                <w:rFonts w:ascii="Arial" w:hAnsi="Arial" w:cs="Arial"/>
+                <w:sz w:val="22"/>
+                <w:szCs w:val="24"/>
+              </w:rPr>
+              <w:t xml:space="preserve"> </w:t>
+            </w:r>
           </w:p>
         </w:tc>
         <w:tc>
@@ -2730,26 +2815,23 @@
               </w:rPr>
             </w:pPr>
           </w:p>
-        </w:tc>
-        <w:tc>
-          <w:tcPr>
-            <w:tcW w:w="2160" w:type="dxa"/>
-          </w:tcPr>
-          <w:p>
-            <w:pPr>
-              <w:rPr>
-                <w:rFonts w:ascii="Calibri" w:hAnsi="Calibri" w:cs="Calibri"/>
-                <w:color w:val="000000"/>
-                <w:shd w:val="clear" w:color="auto" w:fill="FFFFFF"/>
-              </w:rPr>
-            </w:pPr>
-            <w:r>
-              <w:rPr>
-                <w:rFonts w:ascii="Calibri" w:hAnsi="Calibri" w:cs="Calibri"/>
-                <w:color w:val="000000"/>
-                <w:shd w:val="clear" w:color="auto" w:fill="FFFFFF"/>
-              </w:rPr>
-              <w:t>Precision</w:t>
+          <w:p>
+            <w:pPr>
+              <w:rPr>
+                <w:rFonts w:ascii="Arial" w:hAnsi="Arial" w:cs="Arial"/>
+                <w:color w:val="7030A0"/>
+                <w:sz w:val="22"/>
+                <w:szCs w:val="24"/>
+              </w:rPr>
+            </w:pPr>
+            <w:r>
+              <w:rPr>
+                <w:rFonts w:ascii="Arial" w:hAnsi="Arial" w:cs="Arial"/>
+                <w:color w:val="7030A0"/>
+                <w:sz w:val="22"/>
+                <w:szCs w:val="24"/>
+              </w:rPr>
+              <w:t>(Unseen to the Model)</w:t>
             </w:r>
           </w:p>
           <w:p>
@@ -2763,6 +2845,40 @@
                 <w:u w:val="single"/>
               </w:rPr>
             </w:pPr>
+          </w:p>
+        </w:tc>
+        <w:tc>
+          <w:tcPr>
+            <w:tcW w:w="2160" w:type="dxa"/>
+          </w:tcPr>
+          <w:p>
+            <w:pPr>
+              <w:rPr>
+                <w:rFonts w:ascii="Calibri" w:hAnsi="Calibri" w:cs="Calibri"/>
+                <w:color w:val="000000"/>
+                <w:shd w:val="clear" w:color="auto" w:fill="FFFFFF"/>
+              </w:rPr>
+            </w:pPr>
+            <w:r>
+              <w:rPr>
+                <w:rFonts w:ascii="Calibri" w:hAnsi="Calibri" w:cs="Calibri"/>
+                <w:color w:val="000000"/>
+                <w:shd w:val="clear" w:color="auto" w:fill="FFFFFF"/>
+              </w:rPr>
+              <w:t>Precision</w:t>
+            </w:r>
+          </w:p>
+          <w:p>
+            <w:pPr>
+              <w:rPr>
+                <w:rFonts w:ascii="Arial" w:hAnsi="Arial" w:cs="Arial"/>
+                <w:b/>
+                <w:bCs/>
+                <w:sz w:val="28"/>
+                <w:szCs w:val="32"/>
+                <w:u w:val="single"/>
+              </w:rPr>
+            </w:pPr>
             <w:r>
               <w:rPr>
                 <w:rFonts w:ascii="Arial" w:hAnsi="Arial" w:cs="Arial"/>
@@ -2782,6 +2898,7 @@
         <w:tc>
           <w:tcPr>
             <w:tcW w:w="2340" w:type="dxa"/>
+            <w:gridSpan w:val="2"/>
           </w:tcPr>
           <w:p>
             <w:pPr>
@@ -2866,6 +2983,32 @@
             <w:pPr>
               <w:rPr>
                 <w:rFonts w:ascii="Arial" w:hAnsi="Arial" w:cs="Arial"/>
+                <w:sz w:val="22"/>
+                <w:szCs w:val="24"/>
+              </w:rPr>
+            </w:pPr>
+            <w:r>
+              <w:rPr>
+                <w:rFonts w:ascii="Arial" w:hAnsi="Arial" w:cs="Arial"/>
+                <w:sz w:val="22"/>
+                <w:szCs w:val="24"/>
+              </w:rPr>
+              <w:t xml:space="preserve">Sample set: </w:t>
+            </w:r>
+          </w:p>
+          <w:p>
+            <w:pPr>
+              <w:rPr>
+                <w:rFonts w:ascii="Arial" w:hAnsi="Arial" w:cs="Arial"/>
+                <w:sz w:val="22"/>
+                <w:szCs w:val="24"/>
+              </w:rPr>
+            </w:pPr>
+          </w:p>
+          <w:p>
+            <w:pPr>
+              <w:rPr>
+                <w:rFonts w:ascii="Arial" w:hAnsi="Arial" w:cs="Arial"/>
                 <w:b/>
                 <w:bCs/>
                 <w:sz w:val="28"/>
@@ -2873,14 +3016,17 @@
                 <w:u w:val="single"/>
               </w:rPr>
             </w:pPr>
-            <w:r>
-              <w:rPr>
-                <w:rFonts w:ascii="Arial" w:hAnsi="Arial" w:cs="Arial"/>
-                <w:sz w:val="22"/>
-                <w:szCs w:val="24"/>
-              </w:rPr>
-              <w:t xml:space="preserve"> </w:t>
-            </w:r>
+            <w:hyperlink r:id="rId13" w:history="1">
+              <w:r>
+                <w:rPr>
+                  <w:rStyle w:val="Hyperlink"/>
+                  <w:rFonts w:ascii="Arial" w:hAnsi="Arial" w:cs="Arial"/>
+                  <w:sz w:val="22"/>
+                  <w:szCs w:val="24"/>
+                </w:rPr>
+                <w:t>https://tinyurl.com/expr1-reg-jan23</w:t>
+              </w:r>
+            </w:hyperlink>
           </w:p>
         </w:tc>
         <w:tc>
@@ -2928,6 +3074,7 @@
         <w:tc>
           <w:tcPr>
             <w:tcW w:w="2340" w:type="dxa"/>
+            <w:gridSpan w:val="2"/>
           </w:tcPr>
           <w:p>
             <w:pPr>
@@ -2976,6 +3123,543 @@
                 <w:sz w:val="28"/>
                 <w:szCs w:val="32"/>
                 <w:u w:val="single"/>
+              </w:rPr>
+            </w:pPr>
+          </w:p>
+        </w:tc>
+      </w:tr>
+      <w:tr>
+        <w:trPr>
+          <w:trHeight w:val="647"/>
+        </w:trPr>
+        <w:tc>
+          <w:tcPr>
+            <w:tcW w:w="13405" w:type="dxa"/>
+            <w:gridSpan w:val="7"/>
+          </w:tcPr>
+          <w:p>
+            <w:pPr>
+              <w:jc w:val="center"/>
+              <w:rPr>
+                <w:rStyle w:val="apple-converted-space"/>
+                <w:rFonts w:ascii="Calibri" w:hAnsi="Calibri" w:cs="Calibri"/>
+                <w:color w:val="000000"/>
+                <w:shd w:val="clear" w:color="auto" w:fill="FFFFFF"/>
+              </w:rPr>
+            </w:pPr>
+            <w:r>
+              <w:rPr>
+                <w:rStyle w:val="apple-converted-space"/>
+                <w:rFonts w:ascii="Calibri" w:hAnsi="Calibri" w:cs="Calibri"/>
+                <w:color w:val="000000"/>
+                <w:shd w:val="clear" w:color="auto" w:fill="FFFFFF"/>
+              </w:rPr>
+              <w:t>7 OM combined dataset experiments</w:t>
+            </w:r>
+          </w:p>
+        </w:tc>
+      </w:tr>
+      <w:tr>
+        <w:trPr>
+          <w:trHeight w:val="880"/>
+        </w:trPr>
+        <w:tc>
+          <w:tcPr>
+            <w:tcW w:w="596" w:type="dxa"/>
+            <w:vMerge w:val="restart"/>
+          </w:tcPr>
+          <w:p>
+            <w:pPr>
+              <w:rPr>
+                <w:rFonts w:ascii="Arial" w:hAnsi="Arial" w:cs="Arial"/>
+                <w:szCs w:val="28"/>
+              </w:rPr>
+            </w:pPr>
+            <w:r>
+              <w:rPr>
+                <w:rFonts w:ascii="Arial" w:hAnsi="Arial" w:cs="Arial"/>
+                <w:szCs w:val="28"/>
+              </w:rPr>
+              <w:t>06</w:t>
+            </w:r>
+          </w:p>
+        </w:tc>
+        <w:tc>
+          <w:tcPr>
+            <w:tcW w:w="2339" w:type="dxa"/>
+            <w:vMerge w:val="restart"/>
+          </w:tcPr>
+          <w:p>
+            <w:pPr>
+              <w:rPr>
+                <w:rFonts w:ascii="Calibri" w:hAnsi="Calibri" w:cs="Calibri"/>
+                <w:color w:val="000000"/>
+                <w:shd w:val="clear" w:color="auto" w:fill="FFFFFF"/>
+              </w:rPr>
+            </w:pPr>
+            <w:r>
+              <w:rPr>
+                <w:rFonts w:ascii="Calibri" w:hAnsi="Calibri" w:cs="Calibri"/>
+                <w:color w:val="000000"/>
+                <w:shd w:val="clear" w:color="auto" w:fill="FFFFFF"/>
+              </w:rPr>
+              <w:t xml:space="preserve">Exp </w:t>
+            </w:r>
+            <w:r>
+              <w:rPr>
+                <w:rFonts w:ascii="Calibri" w:hAnsi="Calibri" w:cs="Calibri"/>
+                <w:color w:val="000000"/>
+                <w:shd w:val="clear" w:color="auto" w:fill="FFFFFF"/>
+              </w:rPr>
+              <w:t>6</w:t>
+            </w:r>
+            <w:r>
+              <w:rPr>
+                <w:rFonts w:ascii="Calibri" w:hAnsi="Calibri" w:cs="Calibri"/>
+                <w:color w:val="000000"/>
+                <w:shd w:val="clear" w:color="auto" w:fill="FFFFFF"/>
+              </w:rPr>
+              <w:t xml:space="preserve"> Jan23 - Regular </w:t>
+            </w:r>
+            <w:proofErr w:type="gramStart"/>
+            <w:r>
+              <w:rPr>
+                <w:rFonts w:ascii="Calibri" w:hAnsi="Calibri" w:cs="Calibri"/>
+                <w:color w:val="000000"/>
+                <w:shd w:val="clear" w:color="auto" w:fill="FFFFFF"/>
+              </w:rPr>
+              <w:t>Dataset  -</w:t>
+            </w:r>
+            <w:proofErr w:type="gramEnd"/>
+            <w:r>
+              <w:rPr>
+                <w:rFonts w:ascii="Calibri" w:hAnsi="Calibri" w:cs="Calibri"/>
+                <w:color w:val="000000"/>
+                <w:shd w:val="clear" w:color="auto" w:fill="FFFFFF"/>
+              </w:rPr>
+              <w:t xml:space="preserve"> Tokenization </w:t>
+            </w:r>
+            <w:r>
+              <w:rPr>
+                <w:rFonts w:ascii="Calibri" w:hAnsi="Calibri" w:cs="Calibri"/>
+                <w:color w:val="000000"/>
+                <w:shd w:val="clear" w:color="auto" w:fill="FFFFFF"/>
+              </w:rPr>
+              <w:t>1</w:t>
+            </w:r>
+            <w:r>
+              <w:rPr>
+                <w:rFonts w:ascii="Calibri" w:hAnsi="Calibri" w:cs="Calibri"/>
+                <w:color w:val="000000"/>
+                <w:shd w:val="clear" w:color="auto" w:fill="FFFFFF"/>
+              </w:rPr>
+              <w:t xml:space="preserve"> </w:t>
+            </w:r>
+          </w:p>
+          <w:p>
+            <w:pPr>
+              <w:rPr>
+                <w:rFonts w:ascii="Calibri" w:hAnsi="Calibri" w:cs="Calibri"/>
+                <w:color w:val="000000"/>
+                <w:shd w:val="clear" w:color="auto" w:fill="FFFFFF"/>
+              </w:rPr>
+            </w:pPr>
+          </w:p>
+          <w:p>
+            <w:pPr>
+              <w:rPr>
+                <w:rFonts w:ascii="Calibri" w:hAnsi="Calibri" w:cs="Calibri"/>
+                <w:color w:val="000000"/>
+                <w:shd w:val="clear" w:color="auto" w:fill="FFFFFF"/>
+              </w:rPr>
+            </w:pPr>
+            <w:proofErr w:type="gramStart"/>
+            <w:r>
+              <w:rPr>
+                <w:rFonts w:ascii="Calibri" w:hAnsi="Calibri" w:cs="Calibri"/>
+                <w:color w:val="000000"/>
+                <w:shd w:val="clear" w:color="auto" w:fill="FFFFFF"/>
+              </w:rPr>
+              <w:t xml:space="preserve">7 </w:t>
+            </w:r>
+            <w:r>
+              <w:rPr>
+                <w:rFonts w:ascii="Calibri" w:hAnsi="Calibri" w:cs="Calibri"/>
+                <w:color w:val="000000"/>
+                <w:shd w:val="clear" w:color="auto" w:fill="FFFFFF"/>
+              </w:rPr>
+              <w:t xml:space="preserve"> OM</w:t>
+            </w:r>
+            <w:proofErr w:type="gramEnd"/>
+            <w:r>
+              <w:rPr>
+                <w:rFonts w:ascii="Calibri" w:hAnsi="Calibri" w:cs="Calibri"/>
+                <w:color w:val="000000"/>
+                <w:shd w:val="clear" w:color="auto" w:fill="FFFFFF"/>
+              </w:rPr>
+              <w:t xml:space="preserve"> combined</w:t>
+            </w:r>
+          </w:p>
+          <w:p>
+            <w:pPr>
+              <w:rPr>
+                <w:rFonts w:ascii="Calibri" w:hAnsi="Calibri" w:cs="Calibri"/>
+                <w:color w:val="000000"/>
+                <w:shd w:val="clear" w:color="auto" w:fill="FFFFFF"/>
+              </w:rPr>
+            </w:pPr>
+          </w:p>
+        </w:tc>
+        <w:tc>
+          <w:tcPr>
+            <w:tcW w:w="3199" w:type="dxa"/>
+          </w:tcPr>
+          <w:p>
+            <w:pPr>
+              <w:rPr>
+                <w:rFonts w:ascii="Arial" w:hAnsi="Arial" w:cs="Arial"/>
+                <w:sz w:val="22"/>
+                <w:szCs w:val="24"/>
+              </w:rPr>
+            </w:pPr>
+            <w:r>
+              <w:rPr>
+                <w:rFonts w:ascii="Arial" w:hAnsi="Arial" w:cs="Arial"/>
+                <w:sz w:val="22"/>
+                <w:szCs w:val="24"/>
+              </w:rPr>
+              <w:t>Notebook:</w:t>
+            </w:r>
+          </w:p>
+          <w:p>
+            <w:pPr>
+              <w:rPr>
+                <w:rFonts w:ascii="Arial" w:hAnsi="Arial" w:cs="Arial"/>
+                <w:sz w:val="22"/>
+                <w:szCs w:val="24"/>
+              </w:rPr>
+            </w:pPr>
+          </w:p>
+          <w:p>
+            <w:pPr>
+              <w:rPr>
+                <w:rFonts w:ascii="Arial" w:hAnsi="Arial" w:cs="Arial"/>
+                <w:sz w:val="22"/>
+                <w:szCs w:val="24"/>
+              </w:rPr>
+            </w:pPr>
+            <w:hyperlink r:id="rId14" w:history="1">
+              <w:r>
+                <w:rPr>
+                  <w:rStyle w:val="Hyperlink"/>
+                  <w:rFonts w:ascii="Arial" w:hAnsi="Arial" w:cs="Arial"/>
+                  <w:sz w:val="22"/>
+                  <w:szCs w:val="24"/>
+                </w:rPr>
+                <w:t>https://tinyurl.com/expr5-reg-jan23</w:t>
+              </w:r>
+            </w:hyperlink>
+            <w:r>
+              <w:rPr>
+                <w:rFonts w:ascii="Arial" w:hAnsi="Arial" w:cs="Arial"/>
+                <w:sz w:val="22"/>
+                <w:szCs w:val="24"/>
+              </w:rPr>
+              <w:t xml:space="preserve"> </w:t>
+            </w:r>
+          </w:p>
+        </w:tc>
+        <w:tc>
+          <w:tcPr>
+            <w:tcW w:w="2771" w:type="dxa"/>
+            <w:vMerge w:val="restart"/>
+          </w:tcPr>
+          <w:p>
+            <w:pPr>
+              <w:rPr>
+                <w:rFonts w:ascii="Arial" w:hAnsi="Arial" w:cs="Arial"/>
+                <w:sz w:val="22"/>
+                <w:szCs w:val="24"/>
+              </w:rPr>
+            </w:pPr>
+            <w:r>
+              <w:rPr>
+                <w:rFonts w:ascii="Arial" w:hAnsi="Arial" w:cs="Arial"/>
+                <w:sz w:val="22"/>
+                <w:szCs w:val="24"/>
+              </w:rPr>
+              <w:t>Total: 102</w:t>
+            </w:r>
+          </w:p>
+          <w:p>
+            <w:pPr>
+              <w:rPr>
+                <w:rFonts w:ascii="Arial" w:hAnsi="Arial" w:cs="Arial"/>
+                <w:sz w:val="22"/>
+                <w:szCs w:val="24"/>
+              </w:rPr>
+            </w:pPr>
+            <w:r>
+              <w:rPr>
+                <w:rFonts w:ascii="Arial" w:hAnsi="Arial" w:cs="Arial"/>
+                <w:sz w:val="22"/>
+                <w:szCs w:val="24"/>
+              </w:rPr>
+              <w:t xml:space="preserve"> P </w:t>
+            </w:r>
+            <w:proofErr w:type="gramStart"/>
+            <w:r>
+              <w:rPr>
+                <w:rFonts w:ascii="Arial" w:hAnsi="Arial" w:cs="Arial"/>
+                <w:sz w:val="22"/>
+                <w:szCs w:val="24"/>
+              </w:rPr>
+              <w:t>Labeled :</w:t>
+            </w:r>
+            <w:proofErr w:type="gramEnd"/>
+            <w:r>
+              <w:rPr>
+                <w:rFonts w:ascii="Arial" w:hAnsi="Arial" w:cs="Arial"/>
+                <w:sz w:val="22"/>
+                <w:szCs w:val="24"/>
+              </w:rPr>
+              <w:t xml:space="preserve"> 71</w:t>
+            </w:r>
+          </w:p>
+          <w:p>
+            <w:pPr>
+              <w:rPr>
+                <w:rFonts w:ascii="Arial" w:hAnsi="Arial" w:cs="Arial"/>
+                <w:sz w:val="22"/>
+                <w:szCs w:val="24"/>
+              </w:rPr>
+            </w:pPr>
+            <w:r>
+              <w:rPr>
+                <w:rFonts w:ascii="Arial" w:hAnsi="Arial" w:cs="Arial"/>
+                <w:sz w:val="22"/>
+                <w:szCs w:val="24"/>
+              </w:rPr>
+              <w:t xml:space="preserve"> NP Labeled: 31 </w:t>
+            </w:r>
+          </w:p>
+          <w:p>
+            <w:pPr>
+              <w:rPr>
+                <w:rFonts w:ascii="Arial" w:hAnsi="Arial" w:cs="Arial"/>
+                <w:b/>
+                <w:bCs/>
+                <w:sz w:val="28"/>
+                <w:szCs w:val="32"/>
+                <w:u w:val="single"/>
+              </w:rPr>
+            </w:pPr>
+          </w:p>
+          <w:p>
+            <w:pPr>
+              <w:rPr>
+                <w:rFonts w:ascii="Arial" w:hAnsi="Arial" w:cs="Arial"/>
+                <w:color w:val="D76301"/>
+                <w:sz w:val="22"/>
+                <w:szCs w:val="24"/>
+              </w:rPr>
+            </w:pPr>
+            <w:r>
+              <w:rPr>
+                <w:rFonts w:ascii="Arial" w:hAnsi="Arial" w:cs="Arial"/>
+                <w:color w:val="D76301"/>
+                <w:sz w:val="22"/>
+                <w:szCs w:val="24"/>
+              </w:rPr>
+              <w:t>(</w:t>
+            </w:r>
+            <w:r>
+              <w:rPr>
+                <w:rFonts w:ascii="Arial" w:hAnsi="Arial" w:cs="Arial"/>
+                <w:color w:val="D76301"/>
+                <w:sz w:val="22"/>
+                <w:szCs w:val="24"/>
+              </w:rPr>
+              <w:t>Existing data / seen data</w:t>
+            </w:r>
+            <w:r>
+              <w:rPr>
+                <w:rFonts w:ascii="Arial" w:hAnsi="Arial" w:cs="Arial"/>
+                <w:color w:val="D76301"/>
+                <w:sz w:val="22"/>
+                <w:szCs w:val="24"/>
+              </w:rPr>
+              <w:t>)</w:t>
+            </w:r>
+          </w:p>
+          <w:p>
+            <w:pPr>
+              <w:rPr>
+                <w:rFonts w:ascii="Arial" w:hAnsi="Arial" w:cs="Arial"/>
+                <w:sz w:val="22"/>
+                <w:szCs w:val="24"/>
+              </w:rPr>
+            </w:pPr>
+          </w:p>
+        </w:tc>
+        <w:tc>
+          <w:tcPr>
+            <w:tcW w:w="2250" w:type="dxa"/>
+            <w:gridSpan w:val="2"/>
+          </w:tcPr>
+          <w:p>
+            <w:pPr>
+              <w:rPr>
+                <w:rStyle w:val="apple-converted-space"/>
+                <w:rFonts w:ascii="Calibri" w:hAnsi="Calibri" w:cs="Calibri"/>
+                <w:color w:val="000000"/>
+                <w:shd w:val="clear" w:color="auto" w:fill="FFFFFF"/>
+              </w:rPr>
+            </w:pPr>
+          </w:p>
+        </w:tc>
+        <w:tc>
+          <w:tcPr>
+            <w:tcW w:w="2250" w:type="dxa"/>
+          </w:tcPr>
+          <w:p>
+            <w:pPr>
+              <w:rPr>
+                <w:rStyle w:val="apple-converted-space"/>
+                <w:rFonts w:ascii="Calibri" w:hAnsi="Calibri" w:cs="Calibri"/>
+                <w:color w:val="000000"/>
+                <w:shd w:val="clear" w:color="auto" w:fill="FFFFFF"/>
+              </w:rPr>
+            </w:pPr>
+          </w:p>
+        </w:tc>
+      </w:tr>
+      <w:tr>
+        <w:trPr>
+          <w:trHeight w:val="880"/>
+        </w:trPr>
+        <w:tc>
+          <w:tcPr>
+            <w:tcW w:w="596" w:type="dxa"/>
+            <w:vMerge/>
+          </w:tcPr>
+          <w:p>
+            <w:pPr>
+              <w:rPr>
+                <w:rFonts w:ascii="Arial" w:hAnsi="Arial" w:cs="Arial"/>
+                <w:szCs w:val="28"/>
+              </w:rPr>
+            </w:pPr>
+          </w:p>
+        </w:tc>
+        <w:tc>
+          <w:tcPr>
+            <w:tcW w:w="2339" w:type="dxa"/>
+            <w:vMerge/>
+          </w:tcPr>
+          <w:p>
+            <w:pPr>
+              <w:rPr>
+                <w:rFonts w:ascii="Calibri" w:hAnsi="Calibri" w:cs="Calibri"/>
+                <w:color w:val="000000"/>
+                <w:shd w:val="clear" w:color="auto" w:fill="FFFFFF"/>
+              </w:rPr>
+            </w:pPr>
+          </w:p>
+        </w:tc>
+        <w:tc>
+          <w:tcPr>
+            <w:tcW w:w="3199" w:type="dxa"/>
+          </w:tcPr>
+          <w:p>
+            <w:pPr>
+              <w:rPr>
+                <w:rFonts w:ascii="Arial" w:hAnsi="Arial" w:cs="Arial"/>
+                <w:sz w:val="22"/>
+                <w:szCs w:val="24"/>
+              </w:rPr>
+            </w:pPr>
+            <w:r>
+              <w:rPr>
+                <w:rFonts w:ascii="Arial" w:hAnsi="Arial" w:cs="Arial"/>
+                <w:sz w:val="22"/>
+                <w:szCs w:val="24"/>
+              </w:rPr>
+              <w:t xml:space="preserve">Sample set: </w:t>
+            </w:r>
+          </w:p>
+          <w:p>
+            <w:pPr>
+              <w:rPr>
+                <w:rFonts w:ascii="Arial" w:hAnsi="Arial" w:cs="Arial"/>
+                <w:sz w:val="22"/>
+                <w:szCs w:val="24"/>
+              </w:rPr>
+            </w:pPr>
+          </w:p>
+          <w:p>
+            <w:pPr>
+              <w:rPr>
+                <w:rFonts w:ascii="Arial" w:hAnsi="Arial" w:cs="Arial"/>
+                <w:sz w:val="22"/>
+                <w:szCs w:val="24"/>
+              </w:rPr>
+            </w:pPr>
+            <w:hyperlink r:id="rId15" w:history="1">
+              <w:r>
+                <w:rPr>
+                  <w:rStyle w:val="Hyperlink"/>
+                  <w:rFonts w:ascii="Arial" w:hAnsi="Arial" w:cs="Arial"/>
+                  <w:sz w:val="22"/>
+                  <w:szCs w:val="24"/>
+                </w:rPr>
+                <w:t>https://tinyurl.com/expr1-reg-jan23</w:t>
+              </w:r>
+            </w:hyperlink>
+          </w:p>
+        </w:tc>
+        <w:tc>
+          <w:tcPr>
+            <w:tcW w:w="2771" w:type="dxa"/>
+            <w:vMerge/>
+          </w:tcPr>
+          <w:p>
+            <w:pPr>
+              <w:rPr>
+                <w:rFonts w:ascii="Arial" w:hAnsi="Arial" w:cs="Arial"/>
+                <w:sz w:val="22"/>
+                <w:szCs w:val="24"/>
+              </w:rPr>
+            </w:pPr>
+          </w:p>
+        </w:tc>
+        <w:tc>
+          <w:tcPr>
+            <w:tcW w:w="2250" w:type="dxa"/>
+            <w:gridSpan w:val="2"/>
+          </w:tcPr>
+          <w:p>
+            <w:pPr>
+              <w:rPr>
+                <w:rStyle w:val="apple-converted-space"/>
+                <w:rFonts w:ascii="Calibri" w:hAnsi="Calibri" w:cs="Calibri"/>
+                <w:color w:val="000000"/>
+                <w:shd w:val="clear" w:color="auto" w:fill="FFFFFF"/>
+              </w:rPr>
+            </w:pPr>
+          </w:p>
+        </w:tc>
+        <w:tc>
+          <w:tcPr>
+            <w:tcW w:w="2250" w:type="dxa"/>
+          </w:tcPr>
+          <w:p>
+            <w:pPr>
+              <w:rPr>
+                <w:rStyle w:val="apple-converted-space"/>
+                <w:rFonts w:ascii="Calibri" w:hAnsi="Calibri" w:cs="Calibri"/>
+                <w:color w:val="000000"/>
+                <w:shd w:val="clear" w:color="auto" w:fill="FFFFFF"/>
               </w:rPr>
             </w:pPr>
           </w:p>

--- a/January 2023 Analysis/OM_Exp_summary_Jan23.docx
+++ b/January 2023 Analysis/OM_Exp_summary_Jan23.docx
@@ -101,8 +101,7 @@
         <w:gridCol w:w="3199"/>
         <w:gridCol w:w="2771"/>
         <w:gridCol w:w="2160"/>
-        <w:gridCol w:w="90"/>
-        <w:gridCol w:w="2250"/>
+        <w:gridCol w:w="2340"/>
       </w:tblGrid>
       <w:tr>
         <w:trPr>
@@ -207,7 +206,7 @@
         <w:tc>
           <w:tcPr>
             <w:tcW w:w="4500" w:type="dxa"/>
-            <w:gridSpan w:val="3"/>
+            <w:gridSpan w:val="2"/>
           </w:tcPr>
           <w:p>
             <w:pPr>
@@ -532,7 +531,6 @@
         <w:tc>
           <w:tcPr>
             <w:tcW w:w="2340" w:type="dxa"/>
-            <w:gridSpan w:val="2"/>
           </w:tcPr>
           <w:p>
             <w:pPr>
@@ -708,7 +706,6 @@
         <w:tc>
           <w:tcPr>
             <w:tcW w:w="2340" w:type="dxa"/>
-            <w:gridSpan w:val="2"/>
           </w:tcPr>
           <w:p>
             <w:pPr>
@@ -1072,7 +1069,6 @@
         <w:tc>
           <w:tcPr>
             <w:tcW w:w="2340" w:type="dxa"/>
-            <w:gridSpan w:val="2"/>
           </w:tcPr>
           <w:p>
             <w:pPr>
@@ -1248,7 +1244,6 @@
         <w:tc>
           <w:tcPr>
             <w:tcW w:w="2340" w:type="dxa"/>
-            <w:gridSpan w:val="2"/>
           </w:tcPr>
           <w:p>
             <w:pPr>
@@ -1660,7 +1655,6 @@
         <w:tc>
           <w:tcPr>
             <w:tcW w:w="2340" w:type="dxa"/>
-            <w:gridSpan w:val="2"/>
           </w:tcPr>
           <w:p>
             <w:pPr>
@@ -1841,7 +1835,6 @@
         <w:tc>
           <w:tcPr>
             <w:tcW w:w="2340" w:type="dxa"/>
-            <w:gridSpan w:val="2"/>
           </w:tcPr>
           <w:p>
             <w:pPr>
@@ -2272,7 +2265,6 @@
         <w:tc>
           <w:tcPr>
             <w:tcW w:w="2340" w:type="dxa"/>
-            <w:gridSpan w:val="2"/>
           </w:tcPr>
           <w:p>
             <w:pPr>
@@ -2446,7 +2438,6 @@
         <w:tc>
           <w:tcPr>
             <w:tcW w:w="2340" w:type="dxa"/>
-            <w:gridSpan w:val="2"/>
           </w:tcPr>
           <w:p>
             <w:pPr>
@@ -2898,7 +2889,6 @@
         <w:tc>
           <w:tcPr>
             <w:tcW w:w="2340" w:type="dxa"/>
-            <w:gridSpan w:val="2"/>
           </w:tcPr>
           <w:p>
             <w:pPr>
@@ -3074,7 +3064,6 @@
         <w:tc>
           <w:tcPr>
             <w:tcW w:w="2340" w:type="dxa"/>
-            <w:gridSpan w:val="2"/>
           </w:tcPr>
           <w:p>
             <w:pPr>
@@ -3135,7 +3124,7 @@
         <w:tc>
           <w:tcPr>
             <w:tcW w:w="13405" w:type="dxa"/>
-            <w:gridSpan w:val="7"/>
+            <w:gridSpan w:val="6"/>
           </w:tcPr>
           <w:p>
             <w:pPr>
@@ -3329,6 +3318,304 @@
                 <w:szCs w:val="24"/>
               </w:rPr>
               <w:t>Notebook:</w:t>
+            </w:r>
+          </w:p>
+          <w:p>
+            <w:pPr>
+              <w:rPr>
+                <w:rFonts w:ascii="Arial" w:hAnsi="Arial" w:cs="Arial"/>
+                <w:sz w:val="22"/>
+                <w:szCs w:val="24"/>
+              </w:rPr>
+            </w:pPr>
+          </w:p>
+          <w:p>
+            <w:pPr>
+              <w:rPr>
+                <w:rFonts w:ascii="Arial" w:hAnsi="Arial" w:cs="Arial"/>
+                <w:sz w:val="22"/>
+                <w:szCs w:val="24"/>
+              </w:rPr>
+            </w:pPr>
+            <w:r>
+              <w:rPr>
+                <w:rFonts w:ascii="Arial" w:hAnsi="Arial" w:cs="Arial"/>
+                <w:sz w:val="22"/>
+                <w:szCs w:val="24"/>
+              </w:rPr>
+              <w:fldChar w:fldCharType="begin"/>
+            </w:r>
+            <w:r>
+              <w:rPr>
+                <w:rFonts w:ascii="Arial" w:hAnsi="Arial" w:cs="Arial"/>
+                <w:sz w:val="22"/>
+                <w:szCs w:val="24"/>
+              </w:rPr>
+              <w:instrText xml:space="preserve"> HYPERLINK "</w:instrText>
+            </w:r>
+            <w:r>
+              <w:rPr>
+                <w:rFonts w:ascii="Arial" w:hAnsi="Arial" w:cs="Arial"/>
+                <w:sz w:val="22"/>
+                <w:szCs w:val="24"/>
+              </w:rPr>
+              <w:instrText>https://tinyurl.com/expr6-reg-jan23</w:instrText>
+            </w:r>
+            <w:r>
+              <w:rPr>
+                <w:rFonts w:ascii="Arial" w:hAnsi="Arial" w:cs="Arial"/>
+                <w:sz w:val="22"/>
+                <w:szCs w:val="24"/>
+              </w:rPr>
+              <w:instrText xml:space="preserve">" </w:instrText>
+            </w:r>
+            <w:r>
+              <w:rPr>
+                <w:rFonts w:ascii="Arial" w:hAnsi="Arial" w:cs="Arial"/>
+                <w:sz w:val="22"/>
+                <w:szCs w:val="24"/>
+              </w:rPr>
+              <w:fldChar w:fldCharType="separate"/>
+            </w:r>
+            <w:r>
+              <w:rPr>
+                <w:rStyle w:val="Hyperlink"/>
+                <w:rFonts w:ascii="Arial" w:hAnsi="Arial" w:cs="Arial"/>
+                <w:sz w:val="22"/>
+                <w:szCs w:val="24"/>
+              </w:rPr>
+              <w:t>https://tinyurl.com/expr6-reg-jan23</w:t>
+            </w:r>
+            <w:r>
+              <w:rPr>
+                <w:rFonts w:ascii="Arial" w:hAnsi="Arial" w:cs="Arial"/>
+                <w:sz w:val="22"/>
+                <w:szCs w:val="24"/>
+              </w:rPr>
+              <w:fldChar w:fldCharType="end"/>
+            </w:r>
+            <w:r>
+              <w:rPr>
+                <w:rFonts w:ascii="Arial" w:hAnsi="Arial" w:cs="Arial"/>
+                <w:sz w:val="22"/>
+                <w:szCs w:val="24"/>
+              </w:rPr>
+              <w:t xml:space="preserve"> </w:t>
+            </w:r>
+          </w:p>
+        </w:tc>
+        <w:tc>
+          <w:tcPr>
+            <w:tcW w:w="2771" w:type="dxa"/>
+            <w:vMerge w:val="restart"/>
+          </w:tcPr>
+          <w:p>
+            <w:pPr>
+              <w:rPr>
+                <w:rFonts w:ascii="Arial" w:hAnsi="Arial" w:cs="Arial"/>
+                <w:sz w:val="22"/>
+                <w:szCs w:val="24"/>
+              </w:rPr>
+            </w:pPr>
+            <w:r>
+              <w:rPr>
+                <w:rFonts w:ascii="Arial" w:hAnsi="Arial" w:cs="Arial"/>
+                <w:sz w:val="22"/>
+                <w:szCs w:val="24"/>
+              </w:rPr>
+              <w:t>Total: 102</w:t>
+            </w:r>
+          </w:p>
+          <w:p>
+            <w:pPr>
+              <w:rPr>
+                <w:rFonts w:ascii="Arial" w:hAnsi="Arial" w:cs="Arial"/>
+                <w:sz w:val="22"/>
+                <w:szCs w:val="24"/>
+              </w:rPr>
+            </w:pPr>
+            <w:r>
+              <w:rPr>
+                <w:rFonts w:ascii="Arial" w:hAnsi="Arial" w:cs="Arial"/>
+                <w:sz w:val="22"/>
+                <w:szCs w:val="24"/>
+              </w:rPr>
+              <w:t xml:space="preserve"> P </w:t>
+            </w:r>
+            <w:proofErr w:type="gramStart"/>
+            <w:r>
+              <w:rPr>
+                <w:rFonts w:ascii="Arial" w:hAnsi="Arial" w:cs="Arial"/>
+                <w:sz w:val="22"/>
+                <w:szCs w:val="24"/>
+              </w:rPr>
+              <w:t>Labeled :</w:t>
+            </w:r>
+            <w:proofErr w:type="gramEnd"/>
+            <w:r>
+              <w:rPr>
+                <w:rFonts w:ascii="Arial" w:hAnsi="Arial" w:cs="Arial"/>
+                <w:sz w:val="22"/>
+                <w:szCs w:val="24"/>
+              </w:rPr>
+              <w:t xml:space="preserve"> 71</w:t>
+            </w:r>
+          </w:p>
+          <w:p>
+            <w:pPr>
+              <w:rPr>
+                <w:rFonts w:ascii="Arial" w:hAnsi="Arial" w:cs="Arial"/>
+                <w:sz w:val="22"/>
+                <w:szCs w:val="24"/>
+              </w:rPr>
+            </w:pPr>
+            <w:r>
+              <w:rPr>
+                <w:rFonts w:ascii="Arial" w:hAnsi="Arial" w:cs="Arial"/>
+                <w:sz w:val="22"/>
+                <w:szCs w:val="24"/>
+              </w:rPr>
+              <w:t xml:space="preserve"> NP Labeled: 31 </w:t>
+            </w:r>
+          </w:p>
+          <w:p>
+            <w:pPr>
+              <w:rPr>
+                <w:rFonts w:ascii="Arial" w:hAnsi="Arial" w:cs="Arial"/>
+                <w:b/>
+                <w:bCs/>
+                <w:sz w:val="28"/>
+                <w:szCs w:val="32"/>
+                <w:u w:val="single"/>
+              </w:rPr>
+            </w:pPr>
+          </w:p>
+          <w:p>
+            <w:pPr>
+              <w:rPr>
+                <w:rFonts w:ascii="Arial" w:hAnsi="Arial" w:cs="Arial"/>
+                <w:color w:val="D76301"/>
+                <w:sz w:val="22"/>
+                <w:szCs w:val="24"/>
+              </w:rPr>
+            </w:pPr>
+            <w:r>
+              <w:rPr>
+                <w:rFonts w:ascii="Arial" w:hAnsi="Arial" w:cs="Arial"/>
+                <w:color w:val="D76301"/>
+                <w:sz w:val="22"/>
+                <w:szCs w:val="24"/>
+              </w:rPr>
+              <w:t>(</w:t>
+            </w:r>
+            <w:r>
+              <w:rPr>
+                <w:rFonts w:ascii="Arial" w:hAnsi="Arial" w:cs="Arial"/>
+                <w:color w:val="D76301"/>
+                <w:sz w:val="22"/>
+                <w:szCs w:val="24"/>
+              </w:rPr>
+              <w:t>Existing data / seen data</w:t>
+            </w:r>
+            <w:r>
+              <w:rPr>
+                <w:rFonts w:ascii="Arial" w:hAnsi="Arial" w:cs="Arial"/>
+                <w:color w:val="D76301"/>
+                <w:sz w:val="22"/>
+                <w:szCs w:val="24"/>
+              </w:rPr>
+              <w:t>)</w:t>
+            </w:r>
+          </w:p>
+          <w:p>
+            <w:pPr>
+              <w:rPr>
+                <w:rFonts w:ascii="Arial" w:hAnsi="Arial" w:cs="Arial"/>
+                <w:sz w:val="22"/>
+                <w:szCs w:val="24"/>
+              </w:rPr>
+            </w:pPr>
+          </w:p>
+        </w:tc>
+        <w:tc>
+          <w:tcPr>
+            <w:tcW w:w="4500" w:type="dxa"/>
+            <w:gridSpan w:val="2"/>
+            <w:vMerge w:val="restart"/>
+          </w:tcPr>
+          <w:p>
+            <w:pPr>
+              <w:rPr>
+                <w:rStyle w:val="apple-converted-space"/>
+                <w:rFonts w:ascii="Calibri" w:hAnsi="Calibri" w:cs="Calibri"/>
+                <w:color w:val="000000"/>
+                <w:shd w:val="clear" w:color="auto" w:fill="FFFFFF"/>
+              </w:rPr>
+            </w:pPr>
+            <w:r>
+              <w:rPr>
+                <w:rStyle w:val="apple-converted-space"/>
+                <w:rFonts w:ascii="Calibri" w:hAnsi="Calibri" w:cs="Calibri"/>
+                <w:color w:val="000000"/>
+                <w:shd w:val="clear" w:color="auto" w:fill="FFFFFF"/>
+              </w:rPr>
+              <w:t xml:space="preserve">Incomplete Statements </w:t>
+            </w:r>
+          </w:p>
+        </w:tc>
+      </w:tr>
+      <w:tr>
+        <w:trPr>
+          <w:trHeight w:val="880"/>
+        </w:trPr>
+        <w:tc>
+          <w:tcPr>
+            <w:tcW w:w="596" w:type="dxa"/>
+            <w:vMerge/>
+          </w:tcPr>
+          <w:p>
+            <w:pPr>
+              <w:rPr>
+                <w:rFonts w:ascii="Arial" w:hAnsi="Arial" w:cs="Arial"/>
+                <w:szCs w:val="28"/>
+              </w:rPr>
+            </w:pPr>
+          </w:p>
+        </w:tc>
+        <w:tc>
+          <w:tcPr>
+            <w:tcW w:w="2339" w:type="dxa"/>
+            <w:vMerge/>
+          </w:tcPr>
+          <w:p>
+            <w:pPr>
+              <w:rPr>
+                <w:rFonts w:ascii="Calibri" w:hAnsi="Calibri" w:cs="Calibri"/>
+                <w:color w:val="000000"/>
+                <w:shd w:val="clear" w:color="auto" w:fill="FFFFFF"/>
+              </w:rPr>
+            </w:pPr>
+          </w:p>
+        </w:tc>
+        <w:tc>
+          <w:tcPr>
+            <w:tcW w:w="3199" w:type="dxa"/>
+          </w:tcPr>
+          <w:p>
+            <w:pPr>
+              <w:rPr>
+                <w:rFonts w:ascii="Arial" w:hAnsi="Arial" w:cs="Arial"/>
+                <w:sz w:val="22"/>
+                <w:szCs w:val="24"/>
+              </w:rPr>
+            </w:pPr>
+            <w:r>
+              <w:rPr>
+                <w:rFonts w:ascii="Arial" w:hAnsi="Arial" w:cs="Arial"/>
+                <w:sz w:val="22"/>
+                <w:szCs w:val="24"/>
+              </w:rPr>
+              <w:t xml:space="preserve">Sample set: </w:t>
             </w:r>
           </w:p>
           <w:p>
@@ -3356,7 +3643,7 @@
                   <w:sz w:val="22"/>
                   <w:szCs w:val="24"/>
                 </w:rPr>
-                <w:t>https://tinyurl.com/expr5-reg-jan23</w:t>
+                <w:t>https://tinyurl.com/7-om-reg-jan23</w:t>
               </w:r>
             </w:hyperlink>
             <w:r>
@@ -3368,254 +3655,14 @@
               <w:t xml:space="preserve"> </w:t>
             </w:r>
           </w:p>
-        </w:tc>
-        <w:tc>
-          <w:tcPr>
-            <w:tcW w:w="2771" w:type="dxa"/>
-            <w:vMerge w:val="restart"/>
-          </w:tcPr>
-          <w:p>
-            <w:pPr>
-              <w:rPr>
-                <w:rFonts w:ascii="Arial" w:hAnsi="Arial" w:cs="Arial"/>
-                <w:sz w:val="22"/>
-                <w:szCs w:val="24"/>
-              </w:rPr>
-            </w:pPr>
-            <w:r>
-              <w:rPr>
-                <w:rFonts w:ascii="Arial" w:hAnsi="Arial" w:cs="Arial"/>
-                <w:sz w:val="22"/>
-                <w:szCs w:val="24"/>
-              </w:rPr>
-              <w:t>Total: 102</w:t>
-            </w:r>
-          </w:p>
-          <w:p>
-            <w:pPr>
-              <w:rPr>
-                <w:rFonts w:ascii="Arial" w:hAnsi="Arial" w:cs="Arial"/>
-                <w:sz w:val="22"/>
-                <w:szCs w:val="24"/>
-              </w:rPr>
-            </w:pPr>
-            <w:r>
-              <w:rPr>
-                <w:rFonts w:ascii="Arial" w:hAnsi="Arial" w:cs="Arial"/>
-                <w:sz w:val="22"/>
-                <w:szCs w:val="24"/>
-              </w:rPr>
-              <w:t xml:space="preserve"> P </w:t>
-            </w:r>
-            <w:proofErr w:type="gramStart"/>
-            <w:r>
-              <w:rPr>
-                <w:rFonts w:ascii="Arial" w:hAnsi="Arial" w:cs="Arial"/>
-                <w:sz w:val="22"/>
-                <w:szCs w:val="24"/>
-              </w:rPr>
-              <w:t>Labeled :</w:t>
-            </w:r>
-            <w:proofErr w:type="gramEnd"/>
-            <w:r>
-              <w:rPr>
-                <w:rFonts w:ascii="Arial" w:hAnsi="Arial" w:cs="Arial"/>
-                <w:sz w:val="22"/>
-                <w:szCs w:val="24"/>
-              </w:rPr>
-              <w:t xml:space="preserve"> 71</w:t>
-            </w:r>
-          </w:p>
-          <w:p>
-            <w:pPr>
-              <w:rPr>
-                <w:rFonts w:ascii="Arial" w:hAnsi="Arial" w:cs="Arial"/>
-                <w:sz w:val="22"/>
-                <w:szCs w:val="24"/>
-              </w:rPr>
-            </w:pPr>
-            <w:r>
-              <w:rPr>
-                <w:rFonts w:ascii="Arial" w:hAnsi="Arial" w:cs="Arial"/>
-                <w:sz w:val="22"/>
-                <w:szCs w:val="24"/>
-              </w:rPr>
-              <w:t xml:space="preserve"> NP Labeled: 31 </w:t>
-            </w:r>
-          </w:p>
-          <w:p>
-            <w:pPr>
-              <w:rPr>
-                <w:rFonts w:ascii="Arial" w:hAnsi="Arial" w:cs="Arial"/>
-                <w:b/>
-                <w:bCs/>
-                <w:sz w:val="28"/>
-                <w:szCs w:val="32"/>
-                <w:u w:val="single"/>
-              </w:rPr>
-            </w:pPr>
-          </w:p>
-          <w:p>
-            <w:pPr>
-              <w:rPr>
-                <w:rFonts w:ascii="Arial" w:hAnsi="Arial" w:cs="Arial"/>
-                <w:color w:val="D76301"/>
-                <w:sz w:val="22"/>
-                <w:szCs w:val="24"/>
-              </w:rPr>
-            </w:pPr>
-            <w:r>
-              <w:rPr>
-                <w:rFonts w:ascii="Arial" w:hAnsi="Arial" w:cs="Arial"/>
-                <w:color w:val="D76301"/>
-                <w:sz w:val="22"/>
-                <w:szCs w:val="24"/>
-              </w:rPr>
-              <w:t>(</w:t>
-            </w:r>
-            <w:r>
-              <w:rPr>
-                <w:rFonts w:ascii="Arial" w:hAnsi="Arial" w:cs="Arial"/>
-                <w:color w:val="D76301"/>
-                <w:sz w:val="22"/>
-                <w:szCs w:val="24"/>
-              </w:rPr>
-              <w:t>Existing data / seen data</w:t>
-            </w:r>
-            <w:r>
-              <w:rPr>
-                <w:rFonts w:ascii="Arial" w:hAnsi="Arial" w:cs="Arial"/>
-                <w:color w:val="D76301"/>
-                <w:sz w:val="22"/>
-                <w:szCs w:val="24"/>
-              </w:rPr>
-              <w:t>)</w:t>
-            </w:r>
-          </w:p>
-          <w:p>
-            <w:pPr>
-              <w:rPr>
-                <w:rFonts w:ascii="Arial" w:hAnsi="Arial" w:cs="Arial"/>
-                <w:sz w:val="22"/>
-                <w:szCs w:val="24"/>
-              </w:rPr>
-            </w:pPr>
-          </w:p>
-        </w:tc>
-        <w:tc>
-          <w:tcPr>
-            <w:tcW w:w="2250" w:type="dxa"/>
-            <w:gridSpan w:val="2"/>
-          </w:tcPr>
-          <w:p>
-            <w:pPr>
-              <w:rPr>
-                <w:rStyle w:val="apple-converted-space"/>
-                <w:rFonts w:ascii="Calibri" w:hAnsi="Calibri" w:cs="Calibri"/>
-                <w:color w:val="000000"/>
-                <w:shd w:val="clear" w:color="auto" w:fill="FFFFFF"/>
-              </w:rPr>
-            </w:pPr>
-          </w:p>
-        </w:tc>
-        <w:tc>
-          <w:tcPr>
-            <w:tcW w:w="2250" w:type="dxa"/>
-          </w:tcPr>
-          <w:p>
-            <w:pPr>
-              <w:rPr>
-                <w:rStyle w:val="apple-converted-space"/>
-                <w:rFonts w:ascii="Calibri" w:hAnsi="Calibri" w:cs="Calibri"/>
-                <w:color w:val="000000"/>
-                <w:shd w:val="clear" w:color="auto" w:fill="FFFFFF"/>
-              </w:rPr>
-            </w:pPr>
-          </w:p>
-        </w:tc>
-      </w:tr>
-      <w:tr>
-        <w:trPr>
-          <w:trHeight w:val="880"/>
-        </w:trPr>
-        <w:tc>
-          <w:tcPr>
-            <w:tcW w:w="596" w:type="dxa"/>
-            <w:vMerge/>
-          </w:tcPr>
-          <w:p>
-            <w:pPr>
-              <w:rPr>
-                <w:rFonts w:ascii="Arial" w:hAnsi="Arial" w:cs="Arial"/>
-                <w:szCs w:val="28"/>
-              </w:rPr>
-            </w:pPr>
-          </w:p>
-        </w:tc>
-        <w:tc>
-          <w:tcPr>
-            <w:tcW w:w="2339" w:type="dxa"/>
-            <w:vMerge/>
-          </w:tcPr>
-          <w:p>
-            <w:pPr>
-              <w:rPr>
-                <w:rFonts w:ascii="Calibri" w:hAnsi="Calibri" w:cs="Calibri"/>
-                <w:color w:val="000000"/>
-                <w:shd w:val="clear" w:color="auto" w:fill="FFFFFF"/>
-              </w:rPr>
-            </w:pPr>
-          </w:p>
-        </w:tc>
-        <w:tc>
-          <w:tcPr>
-            <w:tcW w:w="3199" w:type="dxa"/>
-          </w:tcPr>
-          <w:p>
-            <w:pPr>
-              <w:rPr>
-                <w:rFonts w:ascii="Arial" w:hAnsi="Arial" w:cs="Arial"/>
-                <w:sz w:val="22"/>
-                <w:szCs w:val="24"/>
-              </w:rPr>
-            </w:pPr>
-            <w:r>
-              <w:rPr>
-                <w:rFonts w:ascii="Arial" w:hAnsi="Arial" w:cs="Arial"/>
-                <w:sz w:val="22"/>
-                <w:szCs w:val="24"/>
-              </w:rPr>
-              <w:t xml:space="preserve">Sample set: </w:t>
-            </w:r>
-          </w:p>
-          <w:p>
-            <w:pPr>
-              <w:rPr>
-                <w:rFonts w:ascii="Arial" w:hAnsi="Arial" w:cs="Arial"/>
-                <w:sz w:val="22"/>
-                <w:szCs w:val="24"/>
-              </w:rPr>
-            </w:pPr>
-          </w:p>
-          <w:p>
-            <w:pPr>
-              <w:rPr>
-                <w:rFonts w:ascii="Arial" w:hAnsi="Arial" w:cs="Arial"/>
-                <w:sz w:val="22"/>
-                <w:szCs w:val="24"/>
-              </w:rPr>
-            </w:pPr>
-            <w:hyperlink r:id="rId15" w:history="1">
-              <w:r>
-                <w:rPr>
-                  <w:rStyle w:val="Hyperlink"/>
-                  <w:rFonts w:ascii="Arial" w:hAnsi="Arial" w:cs="Arial"/>
-                  <w:sz w:val="22"/>
-                  <w:szCs w:val="24"/>
-                </w:rPr>
-                <w:t>https://tinyurl.com/expr1-reg-jan23</w:t>
-              </w:r>
-            </w:hyperlink>
+          <w:p>
+            <w:pPr>
+              <w:rPr>
+                <w:rFonts w:ascii="Arial" w:hAnsi="Arial" w:cs="Arial"/>
+                <w:sz w:val="22"/>
+                <w:szCs w:val="24"/>
+              </w:rPr>
+            </w:pPr>
           </w:p>
         </w:tc>
         <w:tc>
@@ -3635,23 +3682,9 @@
         </w:tc>
         <w:tc>
           <w:tcPr>
-            <w:tcW w:w="2250" w:type="dxa"/>
+            <w:tcW w:w="4500" w:type="dxa"/>
             <w:gridSpan w:val="2"/>
-          </w:tcPr>
-          <w:p>
-            <w:pPr>
-              <w:rPr>
-                <w:rStyle w:val="apple-converted-space"/>
-                <w:rFonts w:ascii="Calibri" w:hAnsi="Calibri" w:cs="Calibri"/>
-                <w:color w:val="000000"/>
-                <w:shd w:val="clear" w:color="auto" w:fill="FFFFFF"/>
-              </w:rPr>
-            </w:pPr>
-          </w:p>
-        </w:tc>
-        <w:tc>
-          <w:tcPr>
-            <w:tcW w:w="2250" w:type="dxa"/>
+            <w:vMerge/>
           </w:tcPr>
           <w:p>
             <w:pPr>
@@ -3666,6 +3699,54 @@
         </w:tc>
       </w:tr>
     </w:tbl>
+    <w:p>
+      <w:pPr>
+        <w:rPr>
+          <w:rFonts w:ascii="Arial" w:hAnsi="Arial" w:cs="Arial"/>
+          <w:b/>
+          <w:bCs/>
+          <w:sz w:val="28"/>
+          <w:szCs w:val="32"/>
+          <w:u w:val="single"/>
+        </w:rPr>
+      </w:pPr>
+    </w:p>
+    <w:p>
+      <w:pPr>
+        <w:rPr>
+          <w:rFonts w:ascii="Arial" w:hAnsi="Arial" w:cs="Arial"/>
+          <w:b/>
+          <w:bCs/>
+          <w:sz w:val="28"/>
+          <w:szCs w:val="32"/>
+          <w:u w:val="single"/>
+        </w:rPr>
+      </w:pPr>
+    </w:p>
+    <w:p>
+      <w:pPr>
+        <w:rPr>
+          <w:rFonts w:ascii="Arial" w:hAnsi="Arial" w:cs="Arial"/>
+          <w:b/>
+          <w:bCs/>
+          <w:sz w:val="28"/>
+          <w:szCs w:val="32"/>
+          <w:u w:val="single"/>
+        </w:rPr>
+      </w:pPr>
+    </w:p>
+    <w:p>
+      <w:pPr>
+        <w:rPr>
+          <w:rFonts w:ascii="Arial" w:hAnsi="Arial" w:cs="Arial"/>
+          <w:b/>
+          <w:bCs/>
+          <w:sz w:val="28"/>
+          <w:szCs w:val="32"/>
+          <w:u w:val="single"/>
+        </w:rPr>
+      </w:pPr>
+    </w:p>
     <w:p>
       <w:pPr>
         <w:rPr>

--- a/January 2023 Analysis/OM_Exp_summary_Jan23.docx
+++ b/January 2023 Analysis/OM_Exp_summary_Jan23.docx
@@ -347,25 +347,7 @@
                   <w:sz w:val="21"/>
                   <w:szCs w:val="22"/>
                 </w:rPr>
-                <w:t>https:</w:t>
-              </w:r>
-              <w:r>
-                <w:rPr>
-                  <w:rStyle w:val="Hyperlink"/>
-                  <w:rFonts w:ascii="Arial" w:hAnsi="Arial" w:cs="Arial"/>
-                  <w:sz w:val="21"/>
-                  <w:szCs w:val="22"/>
-                </w:rPr>
-                <w:t>/</w:t>
-              </w:r>
-              <w:r>
-                <w:rPr>
-                  <w:rStyle w:val="Hyperlink"/>
-                  <w:rFonts w:ascii="Arial" w:hAnsi="Arial" w:cs="Arial"/>
-                  <w:sz w:val="21"/>
-                  <w:szCs w:val="22"/>
-                </w:rPr>
-                <w:t>/tinyurl.com/expr1-jan23</w:t>
+                <w:t>https://tinyurl.com/expr1-jan23</w:t>
               </w:r>
             </w:hyperlink>
             <w:r>
@@ -924,15 +906,7 @@
                 <w:sz w:val="22"/>
                 <w:szCs w:val="24"/>
               </w:rPr>
-              <w:t xml:space="preserve"> </w:t>
-            </w:r>
-            <w:r>
-              <w:rPr>
-                <w:rFonts w:ascii="Arial" w:hAnsi="Arial" w:cs="Arial"/>
-                <w:sz w:val="22"/>
-                <w:szCs w:val="24"/>
-              </w:rPr>
-              <w:t>Total: 102</w:t>
+              <w:t xml:space="preserve"> Total: 102</w:t>
             </w:r>
           </w:p>
           <w:p>
@@ -1477,23 +1451,7 @@
                 <w:sz w:val="22"/>
                 <w:szCs w:val="24"/>
               </w:rPr>
-              <w:t xml:space="preserve"> Total: </w:t>
-            </w:r>
-            <w:r>
-              <w:rPr>
-                <w:rFonts w:ascii="Arial" w:hAnsi="Arial" w:cs="Arial"/>
-                <w:sz w:val="22"/>
-                <w:szCs w:val="24"/>
-              </w:rPr>
-              <w:t>102</w:t>
-            </w:r>
-            <w:r>
-              <w:rPr>
-                <w:rFonts w:ascii="Arial" w:hAnsi="Arial" w:cs="Arial"/>
-                <w:sz w:val="22"/>
-                <w:szCs w:val="24"/>
-              </w:rPr>
-              <w:t xml:space="preserve"> </w:t>
+              <w:t xml:space="preserve"> Total: 102 </w:t>
             </w:r>
           </w:p>
           <w:p>
@@ -1528,40 +1486,24 @@
                 <w:sz w:val="22"/>
                 <w:szCs w:val="24"/>
               </w:rPr>
-              <w:t xml:space="preserve"> </w:t>
-            </w:r>
-            <w:r>
-              <w:rPr>
-                <w:rFonts w:ascii="Arial" w:hAnsi="Arial" w:cs="Arial"/>
-                <w:sz w:val="22"/>
-                <w:szCs w:val="24"/>
-              </w:rPr>
-              <w:t>71</w:t>
-            </w:r>
-          </w:p>
-          <w:p>
-            <w:pPr>
-              <w:rPr>
-                <w:rFonts w:ascii="Arial" w:hAnsi="Arial" w:cs="Arial"/>
-                <w:sz w:val="22"/>
-                <w:szCs w:val="24"/>
-              </w:rPr>
-            </w:pPr>
-            <w:r>
-              <w:rPr>
-                <w:rFonts w:ascii="Arial" w:hAnsi="Arial" w:cs="Arial"/>
-                <w:sz w:val="22"/>
-                <w:szCs w:val="24"/>
-              </w:rPr>
-              <w:t xml:space="preserve"> NP Labeled:  </w:t>
-            </w:r>
-            <w:r>
-              <w:rPr>
-                <w:rFonts w:ascii="Arial" w:hAnsi="Arial" w:cs="Arial"/>
-                <w:sz w:val="22"/>
-                <w:szCs w:val="24"/>
-              </w:rPr>
-              <w:t>31</w:t>
+              <w:t xml:space="preserve"> 71</w:t>
+            </w:r>
+          </w:p>
+          <w:p>
+            <w:pPr>
+              <w:rPr>
+                <w:rFonts w:ascii="Arial" w:hAnsi="Arial" w:cs="Arial"/>
+                <w:sz w:val="22"/>
+                <w:szCs w:val="24"/>
+              </w:rPr>
+            </w:pPr>
+            <w:r>
+              <w:rPr>
+                <w:rFonts w:ascii="Arial" w:hAnsi="Arial" w:cs="Arial"/>
+                <w:sz w:val="22"/>
+                <w:szCs w:val="24"/>
+              </w:rPr>
+              <w:t xml:space="preserve"> NP Labeled:  31</w:t>
             </w:r>
           </w:p>
           <w:p>
@@ -2875,59 +2817,45 @@
                 <w:rFonts w:ascii="Arial" w:hAnsi="Arial" w:cs="Arial"/>
                 <w:szCs w:val="28"/>
               </w:rPr>
-              <w:t>8</w:t>
-            </w:r>
+              <w:t>80%</w:t>
+            </w:r>
+          </w:p>
+        </w:tc>
+        <w:tc>
+          <w:tcPr>
+            <w:tcW w:w="2340" w:type="dxa"/>
+          </w:tcPr>
+          <w:p>
+            <w:pPr>
+              <w:rPr>
+                <w:rFonts w:ascii="Calibri" w:hAnsi="Calibri" w:cs="Calibri"/>
+                <w:color w:val="000000"/>
+                <w:shd w:val="clear" w:color="auto" w:fill="FFFFFF"/>
+              </w:rPr>
+            </w:pPr>
+            <w:r>
+              <w:rPr>
+                <w:rFonts w:ascii="Calibri" w:hAnsi="Calibri" w:cs="Calibri"/>
+                <w:color w:val="000000"/>
+                <w:shd w:val="clear" w:color="auto" w:fill="FFFFFF"/>
+              </w:rPr>
+              <w:t>Recall</w:t>
+            </w:r>
+          </w:p>
+          <w:p>
+            <w:pPr>
+              <w:rPr>
+                <w:rFonts w:ascii="Calibri" w:hAnsi="Calibri" w:cs="Calibri"/>
+                <w:color w:val="000000"/>
+                <w:shd w:val="clear" w:color="auto" w:fill="FFFFFF"/>
+              </w:rPr>
+            </w:pPr>
             <w:r>
               <w:rPr>
                 <w:rFonts w:ascii="Arial" w:hAnsi="Arial" w:cs="Arial"/>
                 <w:szCs w:val="28"/>
               </w:rPr>
-              <w:t>0%</w:t>
-            </w:r>
-          </w:p>
-        </w:tc>
-        <w:tc>
-          <w:tcPr>
-            <w:tcW w:w="2340" w:type="dxa"/>
-          </w:tcPr>
-          <w:p>
-            <w:pPr>
-              <w:rPr>
-                <w:rFonts w:ascii="Calibri" w:hAnsi="Calibri" w:cs="Calibri"/>
-                <w:color w:val="000000"/>
-                <w:shd w:val="clear" w:color="auto" w:fill="FFFFFF"/>
-              </w:rPr>
-            </w:pPr>
-            <w:r>
-              <w:rPr>
-                <w:rFonts w:ascii="Calibri" w:hAnsi="Calibri" w:cs="Calibri"/>
-                <w:color w:val="000000"/>
-                <w:shd w:val="clear" w:color="auto" w:fill="FFFFFF"/>
-              </w:rPr>
-              <w:t>Recall</w:t>
-            </w:r>
-          </w:p>
-          <w:p>
-            <w:pPr>
-              <w:rPr>
-                <w:rFonts w:ascii="Calibri" w:hAnsi="Calibri" w:cs="Calibri"/>
-                <w:color w:val="000000"/>
-                <w:shd w:val="clear" w:color="auto" w:fill="FFFFFF"/>
-              </w:rPr>
-            </w:pPr>
-            <w:r>
-              <w:rPr>
-                <w:rFonts w:ascii="Arial" w:hAnsi="Arial" w:cs="Arial"/>
-                <w:szCs w:val="28"/>
-              </w:rPr>
-              <w:t>8</w:t>
-            </w:r>
-            <w:r>
-              <w:rPr>
-                <w:rFonts w:ascii="Arial" w:hAnsi="Arial" w:cs="Arial"/>
-                <w:szCs w:val="28"/>
-              </w:rPr>
-              <w:t>0%</w:t>
+              <w:t>80%</w:t>
             </w:r>
           </w:p>
         </w:tc>
@@ -3119,7 +3047,7 @@
       </w:tr>
       <w:tr>
         <w:trPr>
-          <w:trHeight w:val="647"/>
+          <w:trHeight w:val="467"/>
         </w:trPr>
         <w:tc>
           <w:tcPr>
@@ -3337,63 +3265,17 @@
                 <w:szCs w:val="24"/>
               </w:rPr>
             </w:pPr>
-            <w:r>
-              <w:rPr>
-                <w:rFonts w:ascii="Arial" w:hAnsi="Arial" w:cs="Arial"/>
-                <w:sz w:val="22"/>
-                <w:szCs w:val="24"/>
-              </w:rPr>
-              <w:fldChar w:fldCharType="begin"/>
-            </w:r>
-            <w:r>
-              <w:rPr>
-                <w:rFonts w:ascii="Arial" w:hAnsi="Arial" w:cs="Arial"/>
-                <w:sz w:val="22"/>
-                <w:szCs w:val="24"/>
-              </w:rPr>
-              <w:instrText xml:space="preserve"> HYPERLINK "</w:instrText>
-            </w:r>
-            <w:r>
-              <w:rPr>
-                <w:rFonts w:ascii="Arial" w:hAnsi="Arial" w:cs="Arial"/>
-                <w:sz w:val="22"/>
-                <w:szCs w:val="24"/>
-              </w:rPr>
-              <w:instrText>https://tinyurl.com/expr6-reg-jan23</w:instrText>
-            </w:r>
-            <w:r>
-              <w:rPr>
-                <w:rFonts w:ascii="Arial" w:hAnsi="Arial" w:cs="Arial"/>
-                <w:sz w:val="22"/>
-                <w:szCs w:val="24"/>
-              </w:rPr>
-              <w:instrText xml:space="preserve">" </w:instrText>
-            </w:r>
-            <w:r>
-              <w:rPr>
-                <w:rFonts w:ascii="Arial" w:hAnsi="Arial" w:cs="Arial"/>
-                <w:sz w:val="22"/>
-                <w:szCs w:val="24"/>
-              </w:rPr>
-              <w:fldChar w:fldCharType="separate"/>
-            </w:r>
-            <w:r>
-              <w:rPr>
-                <w:rStyle w:val="Hyperlink"/>
-                <w:rFonts w:ascii="Arial" w:hAnsi="Arial" w:cs="Arial"/>
-                <w:sz w:val="22"/>
-                <w:szCs w:val="24"/>
-              </w:rPr>
-              <w:t>https://tinyurl.com/expr6-reg-jan23</w:t>
-            </w:r>
-            <w:r>
-              <w:rPr>
-                <w:rFonts w:ascii="Arial" w:hAnsi="Arial" w:cs="Arial"/>
-                <w:sz w:val="22"/>
-                <w:szCs w:val="24"/>
-              </w:rPr>
-              <w:fldChar w:fldCharType="end"/>
-            </w:r>
+            <w:hyperlink r:id="rId14" w:history="1">
+              <w:r>
+                <w:rPr>
+                  <w:rStyle w:val="Hyperlink"/>
+                  <w:rFonts w:ascii="Arial" w:hAnsi="Arial" w:cs="Arial"/>
+                  <w:sz w:val="22"/>
+                  <w:szCs w:val="24"/>
+                </w:rPr>
+                <w:t>https://tinyurl.com/expr6-reg-jan23</w:t>
+              </w:r>
+            </w:hyperlink>
             <w:r>
               <w:rPr>
                 <w:rFonts w:ascii="Arial" w:hAnsi="Arial" w:cs="Arial"/>
@@ -3506,25 +3388,7 @@
                 <w:sz w:val="22"/>
                 <w:szCs w:val="24"/>
               </w:rPr>
-              <w:t>(</w:t>
-            </w:r>
-            <w:r>
-              <w:rPr>
-                <w:rFonts w:ascii="Arial" w:hAnsi="Arial" w:cs="Arial"/>
-                <w:color w:val="D76301"/>
-                <w:sz w:val="22"/>
-                <w:szCs w:val="24"/>
-              </w:rPr>
-              <w:t>Existing data / seen data</w:t>
-            </w:r>
-            <w:r>
-              <w:rPr>
-                <w:rFonts w:ascii="Arial" w:hAnsi="Arial" w:cs="Arial"/>
-                <w:color w:val="D76301"/>
-                <w:sz w:val="22"/>
-                <w:szCs w:val="24"/>
-              </w:rPr>
-              <w:t>)</w:t>
+              <w:t>(Existing data / seen data)</w:t>
             </w:r>
           </w:p>
           <w:p>
@@ -3635,7 +3499,7 @@
                 <w:szCs w:val="24"/>
               </w:rPr>
             </w:pPr>
-            <w:hyperlink r:id="rId14" w:history="1">
+            <w:hyperlink r:id="rId15" w:history="1">
               <w:r>
                 <w:rPr>
                   <w:rStyle w:val="Hyperlink"/>
@@ -3723,6 +3587,2260 @@
         </w:rPr>
       </w:pPr>
     </w:p>
+    <w:p>
+      <w:pPr>
+        <w:rPr>
+          <w:rFonts w:ascii="Arial" w:hAnsi="Arial" w:cs="Arial"/>
+          <w:b/>
+          <w:bCs/>
+          <w:sz w:val="28"/>
+          <w:szCs w:val="32"/>
+          <w:u w:val="single"/>
+        </w:rPr>
+      </w:pPr>
+    </w:p>
+    <w:p>
+      <w:pPr>
+        <w:rPr>
+          <w:rFonts w:ascii="Arial" w:hAnsi="Arial" w:cs="Arial"/>
+          <w:b/>
+          <w:bCs/>
+          <w:sz w:val="28"/>
+          <w:szCs w:val="32"/>
+          <w:u w:val="single"/>
+        </w:rPr>
+      </w:pPr>
+    </w:p>
+    <w:tbl>
+      <w:tblPr>
+        <w:tblStyle w:val="TableGrid"/>
+        <w:tblW w:w="13405" w:type="dxa"/>
+        <w:tblLook w:val="04A0" w:firstRow="1" w:lastRow="0" w:firstColumn="1" w:lastColumn="0" w:noHBand="0" w:noVBand="1"/>
+      </w:tblPr>
+      <w:tblGrid>
+        <w:gridCol w:w="596"/>
+        <w:gridCol w:w="2339"/>
+        <w:gridCol w:w="3199"/>
+        <w:gridCol w:w="2771"/>
+        <w:gridCol w:w="2160"/>
+        <w:gridCol w:w="2340"/>
+      </w:tblGrid>
+      <w:tr>
+        <w:trPr>
+          <w:trHeight w:val="899"/>
+        </w:trPr>
+        <w:tc>
+          <w:tcPr>
+            <w:tcW w:w="596" w:type="dxa"/>
+            <w:vMerge w:val="restart"/>
+          </w:tcPr>
+          <w:p>
+            <w:pPr>
+              <w:rPr>
+                <w:rFonts w:ascii="Arial" w:hAnsi="Arial" w:cs="Arial"/>
+                <w:b/>
+                <w:bCs/>
+                <w:sz w:val="28"/>
+                <w:szCs w:val="32"/>
+                <w:u w:val="single"/>
+              </w:rPr>
+            </w:pPr>
+            <w:r>
+              <w:rPr>
+                <w:rFonts w:ascii="Arial" w:hAnsi="Arial" w:cs="Arial"/>
+                <w:szCs w:val="28"/>
+              </w:rPr>
+              <w:t>0</w:t>
+            </w:r>
+            <w:r>
+              <w:rPr>
+                <w:rFonts w:ascii="Arial" w:hAnsi="Arial" w:cs="Arial"/>
+                <w:szCs w:val="28"/>
+              </w:rPr>
+              <w:t>7</w:t>
+            </w:r>
+          </w:p>
+        </w:tc>
+        <w:tc>
+          <w:tcPr>
+            <w:tcW w:w="2339" w:type="dxa"/>
+            <w:vMerge w:val="restart"/>
+          </w:tcPr>
+          <w:p>
+            <w:pPr>
+              <w:rPr>
+                <w:rFonts w:ascii="Calibri" w:hAnsi="Calibri" w:cs="Calibri"/>
+                <w:color w:val="000000"/>
+                <w:shd w:val="clear" w:color="auto" w:fill="FFFFFF"/>
+              </w:rPr>
+            </w:pPr>
+            <w:r>
+              <w:rPr>
+                <w:rFonts w:ascii="Calibri" w:hAnsi="Calibri" w:cs="Calibri"/>
+                <w:color w:val="000000"/>
+                <w:shd w:val="clear" w:color="auto" w:fill="FFFFFF"/>
+              </w:rPr>
+              <w:t xml:space="preserve">Exp </w:t>
+            </w:r>
+            <w:r>
+              <w:rPr>
+                <w:rFonts w:ascii="Calibri" w:hAnsi="Calibri" w:cs="Calibri"/>
+                <w:color w:val="000000"/>
+                <w:shd w:val="clear" w:color="auto" w:fill="FFFFFF"/>
+              </w:rPr>
+              <w:t>7</w:t>
+            </w:r>
+            <w:r>
+              <w:rPr>
+                <w:rFonts w:ascii="Calibri" w:hAnsi="Calibri" w:cs="Calibri"/>
+                <w:color w:val="000000"/>
+                <w:shd w:val="clear" w:color="auto" w:fill="FFFFFF"/>
+              </w:rPr>
+              <w:t xml:space="preserve"> Jan23 - Regular </w:t>
+            </w:r>
+            <w:proofErr w:type="gramStart"/>
+            <w:r>
+              <w:rPr>
+                <w:rFonts w:ascii="Calibri" w:hAnsi="Calibri" w:cs="Calibri"/>
+                <w:color w:val="000000"/>
+                <w:shd w:val="clear" w:color="auto" w:fill="FFFFFF"/>
+              </w:rPr>
+              <w:t>Dataset  -</w:t>
+            </w:r>
+            <w:proofErr w:type="gramEnd"/>
+            <w:r>
+              <w:rPr>
+                <w:rFonts w:ascii="Calibri" w:hAnsi="Calibri" w:cs="Calibri"/>
+                <w:color w:val="000000"/>
+                <w:shd w:val="clear" w:color="auto" w:fill="FFFFFF"/>
+              </w:rPr>
+              <w:t xml:space="preserve"> Tokenization </w:t>
+            </w:r>
+            <w:r>
+              <w:rPr>
+                <w:rFonts w:ascii="Calibri" w:hAnsi="Calibri" w:cs="Calibri"/>
+                <w:color w:val="000000"/>
+                <w:shd w:val="clear" w:color="auto" w:fill="FFFFFF"/>
+              </w:rPr>
+              <w:t>2</w:t>
+            </w:r>
+            <w:r>
+              <w:rPr>
+                <w:rFonts w:ascii="Calibri" w:hAnsi="Calibri" w:cs="Calibri"/>
+                <w:color w:val="000000"/>
+                <w:shd w:val="clear" w:color="auto" w:fill="FFFFFF"/>
+              </w:rPr>
+              <w:t xml:space="preserve"> </w:t>
+            </w:r>
+            <w:r>
+              <w:rPr>
+                <w:rFonts w:ascii="Calibri" w:hAnsi="Calibri" w:cs="Calibri"/>
+                <w:color w:val="000000"/>
+                <w:shd w:val="clear" w:color="auto" w:fill="FFFFFF"/>
+              </w:rPr>
+              <w:t>–</w:t>
+            </w:r>
+            <w:r>
+              <w:rPr>
+                <w:rFonts w:ascii="Calibri" w:hAnsi="Calibri" w:cs="Calibri"/>
+                <w:color w:val="000000"/>
+                <w:shd w:val="clear" w:color="auto" w:fill="FFFFFF"/>
+              </w:rPr>
+              <w:t xml:space="preserve"> </w:t>
+            </w:r>
+          </w:p>
+          <w:p>
+            <w:pPr>
+              <w:rPr>
+                <w:rFonts w:ascii="Calibri" w:hAnsi="Calibri" w:cs="Calibri"/>
+                <w:color w:val="000000"/>
+                <w:shd w:val="clear" w:color="auto" w:fill="FFFFFF"/>
+              </w:rPr>
+            </w:pPr>
+          </w:p>
+          <w:p>
+            <w:pPr>
+              <w:rPr>
+                <w:rFonts w:ascii="Calibri" w:hAnsi="Calibri" w:cs="Calibri"/>
+                <w:color w:val="000000"/>
+                <w:shd w:val="clear" w:color="auto" w:fill="FFFFFF"/>
+              </w:rPr>
+            </w:pPr>
+            <w:r>
+              <w:rPr>
+                <w:rFonts w:ascii="Calibri" w:hAnsi="Calibri" w:cs="Calibri"/>
+                <w:color w:val="000000"/>
+                <w:shd w:val="clear" w:color="auto" w:fill="FFFFFF"/>
+              </w:rPr>
+              <w:t>7</w:t>
+            </w:r>
+            <w:r>
+              <w:rPr>
+                <w:rFonts w:ascii="Calibri" w:hAnsi="Calibri" w:cs="Calibri"/>
+                <w:color w:val="000000"/>
+                <w:shd w:val="clear" w:color="auto" w:fill="FFFFFF"/>
+              </w:rPr>
+              <w:t xml:space="preserve"> OM combined</w:t>
+            </w:r>
+          </w:p>
+          <w:p>
+            <w:pPr>
+              <w:rPr>
+                <w:rFonts w:ascii="Arial" w:hAnsi="Arial" w:cs="Arial"/>
+                <w:b/>
+                <w:bCs/>
+                <w:sz w:val="28"/>
+                <w:szCs w:val="32"/>
+                <w:u w:val="single"/>
+              </w:rPr>
+            </w:pPr>
+          </w:p>
+        </w:tc>
+        <w:tc>
+          <w:tcPr>
+            <w:tcW w:w="3199" w:type="dxa"/>
+          </w:tcPr>
+          <w:p>
+            <w:pPr>
+              <w:rPr>
+                <w:rFonts w:ascii="Arial" w:hAnsi="Arial" w:cs="Arial"/>
+                <w:sz w:val="22"/>
+                <w:szCs w:val="24"/>
+              </w:rPr>
+            </w:pPr>
+            <w:r>
+              <w:rPr>
+                <w:rFonts w:ascii="Arial" w:hAnsi="Arial" w:cs="Arial"/>
+                <w:sz w:val="22"/>
+                <w:szCs w:val="24"/>
+              </w:rPr>
+              <w:t>Notebook:</w:t>
+            </w:r>
+          </w:p>
+          <w:p>
+            <w:pPr>
+              <w:rPr>
+                <w:rFonts w:ascii="Arial" w:hAnsi="Arial" w:cs="Arial"/>
+                <w:sz w:val="28"/>
+                <w:szCs w:val="32"/>
+              </w:rPr>
+            </w:pPr>
+          </w:p>
+        </w:tc>
+        <w:tc>
+          <w:tcPr>
+            <w:tcW w:w="2771" w:type="dxa"/>
+            <w:vMerge w:val="restart"/>
+          </w:tcPr>
+          <w:p>
+            <w:pPr>
+              <w:rPr>
+                <w:rFonts w:ascii="Arial" w:hAnsi="Arial" w:cs="Arial"/>
+                <w:sz w:val="22"/>
+                <w:szCs w:val="24"/>
+              </w:rPr>
+            </w:pPr>
+            <w:r>
+              <w:rPr>
+                <w:rFonts w:ascii="Arial" w:hAnsi="Arial" w:cs="Arial"/>
+                <w:sz w:val="22"/>
+                <w:szCs w:val="24"/>
+              </w:rPr>
+              <w:t xml:space="preserve"> Total: 102 </w:t>
+            </w:r>
+          </w:p>
+          <w:p>
+            <w:pPr>
+              <w:rPr>
+                <w:rFonts w:ascii="Arial" w:hAnsi="Arial" w:cs="Arial"/>
+                <w:sz w:val="22"/>
+                <w:szCs w:val="24"/>
+              </w:rPr>
+            </w:pPr>
+            <w:r>
+              <w:rPr>
+                <w:rFonts w:ascii="Arial" w:hAnsi="Arial" w:cs="Arial"/>
+                <w:sz w:val="22"/>
+                <w:szCs w:val="24"/>
+              </w:rPr>
+              <w:t xml:space="preserve"> P </w:t>
+            </w:r>
+            <w:proofErr w:type="gramStart"/>
+            <w:r>
+              <w:rPr>
+                <w:rFonts w:ascii="Arial" w:hAnsi="Arial" w:cs="Arial"/>
+                <w:sz w:val="22"/>
+                <w:szCs w:val="24"/>
+              </w:rPr>
+              <w:t>Labeled :</w:t>
+            </w:r>
+            <w:proofErr w:type="gramEnd"/>
+            <w:r>
+              <w:rPr>
+                <w:rFonts w:ascii="Arial" w:hAnsi="Arial" w:cs="Arial"/>
+                <w:sz w:val="22"/>
+                <w:szCs w:val="24"/>
+              </w:rPr>
+              <w:t xml:space="preserve"> 71</w:t>
+            </w:r>
+          </w:p>
+          <w:p>
+            <w:pPr>
+              <w:rPr>
+                <w:rFonts w:ascii="Arial" w:hAnsi="Arial" w:cs="Arial"/>
+                <w:sz w:val="22"/>
+                <w:szCs w:val="24"/>
+              </w:rPr>
+            </w:pPr>
+            <w:r>
+              <w:rPr>
+                <w:rFonts w:ascii="Arial" w:hAnsi="Arial" w:cs="Arial"/>
+                <w:sz w:val="22"/>
+                <w:szCs w:val="24"/>
+              </w:rPr>
+              <w:t xml:space="preserve"> NP Labeled:  31</w:t>
+            </w:r>
+          </w:p>
+          <w:p>
+            <w:pPr>
+              <w:rPr>
+                <w:rFonts w:ascii="Arial" w:hAnsi="Arial" w:cs="Arial"/>
+                <w:b/>
+                <w:bCs/>
+                <w:sz w:val="28"/>
+                <w:szCs w:val="32"/>
+                <w:u w:val="single"/>
+              </w:rPr>
+            </w:pPr>
+          </w:p>
+          <w:p>
+            <w:pPr>
+              <w:rPr>
+                <w:rFonts w:ascii="Arial" w:hAnsi="Arial" w:cs="Arial"/>
+                <w:color w:val="D76301"/>
+                <w:sz w:val="22"/>
+                <w:szCs w:val="24"/>
+              </w:rPr>
+            </w:pPr>
+            <w:r>
+              <w:rPr>
+                <w:rFonts w:ascii="Arial" w:hAnsi="Arial" w:cs="Arial"/>
+                <w:color w:val="D76301"/>
+                <w:sz w:val="22"/>
+                <w:szCs w:val="24"/>
+              </w:rPr>
+              <w:t>(Existing data / seen data)</w:t>
+            </w:r>
+          </w:p>
+          <w:p>
+            <w:pPr>
+              <w:rPr>
+                <w:rFonts w:ascii="Arial" w:hAnsi="Arial" w:cs="Arial"/>
+                <w:b/>
+                <w:bCs/>
+                <w:sz w:val="28"/>
+                <w:szCs w:val="32"/>
+                <w:u w:val="single"/>
+              </w:rPr>
+            </w:pPr>
+          </w:p>
+        </w:tc>
+        <w:tc>
+          <w:tcPr>
+            <w:tcW w:w="2160" w:type="dxa"/>
+          </w:tcPr>
+          <w:p>
+            <w:pPr>
+              <w:rPr>
+                <w:rFonts w:ascii="Calibri" w:hAnsi="Calibri" w:cs="Calibri"/>
+                <w:color w:val="000000"/>
+                <w:shd w:val="clear" w:color="auto" w:fill="FFFFFF"/>
+              </w:rPr>
+            </w:pPr>
+            <w:r>
+              <w:rPr>
+                <w:rFonts w:ascii="Calibri" w:hAnsi="Calibri" w:cs="Calibri"/>
+                <w:color w:val="000000"/>
+                <w:shd w:val="clear" w:color="auto" w:fill="FFFFFF"/>
+              </w:rPr>
+              <w:t>Precision</w:t>
+            </w:r>
+          </w:p>
+          <w:p>
+            <w:pPr>
+              <w:rPr>
+                <w:rFonts w:ascii="Arial" w:hAnsi="Arial" w:cs="Arial"/>
+                <w:szCs w:val="28"/>
+              </w:rPr>
+            </w:pPr>
+          </w:p>
+        </w:tc>
+        <w:tc>
+          <w:tcPr>
+            <w:tcW w:w="2340" w:type="dxa"/>
+          </w:tcPr>
+          <w:p>
+            <w:pPr>
+              <w:rPr>
+                <w:rFonts w:ascii="Calibri" w:hAnsi="Calibri" w:cs="Calibri"/>
+                <w:color w:val="000000"/>
+                <w:shd w:val="clear" w:color="auto" w:fill="FFFFFF"/>
+              </w:rPr>
+            </w:pPr>
+            <w:r>
+              <w:rPr>
+                <w:rFonts w:ascii="Calibri" w:hAnsi="Calibri" w:cs="Calibri"/>
+                <w:color w:val="000000"/>
+                <w:shd w:val="clear" w:color="auto" w:fill="FFFFFF"/>
+              </w:rPr>
+              <w:t>Recall</w:t>
+            </w:r>
+          </w:p>
+          <w:p>
+            <w:pPr>
+              <w:rPr>
+                <w:rFonts w:ascii="Arial" w:hAnsi="Arial" w:cs="Arial"/>
+                <w:szCs w:val="28"/>
+              </w:rPr>
+            </w:pPr>
+          </w:p>
+        </w:tc>
+      </w:tr>
+      <w:tr>
+        <w:trPr>
+          <w:trHeight w:val="1736"/>
+        </w:trPr>
+        <w:tc>
+          <w:tcPr>
+            <w:tcW w:w="596" w:type="dxa"/>
+            <w:vMerge/>
+          </w:tcPr>
+          <w:p>
+            <w:pPr>
+              <w:rPr>
+                <w:rFonts w:ascii="Arial" w:hAnsi="Arial" w:cs="Arial"/>
+                <w:szCs w:val="28"/>
+              </w:rPr>
+            </w:pPr>
+          </w:p>
+        </w:tc>
+        <w:tc>
+          <w:tcPr>
+            <w:tcW w:w="2339" w:type="dxa"/>
+            <w:vMerge/>
+          </w:tcPr>
+          <w:p>
+            <w:pPr>
+              <w:rPr>
+                <w:rFonts w:ascii="Calibri" w:hAnsi="Calibri" w:cs="Calibri"/>
+                <w:color w:val="000000"/>
+                <w:shd w:val="clear" w:color="auto" w:fill="FFFFFF"/>
+              </w:rPr>
+            </w:pPr>
+          </w:p>
+        </w:tc>
+        <w:tc>
+          <w:tcPr>
+            <w:tcW w:w="3199" w:type="dxa"/>
+          </w:tcPr>
+          <w:p>
+            <w:pPr>
+              <w:rPr>
+                <w:rFonts w:ascii="Arial" w:hAnsi="Arial" w:cs="Arial"/>
+                <w:sz w:val="22"/>
+                <w:szCs w:val="24"/>
+              </w:rPr>
+            </w:pPr>
+            <w:r>
+              <w:rPr>
+                <w:rFonts w:ascii="Arial" w:hAnsi="Arial" w:cs="Arial"/>
+                <w:sz w:val="22"/>
+                <w:szCs w:val="24"/>
+              </w:rPr>
+              <w:t xml:space="preserve">Sample set: </w:t>
+            </w:r>
+          </w:p>
+          <w:p>
+            <w:pPr>
+              <w:rPr>
+                <w:rFonts w:ascii="Arial" w:hAnsi="Arial" w:cs="Arial"/>
+                <w:sz w:val="22"/>
+                <w:szCs w:val="24"/>
+              </w:rPr>
+            </w:pPr>
+          </w:p>
+          <w:p>
+            <w:pPr>
+              <w:rPr>
+                <w:rFonts w:ascii="Arial" w:hAnsi="Arial" w:cs="Arial"/>
+                <w:sz w:val="22"/>
+                <w:szCs w:val="24"/>
+              </w:rPr>
+            </w:pPr>
+            <w:hyperlink r:id="rId16" w:history="1">
+              <w:r>
+                <w:rPr>
+                  <w:rStyle w:val="Hyperlink"/>
+                  <w:rFonts w:ascii="Arial" w:hAnsi="Arial" w:cs="Arial"/>
+                  <w:sz w:val="22"/>
+                  <w:szCs w:val="24"/>
+                </w:rPr>
+                <w:t>https://tinyurl.com/7-om-reg-jan23</w:t>
+              </w:r>
+            </w:hyperlink>
+            <w:r>
+              <w:rPr>
+                <w:rFonts w:ascii="Arial" w:hAnsi="Arial" w:cs="Arial"/>
+                <w:sz w:val="22"/>
+                <w:szCs w:val="24"/>
+              </w:rPr>
+              <w:t xml:space="preserve"> </w:t>
+            </w:r>
+          </w:p>
+          <w:p>
+            <w:pPr>
+              <w:rPr>
+                <w:rFonts w:ascii="Arial" w:hAnsi="Arial" w:cs="Arial"/>
+                <w:sz w:val="22"/>
+                <w:szCs w:val="24"/>
+              </w:rPr>
+            </w:pPr>
+          </w:p>
+        </w:tc>
+        <w:tc>
+          <w:tcPr>
+            <w:tcW w:w="2771" w:type="dxa"/>
+            <w:vMerge/>
+          </w:tcPr>
+          <w:p>
+            <w:pPr>
+              <w:rPr>
+                <w:rFonts w:ascii="Arial" w:hAnsi="Arial" w:cs="Arial"/>
+                <w:sz w:val="22"/>
+                <w:szCs w:val="24"/>
+              </w:rPr>
+            </w:pPr>
+          </w:p>
+        </w:tc>
+        <w:tc>
+          <w:tcPr>
+            <w:tcW w:w="2160" w:type="dxa"/>
+          </w:tcPr>
+          <w:p>
+            <w:r>
+              <w:t>F1</w:t>
+            </w:r>
+          </w:p>
+          <w:p>
+            <w:pPr>
+              <w:rPr>
+                <w:rFonts w:ascii="Arial" w:hAnsi="Arial" w:cs="Arial"/>
+                <w:b/>
+                <w:bCs/>
+                <w:sz w:val="28"/>
+                <w:szCs w:val="32"/>
+                <w:u w:val="single"/>
+              </w:rPr>
+            </w:pPr>
+          </w:p>
+        </w:tc>
+        <w:tc>
+          <w:tcPr>
+            <w:tcW w:w="2340" w:type="dxa"/>
+          </w:tcPr>
+          <w:p>
+            <w:pPr>
+              <w:rPr>
+                <w:rStyle w:val="apple-converted-space"/>
+                <w:rFonts w:ascii="Calibri" w:hAnsi="Calibri" w:cs="Calibri"/>
+                <w:color w:val="000000"/>
+                <w:shd w:val="clear" w:color="auto" w:fill="FFFFFF"/>
+              </w:rPr>
+            </w:pPr>
+            <w:r>
+              <w:rPr>
+                <w:rStyle w:val="apple-converted-space"/>
+                <w:rFonts w:ascii="Calibri" w:hAnsi="Calibri" w:cs="Calibri"/>
+                <w:color w:val="000000"/>
+                <w:shd w:val="clear" w:color="auto" w:fill="FFFFFF"/>
+              </w:rPr>
+              <w:t>Accuracy</w:t>
+            </w:r>
+          </w:p>
+          <w:p>
+            <w:pPr>
+              <w:rPr>
+                <w:rFonts w:ascii="Arial" w:hAnsi="Arial" w:cs="Arial"/>
+                <w:b/>
+                <w:bCs/>
+                <w:sz w:val="28"/>
+                <w:szCs w:val="32"/>
+                <w:u w:val="single"/>
+              </w:rPr>
+            </w:pPr>
+          </w:p>
+        </w:tc>
+      </w:tr>
+      <w:tr>
+        <w:trPr>
+          <w:trHeight w:val="908"/>
+        </w:trPr>
+        <w:tc>
+          <w:tcPr>
+            <w:tcW w:w="596" w:type="dxa"/>
+            <w:vMerge w:val="restart"/>
+          </w:tcPr>
+          <w:p>
+            <w:pPr>
+              <w:rPr>
+                <w:rFonts w:ascii="Arial" w:hAnsi="Arial" w:cs="Arial"/>
+                <w:b/>
+                <w:bCs/>
+                <w:sz w:val="28"/>
+                <w:szCs w:val="32"/>
+                <w:u w:val="single"/>
+              </w:rPr>
+            </w:pPr>
+            <w:r>
+              <w:rPr>
+                <w:rFonts w:ascii="Arial" w:hAnsi="Arial" w:cs="Arial"/>
+                <w:szCs w:val="28"/>
+              </w:rPr>
+              <w:t>0</w:t>
+            </w:r>
+            <w:r>
+              <w:rPr>
+                <w:rFonts w:ascii="Arial" w:hAnsi="Arial" w:cs="Arial"/>
+                <w:szCs w:val="28"/>
+              </w:rPr>
+              <w:t>8</w:t>
+            </w:r>
+          </w:p>
+        </w:tc>
+        <w:tc>
+          <w:tcPr>
+            <w:tcW w:w="2339" w:type="dxa"/>
+            <w:vMerge w:val="restart"/>
+          </w:tcPr>
+          <w:p>
+            <w:pPr>
+              <w:rPr>
+                <w:rFonts w:ascii="Calibri" w:hAnsi="Calibri" w:cs="Calibri"/>
+                <w:color w:val="000000"/>
+                <w:bdr w:val="none" w:sz="0" w:space="0" w:color="auto" w:frame="1"/>
+                <w:shd w:val="clear" w:color="auto" w:fill="FFFFFF"/>
+              </w:rPr>
+            </w:pPr>
+          </w:p>
+          <w:p>
+            <w:pPr>
+              <w:rPr>
+                <w:rFonts w:ascii="Calibri" w:hAnsi="Calibri" w:cs="Calibri"/>
+                <w:color w:val="000000"/>
+                <w:shd w:val="clear" w:color="auto" w:fill="FFFFFF"/>
+              </w:rPr>
+            </w:pPr>
+            <w:r>
+              <w:rPr>
+                <w:rFonts w:ascii="Calibri" w:hAnsi="Calibri" w:cs="Calibri"/>
+                <w:color w:val="000000"/>
+                <w:shd w:val="clear" w:color="auto" w:fill="FFFFFF"/>
+              </w:rPr>
+              <w:t xml:space="preserve">Exp </w:t>
+            </w:r>
+            <w:r>
+              <w:rPr>
+                <w:rFonts w:ascii="Calibri" w:hAnsi="Calibri" w:cs="Calibri"/>
+                <w:color w:val="000000"/>
+                <w:shd w:val="clear" w:color="auto" w:fill="FFFFFF"/>
+              </w:rPr>
+              <w:t>8</w:t>
+            </w:r>
+            <w:r>
+              <w:rPr>
+                <w:rFonts w:ascii="Calibri" w:hAnsi="Calibri" w:cs="Calibri"/>
+                <w:color w:val="000000"/>
+                <w:shd w:val="clear" w:color="auto" w:fill="FFFFFF"/>
+              </w:rPr>
+              <w:t xml:space="preserve"> Jan23 - Regular </w:t>
+            </w:r>
+            <w:proofErr w:type="gramStart"/>
+            <w:r>
+              <w:rPr>
+                <w:rFonts w:ascii="Calibri" w:hAnsi="Calibri" w:cs="Calibri"/>
+                <w:color w:val="000000"/>
+                <w:shd w:val="clear" w:color="auto" w:fill="FFFFFF"/>
+              </w:rPr>
+              <w:t>Dataset  -</w:t>
+            </w:r>
+            <w:proofErr w:type="gramEnd"/>
+            <w:r>
+              <w:rPr>
+                <w:rFonts w:ascii="Calibri" w:hAnsi="Calibri" w:cs="Calibri"/>
+                <w:color w:val="000000"/>
+                <w:shd w:val="clear" w:color="auto" w:fill="FFFFFF"/>
+              </w:rPr>
+              <w:t xml:space="preserve"> Tokenization </w:t>
+            </w:r>
+            <w:r>
+              <w:rPr>
+                <w:rFonts w:ascii="Calibri" w:hAnsi="Calibri" w:cs="Calibri"/>
+                <w:color w:val="000000"/>
+                <w:shd w:val="clear" w:color="auto" w:fill="FFFFFF"/>
+              </w:rPr>
+              <w:t>3</w:t>
+            </w:r>
+            <w:r>
+              <w:rPr>
+                <w:rFonts w:ascii="Calibri" w:hAnsi="Calibri" w:cs="Calibri"/>
+                <w:color w:val="000000"/>
+                <w:shd w:val="clear" w:color="auto" w:fill="FFFFFF"/>
+              </w:rPr>
+              <w:t xml:space="preserve"> </w:t>
+            </w:r>
+          </w:p>
+          <w:p>
+            <w:pPr>
+              <w:rPr>
+                <w:rFonts w:ascii="Calibri" w:hAnsi="Calibri" w:cs="Calibri"/>
+                <w:color w:val="000000"/>
+                <w:shd w:val="clear" w:color="auto" w:fill="FFFFFF"/>
+              </w:rPr>
+            </w:pPr>
+          </w:p>
+          <w:p>
+            <w:pPr>
+              <w:rPr>
+                <w:rFonts w:ascii="Calibri" w:hAnsi="Calibri" w:cs="Calibri"/>
+                <w:color w:val="000000"/>
+                <w:shd w:val="clear" w:color="auto" w:fill="FFFFFF"/>
+              </w:rPr>
+            </w:pPr>
+            <w:r>
+              <w:rPr>
+                <w:rFonts w:ascii="Calibri" w:hAnsi="Calibri" w:cs="Calibri"/>
+                <w:color w:val="000000"/>
+                <w:shd w:val="clear" w:color="auto" w:fill="FFFFFF"/>
+              </w:rPr>
+              <w:t xml:space="preserve"> </w:t>
+            </w:r>
+            <w:r>
+              <w:rPr>
+                <w:rFonts w:ascii="Calibri" w:hAnsi="Calibri" w:cs="Calibri"/>
+                <w:color w:val="000000"/>
+                <w:shd w:val="clear" w:color="auto" w:fill="FFFFFF"/>
+              </w:rPr>
+              <w:t>7</w:t>
+            </w:r>
+            <w:r>
+              <w:rPr>
+                <w:rFonts w:ascii="Calibri" w:hAnsi="Calibri" w:cs="Calibri"/>
+                <w:color w:val="000000"/>
+                <w:shd w:val="clear" w:color="auto" w:fill="FFFFFF"/>
+              </w:rPr>
+              <w:t xml:space="preserve"> OM combined</w:t>
+            </w:r>
+          </w:p>
+          <w:p>
+            <w:pPr>
+              <w:rPr>
+                <w:rFonts w:ascii="Calibri" w:hAnsi="Calibri" w:cs="Calibri"/>
+                <w:color w:val="000000"/>
+                <w:bdr w:val="none" w:sz="0" w:space="0" w:color="auto" w:frame="1"/>
+                <w:shd w:val="clear" w:color="auto" w:fill="FFFFFF"/>
+              </w:rPr>
+            </w:pPr>
+          </w:p>
+          <w:p>
+            <w:pPr>
+              <w:rPr>
+                <w:rFonts w:ascii="Arial" w:hAnsi="Arial" w:cs="Arial"/>
+                <w:b/>
+                <w:bCs/>
+                <w:sz w:val="28"/>
+                <w:szCs w:val="32"/>
+                <w:u w:val="single"/>
+              </w:rPr>
+            </w:pPr>
+          </w:p>
+        </w:tc>
+        <w:tc>
+          <w:tcPr>
+            <w:tcW w:w="3199" w:type="dxa"/>
+          </w:tcPr>
+          <w:p>
+            <w:pPr>
+              <w:rPr>
+                <w:rFonts w:ascii="Arial" w:hAnsi="Arial" w:cs="Arial"/>
+                <w:sz w:val="22"/>
+                <w:szCs w:val="24"/>
+              </w:rPr>
+            </w:pPr>
+            <w:r>
+              <w:rPr>
+                <w:rFonts w:ascii="Arial" w:hAnsi="Arial" w:cs="Arial"/>
+                <w:sz w:val="22"/>
+                <w:szCs w:val="24"/>
+              </w:rPr>
+              <w:t>Notebook:</w:t>
+            </w:r>
+          </w:p>
+          <w:p>
+            <w:pPr>
+              <w:rPr>
+                <w:rFonts w:ascii="Arial" w:hAnsi="Arial" w:cs="Arial"/>
+                <w:sz w:val="22"/>
+                <w:szCs w:val="24"/>
+              </w:rPr>
+            </w:pPr>
+          </w:p>
+          <w:p>
+            <w:pPr>
+              <w:rPr>
+                <w:rFonts w:ascii="Arial" w:hAnsi="Arial" w:cs="Arial"/>
+                <w:sz w:val="28"/>
+                <w:szCs w:val="32"/>
+              </w:rPr>
+            </w:pPr>
+          </w:p>
+        </w:tc>
+        <w:tc>
+          <w:tcPr>
+            <w:tcW w:w="2771" w:type="dxa"/>
+            <w:vMerge w:val="restart"/>
+          </w:tcPr>
+          <w:p>
+            <w:pPr>
+              <w:rPr>
+                <w:rFonts w:ascii="Arial" w:hAnsi="Arial" w:cs="Arial"/>
+                <w:sz w:val="22"/>
+                <w:szCs w:val="24"/>
+              </w:rPr>
+            </w:pPr>
+            <w:r>
+              <w:rPr>
+                <w:rFonts w:ascii="Arial" w:hAnsi="Arial" w:cs="Arial"/>
+                <w:sz w:val="22"/>
+                <w:szCs w:val="24"/>
+              </w:rPr>
+              <w:t xml:space="preserve"> Total: 102</w:t>
+            </w:r>
+          </w:p>
+          <w:p>
+            <w:pPr>
+              <w:rPr>
+                <w:rFonts w:ascii="Arial" w:hAnsi="Arial" w:cs="Arial"/>
+                <w:sz w:val="22"/>
+                <w:szCs w:val="24"/>
+              </w:rPr>
+            </w:pPr>
+            <w:r>
+              <w:rPr>
+                <w:rFonts w:ascii="Arial" w:hAnsi="Arial" w:cs="Arial"/>
+                <w:sz w:val="22"/>
+                <w:szCs w:val="24"/>
+              </w:rPr>
+              <w:t xml:space="preserve"> P </w:t>
+            </w:r>
+            <w:proofErr w:type="gramStart"/>
+            <w:r>
+              <w:rPr>
+                <w:rFonts w:ascii="Arial" w:hAnsi="Arial" w:cs="Arial"/>
+                <w:sz w:val="22"/>
+                <w:szCs w:val="24"/>
+              </w:rPr>
+              <w:t>Labeled :</w:t>
+            </w:r>
+            <w:proofErr w:type="gramEnd"/>
+            <w:r>
+              <w:rPr>
+                <w:rFonts w:ascii="Arial" w:hAnsi="Arial" w:cs="Arial"/>
+                <w:sz w:val="22"/>
+                <w:szCs w:val="24"/>
+              </w:rPr>
+              <w:t xml:space="preserve"> 71</w:t>
+            </w:r>
+          </w:p>
+          <w:p>
+            <w:pPr>
+              <w:rPr>
+                <w:rFonts w:ascii="Arial" w:hAnsi="Arial" w:cs="Arial"/>
+                <w:sz w:val="22"/>
+                <w:szCs w:val="24"/>
+              </w:rPr>
+            </w:pPr>
+            <w:r>
+              <w:rPr>
+                <w:rFonts w:ascii="Arial" w:hAnsi="Arial" w:cs="Arial"/>
+                <w:sz w:val="22"/>
+                <w:szCs w:val="24"/>
+              </w:rPr>
+              <w:t xml:space="preserve"> NP Labeled: 31</w:t>
+            </w:r>
+          </w:p>
+          <w:p>
+            <w:pPr>
+              <w:rPr>
+                <w:rFonts w:ascii="Arial" w:hAnsi="Arial" w:cs="Arial"/>
+                <w:b/>
+                <w:bCs/>
+                <w:sz w:val="28"/>
+                <w:szCs w:val="32"/>
+                <w:u w:val="single"/>
+              </w:rPr>
+            </w:pPr>
+          </w:p>
+          <w:p>
+            <w:pPr>
+              <w:rPr>
+                <w:rFonts w:ascii="Arial" w:hAnsi="Arial" w:cs="Arial"/>
+                <w:color w:val="D76301"/>
+                <w:sz w:val="22"/>
+                <w:szCs w:val="24"/>
+              </w:rPr>
+            </w:pPr>
+            <w:r>
+              <w:rPr>
+                <w:rFonts w:ascii="Arial" w:hAnsi="Arial" w:cs="Arial"/>
+                <w:color w:val="D76301"/>
+                <w:sz w:val="22"/>
+                <w:szCs w:val="24"/>
+              </w:rPr>
+              <w:t>(Existing data / seen data)</w:t>
+            </w:r>
+          </w:p>
+          <w:p>
+            <w:pPr>
+              <w:rPr>
+                <w:rFonts w:ascii="Arial" w:hAnsi="Arial" w:cs="Arial"/>
+                <w:b/>
+                <w:bCs/>
+                <w:sz w:val="28"/>
+                <w:szCs w:val="32"/>
+                <w:u w:val="single"/>
+              </w:rPr>
+            </w:pPr>
+          </w:p>
+        </w:tc>
+        <w:tc>
+          <w:tcPr>
+            <w:tcW w:w="2160" w:type="dxa"/>
+          </w:tcPr>
+          <w:p>
+            <w:pPr>
+              <w:rPr>
+                <w:rFonts w:ascii="Calibri" w:hAnsi="Calibri" w:cs="Calibri"/>
+                <w:color w:val="000000"/>
+                <w:shd w:val="clear" w:color="auto" w:fill="FFFFFF"/>
+              </w:rPr>
+            </w:pPr>
+            <w:r>
+              <w:rPr>
+                <w:rFonts w:ascii="Calibri" w:hAnsi="Calibri" w:cs="Calibri"/>
+                <w:color w:val="000000"/>
+                <w:shd w:val="clear" w:color="auto" w:fill="FFFFFF"/>
+              </w:rPr>
+              <w:t>Precision</w:t>
+            </w:r>
+          </w:p>
+          <w:p>
+            <w:pPr>
+              <w:rPr>
+                <w:rFonts w:ascii="Arial" w:hAnsi="Arial" w:cs="Arial"/>
+                <w:szCs w:val="28"/>
+              </w:rPr>
+            </w:pPr>
+          </w:p>
+        </w:tc>
+        <w:tc>
+          <w:tcPr>
+            <w:tcW w:w="2340" w:type="dxa"/>
+          </w:tcPr>
+          <w:p>
+            <w:pPr>
+              <w:rPr>
+                <w:rFonts w:ascii="Calibri" w:hAnsi="Calibri" w:cs="Calibri"/>
+                <w:color w:val="000000"/>
+                <w:shd w:val="clear" w:color="auto" w:fill="FFFFFF"/>
+              </w:rPr>
+            </w:pPr>
+            <w:r>
+              <w:rPr>
+                <w:rFonts w:ascii="Calibri" w:hAnsi="Calibri" w:cs="Calibri"/>
+                <w:color w:val="000000"/>
+                <w:shd w:val="clear" w:color="auto" w:fill="FFFFFF"/>
+              </w:rPr>
+              <w:t>Recall</w:t>
+            </w:r>
+          </w:p>
+          <w:p>
+            <w:pPr>
+              <w:rPr>
+                <w:rFonts w:ascii="Arial" w:hAnsi="Arial" w:cs="Arial"/>
+                <w:b/>
+                <w:bCs/>
+                <w:sz w:val="28"/>
+                <w:szCs w:val="32"/>
+                <w:u w:val="single"/>
+              </w:rPr>
+            </w:pPr>
+          </w:p>
+        </w:tc>
+      </w:tr>
+      <w:tr>
+        <w:trPr>
+          <w:trHeight w:val="1610"/>
+        </w:trPr>
+        <w:tc>
+          <w:tcPr>
+            <w:tcW w:w="596" w:type="dxa"/>
+            <w:vMerge/>
+          </w:tcPr>
+          <w:p>
+            <w:pPr>
+              <w:rPr>
+                <w:rFonts w:ascii="Arial" w:hAnsi="Arial" w:cs="Arial"/>
+                <w:szCs w:val="28"/>
+              </w:rPr>
+            </w:pPr>
+          </w:p>
+        </w:tc>
+        <w:tc>
+          <w:tcPr>
+            <w:tcW w:w="2339" w:type="dxa"/>
+            <w:vMerge/>
+          </w:tcPr>
+          <w:p>
+            <w:pPr>
+              <w:rPr>
+                <w:rFonts w:ascii="Calibri" w:hAnsi="Calibri" w:cs="Calibri"/>
+                <w:color w:val="000000"/>
+                <w:shd w:val="clear" w:color="auto" w:fill="FFFFFF"/>
+              </w:rPr>
+            </w:pPr>
+          </w:p>
+        </w:tc>
+        <w:tc>
+          <w:tcPr>
+            <w:tcW w:w="3199" w:type="dxa"/>
+          </w:tcPr>
+          <w:p>
+            <w:pPr>
+              <w:rPr>
+                <w:rFonts w:ascii="Arial" w:hAnsi="Arial" w:cs="Arial"/>
+                <w:sz w:val="22"/>
+                <w:szCs w:val="24"/>
+              </w:rPr>
+            </w:pPr>
+            <w:r>
+              <w:rPr>
+                <w:rFonts w:ascii="Arial" w:hAnsi="Arial" w:cs="Arial"/>
+                <w:sz w:val="22"/>
+                <w:szCs w:val="24"/>
+              </w:rPr>
+              <w:t xml:space="preserve">Sample set: </w:t>
+            </w:r>
+          </w:p>
+          <w:p>
+            <w:pPr>
+              <w:rPr>
+                <w:rFonts w:ascii="Arial" w:hAnsi="Arial" w:cs="Arial"/>
+                <w:b/>
+                <w:bCs/>
+                <w:sz w:val="28"/>
+                <w:szCs w:val="32"/>
+                <w:u w:val="single"/>
+              </w:rPr>
+            </w:pPr>
+            <w:hyperlink r:id="rId17" w:history="1">
+              <w:r>
+                <w:rPr>
+                  <w:rStyle w:val="Hyperlink"/>
+                  <w:rFonts w:ascii="Arial" w:hAnsi="Arial" w:cs="Arial"/>
+                  <w:sz w:val="22"/>
+                  <w:szCs w:val="24"/>
+                </w:rPr>
+                <w:t>https://tinyurl.com/expr1-reg-ja</w:t>
+              </w:r>
+              <w:r>
+                <w:rPr>
+                  <w:rStyle w:val="Hyperlink"/>
+                  <w:rFonts w:ascii="Arial" w:hAnsi="Arial" w:cs="Arial"/>
+                  <w:sz w:val="22"/>
+                  <w:szCs w:val="24"/>
+                </w:rPr>
+                <w:t>n</w:t>
+              </w:r>
+              <w:r>
+                <w:rPr>
+                  <w:rStyle w:val="Hyperlink"/>
+                  <w:rFonts w:ascii="Arial" w:hAnsi="Arial" w:cs="Arial"/>
+                  <w:sz w:val="22"/>
+                  <w:szCs w:val="24"/>
+                </w:rPr>
+                <w:t>23</w:t>
+              </w:r>
+            </w:hyperlink>
+          </w:p>
+        </w:tc>
+        <w:tc>
+          <w:tcPr>
+            <w:tcW w:w="2771" w:type="dxa"/>
+            <w:vMerge/>
+          </w:tcPr>
+          <w:p>
+            <w:pPr>
+              <w:rPr>
+                <w:rFonts w:ascii="Arial" w:hAnsi="Arial" w:cs="Arial"/>
+                <w:sz w:val="22"/>
+                <w:szCs w:val="24"/>
+              </w:rPr>
+            </w:pPr>
+          </w:p>
+        </w:tc>
+        <w:tc>
+          <w:tcPr>
+            <w:tcW w:w="2160" w:type="dxa"/>
+          </w:tcPr>
+          <w:p>
+            <w:r>
+              <w:t>F1</w:t>
+            </w:r>
+          </w:p>
+          <w:p>
+            <w:pPr>
+              <w:rPr>
+                <w:rFonts w:ascii="Arial" w:hAnsi="Arial" w:cs="Arial"/>
+                <w:b/>
+                <w:bCs/>
+                <w:sz w:val="28"/>
+                <w:szCs w:val="32"/>
+                <w:u w:val="single"/>
+              </w:rPr>
+            </w:pPr>
+          </w:p>
+        </w:tc>
+        <w:tc>
+          <w:tcPr>
+            <w:tcW w:w="2340" w:type="dxa"/>
+          </w:tcPr>
+          <w:p>
+            <w:pPr>
+              <w:rPr>
+                <w:rStyle w:val="apple-converted-space"/>
+                <w:rFonts w:ascii="Calibri" w:hAnsi="Calibri" w:cs="Calibri"/>
+                <w:color w:val="000000"/>
+                <w:shd w:val="clear" w:color="auto" w:fill="FFFFFF"/>
+              </w:rPr>
+            </w:pPr>
+            <w:r>
+              <w:rPr>
+                <w:rStyle w:val="apple-converted-space"/>
+                <w:rFonts w:ascii="Calibri" w:hAnsi="Calibri" w:cs="Calibri"/>
+                <w:color w:val="000000"/>
+                <w:shd w:val="clear" w:color="auto" w:fill="FFFFFF"/>
+              </w:rPr>
+              <w:t>Accuracy</w:t>
+            </w:r>
+          </w:p>
+          <w:p>
+            <w:pPr>
+              <w:rPr>
+                <w:rFonts w:ascii="Arial" w:hAnsi="Arial" w:cs="Arial"/>
+                <w:b/>
+                <w:bCs/>
+                <w:sz w:val="28"/>
+                <w:szCs w:val="32"/>
+                <w:u w:val="single"/>
+              </w:rPr>
+            </w:pPr>
+          </w:p>
+        </w:tc>
+      </w:tr>
+      <w:tr>
+        <w:trPr>
+          <w:trHeight w:val="890"/>
+        </w:trPr>
+        <w:tc>
+          <w:tcPr>
+            <w:tcW w:w="596" w:type="dxa"/>
+            <w:vMerge w:val="restart"/>
+          </w:tcPr>
+          <w:p>
+            <w:pPr>
+              <w:rPr>
+                <w:rFonts w:ascii="Arial" w:hAnsi="Arial" w:cs="Arial"/>
+                <w:b/>
+                <w:bCs/>
+                <w:sz w:val="28"/>
+                <w:szCs w:val="32"/>
+                <w:u w:val="single"/>
+              </w:rPr>
+            </w:pPr>
+            <w:r>
+              <w:rPr>
+                <w:rFonts w:ascii="Arial" w:hAnsi="Arial" w:cs="Arial"/>
+                <w:szCs w:val="28"/>
+              </w:rPr>
+              <w:t>0</w:t>
+            </w:r>
+            <w:r>
+              <w:rPr>
+                <w:rFonts w:ascii="Arial" w:hAnsi="Arial" w:cs="Arial"/>
+                <w:szCs w:val="28"/>
+              </w:rPr>
+              <w:t>9</w:t>
+            </w:r>
+          </w:p>
+        </w:tc>
+        <w:tc>
+          <w:tcPr>
+            <w:tcW w:w="2339" w:type="dxa"/>
+            <w:vMerge w:val="restart"/>
+          </w:tcPr>
+          <w:p>
+            <w:pPr>
+              <w:rPr>
+                <w:rFonts w:ascii="Calibri" w:hAnsi="Calibri" w:cs="Calibri"/>
+                <w:color w:val="000000"/>
+                <w:shd w:val="clear" w:color="auto" w:fill="FFFFFF"/>
+              </w:rPr>
+            </w:pPr>
+            <w:r>
+              <w:rPr>
+                <w:rFonts w:ascii="Calibri" w:hAnsi="Calibri" w:cs="Calibri"/>
+                <w:color w:val="000000"/>
+                <w:shd w:val="clear" w:color="auto" w:fill="FFFFFF"/>
+              </w:rPr>
+              <w:t xml:space="preserve">Exp </w:t>
+            </w:r>
+            <w:r>
+              <w:rPr>
+                <w:rFonts w:ascii="Calibri" w:hAnsi="Calibri" w:cs="Calibri"/>
+                <w:color w:val="000000"/>
+                <w:shd w:val="clear" w:color="auto" w:fill="FFFFFF"/>
+              </w:rPr>
+              <w:t>5</w:t>
+            </w:r>
+            <w:r>
+              <w:rPr>
+                <w:rFonts w:ascii="Calibri" w:hAnsi="Calibri" w:cs="Calibri"/>
+                <w:color w:val="000000"/>
+                <w:shd w:val="clear" w:color="auto" w:fill="FFFFFF"/>
+              </w:rPr>
+              <w:t xml:space="preserve"> Jan23 - Regular </w:t>
+            </w:r>
+            <w:proofErr w:type="gramStart"/>
+            <w:r>
+              <w:rPr>
+                <w:rFonts w:ascii="Calibri" w:hAnsi="Calibri" w:cs="Calibri"/>
+                <w:color w:val="000000"/>
+                <w:shd w:val="clear" w:color="auto" w:fill="FFFFFF"/>
+              </w:rPr>
+              <w:t>Dataset  -</w:t>
+            </w:r>
+            <w:proofErr w:type="gramEnd"/>
+            <w:r>
+              <w:rPr>
+                <w:rFonts w:ascii="Calibri" w:hAnsi="Calibri" w:cs="Calibri"/>
+                <w:color w:val="000000"/>
+                <w:shd w:val="clear" w:color="auto" w:fill="FFFFFF"/>
+              </w:rPr>
+              <w:t xml:space="preserve"> Tokenization </w:t>
+            </w:r>
+            <w:r>
+              <w:rPr>
+                <w:rFonts w:ascii="Calibri" w:hAnsi="Calibri" w:cs="Calibri"/>
+                <w:color w:val="000000"/>
+                <w:shd w:val="clear" w:color="auto" w:fill="FFFFFF"/>
+              </w:rPr>
+              <w:t>4</w:t>
+            </w:r>
+            <w:r>
+              <w:rPr>
+                <w:rFonts w:ascii="Calibri" w:hAnsi="Calibri" w:cs="Calibri"/>
+                <w:color w:val="000000"/>
+                <w:shd w:val="clear" w:color="auto" w:fill="FFFFFF"/>
+              </w:rPr>
+              <w:t xml:space="preserve"> </w:t>
+            </w:r>
+          </w:p>
+          <w:p>
+            <w:pPr>
+              <w:rPr>
+                <w:rFonts w:ascii="Calibri" w:hAnsi="Calibri" w:cs="Calibri"/>
+                <w:color w:val="000000"/>
+                <w:shd w:val="clear" w:color="auto" w:fill="FFFFFF"/>
+              </w:rPr>
+            </w:pPr>
+          </w:p>
+          <w:p>
+            <w:pPr>
+              <w:rPr>
+                <w:rFonts w:ascii="Calibri" w:hAnsi="Calibri" w:cs="Calibri"/>
+                <w:color w:val="000000"/>
+                <w:shd w:val="clear" w:color="auto" w:fill="FFFFFF"/>
+              </w:rPr>
+            </w:pPr>
+            <w:r>
+              <w:rPr>
+                <w:rFonts w:ascii="Calibri" w:hAnsi="Calibri" w:cs="Calibri"/>
+                <w:color w:val="000000"/>
+                <w:shd w:val="clear" w:color="auto" w:fill="FFFFFF"/>
+              </w:rPr>
+              <w:t>7</w:t>
+            </w:r>
+            <w:r>
+              <w:rPr>
+                <w:rFonts w:ascii="Calibri" w:hAnsi="Calibri" w:cs="Calibri"/>
+                <w:color w:val="000000"/>
+                <w:shd w:val="clear" w:color="auto" w:fill="FFFFFF"/>
+              </w:rPr>
+              <w:t xml:space="preserve"> OM combined</w:t>
+            </w:r>
+          </w:p>
+          <w:p>
+            <w:pPr>
+              <w:rPr>
+                <w:rFonts w:ascii="Arial" w:hAnsi="Arial" w:cs="Arial"/>
+                <w:b/>
+                <w:bCs/>
+                <w:sz w:val="28"/>
+                <w:szCs w:val="32"/>
+                <w:u w:val="single"/>
+              </w:rPr>
+            </w:pPr>
+          </w:p>
+        </w:tc>
+        <w:tc>
+          <w:tcPr>
+            <w:tcW w:w="3199" w:type="dxa"/>
+          </w:tcPr>
+          <w:p>
+            <w:pPr>
+              <w:rPr>
+                <w:rFonts w:ascii="Arial" w:hAnsi="Arial" w:cs="Arial"/>
+                <w:sz w:val="22"/>
+                <w:szCs w:val="24"/>
+              </w:rPr>
+            </w:pPr>
+            <w:r>
+              <w:rPr>
+                <w:rFonts w:ascii="Arial" w:hAnsi="Arial" w:cs="Arial"/>
+                <w:sz w:val="22"/>
+                <w:szCs w:val="24"/>
+              </w:rPr>
+              <w:t>Notebook:</w:t>
+            </w:r>
+          </w:p>
+          <w:p>
+            <w:pPr>
+              <w:rPr>
+                <w:rFonts w:ascii="Arial" w:hAnsi="Arial" w:cs="Arial"/>
+                <w:sz w:val="22"/>
+                <w:szCs w:val="24"/>
+              </w:rPr>
+            </w:pPr>
+          </w:p>
+          <w:p>
+            <w:pPr>
+              <w:rPr>
+                <w:rFonts w:ascii="Arial" w:hAnsi="Arial" w:cs="Arial"/>
+                <w:b/>
+                <w:bCs/>
+                <w:sz w:val="28"/>
+                <w:szCs w:val="32"/>
+                <w:u w:val="single"/>
+              </w:rPr>
+            </w:pPr>
+          </w:p>
+        </w:tc>
+        <w:tc>
+          <w:tcPr>
+            <w:tcW w:w="2771" w:type="dxa"/>
+            <w:vMerge w:val="restart"/>
+          </w:tcPr>
+          <w:p>
+            <w:pPr>
+              <w:rPr>
+                <w:rFonts w:ascii="Arial" w:hAnsi="Arial" w:cs="Arial"/>
+                <w:sz w:val="22"/>
+                <w:szCs w:val="24"/>
+              </w:rPr>
+            </w:pPr>
+            <w:r>
+              <w:rPr>
+                <w:rFonts w:ascii="Arial" w:hAnsi="Arial" w:cs="Arial"/>
+                <w:sz w:val="22"/>
+                <w:szCs w:val="24"/>
+              </w:rPr>
+              <w:t>Total: 102</w:t>
+            </w:r>
+          </w:p>
+          <w:p>
+            <w:pPr>
+              <w:rPr>
+                <w:rFonts w:ascii="Arial" w:hAnsi="Arial" w:cs="Arial"/>
+                <w:sz w:val="22"/>
+                <w:szCs w:val="24"/>
+              </w:rPr>
+            </w:pPr>
+            <w:r>
+              <w:rPr>
+                <w:rFonts w:ascii="Arial" w:hAnsi="Arial" w:cs="Arial"/>
+                <w:sz w:val="22"/>
+                <w:szCs w:val="24"/>
+              </w:rPr>
+              <w:t xml:space="preserve"> P </w:t>
+            </w:r>
+            <w:proofErr w:type="gramStart"/>
+            <w:r>
+              <w:rPr>
+                <w:rFonts w:ascii="Arial" w:hAnsi="Arial" w:cs="Arial"/>
+                <w:sz w:val="22"/>
+                <w:szCs w:val="24"/>
+              </w:rPr>
+              <w:t>Labeled :</w:t>
+            </w:r>
+            <w:proofErr w:type="gramEnd"/>
+            <w:r>
+              <w:rPr>
+                <w:rFonts w:ascii="Arial" w:hAnsi="Arial" w:cs="Arial"/>
+                <w:sz w:val="22"/>
+                <w:szCs w:val="24"/>
+              </w:rPr>
+              <w:t xml:space="preserve"> 71</w:t>
+            </w:r>
+          </w:p>
+          <w:p>
+            <w:pPr>
+              <w:rPr>
+                <w:rFonts w:ascii="Arial" w:hAnsi="Arial" w:cs="Arial"/>
+                <w:sz w:val="22"/>
+                <w:szCs w:val="24"/>
+              </w:rPr>
+            </w:pPr>
+            <w:r>
+              <w:rPr>
+                <w:rFonts w:ascii="Arial" w:hAnsi="Arial" w:cs="Arial"/>
+                <w:sz w:val="22"/>
+                <w:szCs w:val="24"/>
+              </w:rPr>
+              <w:t xml:space="preserve"> NP Labeled: 31 </w:t>
+            </w:r>
+          </w:p>
+          <w:p>
+            <w:pPr>
+              <w:rPr>
+                <w:rFonts w:ascii="Arial" w:hAnsi="Arial" w:cs="Arial"/>
+                <w:b/>
+                <w:bCs/>
+                <w:sz w:val="28"/>
+                <w:szCs w:val="32"/>
+                <w:u w:val="single"/>
+              </w:rPr>
+            </w:pPr>
+          </w:p>
+          <w:p>
+            <w:pPr>
+              <w:rPr>
+                <w:rFonts w:ascii="Arial" w:hAnsi="Arial" w:cs="Arial"/>
+                <w:color w:val="D76301"/>
+                <w:sz w:val="22"/>
+                <w:szCs w:val="24"/>
+              </w:rPr>
+            </w:pPr>
+            <w:r>
+              <w:rPr>
+                <w:rFonts w:ascii="Arial" w:hAnsi="Arial" w:cs="Arial"/>
+                <w:color w:val="D76301"/>
+                <w:sz w:val="22"/>
+                <w:szCs w:val="24"/>
+              </w:rPr>
+              <w:t>(Existing data / seen data)</w:t>
+            </w:r>
+          </w:p>
+          <w:p>
+            <w:pPr>
+              <w:rPr>
+                <w:rFonts w:ascii="Arial" w:hAnsi="Arial" w:cs="Arial"/>
+                <w:b/>
+                <w:bCs/>
+                <w:sz w:val="28"/>
+                <w:szCs w:val="32"/>
+                <w:u w:val="single"/>
+              </w:rPr>
+            </w:pPr>
+          </w:p>
+          <w:p>
+            <w:pPr>
+              <w:rPr>
+                <w:rFonts w:ascii="Arial" w:hAnsi="Arial" w:cs="Arial"/>
+                <w:b/>
+                <w:bCs/>
+                <w:sz w:val="28"/>
+                <w:szCs w:val="32"/>
+                <w:u w:val="single"/>
+              </w:rPr>
+            </w:pPr>
+          </w:p>
+          <w:p>
+            <w:pPr>
+              <w:rPr>
+                <w:rFonts w:ascii="Arial" w:hAnsi="Arial" w:cs="Arial"/>
+                <w:b/>
+                <w:bCs/>
+                <w:sz w:val="28"/>
+                <w:szCs w:val="32"/>
+                <w:u w:val="single"/>
+              </w:rPr>
+            </w:pPr>
+          </w:p>
+          <w:p>
+            <w:pPr>
+              <w:rPr>
+                <w:rFonts w:ascii="Arial" w:hAnsi="Arial" w:cs="Arial"/>
+                <w:b/>
+                <w:bCs/>
+                <w:sz w:val="28"/>
+                <w:szCs w:val="32"/>
+                <w:u w:val="single"/>
+              </w:rPr>
+            </w:pPr>
+          </w:p>
+          <w:p>
+            <w:pPr>
+              <w:rPr>
+                <w:rFonts w:ascii="Arial" w:hAnsi="Arial" w:cs="Arial"/>
+                <w:b/>
+                <w:bCs/>
+                <w:sz w:val="28"/>
+                <w:szCs w:val="32"/>
+                <w:u w:val="single"/>
+              </w:rPr>
+            </w:pPr>
+          </w:p>
+          <w:p>
+            <w:pPr>
+              <w:rPr>
+                <w:rFonts w:ascii="Arial" w:hAnsi="Arial" w:cs="Arial"/>
+                <w:b/>
+                <w:bCs/>
+                <w:sz w:val="28"/>
+                <w:szCs w:val="32"/>
+                <w:u w:val="single"/>
+              </w:rPr>
+            </w:pPr>
+          </w:p>
+          <w:p>
+            <w:pPr>
+              <w:rPr>
+                <w:rFonts w:ascii="Arial" w:hAnsi="Arial" w:cs="Arial"/>
+                <w:b/>
+                <w:bCs/>
+                <w:sz w:val="28"/>
+                <w:szCs w:val="32"/>
+                <w:u w:val="single"/>
+              </w:rPr>
+            </w:pPr>
+          </w:p>
+        </w:tc>
+        <w:tc>
+          <w:tcPr>
+            <w:tcW w:w="2160" w:type="dxa"/>
+          </w:tcPr>
+          <w:p>
+            <w:pPr>
+              <w:rPr>
+                <w:rFonts w:ascii="Calibri" w:hAnsi="Calibri" w:cs="Calibri"/>
+                <w:color w:val="000000"/>
+                <w:shd w:val="clear" w:color="auto" w:fill="FFFFFF"/>
+              </w:rPr>
+            </w:pPr>
+            <w:r>
+              <w:rPr>
+                <w:rFonts w:ascii="Calibri" w:hAnsi="Calibri" w:cs="Calibri"/>
+                <w:color w:val="000000"/>
+                <w:shd w:val="clear" w:color="auto" w:fill="FFFFFF"/>
+              </w:rPr>
+              <w:lastRenderedPageBreak/>
+              <w:t>Precision</w:t>
+            </w:r>
+          </w:p>
+          <w:p>
+            <w:pPr>
+              <w:rPr>
+                <w:rFonts w:ascii="Arial" w:hAnsi="Arial" w:cs="Arial"/>
+                <w:b/>
+                <w:bCs/>
+                <w:sz w:val="28"/>
+                <w:szCs w:val="32"/>
+                <w:u w:val="single"/>
+              </w:rPr>
+            </w:pPr>
+          </w:p>
+        </w:tc>
+        <w:tc>
+          <w:tcPr>
+            <w:tcW w:w="2340" w:type="dxa"/>
+          </w:tcPr>
+          <w:p>
+            <w:pPr>
+              <w:rPr>
+                <w:rFonts w:ascii="Calibri" w:hAnsi="Calibri" w:cs="Calibri"/>
+                <w:color w:val="000000"/>
+                <w:shd w:val="clear" w:color="auto" w:fill="FFFFFF"/>
+              </w:rPr>
+            </w:pPr>
+            <w:r>
+              <w:rPr>
+                <w:rFonts w:ascii="Calibri" w:hAnsi="Calibri" w:cs="Calibri"/>
+                <w:color w:val="000000"/>
+                <w:shd w:val="clear" w:color="auto" w:fill="FFFFFF"/>
+              </w:rPr>
+              <w:t>Recall</w:t>
+            </w:r>
+          </w:p>
+          <w:p>
+            <w:pPr>
+              <w:rPr>
+                <w:rFonts w:ascii="Calibri" w:hAnsi="Calibri" w:cs="Calibri"/>
+                <w:color w:val="000000"/>
+                <w:shd w:val="clear" w:color="auto" w:fill="FFFFFF"/>
+              </w:rPr>
+            </w:pPr>
+          </w:p>
+        </w:tc>
+      </w:tr>
+      <w:tr>
+        <w:trPr>
+          <w:trHeight w:val="1340"/>
+        </w:trPr>
+        <w:tc>
+          <w:tcPr>
+            <w:tcW w:w="596" w:type="dxa"/>
+            <w:vMerge/>
+          </w:tcPr>
+          <w:p>
+            <w:pPr>
+              <w:rPr>
+                <w:rFonts w:ascii="Arial" w:hAnsi="Arial" w:cs="Arial"/>
+                <w:szCs w:val="28"/>
+              </w:rPr>
+            </w:pPr>
+          </w:p>
+        </w:tc>
+        <w:tc>
+          <w:tcPr>
+            <w:tcW w:w="2339" w:type="dxa"/>
+            <w:vMerge/>
+          </w:tcPr>
+          <w:p>
+            <w:pPr>
+              <w:rPr>
+                <w:rFonts w:ascii="Calibri" w:hAnsi="Calibri" w:cs="Calibri"/>
+                <w:color w:val="000000"/>
+                <w:shd w:val="clear" w:color="auto" w:fill="FFFFFF"/>
+              </w:rPr>
+            </w:pPr>
+          </w:p>
+        </w:tc>
+        <w:tc>
+          <w:tcPr>
+            <w:tcW w:w="3199" w:type="dxa"/>
+          </w:tcPr>
+          <w:p>
+            <w:pPr>
+              <w:rPr>
+                <w:rFonts w:ascii="Arial" w:hAnsi="Arial" w:cs="Arial"/>
+                <w:sz w:val="22"/>
+                <w:szCs w:val="24"/>
+              </w:rPr>
+            </w:pPr>
+            <w:r>
+              <w:rPr>
+                <w:rFonts w:ascii="Arial" w:hAnsi="Arial" w:cs="Arial"/>
+                <w:sz w:val="22"/>
+                <w:szCs w:val="24"/>
+              </w:rPr>
+              <w:t xml:space="preserve">Sample set: </w:t>
+            </w:r>
+          </w:p>
+          <w:p>
+            <w:pPr>
+              <w:rPr>
+                <w:rFonts w:ascii="Arial" w:hAnsi="Arial" w:cs="Arial"/>
+                <w:b/>
+                <w:bCs/>
+                <w:sz w:val="28"/>
+                <w:szCs w:val="32"/>
+                <w:u w:val="single"/>
+              </w:rPr>
+            </w:pPr>
+            <w:hyperlink r:id="rId18" w:history="1">
+              <w:r>
+                <w:rPr>
+                  <w:rStyle w:val="Hyperlink"/>
+                  <w:rFonts w:ascii="Arial" w:hAnsi="Arial" w:cs="Arial"/>
+                  <w:sz w:val="22"/>
+                  <w:szCs w:val="24"/>
+                </w:rPr>
+                <w:t>https://tinyurl.com/expr1-reg-jan23</w:t>
+              </w:r>
+            </w:hyperlink>
+          </w:p>
+        </w:tc>
+        <w:tc>
+          <w:tcPr>
+            <w:tcW w:w="2771" w:type="dxa"/>
+            <w:vMerge/>
+          </w:tcPr>
+          <w:p>
+            <w:pPr>
+              <w:rPr>
+                <w:rFonts w:ascii="Arial" w:hAnsi="Arial" w:cs="Arial"/>
+                <w:sz w:val="22"/>
+                <w:szCs w:val="24"/>
+              </w:rPr>
+            </w:pPr>
+          </w:p>
+        </w:tc>
+        <w:tc>
+          <w:tcPr>
+            <w:tcW w:w="2160" w:type="dxa"/>
+          </w:tcPr>
+          <w:p>
+            <w:r>
+              <w:t>F1</w:t>
+            </w:r>
+          </w:p>
+          <w:p>
+            <w:pPr>
+              <w:rPr>
+                <w:rFonts w:ascii="Arial" w:hAnsi="Arial" w:cs="Arial"/>
+                <w:b/>
+                <w:bCs/>
+                <w:sz w:val="28"/>
+                <w:szCs w:val="32"/>
+                <w:u w:val="single"/>
+              </w:rPr>
+            </w:pPr>
+          </w:p>
+        </w:tc>
+        <w:tc>
+          <w:tcPr>
+            <w:tcW w:w="2340" w:type="dxa"/>
+          </w:tcPr>
+          <w:p>
+            <w:pPr>
+              <w:rPr>
+                <w:rStyle w:val="apple-converted-space"/>
+                <w:rFonts w:ascii="Calibri" w:hAnsi="Calibri" w:cs="Calibri"/>
+                <w:color w:val="000000"/>
+                <w:shd w:val="clear" w:color="auto" w:fill="FFFFFF"/>
+              </w:rPr>
+            </w:pPr>
+            <w:r>
+              <w:rPr>
+                <w:rStyle w:val="apple-converted-space"/>
+                <w:rFonts w:ascii="Calibri" w:hAnsi="Calibri" w:cs="Calibri"/>
+                <w:color w:val="000000"/>
+                <w:shd w:val="clear" w:color="auto" w:fill="FFFFFF"/>
+              </w:rPr>
+              <w:t>Accuracy</w:t>
+            </w:r>
+          </w:p>
+          <w:p>
+            <w:pPr>
+              <w:rPr>
+                <w:rFonts w:ascii="Arial" w:hAnsi="Arial" w:cs="Arial"/>
+                <w:b/>
+                <w:bCs/>
+                <w:sz w:val="28"/>
+                <w:szCs w:val="32"/>
+                <w:u w:val="single"/>
+              </w:rPr>
+            </w:pPr>
+          </w:p>
+        </w:tc>
+      </w:tr>
+      <w:tr>
+        <w:trPr>
+          <w:trHeight w:val="880"/>
+        </w:trPr>
+        <w:tc>
+          <w:tcPr>
+            <w:tcW w:w="596" w:type="dxa"/>
+            <w:vMerge w:val="restart"/>
+          </w:tcPr>
+          <w:p>
+            <w:pPr>
+              <w:rPr>
+                <w:rFonts w:ascii="Arial" w:hAnsi="Arial" w:cs="Arial"/>
+                <w:szCs w:val="28"/>
+              </w:rPr>
+            </w:pPr>
+            <w:r>
+              <w:rPr>
+                <w:rFonts w:ascii="Arial" w:hAnsi="Arial" w:cs="Arial"/>
+                <w:szCs w:val="28"/>
+              </w:rPr>
+              <w:t>10</w:t>
+            </w:r>
+          </w:p>
+        </w:tc>
+        <w:tc>
+          <w:tcPr>
+            <w:tcW w:w="2339" w:type="dxa"/>
+            <w:vMerge w:val="restart"/>
+          </w:tcPr>
+          <w:p>
+            <w:pPr>
+              <w:rPr>
+                <w:rFonts w:ascii="Calibri" w:hAnsi="Calibri" w:cs="Calibri"/>
+                <w:color w:val="000000"/>
+                <w:shd w:val="clear" w:color="auto" w:fill="FFFFFF"/>
+              </w:rPr>
+            </w:pPr>
+            <w:r>
+              <w:rPr>
+                <w:rFonts w:ascii="Calibri" w:hAnsi="Calibri" w:cs="Calibri"/>
+                <w:color w:val="000000"/>
+                <w:shd w:val="clear" w:color="auto" w:fill="FFFFFF"/>
+              </w:rPr>
+              <w:t xml:space="preserve">Exp </w:t>
+            </w:r>
+            <w:r>
+              <w:rPr>
+                <w:rFonts w:ascii="Calibri" w:hAnsi="Calibri" w:cs="Calibri"/>
+                <w:color w:val="000000"/>
+                <w:shd w:val="clear" w:color="auto" w:fill="FFFFFF"/>
+              </w:rPr>
+              <w:t>6</w:t>
+            </w:r>
+            <w:r>
+              <w:rPr>
+                <w:rFonts w:ascii="Calibri" w:hAnsi="Calibri" w:cs="Calibri"/>
+                <w:color w:val="000000"/>
+                <w:shd w:val="clear" w:color="auto" w:fill="FFFFFF"/>
+              </w:rPr>
+              <w:t xml:space="preserve"> Jan23 - Regular </w:t>
+            </w:r>
+            <w:proofErr w:type="gramStart"/>
+            <w:r>
+              <w:rPr>
+                <w:rFonts w:ascii="Calibri" w:hAnsi="Calibri" w:cs="Calibri"/>
+                <w:color w:val="000000"/>
+                <w:shd w:val="clear" w:color="auto" w:fill="FFFFFF"/>
+              </w:rPr>
+              <w:t>Dataset  -</w:t>
+            </w:r>
+            <w:proofErr w:type="gramEnd"/>
+            <w:r>
+              <w:rPr>
+                <w:rFonts w:ascii="Calibri" w:hAnsi="Calibri" w:cs="Calibri"/>
+                <w:color w:val="000000"/>
+                <w:shd w:val="clear" w:color="auto" w:fill="FFFFFF"/>
+              </w:rPr>
+              <w:t xml:space="preserve"> Tokenization </w:t>
+            </w:r>
+            <w:r>
+              <w:rPr>
+                <w:rFonts w:ascii="Calibri" w:hAnsi="Calibri" w:cs="Calibri"/>
+                <w:color w:val="000000"/>
+                <w:shd w:val="clear" w:color="auto" w:fill="FFFFFF"/>
+              </w:rPr>
+              <w:t>5</w:t>
+            </w:r>
+          </w:p>
+          <w:p>
+            <w:pPr>
+              <w:rPr>
+                <w:rFonts w:ascii="Calibri" w:hAnsi="Calibri" w:cs="Calibri"/>
+                <w:color w:val="000000"/>
+                <w:shd w:val="clear" w:color="auto" w:fill="FFFFFF"/>
+              </w:rPr>
+            </w:pPr>
+          </w:p>
+          <w:p>
+            <w:pPr>
+              <w:rPr>
+                <w:rFonts w:ascii="Calibri" w:hAnsi="Calibri" w:cs="Calibri"/>
+                <w:color w:val="000000"/>
+                <w:shd w:val="clear" w:color="auto" w:fill="FFFFFF"/>
+              </w:rPr>
+            </w:pPr>
+            <w:proofErr w:type="gramStart"/>
+            <w:r>
+              <w:rPr>
+                <w:rFonts w:ascii="Calibri" w:hAnsi="Calibri" w:cs="Calibri"/>
+                <w:color w:val="000000"/>
+                <w:shd w:val="clear" w:color="auto" w:fill="FFFFFF"/>
+              </w:rPr>
+              <w:t xml:space="preserve">7 </w:t>
+            </w:r>
+            <w:r>
+              <w:rPr>
+                <w:rFonts w:ascii="Calibri" w:hAnsi="Calibri" w:cs="Calibri"/>
+                <w:color w:val="000000"/>
+                <w:shd w:val="clear" w:color="auto" w:fill="FFFFFF"/>
+              </w:rPr>
+              <w:t xml:space="preserve"> OM</w:t>
+            </w:r>
+            <w:proofErr w:type="gramEnd"/>
+            <w:r>
+              <w:rPr>
+                <w:rFonts w:ascii="Calibri" w:hAnsi="Calibri" w:cs="Calibri"/>
+                <w:color w:val="000000"/>
+                <w:shd w:val="clear" w:color="auto" w:fill="FFFFFF"/>
+              </w:rPr>
+              <w:t xml:space="preserve"> combined</w:t>
+            </w:r>
+          </w:p>
+          <w:p>
+            <w:pPr>
+              <w:rPr>
+                <w:rFonts w:ascii="Calibri" w:hAnsi="Calibri" w:cs="Calibri"/>
+                <w:color w:val="000000"/>
+                <w:shd w:val="clear" w:color="auto" w:fill="FFFFFF"/>
+              </w:rPr>
+            </w:pPr>
+          </w:p>
+        </w:tc>
+        <w:tc>
+          <w:tcPr>
+            <w:tcW w:w="3199" w:type="dxa"/>
+          </w:tcPr>
+          <w:p>
+            <w:pPr>
+              <w:rPr>
+                <w:rFonts w:ascii="Arial" w:hAnsi="Arial" w:cs="Arial"/>
+                <w:sz w:val="22"/>
+                <w:szCs w:val="24"/>
+              </w:rPr>
+            </w:pPr>
+            <w:r>
+              <w:rPr>
+                <w:rFonts w:ascii="Arial" w:hAnsi="Arial" w:cs="Arial"/>
+                <w:sz w:val="22"/>
+                <w:szCs w:val="24"/>
+              </w:rPr>
+              <w:t>Notebook:</w:t>
+            </w:r>
+          </w:p>
+          <w:p>
+            <w:pPr>
+              <w:rPr>
+                <w:rFonts w:ascii="Arial" w:hAnsi="Arial" w:cs="Arial"/>
+                <w:sz w:val="22"/>
+                <w:szCs w:val="24"/>
+              </w:rPr>
+            </w:pPr>
+          </w:p>
+          <w:p>
+            <w:pPr>
+              <w:rPr>
+                <w:rFonts w:ascii="Arial" w:hAnsi="Arial" w:cs="Arial"/>
+                <w:sz w:val="22"/>
+                <w:szCs w:val="24"/>
+              </w:rPr>
+            </w:pPr>
+          </w:p>
+        </w:tc>
+        <w:tc>
+          <w:tcPr>
+            <w:tcW w:w="2771" w:type="dxa"/>
+            <w:vMerge w:val="restart"/>
+          </w:tcPr>
+          <w:p>
+            <w:pPr>
+              <w:rPr>
+                <w:rFonts w:ascii="Arial" w:hAnsi="Arial" w:cs="Arial"/>
+                <w:sz w:val="22"/>
+                <w:szCs w:val="24"/>
+              </w:rPr>
+            </w:pPr>
+            <w:r>
+              <w:rPr>
+                <w:rFonts w:ascii="Arial" w:hAnsi="Arial" w:cs="Arial"/>
+                <w:sz w:val="22"/>
+                <w:szCs w:val="24"/>
+              </w:rPr>
+              <w:t>Total: 102</w:t>
+            </w:r>
+          </w:p>
+          <w:p>
+            <w:pPr>
+              <w:rPr>
+                <w:rFonts w:ascii="Arial" w:hAnsi="Arial" w:cs="Arial"/>
+                <w:sz w:val="22"/>
+                <w:szCs w:val="24"/>
+              </w:rPr>
+            </w:pPr>
+            <w:r>
+              <w:rPr>
+                <w:rFonts w:ascii="Arial" w:hAnsi="Arial" w:cs="Arial"/>
+                <w:sz w:val="22"/>
+                <w:szCs w:val="24"/>
+              </w:rPr>
+              <w:t xml:space="preserve"> P </w:t>
+            </w:r>
+            <w:proofErr w:type="gramStart"/>
+            <w:r>
+              <w:rPr>
+                <w:rFonts w:ascii="Arial" w:hAnsi="Arial" w:cs="Arial"/>
+                <w:sz w:val="22"/>
+                <w:szCs w:val="24"/>
+              </w:rPr>
+              <w:t>Labeled :</w:t>
+            </w:r>
+            <w:proofErr w:type="gramEnd"/>
+            <w:r>
+              <w:rPr>
+                <w:rFonts w:ascii="Arial" w:hAnsi="Arial" w:cs="Arial"/>
+                <w:sz w:val="22"/>
+                <w:szCs w:val="24"/>
+              </w:rPr>
+              <w:t xml:space="preserve"> 71</w:t>
+            </w:r>
+          </w:p>
+          <w:p>
+            <w:pPr>
+              <w:rPr>
+                <w:rFonts w:ascii="Arial" w:hAnsi="Arial" w:cs="Arial"/>
+                <w:sz w:val="22"/>
+                <w:szCs w:val="24"/>
+              </w:rPr>
+            </w:pPr>
+            <w:r>
+              <w:rPr>
+                <w:rFonts w:ascii="Arial" w:hAnsi="Arial" w:cs="Arial"/>
+                <w:sz w:val="22"/>
+                <w:szCs w:val="24"/>
+              </w:rPr>
+              <w:t xml:space="preserve"> NP Labeled: 31 </w:t>
+            </w:r>
+          </w:p>
+          <w:p>
+            <w:pPr>
+              <w:rPr>
+                <w:rFonts w:ascii="Arial" w:hAnsi="Arial" w:cs="Arial"/>
+                <w:b/>
+                <w:bCs/>
+                <w:sz w:val="28"/>
+                <w:szCs w:val="32"/>
+                <w:u w:val="single"/>
+              </w:rPr>
+            </w:pPr>
+          </w:p>
+          <w:p>
+            <w:pPr>
+              <w:rPr>
+                <w:rFonts w:ascii="Arial" w:hAnsi="Arial" w:cs="Arial"/>
+                <w:color w:val="D76301"/>
+                <w:sz w:val="22"/>
+                <w:szCs w:val="24"/>
+              </w:rPr>
+            </w:pPr>
+            <w:r>
+              <w:rPr>
+                <w:rFonts w:ascii="Arial" w:hAnsi="Arial" w:cs="Arial"/>
+                <w:color w:val="D76301"/>
+                <w:sz w:val="22"/>
+                <w:szCs w:val="24"/>
+              </w:rPr>
+              <w:t>(Existing data / seen data)</w:t>
+            </w:r>
+          </w:p>
+          <w:p>
+            <w:pPr>
+              <w:rPr>
+                <w:rFonts w:ascii="Arial" w:hAnsi="Arial" w:cs="Arial"/>
+                <w:sz w:val="22"/>
+                <w:szCs w:val="24"/>
+              </w:rPr>
+            </w:pPr>
+          </w:p>
+        </w:tc>
+        <w:tc>
+          <w:tcPr>
+            <w:tcW w:w="2160" w:type="dxa"/>
+          </w:tcPr>
+          <w:p>
+            <w:pPr>
+              <w:rPr>
+                <w:rStyle w:val="apple-converted-space"/>
+                <w:rFonts w:ascii="Calibri" w:hAnsi="Calibri" w:cs="Calibri"/>
+                <w:color w:val="000000"/>
+                <w:shd w:val="clear" w:color="auto" w:fill="FFFFFF"/>
+              </w:rPr>
+            </w:pPr>
+          </w:p>
+        </w:tc>
+        <w:tc>
+          <w:tcPr>
+            <w:tcW w:w="2340" w:type="dxa"/>
+          </w:tcPr>
+          <w:p>
+            <w:pPr>
+              <w:rPr>
+                <w:rStyle w:val="apple-converted-space"/>
+                <w:rFonts w:ascii="Calibri" w:hAnsi="Calibri" w:cs="Calibri"/>
+                <w:color w:val="000000"/>
+                <w:shd w:val="clear" w:color="auto" w:fill="FFFFFF"/>
+              </w:rPr>
+            </w:pPr>
+          </w:p>
+        </w:tc>
+      </w:tr>
+      <w:tr>
+        <w:trPr>
+          <w:trHeight w:val="880"/>
+        </w:trPr>
+        <w:tc>
+          <w:tcPr>
+            <w:tcW w:w="596" w:type="dxa"/>
+            <w:vMerge/>
+          </w:tcPr>
+          <w:p>
+            <w:pPr>
+              <w:rPr>
+                <w:rFonts w:ascii="Arial" w:hAnsi="Arial" w:cs="Arial"/>
+                <w:szCs w:val="28"/>
+              </w:rPr>
+            </w:pPr>
+          </w:p>
+        </w:tc>
+        <w:tc>
+          <w:tcPr>
+            <w:tcW w:w="2339" w:type="dxa"/>
+            <w:vMerge/>
+          </w:tcPr>
+          <w:p>
+            <w:pPr>
+              <w:rPr>
+                <w:rFonts w:ascii="Calibri" w:hAnsi="Calibri" w:cs="Calibri"/>
+                <w:color w:val="000000"/>
+                <w:shd w:val="clear" w:color="auto" w:fill="FFFFFF"/>
+              </w:rPr>
+            </w:pPr>
+          </w:p>
+        </w:tc>
+        <w:tc>
+          <w:tcPr>
+            <w:tcW w:w="3199" w:type="dxa"/>
+          </w:tcPr>
+          <w:p>
+            <w:pPr>
+              <w:rPr>
+                <w:rFonts w:ascii="Arial" w:hAnsi="Arial" w:cs="Arial"/>
+                <w:sz w:val="22"/>
+                <w:szCs w:val="24"/>
+              </w:rPr>
+            </w:pPr>
+            <w:r>
+              <w:rPr>
+                <w:rFonts w:ascii="Arial" w:hAnsi="Arial" w:cs="Arial"/>
+                <w:sz w:val="22"/>
+                <w:szCs w:val="24"/>
+              </w:rPr>
+              <w:t xml:space="preserve">Sample set: </w:t>
+            </w:r>
+          </w:p>
+          <w:p>
+            <w:pPr>
+              <w:rPr>
+                <w:rFonts w:ascii="Arial" w:hAnsi="Arial" w:cs="Arial"/>
+                <w:sz w:val="22"/>
+                <w:szCs w:val="24"/>
+              </w:rPr>
+            </w:pPr>
+          </w:p>
+          <w:p>
+            <w:pPr>
+              <w:rPr>
+                <w:rFonts w:ascii="Arial" w:hAnsi="Arial" w:cs="Arial"/>
+                <w:sz w:val="22"/>
+                <w:szCs w:val="24"/>
+              </w:rPr>
+            </w:pPr>
+            <w:r>
+              <w:rPr>
+                <w:rFonts w:ascii="Arial" w:hAnsi="Arial" w:cs="Arial"/>
+                <w:sz w:val="22"/>
+                <w:szCs w:val="24"/>
+              </w:rPr>
+              <w:t xml:space="preserve">Sample set: </w:t>
+            </w:r>
+          </w:p>
+          <w:p>
+            <w:pPr>
+              <w:rPr>
+                <w:rFonts w:ascii="Arial" w:hAnsi="Arial" w:cs="Arial"/>
+                <w:sz w:val="22"/>
+                <w:szCs w:val="24"/>
+              </w:rPr>
+            </w:pPr>
+            <w:hyperlink r:id="rId19" w:history="1">
+              <w:r>
+                <w:rPr>
+                  <w:rStyle w:val="Hyperlink"/>
+                  <w:rFonts w:ascii="Arial" w:hAnsi="Arial" w:cs="Arial"/>
+                  <w:sz w:val="22"/>
+                  <w:szCs w:val="24"/>
+                </w:rPr>
+                <w:t>https://tinyurl.com/expr1-reg-jan23</w:t>
+              </w:r>
+            </w:hyperlink>
+          </w:p>
+        </w:tc>
+        <w:tc>
+          <w:tcPr>
+            <w:tcW w:w="2771" w:type="dxa"/>
+            <w:vMerge/>
+          </w:tcPr>
+          <w:p>
+            <w:pPr>
+              <w:rPr>
+                <w:rFonts w:ascii="Arial" w:hAnsi="Arial" w:cs="Arial"/>
+                <w:sz w:val="22"/>
+                <w:szCs w:val="24"/>
+              </w:rPr>
+            </w:pPr>
+          </w:p>
+        </w:tc>
+        <w:tc>
+          <w:tcPr>
+            <w:tcW w:w="2160" w:type="dxa"/>
+          </w:tcPr>
+          <w:p>
+            <w:pPr>
+              <w:rPr>
+                <w:rStyle w:val="apple-converted-space"/>
+                <w:rFonts w:ascii="Calibri" w:hAnsi="Calibri" w:cs="Calibri"/>
+                <w:color w:val="000000"/>
+                <w:shd w:val="clear" w:color="auto" w:fill="FFFFFF"/>
+              </w:rPr>
+            </w:pPr>
+          </w:p>
+        </w:tc>
+        <w:tc>
+          <w:tcPr>
+            <w:tcW w:w="2340" w:type="dxa"/>
+          </w:tcPr>
+          <w:p>
+            <w:pPr>
+              <w:rPr>
+                <w:rStyle w:val="apple-converted-space"/>
+                <w:rFonts w:ascii="Calibri" w:hAnsi="Calibri" w:cs="Calibri"/>
+                <w:color w:val="000000"/>
+                <w:shd w:val="clear" w:color="auto" w:fill="FFFFFF"/>
+              </w:rPr>
+            </w:pPr>
+          </w:p>
+        </w:tc>
+      </w:tr>
+    </w:tbl>
     <w:p>
       <w:pPr>
         <w:rPr>

--- a/January 2023 Analysis/OM_Exp_summary_Jan23.docx
+++ b/January 2023 Analysis/OM_Exp_summary_Jan23.docx
@@ -3825,6 +3825,23 @@
                 <w:szCs w:val="32"/>
               </w:rPr>
             </w:pPr>
+            <w:hyperlink r:id="rId16" w:history="1">
+              <w:r>
+                <w:rPr>
+                  <w:rStyle w:val="Hyperlink"/>
+                  <w:rFonts w:ascii="Arial" w:hAnsi="Arial" w:cs="Arial"/>
+                  <w:szCs w:val="28"/>
+                </w:rPr>
+                <w:t>https://tinyurl.com/expr7-reg-jan23</w:t>
+              </w:r>
+            </w:hyperlink>
+            <w:r>
+              <w:rPr>
+                <w:rFonts w:ascii="Arial" w:hAnsi="Arial" w:cs="Arial"/>
+                <w:szCs w:val="28"/>
+              </w:rPr>
+              <w:t xml:space="preserve"> </w:t>
+            </w:r>
           </w:p>
         </w:tc>
         <w:tc>
@@ -3973,6 +3990,13 @@
                 <w:szCs w:val="28"/>
               </w:rPr>
             </w:pPr>
+            <w:r>
+              <w:rPr>
+                <w:rFonts w:ascii="Arial" w:hAnsi="Arial" w:cs="Arial"/>
+                <w:szCs w:val="28"/>
+              </w:rPr>
+              <w:t>76%</w:t>
+            </w:r>
           </w:p>
         </w:tc>
         <w:tc>
@@ -4003,12 +4027,19 @@
                 <w:szCs w:val="28"/>
               </w:rPr>
             </w:pPr>
+            <w:r>
+              <w:rPr>
+                <w:rFonts w:ascii="Arial" w:hAnsi="Arial" w:cs="Arial"/>
+                <w:szCs w:val="28"/>
+              </w:rPr>
+              <w:t>93%</w:t>
+            </w:r>
           </w:p>
         </w:tc>
       </w:tr>
       <w:tr>
         <w:trPr>
-          <w:trHeight w:val="1736"/>
+          <w:trHeight w:val="1106"/>
         </w:trPr>
         <w:tc>
           <w:tcPr>
@@ -4077,7 +4108,7 @@
                 <w:szCs w:val="24"/>
               </w:rPr>
             </w:pPr>
-            <w:hyperlink r:id="rId16" w:history="1">
+            <w:hyperlink r:id="rId17" w:history="1">
               <w:r>
                 <w:rPr>
                   <w:rStyle w:val="Hyperlink"/>
@@ -4127,7 +4158,17 @@
             <w:tcW w:w="2160" w:type="dxa"/>
           </w:tcPr>
           <w:p>
-            <w:r>
+            <w:pPr>
+              <w:rPr>
+                <w:sz w:val="28"/>
+                <w:szCs w:val="36"/>
+              </w:rPr>
+            </w:pPr>
+            <w:r>
+              <w:rPr>
+                <w:sz w:val="28"/>
+                <w:szCs w:val="36"/>
+              </w:rPr>
               <w:t>F1</w:t>
             </w:r>
           </w:p>
@@ -4135,13 +4176,18 @@
             <w:pPr>
               <w:rPr>
                 <w:rFonts w:ascii="Arial" w:hAnsi="Arial" w:cs="Arial"/>
-                <w:b/>
-                <w:bCs/>
-                <w:sz w:val="28"/>
-                <w:szCs w:val="32"/>
-                <w:u w:val="single"/>
-              </w:rPr>
-            </w:pPr>
+                <w:sz w:val="22"/>
+                <w:szCs w:val="28"/>
+              </w:rPr>
+            </w:pPr>
+            <w:r>
+              <w:rPr>
+                <w:rFonts w:ascii="Arial" w:hAnsi="Arial" w:cs="Arial"/>
+                <w:sz w:val="22"/>
+                <w:szCs w:val="28"/>
+              </w:rPr>
+              <w:t>83%</w:t>
+            </w:r>
           </w:p>
         </w:tc>
         <w:tc>
@@ -4154,6 +4200,8 @@
                 <w:rStyle w:val="apple-converted-space"/>
                 <w:rFonts w:ascii="Calibri" w:hAnsi="Calibri" w:cs="Calibri"/>
                 <w:color w:val="000000"/>
+                <w:sz w:val="28"/>
+                <w:szCs w:val="36"/>
                 <w:shd w:val="clear" w:color="auto" w:fill="FFFFFF"/>
               </w:rPr>
             </w:pPr>
@@ -4162,6 +4210,8 @@
                 <w:rStyle w:val="apple-converted-space"/>
                 <w:rFonts w:ascii="Calibri" w:hAnsi="Calibri" w:cs="Calibri"/>
                 <w:color w:val="000000"/>
+                <w:sz w:val="28"/>
+                <w:szCs w:val="36"/>
                 <w:shd w:val="clear" w:color="auto" w:fill="FFFFFF"/>
               </w:rPr>
               <w:t>Accuracy</w:t>
@@ -4171,13 +4221,18 @@
             <w:pPr>
               <w:rPr>
                 <w:rFonts w:ascii="Arial" w:hAnsi="Arial" w:cs="Arial"/>
-                <w:b/>
-                <w:bCs/>
-                <w:sz w:val="28"/>
-                <w:szCs w:val="32"/>
-                <w:u w:val="single"/>
-              </w:rPr>
-            </w:pPr>
+                <w:sz w:val="22"/>
+                <w:szCs w:val="28"/>
+              </w:rPr>
+            </w:pPr>
+            <w:r>
+              <w:rPr>
+                <w:rFonts w:ascii="Arial" w:hAnsi="Arial" w:cs="Arial"/>
+                <w:sz w:val="22"/>
+                <w:szCs w:val="28"/>
+              </w:rPr>
+              <w:t>74%</w:t>
+            </w:r>
           </w:p>
         </w:tc>
       </w:tr>
@@ -4652,7 +4707,7 @@
                 <w:u w:val="single"/>
               </w:rPr>
             </w:pPr>
-            <w:hyperlink r:id="rId17" w:history="1">
+            <w:hyperlink r:id="rId18" w:history="1">
               <w:r>
                 <w:rPr>
                   <w:rStyle w:val="Hyperlink"/>
@@ -4759,7 +4814,7 @@
       </w:tr>
       <w:tr>
         <w:trPr>
-          <w:trHeight w:val="890"/>
+          <w:trHeight w:val="710"/>
         </w:trPr>
         <w:tc>
           <w:tcPr>
@@ -5163,7 +5218,6 @@
                 <w:color w:val="000000"/>
                 <w:shd w:val="clear" w:color="auto" w:fill="FFFFFF"/>
               </w:rPr>
-              <w:lastRenderedPageBreak/>
               <w:t>Precision</w:t>
             </w:r>
           </w:p>
@@ -5277,7 +5331,7 @@
                 <w:u w:val="single"/>
               </w:rPr>
             </w:pPr>
-            <w:hyperlink r:id="rId18" w:history="1">
+            <w:hyperlink r:id="rId19" w:history="1">
               <w:r>
                 <w:rPr>
                   <w:rStyle w:val="Hyperlink"/>
@@ -5385,6 +5439,7 @@
                 <w:rFonts w:ascii="Arial" w:hAnsi="Arial" w:cs="Arial"/>
                 <w:szCs w:val="28"/>
               </w:rPr>
+              <w:lastRenderedPageBreak/>
               <w:t>10</w:t>
             </w:r>
           </w:p>
@@ -5781,7 +5836,7 @@
                 <w:szCs w:val="24"/>
               </w:rPr>
             </w:pPr>
-            <w:hyperlink r:id="rId19" w:history="1">
+            <w:hyperlink r:id="rId20" w:history="1">
               <w:r>
                 <w:rPr>
                   <w:rStyle w:val="Hyperlink"/>

--- a/January 2023 Analysis/OM_Exp_summary_Jan23.docx
+++ b/January 2023 Analysis/OM_Exp_summary_Jan23.docx
@@ -113,6 +113,7 @@
           </w:tcPr>
           <w:p>
             <w:pPr>
+              <w:jc w:val="center"/>
               <w:rPr>
                 <w:rFonts w:ascii="Arial" w:hAnsi="Arial" w:cs="Arial"/>
                 <w:b/>
@@ -137,6 +138,7 @@
           </w:tcPr>
           <w:p>
             <w:pPr>
+              <w:jc w:val="center"/>
               <w:rPr>
                 <w:rFonts w:ascii="Arial" w:hAnsi="Arial" w:cs="Arial"/>
                 <w:b/>
@@ -161,6 +163,7 @@
           </w:tcPr>
           <w:p>
             <w:pPr>
+              <w:jc w:val="center"/>
               <w:rPr>
                 <w:rFonts w:ascii="Arial" w:hAnsi="Arial" w:cs="Arial"/>
                 <w:b/>
@@ -185,6 +188,7 @@
           </w:tcPr>
           <w:p>
             <w:pPr>
+              <w:jc w:val="center"/>
               <w:rPr>
                 <w:rFonts w:ascii="Arial" w:hAnsi="Arial" w:cs="Arial"/>
                 <w:b/>
@@ -210,6 +214,7 @@
           </w:tcPr>
           <w:p>
             <w:pPr>
+              <w:jc w:val="center"/>
               <w:rPr>
                 <w:rFonts w:ascii="Arial" w:hAnsi="Arial" w:cs="Arial"/>
                 <w:b/>
@@ -4457,6 +4462,25 @@
                 <w:szCs w:val="32"/>
               </w:rPr>
             </w:pPr>
+            <w:hyperlink r:id="rId18" w:history="1">
+              <w:r>
+                <w:rPr>
+                  <w:rStyle w:val="Hyperlink"/>
+                  <w:rFonts w:ascii="Arial" w:hAnsi="Arial" w:cs="Arial"/>
+                  <w:sz w:val="22"/>
+                  <w:szCs w:val="24"/>
+                </w:rPr>
+                <w:t>https://tinyurl.com/expr8-reg-jan23</w:t>
+              </w:r>
+            </w:hyperlink>
+            <w:r>
+              <w:rPr>
+                <w:rFonts w:ascii="Arial" w:hAnsi="Arial" w:cs="Arial"/>
+                <w:sz w:val="22"/>
+                <w:szCs w:val="24"/>
+              </w:rPr>
+              <w:t xml:space="preserve"> </w:t>
+            </w:r>
           </w:p>
         </w:tc>
         <w:tc>
@@ -4605,6 +4629,13 @@
                 <w:szCs w:val="28"/>
               </w:rPr>
             </w:pPr>
+            <w:r>
+              <w:rPr>
+                <w:rFonts w:ascii="Arial" w:hAnsi="Arial" w:cs="Arial"/>
+                <w:szCs w:val="28"/>
+              </w:rPr>
+              <w:t>87%</w:t>
+            </w:r>
           </w:p>
         </w:tc>
         <w:tc>
@@ -4632,13 +4663,17 @@
             <w:pPr>
               <w:rPr>
                 <w:rFonts w:ascii="Arial" w:hAnsi="Arial" w:cs="Arial"/>
-                <w:b/>
-                <w:bCs/>
-                <w:sz w:val="28"/>
-                <w:szCs w:val="32"/>
-                <w:u w:val="single"/>
-              </w:rPr>
-            </w:pPr>
+                <w:sz w:val="28"/>
+                <w:szCs w:val="32"/>
+              </w:rPr>
+            </w:pPr>
+            <w:r>
+              <w:rPr>
+                <w:rFonts w:ascii="Arial" w:hAnsi="Arial" w:cs="Arial"/>
+                <w:szCs w:val="28"/>
+              </w:rPr>
+              <w:t>67%</w:t>
+            </w:r>
           </w:p>
         </w:tc>
       </w:tr>
@@ -4707,7 +4742,7 @@
                 <w:u w:val="single"/>
               </w:rPr>
             </w:pPr>
-            <w:hyperlink r:id="rId18" w:history="1">
+            <w:hyperlink r:id="rId19" w:history="1">
               <w:r>
                 <w:rPr>
                   <w:rStyle w:val="Hyperlink"/>
@@ -4766,13 +4801,17 @@
             <w:pPr>
               <w:rPr>
                 <w:rFonts w:ascii="Arial" w:hAnsi="Arial" w:cs="Arial"/>
-                <w:b/>
-                <w:bCs/>
-                <w:sz w:val="28"/>
-                <w:szCs w:val="32"/>
-                <w:u w:val="single"/>
-              </w:rPr>
-            </w:pPr>
+                <w:sz w:val="28"/>
+                <w:szCs w:val="32"/>
+              </w:rPr>
+            </w:pPr>
+            <w:r>
+              <w:rPr>
+                <w:rFonts w:ascii="Arial" w:hAnsi="Arial" w:cs="Arial"/>
+                <w:szCs w:val="28"/>
+              </w:rPr>
+              <w:t>76%</w:t>
+            </w:r>
           </w:p>
         </w:tc>
         <w:tc>
@@ -4802,19 +4841,23 @@
             <w:pPr>
               <w:rPr>
                 <w:rFonts w:ascii="Arial" w:hAnsi="Arial" w:cs="Arial"/>
-                <w:b/>
-                <w:bCs/>
-                <w:sz w:val="28"/>
-                <w:szCs w:val="32"/>
-                <w:u w:val="single"/>
-              </w:rPr>
-            </w:pPr>
+                <w:sz w:val="28"/>
+                <w:szCs w:val="32"/>
+              </w:rPr>
+            </w:pPr>
+            <w:r>
+              <w:rPr>
+                <w:rFonts w:ascii="Arial" w:hAnsi="Arial" w:cs="Arial"/>
+                <w:szCs w:val="28"/>
+              </w:rPr>
+              <w:t>71%</w:t>
+            </w:r>
           </w:p>
         </w:tc>
       </w:tr>
       <w:tr>
         <w:trPr>
-          <w:trHeight w:val="710"/>
+          <w:trHeight w:val="1421"/>
         </w:trPr>
         <w:tc>
           <w:tcPr>
@@ -4875,7 +4918,7 @@
                 <w:color w:val="000000"/>
                 <w:shd w:val="clear" w:color="auto" w:fill="FFFFFF"/>
               </w:rPr>
-              <w:t>5</w:t>
+              <w:t>9</w:t>
             </w:r>
             <w:r>
               <w:rPr>
@@ -5225,13 +5268,17 @@
             <w:pPr>
               <w:rPr>
                 <w:rFonts w:ascii="Arial" w:hAnsi="Arial" w:cs="Arial"/>
-                <w:b/>
-                <w:bCs/>
-                <w:sz w:val="28"/>
-                <w:szCs w:val="32"/>
-                <w:u w:val="single"/>
-              </w:rPr>
-            </w:pPr>
+                <w:sz w:val="28"/>
+                <w:szCs w:val="32"/>
+              </w:rPr>
+            </w:pPr>
+            <w:r>
+              <w:rPr>
+                <w:rFonts w:ascii="Arial" w:hAnsi="Arial" w:cs="Arial"/>
+                <w:szCs w:val="28"/>
+              </w:rPr>
+              <w:t>75%</w:t>
+            </w:r>
           </w:p>
         </w:tc>
         <w:tc>
@@ -5263,6 +5310,14 @@
                 <w:shd w:val="clear" w:color="auto" w:fill="FFFFFF"/>
               </w:rPr>
             </w:pPr>
+            <w:r>
+              <w:rPr>
+                <w:rFonts w:ascii="Calibri" w:hAnsi="Calibri" w:cs="Calibri"/>
+                <w:color w:val="000000"/>
+                <w:shd w:val="clear" w:color="auto" w:fill="FFFFFF"/>
+              </w:rPr>
+              <w:t>71%</w:t>
+            </w:r>
           </w:p>
         </w:tc>
       </w:tr>
@@ -5331,7 +5386,7 @@
                 <w:u w:val="single"/>
               </w:rPr>
             </w:pPr>
-            <w:hyperlink r:id="rId19" w:history="1">
+            <w:hyperlink r:id="rId20" w:history="1">
               <w:r>
                 <w:rPr>
                   <w:rStyle w:val="Hyperlink"/>
@@ -5364,7 +5419,17 @@
             <w:tcW w:w="2160" w:type="dxa"/>
           </w:tcPr>
           <w:p>
-            <w:r>
+            <w:pPr>
+              <w:rPr>
+                <w:sz w:val="28"/>
+                <w:szCs w:val="32"/>
+              </w:rPr>
+            </w:pPr>
+            <w:r>
+              <w:rPr>
+                <w:sz w:val="28"/>
+                <w:szCs w:val="32"/>
+              </w:rPr>
               <w:t>F1</w:t>
             </w:r>
           </w:p>
@@ -5372,13 +5437,17 @@
             <w:pPr>
               <w:rPr>
                 <w:rFonts w:ascii="Arial" w:hAnsi="Arial" w:cs="Arial"/>
-                <w:b/>
-                <w:bCs/>
-                <w:sz w:val="28"/>
-                <w:szCs w:val="32"/>
-                <w:u w:val="single"/>
-              </w:rPr>
-            </w:pPr>
+                <w:sz w:val="28"/>
+                <w:szCs w:val="32"/>
+              </w:rPr>
+            </w:pPr>
+            <w:r>
+              <w:rPr>
+                <w:rFonts w:ascii="Arial" w:hAnsi="Arial" w:cs="Arial"/>
+                <w:szCs w:val="28"/>
+              </w:rPr>
+              <w:t>73%</w:t>
+            </w:r>
           </w:p>
         </w:tc>
         <w:tc>
@@ -5408,13 +5477,17 @@
             <w:pPr>
               <w:rPr>
                 <w:rFonts w:ascii="Arial" w:hAnsi="Arial" w:cs="Arial"/>
-                <w:b/>
-                <w:bCs/>
-                <w:sz w:val="28"/>
-                <w:szCs w:val="32"/>
-                <w:u w:val="single"/>
-              </w:rPr>
-            </w:pPr>
+                <w:sz w:val="28"/>
+                <w:szCs w:val="32"/>
+              </w:rPr>
+            </w:pPr>
+            <w:r>
+              <w:rPr>
+                <w:rFonts w:ascii="Arial" w:hAnsi="Arial" w:cs="Arial"/>
+                <w:szCs w:val="28"/>
+              </w:rPr>
+              <w:t>64%</w:t>
+            </w:r>
           </w:p>
         </w:tc>
       </w:tr>
@@ -5836,7 +5909,7 @@
                 <w:szCs w:val="24"/>
               </w:rPr>
             </w:pPr>
-            <w:hyperlink r:id="rId20" w:history="1">
+            <w:hyperlink r:id="rId21" w:history="1">
               <w:r>
                 <w:rPr>
                   <w:rStyle w:val="Hyperlink"/>

--- a/January 2023 Analysis/OM_Exp_summary_Jan23.docx
+++ b/January 2023 Analysis/OM_Exp_summary_Jan23.docx
@@ -5044,346 +5044,8 @@
             <w:pPr>
               <w:rPr>
                 <w:rFonts w:ascii="Arial" w:hAnsi="Arial" w:cs="Arial"/>
-                <w:b/>
-                <w:bCs/>
                 <w:sz w:val="28"/>
                 <w:szCs w:val="32"/>
-                <w:u w:val="single"/>
-              </w:rPr>
-            </w:pPr>
-          </w:p>
-        </w:tc>
-        <w:tc>
-          <w:tcPr>
-            <w:tcW w:w="2771" w:type="dxa"/>
-            <w:vMerge w:val="restart"/>
-          </w:tcPr>
-          <w:p>
-            <w:pPr>
-              <w:rPr>
-                <w:rFonts w:ascii="Arial" w:hAnsi="Arial" w:cs="Arial"/>
-                <w:sz w:val="22"/>
-                <w:szCs w:val="24"/>
-              </w:rPr>
-            </w:pPr>
-            <w:r>
-              <w:rPr>
-                <w:rFonts w:ascii="Arial" w:hAnsi="Arial" w:cs="Arial"/>
-                <w:sz w:val="22"/>
-                <w:szCs w:val="24"/>
-              </w:rPr>
-              <w:t>Total: 102</w:t>
-            </w:r>
-          </w:p>
-          <w:p>
-            <w:pPr>
-              <w:rPr>
-                <w:rFonts w:ascii="Arial" w:hAnsi="Arial" w:cs="Arial"/>
-                <w:sz w:val="22"/>
-                <w:szCs w:val="24"/>
-              </w:rPr>
-            </w:pPr>
-            <w:r>
-              <w:rPr>
-                <w:rFonts w:ascii="Arial" w:hAnsi="Arial" w:cs="Arial"/>
-                <w:sz w:val="22"/>
-                <w:szCs w:val="24"/>
-              </w:rPr>
-              <w:t xml:space="preserve"> P </w:t>
-            </w:r>
-            <w:proofErr w:type="gramStart"/>
-            <w:r>
-              <w:rPr>
-                <w:rFonts w:ascii="Arial" w:hAnsi="Arial" w:cs="Arial"/>
-                <w:sz w:val="22"/>
-                <w:szCs w:val="24"/>
-              </w:rPr>
-              <w:t>Labeled :</w:t>
-            </w:r>
-            <w:proofErr w:type="gramEnd"/>
-            <w:r>
-              <w:rPr>
-                <w:rFonts w:ascii="Arial" w:hAnsi="Arial" w:cs="Arial"/>
-                <w:sz w:val="22"/>
-                <w:szCs w:val="24"/>
-              </w:rPr>
-              <w:t xml:space="preserve"> 71</w:t>
-            </w:r>
-          </w:p>
-          <w:p>
-            <w:pPr>
-              <w:rPr>
-                <w:rFonts w:ascii="Arial" w:hAnsi="Arial" w:cs="Arial"/>
-                <w:sz w:val="22"/>
-                <w:szCs w:val="24"/>
-              </w:rPr>
-            </w:pPr>
-            <w:r>
-              <w:rPr>
-                <w:rFonts w:ascii="Arial" w:hAnsi="Arial" w:cs="Arial"/>
-                <w:sz w:val="22"/>
-                <w:szCs w:val="24"/>
-              </w:rPr>
-              <w:t xml:space="preserve"> NP Labeled: 31 </w:t>
-            </w:r>
-          </w:p>
-          <w:p>
-            <w:pPr>
-              <w:rPr>
-                <w:rFonts w:ascii="Arial" w:hAnsi="Arial" w:cs="Arial"/>
-                <w:b/>
-                <w:bCs/>
-                <w:sz w:val="28"/>
-                <w:szCs w:val="32"/>
-                <w:u w:val="single"/>
-              </w:rPr>
-            </w:pPr>
-          </w:p>
-          <w:p>
-            <w:pPr>
-              <w:rPr>
-                <w:rFonts w:ascii="Arial" w:hAnsi="Arial" w:cs="Arial"/>
-                <w:color w:val="D76301"/>
-                <w:sz w:val="22"/>
-                <w:szCs w:val="24"/>
-              </w:rPr>
-            </w:pPr>
-            <w:r>
-              <w:rPr>
-                <w:rFonts w:ascii="Arial" w:hAnsi="Arial" w:cs="Arial"/>
-                <w:color w:val="D76301"/>
-                <w:sz w:val="22"/>
-                <w:szCs w:val="24"/>
-              </w:rPr>
-              <w:t>(Existing data / seen data)</w:t>
-            </w:r>
-          </w:p>
-          <w:p>
-            <w:pPr>
-              <w:rPr>
-                <w:rFonts w:ascii="Arial" w:hAnsi="Arial" w:cs="Arial"/>
-                <w:b/>
-                <w:bCs/>
-                <w:sz w:val="28"/>
-                <w:szCs w:val="32"/>
-                <w:u w:val="single"/>
-              </w:rPr>
-            </w:pPr>
-          </w:p>
-          <w:p>
-            <w:pPr>
-              <w:rPr>
-                <w:rFonts w:ascii="Arial" w:hAnsi="Arial" w:cs="Arial"/>
-                <w:b/>
-                <w:bCs/>
-                <w:sz w:val="28"/>
-                <w:szCs w:val="32"/>
-                <w:u w:val="single"/>
-              </w:rPr>
-            </w:pPr>
-          </w:p>
-          <w:p>
-            <w:pPr>
-              <w:rPr>
-                <w:rFonts w:ascii="Arial" w:hAnsi="Arial" w:cs="Arial"/>
-                <w:b/>
-                <w:bCs/>
-                <w:sz w:val="28"/>
-                <w:szCs w:val="32"/>
-                <w:u w:val="single"/>
-              </w:rPr>
-            </w:pPr>
-          </w:p>
-          <w:p>
-            <w:pPr>
-              <w:rPr>
-                <w:rFonts w:ascii="Arial" w:hAnsi="Arial" w:cs="Arial"/>
-                <w:b/>
-                <w:bCs/>
-                <w:sz w:val="28"/>
-                <w:szCs w:val="32"/>
-                <w:u w:val="single"/>
-              </w:rPr>
-            </w:pPr>
-          </w:p>
-          <w:p>
-            <w:pPr>
-              <w:rPr>
-                <w:rFonts w:ascii="Arial" w:hAnsi="Arial" w:cs="Arial"/>
-                <w:b/>
-                <w:bCs/>
-                <w:sz w:val="28"/>
-                <w:szCs w:val="32"/>
-                <w:u w:val="single"/>
-              </w:rPr>
-            </w:pPr>
-          </w:p>
-          <w:p>
-            <w:pPr>
-              <w:rPr>
-                <w:rFonts w:ascii="Arial" w:hAnsi="Arial" w:cs="Arial"/>
-                <w:b/>
-                <w:bCs/>
-                <w:sz w:val="28"/>
-                <w:szCs w:val="32"/>
-                <w:u w:val="single"/>
-              </w:rPr>
-            </w:pPr>
-          </w:p>
-          <w:p>
-            <w:pPr>
-              <w:rPr>
-                <w:rFonts w:ascii="Arial" w:hAnsi="Arial" w:cs="Arial"/>
-                <w:b/>
-                <w:bCs/>
-                <w:sz w:val="28"/>
-                <w:szCs w:val="32"/>
-                <w:u w:val="single"/>
-              </w:rPr>
-            </w:pPr>
-          </w:p>
-        </w:tc>
-        <w:tc>
-          <w:tcPr>
-            <w:tcW w:w="2160" w:type="dxa"/>
-          </w:tcPr>
-          <w:p>
-            <w:pPr>
-              <w:rPr>
-                <w:rFonts w:ascii="Calibri" w:hAnsi="Calibri" w:cs="Calibri"/>
-                <w:color w:val="000000"/>
-                <w:shd w:val="clear" w:color="auto" w:fill="FFFFFF"/>
-              </w:rPr>
-            </w:pPr>
-            <w:r>
-              <w:rPr>
-                <w:rFonts w:ascii="Calibri" w:hAnsi="Calibri" w:cs="Calibri"/>
-                <w:color w:val="000000"/>
-                <w:shd w:val="clear" w:color="auto" w:fill="FFFFFF"/>
-              </w:rPr>
-              <w:t>Precision</w:t>
-            </w:r>
-          </w:p>
-          <w:p>
-            <w:pPr>
-              <w:rPr>
-                <w:rFonts w:ascii="Arial" w:hAnsi="Arial" w:cs="Arial"/>
-                <w:sz w:val="28"/>
-                <w:szCs w:val="32"/>
-              </w:rPr>
-            </w:pPr>
-            <w:r>
-              <w:rPr>
-                <w:rFonts w:ascii="Arial" w:hAnsi="Arial" w:cs="Arial"/>
-                <w:szCs w:val="28"/>
-              </w:rPr>
-              <w:t>75%</w:t>
-            </w:r>
-          </w:p>
-        </w:tc>
-        <w:tc>
-          <w:tcPr>
-            <w:tcW w:w="2340" w:type="dxa"/>
-          </w:tcPr>
-          <w:p>
-            <w:pPr>
-              <w:rPr>
-                <w:rFonts w:ascii="Calibri" w:hAnsi="Calibri" w:cs="Calibri"/>
-                <w:color w:val="000000"/>
-                <w:shd w:val="clear" w:color="auto" w:fill="FFFFFF"/>
-              </w:rPr>
-            </w:pPr>
-            <w:r>
-              <w:rPr>
-                <w:rFonts w:ascii="Calibri" w:hAnsi="Calibri" w:cs="Calibri"/>
-                <w:color w:val="000000"/>
-                <w:shd w:val="clear" w:color="auto" w:fill="FFFFFF"/>
-              </w:rPr>
-              <w:t>Recall</w:t>
-            </w:r>
-          </w:p>
-          <w:p>
-            <w:pPr>
-              <w:rPr>
-                <w:rFonts w:ascii="Calibri" w:hAnsi="Calibri" w:cs="Calibri"/>
-                <w:color w:val="000000"/>
-                <w:shd w:val="clear" w:color="auto" w:fill="FFFFFF"/>
-              </w:rPr>
-            </w:pPr>
-            <w:r>
-              <w:rPr>
-                <w:rFonts w:ascii="Calibri" w:hAnsi="Calibri" w:cs="Calibri"/>
-                <w:color w:val="000000"/>
-                <w:shd w:val="clear" w:color="auto" w:fill="FFFFFF"/>
-              </w:rPr>
-              <w:t>71%</w:t>
-            </w:r>
-          </w:p>
-        </w:tc>
-      </w:tr>
-      <w:tr>
-        <w:trPr>
-          <w:trHeight w:val="1340"/>
-        </w:trPr>
-        <w:tc>
-          <w:tcPr>
-            <w:tcW w:w="596" w:type="dxa"/>
-            <w:vMerge/>
-          </w:tcPr>
-          <w:p>
-            <w:pPr>
-              <w:rPr>
-                <w:rFonts w:ascii="Arial" w:hAnsi="Arial" w:cs="Arial"/>
-                <w:szCs w:val="28"/>
-              </w:rPr>
-            </w:pPr>
-          </w:p>
-        </w:tc>
-        <w:tc>
-          <w:tcPr>
-            <w:tcW w:w="2339" w:type="dxa"/>
-            <w:vMerge/>
-          </w:tcPr>
-          <w:p>
-            <w:pPr>
-              <w:rPr>
-                <w:rFonts w:ascii="Calibri" w:hAnsi="Calibri" w:cs="Calibri"/>
-                <w:color w:val="000000"/>
-                <w:shd w:val="clear" w:color="auto" w:fill="FFFFFF"/>
-              </w:rPr>
-            </w:pPr>
-          </w:p>
-        </w:tc>
-        <w:tc>
-          <w:tcPr>
-            <w:tcW w:w="3199" w:type="dxa"/>
-          </w:tcPr>
-          <w:p>
-            <w:pPr>
-              <w:rPr>
-                <w:rFonts w:ascii="Arial" w:hAnsi="Arial" w:cs="Arial"/>
-                <w:sz w:val="22"/>
-                <w:szCs w:val="24"/>
-              </w:rPr>
-            </w:pPr>
-            <w:r>
-              <w:rPr>
-                <w:rFonts w:ascii="Arial" w:hAnsi="Arial" w:cs="Arial"/>
-                <w:sz w:val="22"/>
-                <w:szCs w:val="24"/>
-              </w:rPr>
-              <w:t xml:space="preserve">Sample set: </w:t>
-            </w:r>
-          </w:p>
-          <w:p>
-            <w:pPr>
-              <w:rPr>
-                <w:rFonts w:ascii="Arial" w:hAnsi="Arial" w:cs="Arial"/>
-                <w:b/>
-                <w:bCs/>
-                <w:sz w:val="28"/>
-                <w:szCs w:val="32"/>
-                <w:u w:val="single"/>
               </w:rPr>
             </w:pPr>
             <w:hyperlink r:id="rId20" w:history="1">
@@ -5394,22 +5056,205 @@
                   <w:sz w:val="22"/>
                   <w:szCs w:val="24"/>
                 </w:rPr>
-                <w:t>https://tinyurl.com/expr1-reg-jan23</w:t>
+                <w:t>https://tinyurl.com/expr9-reg-jan23</w:t>
               </w:r>
             </w:hyperlink>
+            <w:r>
+              <w:rPr>
+                <w:rFonts w:ascii="Arial" w:hAnsi="Arial" w:cs="Arial"/>
+                <w:sz w:val="22"/>
+                <w:szCs w:val="24"/>
+              </w:rPr>
+              <w:t xml:space="preserve"> </w:t>
+            </w:r>
           </w:p>
         </w:tc>
         <w:tc>
           <w:tcPr>
             <w:tcW w:w="2771" w:type="dxa"/>
-            <w:vMerge/>
-          </w:tcPr>
-          <w:p>
-            <w:pPr>
-              <w:rPr>
-                <w:rFonts w:ascii="Arial" w:hAnsi="Arial" w:cs="Arial"/>
-                <w:sz w:val="22"/>
-                <w:szCs w:val="24"/>
+            <w:vMerge w:val="restart"/>
+          </w:tcPr>
+          <w:p>
+            <w:pPr>
+              <w:rPr>
+                <w:rFonts w:ascii="Arial" w:hAnsi="Arial" w:cs="Arial"/>
+                <w:sz w:val="22"/>
+                <w:szCs w:val="24"/>
+              </w:rPr>
+            </w:pPr>
+            <w:r>
+              <w:rPr>
+                <w:rFonts w:ascii="Arial" w:hAnsi="Arial" w:cs="Arial"/>
+                <w:sz w:val="22"/>
+                <w:szCs w:val="24"/>
+              </w:rPr>
+              <w:t>Total: 102</w:t>
+            </w:r>
+          </w:p>
+          <w:p>
+            <w:pPr>
+              <w:rPr>
+                <w:rFonts w:ascii="Arial" w:hAnsi="Arial" w:cs="Arial"/>
+                <w:sz w:val="22"/>
+                <w:szCs w:val="24"/>
+              </w:rPr>
+            </w:pPr>
+            <w:r>
+              <w:rPr>
+                <w:rFonts w:ascii="Arial" w:hAnsi="Arial" w:cs="Arial"/>
+                <w:sz w:val="22"/>
+                <w:szCs w:val="24"/>
+              </w:rPr>
+              <w:t xml:space="preserve"> P </w:t>
+            </w:r>
+            <w:proofErr w:type="gramStart"/>
+            <w:r>
+              <w:rPr>
+                <w:rFonts w:ascii="Arial" w:hAnsi="Arial" w:cs="Arial"/>
+                <w:sz w:val="22"/>
+                <w:szCs w:val="24"/>
+              </w:rPr>
+              <w:t>Labeled :</w:t>
+            </w:r>
+            <w:proofErr w:type="gramEnd"/>
+            <w:r>
+              <w:rPr>
+                <w:rFonts w:ascii="Arial" w:hAnsi="Arial" w:cs="Arial"/>
+                <w:sz w:val="22"/>
+                <w:szCs w:val="24"/>
+              </w:rPr>
+              <w:t xml:space="preserve"> 71</w:t>
+            </w:r>
+          </w:p>
+          <w:p>
+            <w:pPr>
+              <w:rPr>
+                <w:rFonts w:ascii="Arial" w:hAnsi="Arial" w:cs="Arial"/>
+                <w:sz w:val="22"/>
+                <w:szCs w:val="24"/>
+              </w:rPr>
+            </w:pPr>
+            <w:r>
+              <w:rPr>
+                <w:rFonts w:ascii="Arial" w:hAnsi="Arial" w:cs="Arial"/>
+                <w:sz w:val="22"/>
+                <w:szCs w:val="24"/>
+              </w:rPr>
+              <w:t xml:space="preserve"> NP Labeled: 31 </w:t>
+            </w:r>
+          </w:p>
+          <w:p>
+            <w:pPr>
+              <w:rPr>
+                <w:rFonts w:ascii="Arial" w:hAnsi="Arial" w:cs="Arial"/>
+                <w:b/>
+                <w:bCs/>
+                <w:sz w:val="28"/>
+                <w:szCs w:val="32"/>
+                <w:u w:val="single"/>
+              </w:rPr>
+            </w:pPr>
+          </w:p>
+          <w:p>
+            <w:pPr>
+              <w:rPr>
+                <w:rFonts w:ascii="Arial" w:hAnsi="Arial" w:cs="Arial"/>
+                <w:color w:val="D76301"/>
+                <w:sz w:val="22"/>
+                <w:szCs w:val="24"/>
+              </w:rPr>
+            </w:pPr>
+            <w:r>
+              <w:rPr>
+                <w:rFonts w:ascii="Arial" w:hAnsi="Arial" w:cs="Arial"/>
+                <w:color w:val="D76301"/>
+                <w:sz w:val="22"/>
+                <w:szCs w:val="24"/>
+              </w:rPr>
+              <w:t>(Existing data / seen data)</w:t>
+            </w:r>
+          </w:p>
+          <w:p>
+            <w:pPr>
+              <w:rPr>
+                <w:rFonts w:ascii="Arial" w:hAnsi="Arial" w:cs="Arial"/>
+                <w:b/>
+                <w:bCs/>
+                <w:sz w:val="28"/>
+                <w:szCs w:val="32"/>
+                <w:u w:val="single"/>
+              </w:rPr>
+            </w:pPr>
+          </w:p>
+          <w:p>
+            <w:pPr>
+              <w:rPr>
+                <w:rFonts w:ascii="Arial" w:hAnsi="Arial" w:cs="Arial"/>
+                <w:b/>
+                <w:bCs/>
+                <w:sz w:val="28"/>
+                <w:szCs w:val="32"/>
+                <w:u w:val="single"/>
+              </w:rPr>
+            </w:pPr>
+          </w:p>
+          <w:p>
+            <w:pPr>
+              <w:rPr>
+                <w:rFonts w:ascii="Arial" w:hAnsi="Arial" w:cs="Arial"/>
+                <w:b/>
+                <w:bCs/>
+                <w:sz w:val="28"/>
+                <w:szCs w:val="32"/>
+                <w:u w:val="single"/>
+              </w:rPr>
+            </w:pPr>
+          </w:p>
+          <w:p>
+            <w:pPr>
+              <w:rPr>
+                <w:rFonts w:ascii="Arial" w:hAnsi="Arial" w:cs="Arial"/>
+                <w:b/>
+                <w:bCs/>
+                <w:sz w:val="28"/>
+                <w:szCs w:val="32"/>
+                <w:u w:val="single"/>
+              </w:rPr>
+            </w:pPr>
+          </w:p>
+          <w:p>
+            <w:pPr>
+              <w:rPr>
+                <w:rFonts w:ascii="Arial" w:hAnsi="Arial" w:cs="Arial"/>
+                <w:b/>
+                <w:bCs/>
+                <w:sz w:val="28"/>
+                <w:szCs w:val="32"/>
+                <w:u w:val="single"/>
+              </w:rPr>
+            </w:pPr>
+          </w:p>
+          <w:p>
+            <w:pPr>
+              <w:rPr>
+                <w:rFonts w:ascii="Arial" w:hAnsi="Arial" w:cs="Arial"/>
+                <w:b/>
+                <w:bCs/>
+                <w:sz w:val="28"/>
+                <w:szCs w:val="32"/>
+                <w:u w:val="single"/>
+              </w:rPr>
+            </w:pPr>
+          </w:p>
+          <w:p>
+            <w:pPr>
+              <w:rPr>
+                <w:rFonts w:ascii="Arial" w:hAnsi="Arial" w:cs="Arial"/>
+                <w:b/>
+                <w:bCs/>
+                <w:sz w:val="28"/>
+                <w:szCs w:val="32"/>
+                <w:u w:val="single"/>
               </w:rPr>
             </w:pPr>
           </w:p>
@@ -5421,32 +5266,34 @@
           <w:p>
             <w:pPr>
               <w:rPr>
+                <w:rFonts w:ascii="Calibri" w:hAnsi="Calibri" w:cs="Calibri"/>
+                <w:color w:val="000000"/>
+                <w:shd w:val="clear" w:color="auto" w:fill="FFFFFF"/>
+              </w:rPr>
+            </w:pPr>
+            <w:r>
+              <w:rPr>
+                <w:rFonts w:ascii="Calibri" w:hAnsi="Calibri" w:cs="Calibri"/>
+                <w:color w:val="000000"/>
+                <w:shd w:val="clear" w:color="auto" w:fill="FFFFFF"/>
+              </w:rPr>
+              <w:t>Precision</w:t>
+            </w:r>
+          </w:p>
+          <w:p>
+            <w:pPr>
+              <w:rPr>
+                <w:rFonts w:ascii="Arial" w:hAnsi="Arial" w:cs="Arial"/>
                 <w:sz w:val="28"/>
                 <w:szCs w:val="32"/>
               </w:rPr>
             </w:pPr>
             <w:r>
               <w:rPr>
-                <w:sz w:val="28"/>
-                <w:szCs w:val="32"/>
-              </w:rPr>
-              <w:t>F1</w:t>
-            </w:r>
-          </w:p>
-          <w:p>
-            <w:pPr>
-              <w:rPr>
-                <w:rFonts w:ascii="Arial" w:hAnsi="Arial" w:cs="Arial"/>
-                <w:sz w:val="28"/>
-                <w:szCs w:val="32"/>
-              </w:rPr>
-            </w:pPr>
-            <w:r>
-              <w:rPr>
-                <w:rFonts w:ascii="Arial" w:hAnsi="Arial" w:cs="Arial"/>
-                <w:szCs w:val="28"/>
-              </w:rPr>
-              <w:t>73%</w:t>
+                <w:rFonts w:ascii="Arial" w:hAnsi="Arial" w:cs="Arial"/>
+                <w:szCs w:val="28"/>
+              </w:rPr>
+              <w:t>75%</w:t>
             </w:r>
           </w:p>
         </w:tc>
@@ -5457,174 +5304,62 @@
           <w:p>
             <w:pPr>
               <w:rPr>
-                <w:rStyle w:val="apple-converted-space"/>
-                <w:rFonts w:ascii="Calibri" w:hAnsi="Calibri" w:cs="Calibri"/>
-                <w:color w:val="000000"/>
-                <w:shd w:val="clear" w:color="auto" w:fill="FFFFFF"/>
-              </w:rPr>
-            </w:pPr>
-            <w:r>
-              <w:rPr>
-                <w:rStyle w:val="apple-converted-space"/>
-                <w:rFonts w:ascii="Calibri" w:hAnsi="Calibri" w:cs="Calibri"/>
-                <w:color w:val="000000"/>
-                <w:shd w:val="clear" w:color="auto" w:fill="FFFFFF"/>
-              </w:rPr>
-              <w:t>Accuracy</w:t>
-            </w:r>
-          </w:p>
-          <w:p>
-            <w:pPr>
-              <w:rPr>
-                <w:rFonts w:ascii="Arial" w:hAnsi="Arial" w:cs="Arial"/>
-                <w:sz w:val="28"/>
-                <w:szCs w:val="32"/>
-              </w:rPr>
-            </w:pPr>
-            <w:r>
-              <w:rPr>
-                <w:rFonts w:ascii="Arial" w:hAnsi="Arial" w:cs="Arial"/>
-                <w:szCs w:val="28"/>
-              </w:rPr>
-              <w:t>64%</w:t>
+                <w:rFonts w:ascii="Calibri" w:hAnsi="Calibri" w:cs="Calibri"/>
+                <w:color w:val="000000"/>
+                <w:shd w:val="clear" w:color="auto" w:fill="FFFFFF"/>
+              </w:rPr>
+            </w:pPr>
+            <w:r>
+              <w:rPr>
+                <w:rFonts w:ascii="Calibri" w:hAnsi="Calibri" w:cs="Calibri"/>
+                <w:color w:val="000000"/>
+                <w:shd w:val="clear" w:color="auto" w:fill="FFFFFF"/>
+              </w:rPr>
+              <w:t>Recall</w:t>
+            </w:r>
+          </w:p>
+          <w:p>
+            <w:pPr>
+              <w:rPr>
+                <w:rFonts w:ascii="Calibri" w:hAnsi="Calibri" w:cs="Calibri"/>
+                <w:color w:val="000000"/>
+                <w:shd w:val="clear" w:color="auto" w:fill="FFFFFF"/>
+              </w:rPr>
+            </w:pPr>
+            <w:r>
+              <w:rPr>
+                <w:rFonts w:ascii="Calibri" w:hAnsi="Calibri" w:cs="Calibri"/>
+                <w:color w:val="000000"/>
+                <w:shd w:val="clear" w:color="auto" w:fill="FFFFFF"/>
+              </w:rPr>
+              <w:t>71%</w:t>
             </w:r>
           </w:p>
         </w:tc>
       </w:tr>
       <w:tr>
         <w:trPr>
-          <w:trHeight w:val="880"/>
+          <w:trHeight w:val="1340"/>
         </w:trPr>
         <w:tc>
           <w:tcPr>
             <w:tcW w:w="596" w:type="dxa"/>
-            <w:vMerge w:val="restart"/>
-          </w:tcPr>
-          <w:p>
-            <w:pPr>
-              <w:rPr>
-                <w:rFonts w:ascii="Arial" w:hAnsi="Arial" w:cs="Arial"/>
-                <w:szCs w:val="28"/>
-              </w:rPr>
-            </w:pPr>
-            <w:r>
-              <w:rPr>
-                <w:rFonts w:ascii="Arial" w:hAnsi="Arial" w:cs="Arial"/>
-                <w:szCs w:val="28"/>
-              </w:rPr>
-              <w:lastRenderedPageBreak/>
-              <w:t>10</w:t>
-            </w:r>
+            <w:vMerge/>
+          </w:tcPr>
+          <w:p>
+            <w:pPr>
+              <w:rPr>
+                <w:rFonts w:ascii="Arial" w:hAnsi="Arial" w:cs="Arial"/>
+                <w:szCs w:val="28"/>
+              </w:rPr>
+            </w:pPr>
           </w:p>
         </w:tc>
         <w:tc>
           <w:tcPr>
             <w:tcW w:w="2339" w:type="dxa"/>
-            <w:vMerge w:val="restart"/>
-          </w:tcPr>
-          <w:p>
-            <w:pPr>
-              <w:rPr>
-                <w:rFonts w:ascii="Calibri" w:hAnsi="Calibri" w:cs="Calibri"/>
-                <w:color w:val="000000"/>
-                <w:shd w:val="clear" w:color="auto" w:fill="FFFFFF"/>
-              </w:rPr>
-            </w:pPr>
-            <w:r>
-              <w:rPr>
-                <w:rFonts w:ascii="Calibri" w:hAnsi="Calibri" w:cs="Calibri"/>
-                <w:color w:val="000000"/>
-                <w:shd w:val="clear" w:color="auto" w:fill="FFFFFF"/>
-              </w:rPr>
-              <w:t xml:space="preserve">Exp </w:t>
-            </w:r>
-            <w:r>
-              <w:rPr>
-                <w:rFonts w:ascii="Calibri" w:hAnsi="Calibri" w:cs="Calibri"/>
-                <w:color w:val="000000"/>
-                <w:shd w:val="clear" w:color="auto" w:fill="FFFFFF"/>
-              </w:rPr>
-              <w:t>6</w:t>
-            </w:r>
-            <w:r>
-              <w:rPr>
-                <w:rFonts w:ascii="Calibri" w:hAnsi="Calibri" w:cs="Calibri"/>
-                <w:color w:val="000000"/>
-                <w:shd w:val="clear" w:color="auto" w:fill="FFFFFF"/>
-              </w:rPr>
-              <w:t xml:space="preserve"> Jan23 - Regular </w:t>
-            </w:r>
-            <w:proofErr w:type="gramStart"/>
-            <w:r>
-              <w:rPr>
-                <w:rFonts w:ascii="Calibri" w:hAnsi="Calibri" w:cs="Calibri"/>
-                <w:color w:val="000000"/>
-                <w:shd w:val="clear" w:color="auto" w:fill="FFFFFF"/>
-              </w:rPr>
-              <w:t>Dataset  -</w:t>
-            </w:r>
-            <w:proofErr w:type="gramEnd"/>
-            <w:r>
-              <w:rPr>
-                <w:rFonts w:ascii="Calibri" w:hAnsi="Calibri" w:cs="Calibri"/>
-                <w:color w:val="000000"/>
-                <w:shd w:val="clear" w:color="auto" w:fill="FFFFFF"/>
-              </w:rPr>
-              <w:t xml:space="preserve"> Tokenization </w:t>
-            </w:r>
-            <w:r>
-              <w:rPr>
-                <w:rFonts w:ascii="Calibri" w:hAnsi="Calibri" w:cs="Calibri"/>
-                <w:color w:val="000000"/>
-                <w:shd w:val="clear" w:color="auto" w:fill="FFFFFF"/>
-              </w:rPr>
-              <w:t>5</w:t>
-            </w:r>
-          </w:p>
-          <w:p>
-            <w:pPr>
-              <w:rPr>
-                <w:rFonts w:ascii="Calibri" w:hAnsi="Calibri" w:cs="Calibri"/>
-                <w:color w:val="000000"/>
-                <w:shd w:val="clear" w:color="auto" w:fill="FFFFFF"/>
-              </w:rPr>
-            </w:pPr>
-          </w:p>
-          <w:p>
-            <w:pPr>
-              <w:rPr>
-                <w:rFonts w:ascii="Calibri" w:hAnsi="Calibri" w:cs="Calibri"/>
-                <w:color w:val="000000"/>
-                <w:shd w:val="clear" w:color="auto" w:fill="FFFFFF"/>
-              </w:rPr>
-            </w:pPr>
-            <w:proofErr w:type="gramStart"/>
-            <w:r>
-              <w:rPr>
-                <w:rFonts w:ascii="Calibri" w:hAnsi="Calibri" w:cs="Calibri"/>
-                <w:color w:val="000000"/>
-                <w:shd w:val="clear" w:color="auto" w:fill="FFFFFF"/>
-              </w:rPr>
-              <w:t xml:space="preserve">7 </w:t>
-            </w:r>
-            <w:r>
-              <w:rPr>
-                <w:rFonts w:ascii="Calibri" w:hAnsi="Calibri" w:cs="Calibri"/>
-                <w:color w:val="000000"/>
-                <w:shd w:val="clear" w:color="auto" w:fill="FFFFFF"/>
-              </w:rPr>
-              <w:t xml:space="preserve"> OM</w:t>
-            </w:r>
-            <w:proofErr w:type="gramEnd"/>
-            <w:r>
-              <w:rPr>
-                <w:rFonts w:ascii="Calibri" w:hAnsi="Calibri" w:cs="Calibri"/>
-                <w:color w:val="000000"/>
-                <w:shd w:val="clear" w:color="auto" w:fill="FFFFFF"/>
-              </w:rPr>
-              <w:t xml:space="preserve"> combined</w:t>
-            </w:r>
-          </w:p>
+            <w:vMerge/>
+          </w:tcPr>
           <w:p>
             <w:pPr>
               <w:rPr>
@@ -5653,100 +5388,7 @@
                 <w:sz w:val="22"/>
                 <w:szCs w:val="24"/>
               </w:rPr>
-              <w:t>Notebook:</w:t>
-            </w:r>
-          </w:p>
-          <w:p>
-            <w:pPr>
-              <w:rPr>
-                <w:rFonts w:ascii="Arial" w:hAnsi="Arial" w:cs="Arial"/>
-                <w:sz w:val="22"/>
-                <w:szCs w:val="24"/>
-              </w:rPr>
-            </w:pPr>
-          </w:p>
-          <w:p>
-            <w:pPr>
-              <w:rPr>
-                <w:rFonts w:ascii="Arial" w:hAnsi="Arial" w:cs="Arial"/>
-                <w:sz w:val="22"/>
-                <w:szCs w:val="24"/>
-              </w:rPr>
-            </w:pPr>
-          </w:p>
-        </w:tc>
-        <w:tc>
-          <w:tcPr>
-            <w:tcW w:w="2771" w:type="dxa"/>
-            <w:vMerge w:val="restart"/>
-          </w:tcPr>
-          <w:p>
-            <w:pPr>
-              <w:rPr>
-                <w:rFonts w:ascii="Arial" w:hAnsi="Arial" w:cs="Arial"/>
-                <w:sz w:val="22"/>
-                <w:szCs w:val="24"/>
-              </w:rPr>
-            </w:pPr>
-            <w:r>
-              <w:rPr>
-                <w:rFonts w:ascii="Arial" w:hAnsi="Arial" w:cs="Arial"/>
-                <w:sz w:val="22"/>
-                <w:szCs w:val="24"/>
-              </w:rPr>
-              <w:t>Total: 102</w:t>
-            </w:r>
-          </w:p>
-          <w:p>
-            <w:pPr>
-              <w:rPr>
-                <w:rFonts w:ascii="Arial" w:hAnsi="Arial" w:cs="Arial"/>
-                <w:sz w:val="22"/>
-                <w:szCs w:val="24"/>
-              </w:rPr>
-            </w:pPr>
-            <w:r>
-              <w:rPr>
-                <w:rFonts w:ascii="Arial" w:hAnsi="Arial" w:cs="Arial"/>
-                <w:sz w:val="22"/>
-                <w:szCs w:val="24"/>
-              </w:rPr>
-              <w:t xml:space="preserve"> P </w:t>
-            </w:r>
-            <w:proofErr w:type="gramStart"/>
-            <w:r>
-              <w:rPr>
-                <w:rFonts w:ascii="Arial" w:hAnsi="Arial" w:cs="Arial"/>
-                <w:sz w:val="22"/>
-                <w:szCs w:val="24"/>
-              </w:rPr>
-              <w:t>Labeled :</w:t>
-            </w:r>
-            <w:proofErr w:type="gramEnd"/>
-            <w:r>
-              <w:rPr>
-                <w:rFonts w:ascii="Arial" w:hAnsi="Arial" w:cs="Arial"/>
-                <w:sz w:val="22"/>
-                <w:szCs w:val="24"/>
-              </w:rPr>
-              <w:t xml:space="preserve"> 71</w:t>
-            </w:r>
-          </w:p>
-          <w:p>
-            <w:pPr>
-              <w:rPr>
-                <w:rFonts w:ascii="Arial" w:hAnsi="Arial" w:cs="Arial"/>
-                <w:sz w:val="22"/>
-                <w:szCs w:val="24"/>
-              </w:rPr>
-            </w:pPr>
-            <w:r>
-              <w:rPr>
-                <w:rFonts w:ascii="Arial" w:hAnsi="Arial" w:cs="Arial"/>
-                <w:sz w:val="22"/>
-                <w:szCs w:val="24"/>
-              </w:rPr>
-              <w:t xml:space="preserve"> NP Labeled: 31 </w:t>
+              <w:t xml:space="preserve">Sample set: </w:t>
             </w:r>
           </w:p>
           <w:p>
@@ -5758,155 +5400,6 @@
                 <w:sz w:val="28"/>
                 <w:szCs w:val="32"/>
                 <w:u w:val="single"/>
-              </w:rPr>
-            </w:pPr>
-          </w:p>
-          <w:p>
-            <w:pPr>
-              <w:rPr>
-                <w:rFonts w:ascii="Arial" w:hAnsi="Arial" w:cs="Arial"/>
-                <w:color w:val="D76301"/>
-                <w:sz w:val="22"/>
-                <w:szCs w:val="24"/>
-              </w:rPr>
-            </w:pPr>
-            <w:r>
-              <w:rPr>
-                <w:rFonts w:ascii="Arial" w:hAnsi="Arial" w:cs="Arial"/>
-                <w:color w:val="D76301"/>
-                <w:sz w:val="22"/>
-                <w:szCs w:val="24"/>
-              </w:rPr>
-              <w:t>(Existing data / seen data)</w:t>
-            </w:r>
-          </w:p>
-          <w:p>
-            <w:pPr>
-              <w:rPr>
-                <w:rFonts w:ascii="Arial" w:hAnsi="Arial" w:cs="Arial"/>
-                <w:sz w:val="22"/>
-                <w:szCs w:val="24"/>
-              </w:rPr>
-            </w:pPr>
-          </w:p>
-        </w:tc>
-        <w:tc>
-          <w:tcPr>
-            <w:tcW w:w="2160" w:type="dxa"/>
-          </w:tcPr>
-          <w:p>
-            <w:pPr>
-              <w:rPr>
-                <w:rStyle w:val="apple-converted-space"/>
-                <w:rFonts w:ascii="Calibri" w:hAnsi="Calibri" w:cs="Calibri"/>
-                <w:color w:val="000000"/>
-                <w:shd w:val="clear" w:color="auto" w:fill="FFFFFF"/>
-              </w:rPr>
-            </w:pPr>
-          </w:p>
-        </w:tc>
-        <w:tc>
-          <w:tcPr>
-            <w:tcW w:w="2340" w:type="dxa"/>
-          </w:tcPr>
-          <w:p>
-            <w:pPr>
-              <w:rPr>
-                <w:rStyle w:val="apple-converted-space"/>
-                <w:rFonts w:ascii="Calibri" w:hAnsi="Calibri" w:cs="Calibri"/>
-                <w:color w:val="000000"/>
-                <w:shd w:val="clear" w:color="auto" w:fill="FFFFFF"/>
-              </w:rPr>
-            </w:pPr>
-          </w:p>
-        </w:tc>
-      </w:tr>
-      <w:tr>
-        <w:trPr>
-          <w:trHeight w:val="880"/>
-        </w:trPr>
-        <w:tc>
-          <w:tcPr>
-            <w:tcW w:w="596" w:type="dxa"/>
-            <w:vMerge/>
-          </w:tcPr>
-          <w:p>
-            <w:pPr>
-              <w:rPr>
-                <w:rFonts w:ascii="Arial" w:hAnsi="Arial" w:cs="Arial"/>
-                <w:szCs w:val="28"/>
-              </w:rPr>
-            </w:pPr>
-          </w:p>
-        </w:tc>
-        <w:tc>
-          <w:tcPr>
-            <w:tcW w:w="2339" w:type="dxa"/>
-            <w:vMerge/>
-          </w:tcPr>
-          <w:p>
-            <w:pPr>
-              <w:rPr>
-                <w:rFonts w:ascii="Calibri" w:hAnsi="Calibri" w:cs="Calibri"/>
-                <w:color w:val="000000"/>
-                <w:shd w:val="clear" w:color="auto" w:fill="FFFFFF"/>
-              </w:rPr>
-            </w:pPr>
-          </w:p>
-        </w:tc>
-        <w:tc>
-          <w:tcPr>
-            <w:tcW w:w="3199" w:type="dxa"/>
-          </w:tcPr>
-          <w:p>
-            <w:pPr>
-              <w:rPr>
-                <w:rFonts w:ascii="Arial" w:hAnsi="Arial" w:cs="Arial"/>
-                <w:sz w:val="22"/>
-                <w:szCs w:val="24"/>
-              </w:rPr>
-            </w:pPr>
-            <w:r>
-              <w:rPr>
-                <w:rFonts w:ascii="Arial" w:hAnsi="Arial" w:cs="Arial"/>
-                <w:sz w:val="22"/>
-                <w:szCs w:val="24"/>
-              </w:rPr>
-              <w:t xml:space="preserve">Sample set: </w:t>
-            </w:r>
-          </w:p>
-          <w:p>
-            <w:pPr>
-              <w:rPr>
-                <w:rFonts w:ascii="Arial" w:hAnsi="Arial" w:cs="Arial"/>
-                <w:sz w:val="22"/>
-                <w:szCs w:val="24"/>
-              </w:rPr>
-            </w:pPr>
-          </w:p>
-          <w:p>
-            <w:pPr>
-              <w:rPr>
-                <w:rFonts w:ascii="Arial" w:hAnsi="Arial" w:cs="Arial"/>
-                <w:sz w:val="22"/>
-                <w:szCs w:val="24"/>
-              </w:rPr>
-            </w:pPr>
-            <w:r>
-              <w:rPr>
-                <w:rFonts w:ascii="Arial" w:hAnsi="Arial" w:cs="Arial"/>
-                <w:sz w:val="22"/>
-                <w:szCs w:val="24"/>
-              </w:rPr>
-              <w:t xml:space="preserve">Sample set: </w:t>
-            </w:r>
-          </w:p>
-          <w:p>
-            <w:pPr>
-              <w:rPr>
-                <w:rFonts w:ascii="Arial" w:hAnsi="Arial" w:cs="Arial"/>
-                <w:sz w:val="22"/>
-                <w:szCs w:val="24"/>
               </w:rPr>
             </w:pPr>
             <w:hyperlink r:id="rId21" w:history="1">
@@ -5944,12 +5437,426 @@
           <w:p>
             <w:pPr>
               <w:rPr>
+                <w:sz w:val="28"/>
+                <w:szCs w:val="32"/>
+              </w:rPr>
+            </w:pPr>
+            <w:r>
+              <w:rPr>
+                <w:sz w:val="28"/>
+                <w:szCs w:val="32"/>
+              </w:rPr>
+              <w:t>F1</w:t>
+            </w:r>
+          </w:p>
+          <w:p>
+            <w:pPr>
+              <w:rPr>
+                <w:rFonts w:ascii="Arial" w:hAnsi="Arial" w:cs="Arial"/>
+                <w:sz w:val="28"/>
+                <w:szCs w:val="32"/>
+              </w:rPr>
+            </w:pPr>
+            <w:r>
+              <w:rPr>
+                <w:rFonts w:ascii="Arial" w:hAnsi="Arial" w:cs="Arial"/>
+                <w:szCs w:val="28"/>
+              </w:rPr>
+              <w:t>73%</w:t>
+            </w:r>
+          </w:p>
+        </w:tc>
+        <w:tc>
+          <w:tcPr>
+            <w:tcW w:w="2340" w:type="dxa"/>
+          </w:tcPr>
+          <w:p>
+            <w:pPr>
+              <w:rPr>
                 <w:rStyle w:val="apple-converted-space"/>
                 <w:rFonts w:ascii="Calibri" w:hAnsi="Calibri" w:cs="Calibri"/>
                 <w:color w:val="000000"/>
                 <w:shd w:val="clear" w:color="auto" w:fill="FFFFFF"/>
               </w:rPr>
             </w:pPr>
+            <w:r>
+              <w:rPr>
+                <w:rStyle w:val="apple-converted-space"/>
+                <w:rFonts w:ascii="Calibri" w:hAnsi="Calibri" w:cs="Calibri"/>
+                <w:color w:val="000000"/>
+                <w:shd w:val="clear" w:color="auto" w:fill="FFFFFF"/>
+              </w:rPr>
+              <w:t>Accuracy</w:t>
+            </w:r>
+          </w:p>
+          <w:p>
+            <w:pPr>
+              <w:rPr>
+                <w:rFonts w:ascii="Arial" w:hAnsi="Arial" w:cs="Arial"/>
+                <w:sz w:val="28"/>
+                <w:szCs w:val="32"/>
+              </w:rPr>
+            </w:pPr>
+            <w:r>
+              <w:rPr>
+                <w:rFonts w:ascii="Arial" w:hAnsi="Arial" w:cs="Arial"/>
+                <w:szCs w:val="28"/>
+              </w:rPr>
+              <w:t>64%</w:t>
+            </w:r>
+          </w:p>
+        </w:tc>
+      </w:tr>
+      <w:tr>
+        <w:trPr>
+          <w:trHeight w:val="880"/>
+        </w:trPr>
+        <w:tc>
+          <w:tcPr>
+            <w:tcW w:w="596" w:type="dxa"/>
+            <w:vMerge w:val="restart"/>
+          </w:tcPr>
+          <w:p>
+            <w:pPr>
+              <w:rPr>
+                <w:rFonts w:ascii="Arial" w:hAnsi="Arial" w:cs="Arial"/>
+                <w:szCs w:val="28"/>
+              </w:rPr>
+            </w:pPr>
+            <w:r>
+              <w:rPr>
+                <w:rFonts w:ascii="Arial" w:hAnsi="Arial" w:cs="Arial"/>
+                <w:szCs w:val="28"/>
+              </w:rPr>
+              <w:lastRenderedPageBreak/>
+              <w:t>10</w:t>
+            </w:r>
+          </w:p>
+        </w:tc>
+        <w:tc>
+          <w:tcPr>
+            <w:tcW w:w="2339" w:type="dxa"/>
+            <w:vMerge w:val="restart"/>
+          </w:tcPr>
+          <w:p>
+            <w:pPr>
+              <w:rPr>
+                <w:rFonts w:ascii="Calibri" w:hAnsi="Calibri" w:cs="Calibri"/>
+                <w:color w:val="000000"/>
+                <w:shd w:val="clear" w:color="auto" w:fill="FFFFFF"/>
+              </w:rPr>
+            </w:pPr>
+            <w:r>
+              <w:rPr>
+                <w:rFonts w:ascii="Calibri" w:hAnsi="Calibri" w:cs="Calibri"/>
+                <w:color w:val="000000"/>
+                <w:shd w:val="clear" w:color="auto" w:fill="FFFFFF"/>
+              </w:rPr>
+              <w:t xml:space="preserve">Exp </w:t>
+            </w:r>
+            <w:r>
+              <w:rPr>
+                <w:rFonts w:ascii="Calibri" w:hAnsi="Calibri" w:cs="Calibri"/>
+                <w:color w:val="000000"/>
+                <w:shd w:val="clear" w:color="auto" w:fill="FFFFFF"/>
+              </w:rPr>
+              <w:t>6</w:t>
+            </w:r>
+            <w:r>
+              <w:rPr>
+                <w:rFonts w:ascii="Calibri" w:hAnsi="Calibri" w:cs="Calibri"/>
+                <w:color w:val="000000"/>
+                <w:shd w:val="clear" w:color="auto" w:fill="FFFFFF"/>
+              </w:rPr>
+              <w:t xml:space="preserve"> Jan23 - Regular </w:t>
+            </w:r>
+            <w:proofErr w:type="gramStart"/>
+            <w:r>
+              <w:rPr>
+                <w:rFonts w:ascii="Calibri" w:hAnsi="Calibri" w:cs="Calibri"/>
+                <w:color w:val="000000"/>
+                <w:shd w:val="clear" w:color="auto" w:fill="FFFFFF"/>
+              </w:rPr>
+              <w:t>Dataset  -</w:t>
+            </w:r>
+            <w:proofErr w:type="gramEnd"/>
+            <w:r>
+              <w:rPr>
+                <w:rFonts w:ascii="Calibri" w:hAnsi="Calibri" w:cs="Calibri"/>
+                <w:color w:val="000000"/>
+                <w:shd w:val="clear" w:color="auto" w:fill="FFFFFF"/>
+              </w:rPr>
+              <w:t xml:space="preserve"> Tokenization </w:t>
+            </w:r>
+            <w:r>
+              <w:rPr>
+                <w:rFonts w:ascii="Calibri" w:hAnsi="Calibri" w:cs="Calibri"/>
+                <w:color w:val="000000"/>
+                <w:shd w:val="clear" w:color="auto" w:fill="FFFFFF"/>
+              </w:rPr>
+              <w:t>5</w:t>
+            </w:r>
+          </w:p>
+          <w:p>
+            <w:pPr>
+              <w:rPr>
+                <w:rFonts w:ascii="Calibri" w:hAnsi="Calibri" w:cs="Calibri"/>
+                <w:color w:val="000000"/>
+                <w:shd w:val="clear" w:color="auto" w:fill="FFFFFF"/>
+              </w:rPr>
+            </w:pPr>
+          </w:p>
+          <w:p>
+            <w:pPr>
+              <w:rPr>
+                <w:rFonts w:ascii="Calibri" w:hAnsi="Calibri" w:cs="Calibri"/>
+                <w:color w:val="000000"/>
+                <w:shd w:val="clear" w:color="auto" w:fill="FFFFFF"/>
+              </w:rPr>
+            </w:pPr>
+            <w:proofErr w:type="gramStart"/>
+            <w:r>
+              <w:rPr>
+                <w:rFonts w:ascii="Calibri" w:hAnsi="Calibri" w:cs="Calibri"/>
+                <w:color w:val="000000"/>
+                <w:shd w:val="clear" w:color="auto" w:fill="FFFFFF"/>
+              </w:rPr>
+              <w:t xml:space="preserve">7 </w:t>
+            </w:r>
+            <w:r>
+              <w:rPr>
+                <w:rFonts w:ascii="Calibri" w:hAnsi="Calibri" w:cs="Calibri"/>
+                <w:color w:val="000000"/>
+                <w:shd w:val="clear" w:color="auto" w:fill="FFFFFF"/>
+              </w:rPr>
+              <w:t xml:space="preserve"> OM</w:t>
+            </w:r>
+            <w:proofErr w:type="gramEnd"/>
+            <w:r>
+              <w:rPr>
+                <w:rFonts w:ascii="Calibri" w:hAnsi="Calibri" w:cs="Calibri"/>
+                <w:color w:val="000000"/>
+                <w:shd w:val="clear" w:color="auto" w:fill="FFFFFF"/>
+              </w:rPr>
+              <w:t xml:space="preserve"> combined</w:t>
+            </w:r>
+          </w:p>
+          <w:p>
+            <w:pPr>
+              <w:rPr>
+                <w:rFonts w:ascii="Calibri" w:hAnsi="Calibri" w:cs="Calibri"/>
+                <w:color w:val="000000"/>
+                <w:shd w:val="clear" w:color="auto" w:fill="FFFFFF"/>
+              </w:rPr>
+            </w:pPr>
+          </w:p>
+        </w:tc>
+        <w:tc>
+          <w:tcPr>
+            <w:tcW w:w="3199" w:type="dxa"/>
+          </w:tcPr>
+          <w:p>
+            <w:pPr>
+              <w:rPr>
+                <w:rFonts w:ascii="Arial" w:hAnsi="Arial" w:cs="Arial"/>
+                <w:sz w:val="22"/>
+                <w:szCs w:val="24"/>
+              </w:rPr>
+            </w:pPr>
+            <w:r>
+              <w:rPr>
+                <w:rFonts w:ascii="Arial" w:hAnsi="Arial" w:cs="Arial"/>
+                <w:sz w:val="22"/>
+                <w:szCs w:val="24"/>
+              </w:rPr>
+              <w:t>Notebook:</w:t>
+            </w:r>
+          </w:p>
+          <w:p>
+            <w:pPr>
+              <w:rPr>
+                <w:rFonts w:ascii="Arial" w:hAnsi="Arial" w:cs="Arial"/>
+                <w:sz w:val="22"/>
+                <w:szCs w:val="24"/>
+              </w:rPr>
+            </w:pPr>
+          </w:p>
+          <w:p>
+            <w:pPr>
+              <w:rPr>
+                <w:rFonts w:ascii="Arial" w:hAnsi="Arial" w:cs="Arial"/>
+                <w:sz w:val="22"/>
+                <w:szCs w:val="24"/>
+              </w:rPr>
+            </w:pPr>
+          </w:p>
+        </w:tc>
+        <w:tc>
+          <w:tcPr>
+            <w:tcW w:w="2771" w:type="dxa"/>
+            <w:vMerge w:val="restart"/>
+          </w:tcPr>
+          <w:p>
+            <w:pPr>
+              <w:rPr>
+                <w:rFonts w:ascii="Arial" w:hAnsi="Arial" w:cs="Arial"/>
+                <w:sz w:val="22"/>
+                <w:szCs w:val="24"/>
+              </w:rPr>
+            </w:pPr>
+            <w:r>
+              <w:rPr>
+                <w:rFonts w:ascii="Arial" w:hAnsi="Arial" w:cs="Arial"/>
+                <w:sz w:val="22"/>
+                <w:szCs w:val="24"/>
+              </w:rPr>
+              <w:t>Total: 102</w:t>
+            </w:r>
+          </w:p>
+          <w:p>
+            <w:pPr>
+              <w:rPr>
+                <w:rFonts w:ascii="Arial" w:hAnsi="Arial" w:cs="Arial"/>
+                <w:sz w:val="22"/>
+                <w:szCs w:val="24"/>
+              </w:rPr>
+            </w:pPr>
+            <w:r>
+              <w:rPr>
+                <w:rFonts w:ascii="Arial" w:hAnsi="Arial" w:cs="Arial"/>
+                <w:sz w:val="22"/>
+                <w:szCs w:val="24"/>
+              </w:rPr>
+              <w:t xml:space="preserve"> P </w:t>
+            </w:r>
+            <w:proofErr w:type="gramStart"/>
+            <w:r>
+              <w:rPr>
+                <w:rFonts w:ascii="Arial" w:hAnsi="Arial" w:cs="Arial"/>
+                <w:sz w:val="22"/>
+                <w:szCs w:val="24"/>
+              </w:rPr>
+              <w:t>Labeled :</w:t>
+            </w:r>
+            <w:proofErr w:type="gramEnd"/>
+            <w:r>
+              <w:rPr>
+                <w:rFonts w:ascii="Arial" w:hAnsi="Arial" w:cs="Arial"/>
+                <w:sz w:val="22"/>
+                <w:szCs w:val="24"/>
+              </w:rPr>
+              <w:t xml:space="preserve"> 71</w:t>
+            </w:r>
+          </w:p>
+          <w:p>
+            <w:pPr>
+              <w:rPr>
+                <w:rFonts w:ascii="Arial" w:hAnsi="Arial" w:cs="Arial"/>
+                <w:sz w:val="22"/>
+                <w:szCs w:val="24"/>
+              </w:rPr>
+            </w:pPr>
+            <w:r>
+              <w:rPr>
+                <w:rFonts w:ascii="Arial" w:hAnsi="Arial" w:cs="Arial"/>
+                <w:sz w:val="22"/>
+                <w:szCs w:val="24"/>
+              </w:rPr>
+              <w:t xml:space="preserve"> NP Labeled: 31 </w:t>
+            </w:r>
+          </w:p>
+          <w:p>
+            <w:pPr>
+              <w:rPr>
+                <w:rFonts w:ascii="Arial" w:hAnsi="Arial" w:cs="Arial"/>
+                <w:b/>
+                <w:bCs/>
+                <w:sz w:val="28"/>
+                <w:szCs w:val="32"/>
+                <w:u w:val="single"/>
+              </w:rPr>
+            </w:pPr>
+          </w:p>
+          <w:p>
+            <w:pPr>
+              <w:rPr>
+                <w:rFonts w:ascii="Arial" w:hAnsi="Arial" w:cs="Arial"/>
+                <w:color w:val="D76301"/>
+                <w:sz w:val="22"/>
+                <w:szCs w:val="24"/>
+              </w:rPr>
+            </w:pPr>
+            <w:r>
+              <w:rPr>
+                <w:rFonts w:ascii="Arial" w:hAnsi="Arial" w:cs="Arial"/>
+                <w:color w:val="D76301"/>
+                <w:sz w:val="22"/>
+                <w:szCs w:val="24"/>
+              </w:rPr>
+              <w:t>(Existing data / seen data)</w:t>
+            </w:r>
+          </w:p>
+          <w:p>
+            <w:pPr>
+              <w:rPr>
+                <w:rFonts w:ascii="Arial" w:hAnsi="Arial" w:cs="Arial"/>
+                <w:sz w:val="22"/>
+                <w:szCs w:val="24"/>
+              </w:rPr>
+            </w:pPr>
+          </w:p>
+        </w:tc>
+        <w:tc>
+          <w:tcPr>
+            <w:tcW w:w="2160" w:type="dxa"/>
+          </w:tcPr>
+          <w:p>
+            <w:pPr>
+              <w:rPr>
+                <w:rFonts w:ascii="Calibri" w:hAnsi="Calibri" w:cs="Calibri"/>
+                <w:color w:val="000000"/>
+                <w:shd w:val="clear" w:color="auto" w:fill="FFFFFF"/>
+              </w:rPr>
+            </w:pPr>
+            <w:r>
+              <w:rPr>
+                <w:rFonts w:ascii="Calibri" w:hAnsi="Calibri" w:cs="Calibri"/>
+                <w:color w:val="000000"/>
+                <w:shd w:val="clear" w:color="auto" w:fill="FFFFFF"/>
+              </w:rPr>
+              <w:t>Precision</w:t>
+            </w:r>
+          </w:p>
+          <w:p>
+            <w:pPr>
+              <w:rPr>
+                <w:rStyle w:val="apple-converted-space"/>
+                <w:rFonts w:ascii="Calibri" w:hAnsi="Calibri" w:cs="Calibri"/>
+                <w:color w:val="000000"/>
+                <w:shd w:val="clear" w:color="auto" w:fill="FFFFFF"/>
+              </w:rPr>
+            </w:pPr>
+            <w:r>
+              <w:rPr>
+                <w:rFonts w:ascii="Arial" w:hAnsi="Arial" w:cs="Arial"/>
+                <w:szCs w:val="28"/>
+              </w:rPr>
+              <w:t>7</w:t>
+            </w:r>
+            <w:r>
+              <w:rPr>
+                <w:rFonts w:ascii="Arial" w:hAnsi="Arial" w:cs="Arial"/>
+                <w:szCs w:val="28"/>
+              </w:rPr>
+              <w:t>0</w:t>
+            </w:r>
+            <w:r>
+              <w:rPr>
+                <w:rFonts w:ascii="Arial" w:hAnsi="Arial" w:cs="Arial"/>
+                <w:szCs w:val="28"/>
+              </w:rPr>
+              <w:t>%</w:t>
+            </w:r>
           </w:p>
         </w:tc>
         <w:tc>
@@ -5959,12 +5866,268 @@
           <w:p>
             <w:pPr>
               <w:rPr>
+                <w:rFonts w:ascii="Calibri" w:hAnsi="Calibri" w:cs="Calibri"/>
+                <w:color w:val="000000"/>
+                <w:shd w:val="clear" w:color="auto" w:fill="FFFFFF"/>
+              </w:rPr>
+            </w:pPr>
+            <w:r>
+              <w:rPr>
+                <w:rFonts w:ascii="Calibri" w:hAnsi="Calibri" w:cs="Calibri"/>
+                <w:color w:val="000000"/>
+                <w:shd w:val="clear" w:color="auto" w:fill="FFFFFF"/>
+              </w:rPr>
+              <w:t>Recall</w:t>
+            </w:r>
+          </w:p>
+          <w:p>
+            <w:pPr>
+              <w:rPr>
                 <w:rStyle w:val="apple-converted-space"/>
                 <w:rFonts w:ascii="Calibri" w:hAnsi="Calibri" w:cs="Calibri"/>
                 <w:color w:val="000000"/>
                 <w:shd w:val="clear" w:color="auto" w:fill="FFFFFF"/>
               </w:rPr>
             </w:pPr>
+            <w:r>
+              <w:rPr>
+                <w:rFonts w:ascii="Calibri" w:hAnsi="Calibri" w:cs="Calibri"/>
+                <w:color w:val="000000"/>
+                <w:shd w:val="clear" w:color="auto" w:fill="FFFFFF"/>
+              </w:rPr>
+              <w:t>87</w:t>
+            </w:r>
+            <w:r>
+              <w:rPr>
+                <w:rFonts w:ascii="Calibri" w:hAnsi="Calibri" w:cs="Calibri"/>
+                <w:color w:val="000000"/>
+                <w:shd w:val="clear" w:color="auto" w:fill="FFFFFF"/>
+              </w:rPr>
+              <w:t>%</w:t>
+            </w:r>
+          </w:p>
+        </w:tc>
+      </w:tr>
+      <w:tr>
+        <w:trPr>
+          <w:trHeight w:val="880"/>
+        </w:trPr>
+        <w:tc>
+          <w:tcPr>
+            <w:tcW w:w="596" w:type="dxa"/>
+            <w:vMerge/>
+          </w:tcPr>
+          <w:p>
+            <w:pPr>
+              <w:rPr>
+                <w:rFonts w:ascii="Arial" w:hAnsi="Arial" w:cs="Arial"/>
+                <w:szCs w:val="28"/>
+              </w:rPr>
+            </w:pPr>
+          </w:p>
+        </w:tc>
+        <w:tc>
+          <w:tcPr>
+            <w:tcW w:w="2339" w:type="dxa"/>
+            <w:vMerge/>
+          </w:tcPr>
+          <w:p>
+            <w:pPr>
+              <w:rPr>
+                <w:rFonts w:ascii="Calibri" w:hAnsi="Calibri" w:cs="Calibri"/>
+                <w:color w:val="000000"/>
+                <w:shd w:val="clear" w:color="auto" w:fill="FFFFFF"/>
+              </w:rPr>
+            </w:pPr>
+          </w:p>
+        </w:tc>
+        <w:tc>
+          <w:tcPr>
+            <w:tcW w:w="3199" w:type="dxa"/>
+          </w:tcPr>
+          <w:p>
+            <w:pPr>
+              <w:rPr>
+                <w:rFonts w:ascii="Arial" w:hAnsi="Arial" w:cs="Arial"/>
+                <w:sz w:val="22"/>
+                <w:szCs w:val="24"/>
+              </w:rPr>
+            </w:pPr>
+            <w:r>
+              <w:rPr>
+                <w:rFonts w:ascii="Arial" w:hAnsi="Arial" w:cs="Arial"/>
+                <w:sz w:val="22"/>
+                <w:szCs w:val="24"/>
+              </w:rPr>
+              <w:t xml:space="preserve">Sample set: </w:t>
+            </w:r>
+          </w:p>
+          <w:p>
+            <w:pPr>
+              <w:rPr>
+                <w:rFonts w:ascii="Arial" w:hAnsi="Arial" w:cs="Arial"/>
+                <w:sz w:val="22"/>
+                <w:szCs w:val="24"/>
+              </w:rPr>
+            </w:pPr>
+          </w:p>
+          <w:p>
+            <w:pPr>
+              <w:rPr>
+                <w:rFonts w:ascii="Arial" w:hAnsi="Arial" w:cs="Arial"/>
+                <w:sz w:val="22"/>
+                <w:szCs w:val="24"/>
+              </w:rPr>
+            </w:pPr>
+            <w:r>
+              <w:rPr>
+                <w:rFonts w:ascii="Arial" w:hAnsi="Arial" w:cs="Arial"/>
+                <w:sz w:val="22"/>
+                <w:szCs w:val="24"/>
+              </w:rPr>
+              <w:t xml:space="preserve">Sample set: </w:t>
+            </w:r>
+          </w:p>
+          <w:p>
+            <w:pPr>
+              <w:rPr>
+                <w:rFonts w:ascii="Arial" w:hAnsi="Arial" w:cs="Arial"/>
+                <w:sz w:val="22"/>
+                <w:szCs w:val="24"/>
+              </w:rPr>
+            </w:pPr>
+            <w:hyperlink r:id="rId22" w:history="1">
+              <w:r>
+                <w:rPr>
+                  <w:rStyle w:val="Hyperlink"/>
+                  <w:rFonts w:ascii="Arial" w:hAnsi="Arial" w:cs="Arial"/>
+                  <w:sz w:val="22"/>
+                  <w:szCs w:val="24"/>
+                </w:rPr>
+                <w:t>https://tinyurl.com/expr1-reg-jan23</w:t>
+              </w:r>
+            </w:hyperlink>
+          </w:p>
+        </w:tc>
+        <w:tc>
+          <w:tcPr>
+            <w:tcW w:w="2771" w:type="dxa"/>
+            <w:vMerge/>
+          </w:tcPr>
+          <w:p>
+            <w:pPr>
+              <w:rPr>
+                <w:rFonts w:ascii="Arial" w:hAnsi="Arial" w:cs="Arial"/>
+                <w:sz w:val="22"/>
+                <w:szCs w:val="24"/>
+              </w:rPr>
+            </w:pPr>
+          </w:p>
+        </w:tc>
+        <w:tc>
+          <w:tcPr>
+            <w:tcW w:w="2160" w:type="dxa"/>
+          </w:tcPr>
+          <w:p>
+            <w:pPr>
+              <w:rPr>
+                <w:sz w:val="28"/>
+                <w:szCs w:val="32"/>
+              </w:rPr>
+            </w:pPr>
+            <w:r>
+              <w:rPr>
+                <w:sz w:val="28"/>
+                <w:szCs w:val="32"/>
+              </w:rPr>
+              <w:t>F1</w:t>
+            </w:r>
+          </w:p>
+          <w:p>
+            <w:pPr>
+              <w:rPr>
+                <w:rStyle w:val="apple-converted-space"/>
+                <w:rFonts w:ascii="Calibri" w:hAnsi="Calibri" w:cs="Calibri"/>
+                <w:color w:val="000000"/>
+                <w:shd w:val="clear" w:color="auto" w:fill="FFFFFF"/>
+              </w:rPr>
+            </w:pPr>
+            <w:r>
+              <w:rPr>
+                <w:rFonts w:ascii="Arial" w:hAnsi="Arial" w:cs="Arial"/>
+                <w:szCs w:val="28"/>
+              </w:rPr>
+              <w:t>7</w:t>
+            </w:r>
+            <w:r>
+              <w:rPr>
+                <w:rFonts w:ascii="Arial" w:hAnsi="Arial" w:cs="Arial"/>
+                <w:szCs w:val="28"/>
+              </w:rPr>
+              <w:t>7</w:t>
+            </w:r>
+            <w:r>
+              <w:rPr>
+                <w:rFonts w:ascii="Arial" w:hAnsi="Arial" w:cs="Arial"/>
+                <w:szCs w:val="28"/>
+              </w:rPr>
+              <w:t>%</w:t>
+            </w:r>
+          </w:p>
+        </w:tc>
+        <w:tc>
+          <w:tcPr>
+            <w:tcW w:w="2340" w:type="dxa"/>
+          </w:tcPr>
+          <w:p>
+            <w:pPr>
+              <w:rPr>
+                <w:rStyle w:val="apple-converted-space"/>
+                <w:rFonts w:ascii="Calibri" w:hAnsi="Calibri" w:cs="Calibri"/>
+                <w:color w:val="000000"/>
+                <w:shd w:val="clear" w:color="auto" w:fill="FFFFFF"/>
+              </w:rPr>
+            </w:pPr>
+            <w:r>
+              <w:rPr>
+                <w:rStyle w:val="apple-converted-space"/>
+                <w:rFonts w:ascii="Calibri" w:hAnsi="Calibri" w:cs="Calibri"/>
+                <w:color w:val="000000"/>
+                <w:shd w:val="clear" w:color="auto" w:fill="FFFFFF"/>
+              </w:rPr>
+              <w:t>Accuracy</w:t>
+            </w:r>
+          </w:p>
+          <w:p>
+            <w:pPr>
+              <w:rPr>
+                <w:rStyle w:val="apple-converted-space"/>
+                <w:rFonts w:ascii="Calibri" w:hAnsi="Calibri" w:cs="Calibri"/>
+                <w:color w:val="000000"/>
+                <w:shd w:val="clear" w:color="auto" w:fill="FFFFFF"/>
+              </w:rPr>
+            </w:pPr>
+            <w:r>
+              <w:rPr>
+                <w:rFonts w:ascii="Arial" w:hAnsi="Arial" w:cs="Arial"/>
+                <w:szCs w:val="28"/>
+              </w:rPr>
+              <w:t>6</w:t>
+            </w:r>
+            <w:r>
+              <w:rPr>
+                <w:rFonts w:ascii="Arial" w:hAnsi="Arial" w:cs="Arial"/>
+                <w:szCs w:val="28"/>
+              </w:rPr>
+              <w:t>6</w:t>
+            </w:r>
+            <w:r>
+              <w:rPr>
+                <w:rFonts w:ascii="Arial" w:hAnsi="Arial" w:cs="Arial"/>
+                <w:szCs w:val="28"/>
+              </w:rPr>
+              <w:t>%</w:t>
+            </w:r>
           </w:p>
         </w:tc>
       </w:tr>
@@ -5980,6 +6143,283 @@
           <w:u w:val="single"/>
         </w:rPr>
       </w:pPr>
+    </w:p>
+    <w:p>
+      <w:pPr>
+        <w:rPr>
+          <w:rFonts w:ascii="Arial" w:hAnsi="Arial" w:cs="Arial"/>
+          <w:b/>
+          <w:bCs/>
+          <w:sz w:val="28"/>
+          <w:szCs w:val="32"/>
+          <w:u w:val="single"/>
+        </w:rPr>
+      </w:pPr>
+    </w:p>
+    <w:p>
+      <w:pPr>
+        <w:rPr>
+          <w:rFonts w:ascii="Arial" w:hAnsi="Arial" w:cs="Arial"/>
+          <w:b/>
+          <w:bCs/>
+          <w:sz w:val="28"/>
+          <w:szCs w:val="32"/>
+          <w:u w:val="single"/>
+        </w:rPr>
+      </w:pPr>
+    </w:p>
+    <w:p>
+      <w:pPr>
+        <w:rPr>
+          <w:rFonts w:ascii="Arial" w:hAnsi="Arial" w:cs="Arial"/>
+          <w:b/>
+          <w:bCs/>
+          <w:sz w:val="28"/>
+          <w:szCs w:val="32"/>
+          <w:u w:val="single"/>
+        </w:rPr>
+      </w:pPr>
+    </w:p>
+    <w:p>
+      <w:pPr>
+        <w:rPr>
+          <w:rFonts w:ascii="Arial" w:hAnsi="Arial" w:cs="Arial"/>
+          <w:b/>
+          <w:bCs/>
+          <w:sz w:val="28"/>
+          <w:szCs w:val="32"/>
+          <w:u w:val="single"/>
+        </w:rPr>
+      </w:pPr>
+    </w:p>
+    <w:p>
+      <w:pPr>
+        <w:rPr>
+          <w:rFonts w:ascii="Arial" w:hAnsi="Arial" w:cs="Arial"/>
+          <w:b/>
+          <w:bCs/>
+          <w:sz w:val="28"/>
+          <w:szCs w:val="32"/>
+          <w:u w:val="single"/>
+        </w:rPr>
+      </w:pPr>
+    </w:p>
+    <w:p>
+      <w:pPr>
+        <w:rPr>
+          <w:rFonts w:ascii="Arial" w:hAnsi="Arial" w:cs="Arial"/>
+          <w:b/>
+          <w:bCs/>
+          <w:sz w:val="28"/>
+          <w:szCs w:val="32"/>
+          <w:u w:val="single"/>
+        </w:rPr>
+      </w:pPr>
+    </w:p>
+    <w:p>
+      <w:pPr>
+        <w:rPr>
+          <w:rFonts w:ascii="Arial" w:hAnsi="Arial" w:cs="Arial"/>
+          <w:b/>
+          <w:bCs/>
+          <w:sz w:val="28"/>
+          <w:szCs w:val="32"/>
+          <w:u w:val="single"/>
+        </w:rPr>
+      </w:pPr>
+    </w:p>
+    <w:p>
+      <w:pPr>
+        <w:rPr>
+          <w:rFonts w:ascii="Arial" w:hAnsi="Arial" w:cs="Arial"/>
+          <w:b/>
+          <w:bCs/>
+          <w:sz w:val="28"/>
+          <w:szCs w:val="32"/>
+          <w:u w:val="single"/>
+        </w:rPr>
+      </w:pPr>
+    </w:p>
+    <w:p>
+      <w:pPr>
+        <w:rPr>
+          <w:rFonts w:ascii="Arial" w:hAnsi="Arial" w:cs="Arial"/>
+          <w:b/>
+          <w:bCs/>
+          <w:sz w:val="28"/>
+          <w:szCs w:val="32"/>
+          <w:u w:val="single"/>
+        </w:rPr>
+      </w:pPr>
+    </w:p>
+    <w:p>
+      <w:pPr>
+        <w:rPr>
+          <w:rFonts w:ascii="Arial" w:hAnsi="Arial" w:cs="Arial"/>
+          <w:b/>
+          <w:bCs/>
+          <w:sz w:val="28"/>
+          <w:szCs w:val="32"/>
+          <w:u w:val="single"/>
+        </w:rPr>
+      </w:pPr>
+    </w:p>
+    <w:p>
+      <w:pPr>
+        <w:rPr>
+          <w:rFonts w:ascii="Arial" w:hAnsi="Arial" w:cs="Arial"/>
+          <w:b/>
+          <w:bCs/>
+          <w:sz w:val="28"/>
+          <w:szCs w:val="32"/>
+          <w:u w:val="single"/>
+        </w:rPr>
+      </w:pPr>
+    </w:p>
+    <w:p>
+      <w:pPr>
+        <w:rPr>
+          <w:rFonts w:ascii="Arial" w:hAnsi="Arial" w:cs="Arial"/>
+          <w:b/>
+          <w:bCs/>
+          <w:sz w:val="28"/>
+          <w:szCs w:val="32"/>
+          <w:u w:val="single"/>
+        </w:rPr>
+      </w:pPr>
+    </w:p>
+    <w:p>
+      <w:pPr>
+        <w:rPr>
+          <w:rFonts w:ascii="Arial" w:hAnsi="Arial" w:cs="Arial"/>
+          <w:b/>
+          <w:bCs/>
+          <w:sz w:val="28"/>
+          <w:szCs w:val="32"/>
+          <w:u w:val="single"/>
+        </w:rPr>
+      </w:pPr>
+    </w:p>
+    <w:p>
+      <w:pPr>
+        <w:rPr>
+          <w:rFonts w:ascii="Arial" w:hAnsi="Arial" w:cs="Arial"/>
+          <w:b/>
+          <w:bCs/>
+          <w:sz w:val="28"/>
+          <w:szCs w:val="32"/>
+          <w:u w:val="single"/>
+        </w:rPr>
+      </w:pPr>
+    </w:p>
+    <w:p>
+      <w:pPr>
+        <w:rPr>
+          <w:rFonts w:ascii="Arial" w:hAnsi="Arial" w:cs="Arial"/>
+          <w:b/>
+          <w:bCs/>
+          <w:sz w:val="28"/>
+          <w:szCs w:val="32"/>
+          <w:u w:val="single"/>
+        </w:rPr>
+      </w:pPr>
+    </w:p>
+    <w:p>
+      <w:pPr>
+        <w:rPr>
+          <w:rFonts w:ascii="Arial" w:hAnsi="Arial" w:cs="Arial"/>
+          <w:b/>
+          <w:bCs/>
+          <w:sz w:val="28"/>
+          <w:szCs w:val="32"/>
+          <w:u w:val="single"/>
+        </w:rPr>
+      </w:pPr>
+    </w:p>
+    <w:p>
+      <w:pPr>
+        <w:rPr>
+          <w:rFonts w:ascii="Arial" w:hAnsi="Arial" w:cs="Arial"/>
+          <w:b/>
+          <w:bCs/>
+          <w:sz w:val="28"/>
+          <w:szCs w:val="32"/>
+          <w:u w:val="single"/>
+        </w:rPr>
+      </w:pPr>
+    </w:p>
+    <w:p>
+      <w:pPr>
+        <w:rPr>
+          <w:rFonts w:ascii="Arial" w:hAnsi="Arial" w:cs="Arial"/>
+          <w:b/>
+          <w:bCs/>
+          <w:sz w:val="28"/>
+          <w:szCs w:val="32"/>
+          <w:u w:val="single"/>
+        </w:rPr>
+      </w:pPr>
+    </w:p>
+    <w:p>
+      <w:pPr>
+        <w:rPr>
+          <w:rFonts w:ascii="Arial" w:hAnsi="Arial" w:cs="Arial"/>
+          <w:b/>
+          <w:bCs/>
+          <w:sz w:val="28"/>
+          <w:szCs w:val="32"/>
+          <w:u w:val="single"/>
+        </w:rPr>
+      </w:pPr>
+    </w:p>
+    <w:p>
+      <w:pPr>
+        <w:rPr>
+          <w:rFonts w:ascii="Arial" w:hAnsi="Arial" w:cs="Arial"/>
+          <w:b/>
+          <w:bCs/>
+          <w:sz w:val="28"/>
+          <w:szCs w:val="32"/>
+          <w:u w:val="single"/>
+        </w:rPr>
+      </w:pPr>
+    </w:p>
+    <w:p>
+      <w:pPr>
+        <w:rPr>
+          <w:rFonts w:ascii="Arial" w:hAnsi="Arial" w:cs="Arial"/>
+          <w:b/>
+          <w:bCs/>
+          <w:sz w:val="28"/>
+          <w:szCs w:val="32"/>
+          <w:u w:val="single"/>
+        </w:rPr>
+      </w:pPr>
+    </w:p>
+    <w:p>
+      <w:pPr>
+        <w:jc w:val="center"/>
+        <w:rPr>
+          <w:rFonts w:ascii="Arial" w:hAnsi="Arial" w:cs="Arial"/>
+          <w:b/>
+          <w:bCs/>
+          <w:sz w:val="28"/>
+          <w:szCs w:val="32"/>
+          <w:u w:val="single"/>
+        </w:rPr>
+      </w:pPr>
+      <w:r>
+        <w:rPr>
+          <w:rFonts w:ascii="Arial" w:hAnsi="Arial" w:cs="Arial"/>
+          <w:b/>
+          <w:bCs/>
+          <w:sz w:val="28"/>
+          <w:szCs w:val="32"/>
+          <w:u w:val="single"/>
+        </w:rPr>
+        <w:lastRenderedPageBreak/>
+        <w:t>RESULTS COMPARISON BETWEEN 6 OM AND 7 OM DATASETS BASED EXPERIMENTS.</w:t>
+      </w:r>
     </w:p>
     <w:p>
       <w:pPr>

--- a/January 2023 Analysis/OM_Exp_summary_Jan23.docx
+++ b/January 2023 Analysis/OM_Exp_summary_Jan23.docx
@@ -3414,6 +3414,7 @@
           </w:tcPr>
           <w:p>
             <w:pPr>
+              <w:jc w:val="center"/>
               <w:rPr>
                 <w:rStyle w:val="apple-converted-space"/>
                 <w:rFonts w:ascii="Calibri" w:hAnsi="Calibri" w:cs="Calibri"/>
@@ -3428,7 +3429,7 @@
                 <w:color w:val="000000"/>
                 <w:shd w:val="clear" w:color="auto" w:fill="FFFFFF"/>
               </w:rPr>
-              <w:t xml:space="preserve">Incomplete Statements </w:t>
+              <w:t>Incomplete Statements</w:t>
             </w:r>
           </w:p>
         </w:tc>
@@ -4044,7 +4045,7 @@
       </w:tr>
       <w:tr>
         <w:trPr>
-          <w:trHeight w:val="1106"/>
+          <w:trHeight w:val="1286"/>
         </w:trPr>
         <w:tc>
           <w:tcPr>
@@ -4679,7 +4680,7 @@
       </w:tr>
       <w:tr>
         <w:trPr>
-          <w:trHeight w:val="1610"/>
+          <w:trHeight w:val="1214"/>
         </w:trPr>
         <w:tc>
           <w:tcPr>
@@ -4857,7 +4858,7 @@
       </w:tr>
       <w:tr>
         <w:trPr>
-          <w:trHeight w:val="1421"/>
+          <w:trHeight w:val="1844"/>
         </w:trPr>
         <w:tc>
           <w:tcPr>
@@ -5509,7 +5510,7 @@
       </w:tr>
       <w:tr>
         <w:trPr>
-          <w:trHeight w:val="880"/>
+          <w:trHeight w:val="1520"/>
         </w:trPr>
         <w:tc>
           <w:tcPr>
@@ -5689,6 +5690,14 @@
                 <w:szCs w:val="24"/>
               </w:rPr>
             </w:pPr>
+            <w:r>
+              <w:rPr>
+                <w:rFonts w:ascii="Arial" w:hAnsi="Arial" w:cs="Arial"/>
+                <w:sz w:val="22"/>
+                <w:szCs w:val="24"/>
+              </w:rPr>
+              <w:t>https://tinyurl.com/expr10-reg-jan23</w:t>
+            </w:r>
           </w:p>
         </w:tc>
         <w:tc>
@@ -5910,7 +5919,7 @@
       </w:tr>
       <w:tr>
         <w:trPr>
-          <w:trHeight w:val="880"/>
+          <w:trHeight w:val="2123"/>
         </w:trPr>
         <w:tc>
           <w:tcPr>
@@ -6132,54 +6141,6 @@
         </w:tc>
       </w:tr>
     </w:tbl>
-    <w:p>
-      <w:pPr>
-        <w:rPr>
-          <w:rFonts w:ascii="Arial" w:hAnsi="Arial" w:cs="Arial"/>
-          <w:b/>
-          <w:bCs/>
-          <w:sz w:val="28"/>
-          <w:szCs w:val="32"/>
-          <w:u w:val="single"/>
-        </w:rPr>
-      </w:pPr>
-    </w:p>
-    <w:p>
-      <w:pPr>
-        <w:rPr>
-          <w:rFonts w:ascii="Arial" w:hAnsi="Arial" w:cs="Arial"/>
-          <w:b/>
-          <w:bCs/>
-          <w:sz w:val="28"/>
-          <w:szCs w:val="32"/>
-          <w:u w:val="single"/>
-        </w:rPr>
-      </w:pPr>
-    </w:p>
-    <w:p>
-      <w:pPr>
-        <w:rPr>
-          <w:rFonts w:ascii="Arial" w:hAnsi="Arial" w:cs="Arial"/>
-          <w:b/>
-          <w:bCs/>
-          <w:sz w:val="28"/>
-          <w:szCs w:val="32"/>
-          <w:u w:val="single"/>
-        </w:rPr>
-      </w:pPr>
-    </w:p>
-    <w:p>
-      <w:pPr>
-        <w:rPr>
-          <w:rFonts w:ascii="Arial" w:hAnsi="Arial" w:cs="Arial"/>
-          <w:b/>
-          <w:bCs/>
-          <w:sz w:val="28"/>
-          <w:szCs w:val="32"/>
-          <w:u w:val="single"/>
-        </w:rPr>
-      </w:pPr>
-    </w:p>
     <w:p>
       <w:pPr>
         <w:rPr>
@@ -6417,7 +6378,6 @@
           <w:szCs w:val="32"/>
           <w:u w:val="single"/>
         </w:rPr>
-        <w:lastRenderedPageBreak/>
         <w:t>RESULTS COMPARISON BETWEEN 6 OM AND 7 OM DATASETS BASED EXPERIMENTS.</w:t>
       </w:r>
     </w:p>
@@ -6433,6 +6393,3495 @@
         </w:rPr>
       </w:pPr>
     </w:p>
+    <w:p>
+      <w:pPr>
+        <w:rPr>
+          <w:rFonts w:ascii="Arial" w:hAnsi="Arial" w:cs="Arial"/>
+          <w:b/>
+          <w:bCs/>
+          <w:sz w:val="28"/>
+          <w:szCs w:val="32"/>
+          <w:u w:val="single"/>
+        </w:rPr>
+      </w:pPr>
+    </w:p>
+    <w:p>
+      <w:pPr>
+        <w:rPr>
+          <w:rFonts w:ascii="Arial" w:hAnsi="Arial" w:cs="Arial"/>
+          <w:b/>
+          <w:bCs/>
+          <w:sz w:val="28"/>
+          <w:szCs w:val="32"/>
+          <w:u w:val="single"/>
+        </w:rPr>
+      </w:pPr>
+    </w:p>
+    <w:tbl>
+      <w:tblPr>
+        <w:tblStyle w:val="TableGrid"/>
+        <w:tblW w:w="15125" w:type="dxa"/>
+        <w:tblInd w:w="-1085" w:type="dxa"/>
+        <w:tblLook w:val="04A0" w:firstRow="1" w:lastRow="0" w:firstColumn="1" w:lastColumn="0" w:noHBand="0" w:noVBand="1"/>
+      </w:tblPr>
+      <w:tblGrid>
+        <w:gridCol w:w="2880"/>
+        <w:gridCol w:w="1489"/>
+        <w:gridCol w:w="1322"/>
+        <w:gridCol w:w="2888"/>
+        <w:gridCol w:w="1720"/>
+        <w:gridCol w:w="1239"/>
+        <w:gridCol w:w="1790"/>
+        <w:gridCol w:w="1797"/>
+      </w:tblGrid>
+      <w:tr>
+        <w:trPr>
+          <w:trHeight w:val="910"/>
+        </w:trPr>
+        <w:tc>
+          <w:tcPr>
+            <w:tcW w:w="2880" w:type="dxa"/>
+          </w:tcPr>
+          <w:p>
+            <w:pPr>
+              <w:jc w:val="center"/>
+              <w:rPr>
+                <w:rFonts w:ascii="Arial" w:hAnsi="Arial" w:cs="Arial"/>
+                <w:sz w:val="28"/>
+                <w:szCs w:val="32"/>
+              </w:rPr>
+            </w:pPr>
+            <w:r>
+              <w:rPr>
+                <w:rFonts w:ascii="Arial" w:hAnsi="Arial" w:cs="Arial"/>
+                <w:sz w:val="28"/>
+                <w:szCs w:val="32"/>
+              </w:rPr>
+              <w:t>6 OM Combined</w:t>
+            </w:r>
+          </w:p>
+          <w:p>
+            <w:pPr>
+              <w:jc w:val="center"/>
+              <w:rPr>
+                <w:rFonts w:ascii="Arial" w:hAnsi="Arial" w:cs="Arial"/>
+                <w:sz w:val="28"/>
+                <w:szCs w:val="32"/>
+              </w:rPr>
+            </w:pPr>
+            <w:r>
+              <w:rPr>
+                <w:rFonts w:ascii="Arial" w:hAnsi="Arial" w:cs="Arial"/>
+                <w:sz w:val="28"/>
+                <w:szCs w:val="32"/>
+              </w:rPr>
+              <w:t>(Unseen data)</w:t>
+            </w:r>
+          </w:p>
+        </w:tc>
+        <w:tc>
+          <w:tcPr>
+            <w:tcW w:w="2811" w:type="dxa"/>
+            <w:gridSpan w:val="2"/>
+          </w:tcPr>
+          <w:p>
+            <w:pPr>
+              <w:jc w:val="center"/>
+              <w:rPr>
+                <w:rFonts w:ascii="Arial" w:hAnsi="Arial" w:cs="Arial"/>
+                <w:sz w:val="28"/>
+                <w:szCs w:val="32"/>
+              </w:rPr>
+            </w:pPr>
+            <w:r>
+              <w:rPr>
+                <w:rFonts w:ascii="Arial" w:hAnsi="Arial" w:cs="Arial"/>
+                <w:sz w:val="28"/>
+                <w:szCs w:val="32"/>
+              </w:rPr>
+              <w:t>6 OM based results</w:t>
+            </w:r>
+          </w:p>
+        </w:tc>
+        <w:tc>
+          <w:tcPr>
+            <w:tcW w:w="2888" w:type="dxa"/>
+          </w:tcPr>
+          <w:p>
+            <w:pPr>
+              <w:jc w:val="center"/>
+              <w:rPr>
+                <w:rFonts w:ascii="Arial" w:hAnsi="Arial" w:cs="Arial"/>
+                <w:sz w:val="28"/>
+                <w:szCs w:val="32"/>
+              </w:rPr>
+            </w:pPr>
+            <w:r>
+              <w:rPr>
+                <w:rFonts w:ascii="Arial" w:hAnsi="Arial" w:cs="Arial"/>
+                <w:sz w:val="28"/>
+                <w:szCs w:val="32"/>
+              </w:rPr>
+              <w:t>7 OM Combined</w:t>
+            </w:r>
+          </w:p>
+          <w:p>
+            <w:pPr>
+              <w:rPr>
+                <w:rFonts w:ascii="Arial" w:hAnsi="Arial" w:cs="Arial"/>
+                <w:b/>
+                <w:bCs/>
+                <w:sz w:val="28"/>
+                <w:szCs w:val="32"/>
+                <w:u w:val="single"/>
+              </w:rPr>
+            </w:pPr>
+            <w:r>
+              <w:rPr>
+                <w:rFonts w:ascii="Arial" w:hAnsi="Arial" w:cs="Arial"/>
+                <w:sz w:val="28"/>
+                <w:szCs w:val="32"/>
+              </w:rPr>
+              <w:t>(Trained on Existing)</w:t>
+            </w:r>
+          </w:p>
+        </w:tc>
+        <w:tc>
+          <w:tcPr>
+            <w:tcW w:w="2959" w:type="dxa"/>
+            <w:gridSpan w:val="2"/>
+          </w:tcPr>
+          <w:p>
+            <w:pPr>
+              <w:rPr>
+                <w:rFonts w:ascii="Arial" w:hAnsi="Arial" w:cs="Arial"/>
+                <w:sz w:val="28"/>
+                <w:szCs w:val="32"/>
+              </w:rPr>
+            </w:pPr>
+            <w:r>
+              <w:rPr>
+                <w:rFonts w:ascii="Arial" w:hAnsi="Arial" w:cs="Arial"/>
+                <w:sz w:val="28"/>
+                <w:szCs w:val="32"/>
+              </w:rPr>
+              <w:t>7 OM based results</w:t>
+            </w:r>
+          </w:p>
+        </w:tc>
+        <w:tc>
+          <w:tcPr>
+            <w:tcW w:w="3587" w:type="dxa"/>
+            <w:gridSpan w:val="2"/>
+          </w:tcPr>
+          <w:p>
+            <w:pPr>
+              <w:rPr>
+                <w:rFonts w:ascii="Arial" w:hAnsi="Arial" w:cs="Arial"/>
+                <w:sz w:val="28"/>
+                <w:szCs w:val="32"/>
+              </w:rPr>
+            </w:pPr>
+            <w:r>
+              <w:rPr>
+                <w:rFonts w:ascii="Arial" w:hAnsi="Arial" w:cs="Arial"/>
+                <w:sz w:val="28"/>
+                <w:szCs w:val="32"/>
+              </w:rPr>
+              <w:t>Results comparison</w:t>
+            </w:r>
+          </w:p>
+        </w:tc>
+      </w:tr>
+      <w:tr>
+        <w:trPr>
+          <w:trHeight w:val="603"/>
+        </w:trPr>
+        <w:tc>
+          <w:tcPr>
+            <w:tcW w:w="2880" w:type="dxa"/>
+            <w:vMerge w:val="restart"/>
+          </w:tcPr>
+          <w:p>
+            <w:pPr>
+              <w:rPr>
+                <w:rFonts w:ascii="Arial" w:hAnsi="Arial" w:cs="Arial"/>
+                <w:szCs w:val="28"/>
+              </w:rPr>
+            </w:pPr>
+            <w:r>
+              <w:rPr>
+                <w:rFonts w:ascii="Arial" w:hAnsi="Arial" w:cs="Arial"/>
+                <w:szCs w:val="28"/>
+              </w:rPr>
+              <w:t>Exp 1 Jan23 - Regular Dataset - Tokenization 1</w:t>
+            </w:r>
+          </w:p>
+          <w:p>
+            <w:pPr>
+              <w:rPr>
+                <w:rFonts w:ascii="Arial" w:hAnsi="Arial" w:cs="Arial"/>
+                <w:b/>
+                <w:bCs/>
+                <w:sz w:val="28"/>
+                <w:szCs w:val="32"/>
+                <w:u w:val="single"/>
+              </w:rPr>
+            </w:pPr>
+          </w:p>
+        </w:tc>
+        <w:tc>
+          <w:tcPr>
+            <w:tcW w:w="1489" w:type="dxa"/>
+          </w:tcPr>
+          <w:p>
+            <w:pPr>
+              <w:rPr>
+                <w:rFonts w:ascii="Calibri" w:hAnsi="Calibri" w:cs="Calibri"/>
+                <w:color w:val="000000"/>
+                <w:shd w:val="clear" w:color="auto" w:fill="FFFFFF"/>
+              </w:rPr>
+            </w:pPr>
+            <w:r>
+              <w:rPr>
+                <w:rFonts w:ascii="Calibri" w:hAnsi="Calibri" w:cs="Calibri"/>
+                <w:color w:val="000000"/>
+                <w:shd w:val="clear" w:color="auto" w:fill="FFFFFF"/>
+              </w:rPr>
+              <w:t>Precision</w:t>
+            </w:r>
+          </w:p>
+          <w:p>
+            <w:pPr>
+              <w:rPr>
+                <w:rFonts w:ascii="Arial" w:hAnsi="Arial" w:cs="Arial"/>
+                <w:b/>
+                <w:bCs/>
+                <w:sz w:val="28"/>
+                <w:szCs w:val="32"/>
+                <w:u w:val="single"/>
+              </w:rPr>
+            </w:pPr>
+            <w:r>
+              <w:rPr>
+                <w:rFonts w:ascii="Arial" w:hAnsi="Arial" w:cs="Arial"/>
+                <w:szCs w:val="28"/>
+              </w:rPr>
+              <w:t>65%</w:t>
+            </w:r>
+          </w:p>
+        </w:tc>
+        <w:tc>
+          <w:tcPr>
+            <w:tcW w:w="1322" w:type="dxa"/>
+          </w:tcPr>
+          <w:p>
+            <w:pPr>
+              <w:rPr>
+                <w:rFonts w:ascii="Calibri" w:hAnsi="Calibri" w:cs="Calibri"/>
+                <w:color w:val="000000"/>
+                <w:shd w:val="clear" w:color="auto" w:fill="FFFFFF"/>
+              </w:rPr>
+            </w:pPr>
+            <w:r>
+              <w:rPr>
+                <w:rFonts w:ascii="Calibri" w:hAnsi="Calibri" w:cs="Calibri"/>
+                <w:color w:val="000000"/>
+                <w:shd w:val="clear" w:color="auto" w:fill="FFFFFF"/>
+              </w:rPr>
+              <w:t>Recall</w:t>
+            </w:r>
+          </w:p>
+          <w:p>
+            <w:pPr>
+              <w:rPr>
+                <w:rFonts w:ascii="Arial" w:hAnsi="Arial" w:cs="Arial"/>
+                <w:b/>
+                <w:bCs/>
+                <w:sz w:val="28"/>
+                <w:szCs w:val="32"/>
+                <w:u w:val="single"/>
+              </w:rPr>
+            </w:pPr>
+            <w:r>
+              <w:rPr>
+                <w:rFonts w:ascii="Arial" w:hAnsi="Arial" w:cs="Arial"/>
+                <w:szCs w:val="28"/>
+              </w:rPr>
+              <w:t>66%</w:t>
+            </w:r>
+          </w:p>
+        </w:tc>
+        <w:tc>
+          <w:tcPr>
+            <w:tcW w:w="2888" w:type="dxa"/>
+            <w:vMerge w:val="restart"/>
+          </w:tcPr>
+          <w:p>
+            <w:pPr>
+              <w:rPr>
+                <w:rFonts w:ascii="Arial" w:hAnsi="Arial" w:cs="Arial"/>
+                <w:sz w:val="22"/>
+                <w:szCs w:val="24"/>
+              </w:rPr>
+            </w:pPr>
+            <w:r>
+              <w:rPr>
+                <w:rFonts w:ascii="Arial" w:hAnsi="Arial" w:cs="Arial"/>
+                <w:sz w:val="22"/>
+                <w:szCs w:val="24"/>
+              </w:rPr>
+              <w:t xml:space="preserve">Exp </w:t>
+            </w:r>
+            <w:r>
+              <w:rPr>
+                <w:rFonts w:ascii="Arial" w:hAnsi="Arial" w:cs="Arial"/>
+                <w:sz w:val="22"/>
+                <w:szCs w:val="24"/>
+              </w:rPr>
+              <w:t>6</w:t>
+            </w:r>
+            <w:r>
+              <w:rPr>
+                <w:rFonts w:ascii="Arial" w:hAnsi="Arial" w:cs="Arial"/>
+                <w:sz w:val="22"/>
+                <w:szCs w:val="24"/>
+              </w:rPr>
+              <w:t xml:space="preserve"> Jan23 - Regular Dataset - Tokenization 1</w:t>
+            </w:r>
+          </w:p>
+          <w:p>
+            <w:pPr>
+              <w:rPr>
+                <w:rFonts w:ascii="Arial" w:hAnsi="Arial" w:cs="Arial"/>
+                <w:b/>
+                <w:bCs/>
+                <w:sz w:val="28"/>
+                <w:szCs w:val="32"/>
+                <w:u w:val="single"/>
+              </w:rPr>
+            </w:pPr>
+          </w:p>
+        </w:tc>
+        <w:tc>
+          <w:tcPr>
+            <w:tcW w:w="2959" w:type="dxa"/>
+            <w:gridSpan w:val="2"/>
+            <w:vMerge w:val="restart"/>
+          </w:tcPr>
+          <w:p>
+            <w:pPr>
+              <w:rPr>
+                <w:rFonts w:ascii="Arial" w:hAnsi="Arial" w:cs="Arial"/>
+                <w:b/>
+                <w:bCs/>
+                <w:sz w:val="28"/>
+                <w:szCs w:val="32"/>
+                <w:u w:val="single"/>
+              </w:rPr>
+            </w:pPr>
+            <w:r>
+              <w:rPr>
+                <w:rStyle w:val="apple-converted-space"/>
+                <w:rFonts w:ascii="Calibri" w:hAnsi="Calibri" w:cs="Calibri"/>
+                <w:color w:val="000000"/>
+                <w:shd w:val="clear" w:color="auto" w:fill="FFFFFF"/>
+              </w:rPr>
+              <w:t>Incomplete Statements</w:t>
+            </w:r>
+          </w:p>
+        </w:tc>
+        <w:tc>
+          <w:tcPr>
+            <w:tcW w:w="3587" w:type="dxa"/>
+            <w:gridSpan w:val="2"/>
+            <w:vMerge w:val="restart"/>
+          </w:tcPr>
+          <w:p>
+            <w:pPr>
+              <w:rPr>
+                <w:rFonts w:ascii="Arial" w:hAnsi="Arial" w:cs="Arial"/>
+                <w:b/>
+                <w:bCs/>
+                <w:sz w:val="28"/>
+                <w:szCs w:val="32"/>
+                <w:u w:val="single"/>
+              </w:rPr>
+            </w:pPr>
+            <w:r>
+              <w:rPr>
+                <w:rStyle w:val="apple-converted-space"/>
+                <w:rFonts w:ascii="Calibri" w:hAnsi="Calibri" w:cs="Calibri"/>
+                <w:color w:val="000000"/>
+                <w:shd w:val="clear" w:color="auto" w:fill="FFFFFF"/>
+              </w:rPr>
+              <w:t>Incomplete Statements</w:t>
+            </w:r>
+          </w:p>
+        </w:tc>
+      </w:tr>
+      <w:tr>
+        <w:trPr>
+          <w:trHeight w:val="540"/>
+        </w:trPr>
+        <w:tc>
+          <w:tcPr>
+            <w:tcW w:w="2880" w:type="dxa"/>
+            <w:vMerge/>
+          </w:tcPr>
+          <w:p>
+            <w:pPr>
+              <w:rPr>
+                <w:rFonts w:ascii="Arial" w:hAnsi="Arial" w:cs="Arial"/>
+                <w:sz w:val="22"/>
+                <w:szCs w:val="24"/>
+              </w:rPr>
+            </w:pPr>
+          </w:p>
+        </w:tc>
+        <w:tc>
+          <w:tcPr>
+            <w:tcW w:w="1489" w:type="dxa"/>
+          </w:tcPr>
+          <w:p>
+            <w:r>
+              <w:t>F1</w:t>
+            </w:r>
+          </w:p>
+          <w:p>
+            <w:pPr>
+              <w:rPr>
+                <w:rFonts w:ascii="Arial" w:hAnsi="Arial" w:cs="Arial"/>
+                <w:b/>
+                <w:bCs/>
+                <w:sz w:val="28"/>
+                <w:szCs w:val="32"/>
+                <w:u w:val="single"/>
+              </w:rPr>
+            </w:pPr>
+            <w:r>
+              <w:rPr>
+                <w:rStyle w:val="apple-converted-space"/>
+                <w:rFonts w:ascii="Arial" w:hAnsi="Arial" w:cs="Arial"/>
+                <w:color w:val="000000"/>
+                <w:shd w:val="clear" w:color="auto" w:fill="FFFFFF"/>
+              </w:rPr>
+              <w:t>65%</w:t>
+            </w:r>
+          </w:p>
+        </w:tc>
+        <w:tc>
+          <w:tcPr>
+            <w:tcW w:w="1322" w:type="dxa"/>
+          </w:tcPr>
+          <w:p>
+            <w:pPr>
+              <w:rPr>
+                <w:rStyle w:val="apple-converted-space"/>
+                <w:rFonts w:ascii="Calibri" w:hAnsi="Calibri" w:cs="Calibri"/>
+                <w:color w:val="000000"/>
+                <w:shd w:val="clear" w:color="auto" w:fill="FFFFFF"/>
+              </w:rPr>
+            </w:pPr>
+            <w:r>
+              <w:rPr>
+                <w:rStyle w:val="apple-converted-space"/>
+                <w:rFonts w:ascii="Calibri" w:hAnsi="Calibri" w:cs="Calibri"/>
+                <w:color w:val="000000"/>
+                <w:shd w:val="clear" w:color="auto" w:fill="FFFFFF"/>
+              </w:rPr>
+              <w:t>Accuracy</w:t>
+            </w:r>
+          </w:p>
+          <w:p>
+            <w:pPr>
+              <w:rPr>
+                <w:rFonts w:ascii="Arial" w:hAnsi="Arial" w:cs="Arial"/>
+                <w:b/>
+                <w:bCs/>
+                <w:sz w:val="28"/>
+                <w:szCs w:val="32"/>
+                <w:u w:val="single"/>
+              </w:rPr>
+            </w:pPr>
+            <w:r>
+              <w:rPr>
+                <w:rStyle w:val="apple-converted-space"/>
+                <w:rFonts w:ascii="Calibri" w:hAnsi="Calibri" w:cs="Calibri"/>
+                <w:color w:val="000000"/>
+                <w:shd w:val="clear" w:color="auto" w:fill="FFFFFF"/>
+              </w:rPr>
+              <w:t>52%</w:t>
+            </w:r>
+          </w:p>
+        </w:tc>
+        <w:tc>
+          <w:tcPr>
+            <w:tcW w:w="2888" w:type="dxa"/>
+            <w:vMerge/>
+          </w:tcPr>
+          <w:p>
+            <w:pPr>
+              <w:rPr>
+                <w:rFonts w:ascii="Arial" w:hAnsi="Arial" w:cs="Arial"/>
+                <w:sz w:val="22"/>
+                <w:szCs w:val="24"/>
+              </w:rPr>
+            </w:pPr>
+          </w:p>
+        </w:tc>
+        <w:tc>
+          <w:tcPr>
+            <w:tcW w:w="2959" w:type="dxa"/>
+            <w:gridSpan w:val="2"/>
+            <w:vMerge/>
+          </w:tcPr>
+          <w:p>
+            <w:pPr>
+              <w:rPr>
+                <w:rFonts w:ascii="Arial" w:hAnsi="Arial" w:cs="Arial"/>
+                <w:b/>
+                <w:bCs/>
+                <w:sz w:val="28"/>
+                <w:szCs w:val="32"/>
+                <w:u w:val="single"/>
+              </w:rPr>
+            </w:pPr>
+          </w:p>
+        </w:tc>
+        <w:tc>
+          <w:tcPr>
+            <w:tcW w:w="3587" w:type="dxa"/>
+            <w:gridSpan w:val="2"/>
+            <w:vMerge/>
+          </w:tcPr>
+          <w:p>
+            <w:pPr>
+              <w:rPr>
+                <w:rFonts w:ascii="Arial" w:hAnsi="Arial" w:cs="Arial"/>
+                <w:b/>
+                <w:bCs/>
+                <w:sz w:val="28"/>
+                <w:szCs w:val="32"/>
+                <w:u w:val="single"/>
+              </w:rPr>
+            </w:pPr>
+          </w:p>
+        </w:tc>
+      </w:tr>
+      <w:tr>
+        <w:trPr>
+          <w:trHeight w:val="621"/>
+        </w:trPr>
+        <w:tc>
+          <w:tcPr>
+            <w:tcW w:w="2880" w:type="dxa"/>
+            <w:vMerge w:val="restart"/>
+          </w:tcPr>
+          <w:p>
+            <w:pPr>
+              <w:rPr>
+                <w:rFonts w:ascii="Arial" w:hAnsi="Arial" w:cs="Arial"/>
+                <w:szCs w:val="28"/>
+              </w:rPr>
+            </w:pPr>
+            <w:r>
+              <w:rPr>
+                <w:rFonts w:ascii="Arial" w:hAnsi="Arial" w:cs="Arial"/>
+                <w:szCs w:val="28"/>
+              </w:rPr>
+              <w:t xml:space="preserve">Exp </w:t>
+            </w:r>
+            <w:r>
+              <w:rPr>
+                <w:rFonts w:ascii="Arial" w:hAnsi="Arial" w:cs="Arial"/>
+                <w:szCs w:val="28"/>
+              </w:rPr>
+              <w:t>2</w:t>
+            </w:r>
+            <w:r>
+              <w:rPr>
+                <w:rFonts w:ascii="Arial" w:hAnsi="Arial" w:cs="Arial"/>
+                <w:szCs w:val="28"/>
+              </w:rPr>
+              <w:t xml:space="preserve"> Jan23 - Regular Dataset - Tokenization </w:t>
+            </w:r>
+            <w:r>
+              <w:rPr>
+                <w:rFonts w:ascii="Arial" w:hAnsi="Arial" w:cs="Arial"/>
+                <w:szCs w:val="28"/>
+              </w:rPr>
+              <w:t>2</w:t>
+            </w:r>
+          </w:p>
+          <w:p>
+            <w:pPr>
+              <w:rPr>
+                <w:rFonts w:ascii="Arial" w:hAnsi="Arial" w:cs="Arial"/>
+                <w:b/>
+                <w:bCs/>
+                <w:sz w:val="28"/>
+                <w:szCs w:val="32"/>
+                <w:u w:val="single"/>
+              </w:rPr>
+            </w:pPr>
+          </w:p>
+        </w:tc>
+        <w:tc>
+          <w:tcPr>
+            <w:tcW w:w="1489" w:type="dxa"/>
+          </w:tcPr>
+          <w:p>
+            <w:pPr>
+              <w:rPr>
+                <w:rFonts w:ascii="Calibri" w:hAnsi="Calibri" w:cs="Calibri"/>
+                <w:color w:val="000000"/>
+                <w:shd w:val="clear" w:color="auto" w:fill="FFFFFF"/>
+              </w:rPr>
+            </w:pPr>
+            <w:r>
+              <w:rPr>
+                <w:rFonts w:ascii="Calibri" w:hAnsi="Calibri" w:cs="Calibri"/>
+                <w:color w:val="000000"/>
+                <w:shd w:val="clear" w:color="auto" w:fill="FFFFFF"/>
+              </w:rPr>
+              <w:t>Precision</w:t>
+            </w:r>
+          </w:p>
+          <w:p>
+            <w:pPr>
+              <w:rPr>
+                <w:rFonts w:ascii="Arial" w:hAnsi="Arial" w:cs="Arial"/>
+                <w:b/>
+                <w:bCs/>
+                <w:sz w:val="28"/>
+                <w:szCs w:val="32"/>
+                <w:u w:val="single"/>
+              </w:rPr>
+            </w:pPr>
+            <w:r>
+              <w:rPr>
+                <w:rFonts w:ascii="Arial" w:hAnsi="Arial" w:cs="Arial"/>
+                <w:szCs w:val="28"/>
+              </w:rPr>
+              <w:t>69%</w:t>
+            </w:r>
+          </w:p>
+        </w:tc>
+        <w:tc>
+          <w:tcPr>
+            <w:tcW w:w="1322" w:type="dxa"/>
+          </w:tcPr>
+          <w:p>
+            <w:pPr>
+              <w:rPr>
+                <w:rFonts w:ascii="Calibri" w:hAnsi="Calibri" w:cs="Calibri"/>
+                <w:color w:val="000000"/>
+                <w:shd w:val="clear" w:color="auto" w:fill="FFFFFF"/>
+              </w:rPr>
+            </w:pPr>
+            <w:r>
+              <w:rPr>
+                <w:rFonts w:ascii="Calibri" w:hAnsi="Calibri" w:cs="Calibri"/>
+                <w:color w:val="000000"/>
+                <w:shd w:val="clear" w:color="auto" w:fill="FFFFFF"/>
+              </w:rPr>
+              <w:t>Recall</w:t>
+            </w:r>
+          </w:p>
+          <w:p>
+            <w:pPr>
+              <w:rPr>
+                <w:rFonts w:ascii="Arial" w:hAnsi="Arial" w:cs="Arial"/>
+                <w:b/>
+                <w:bCs/>
+                <w:sz w:val="28"/>
+                <w:szCs w:val="32"/>
+                <w:u w:val="single"/>
+              </w:rPr>
+            </w:pPr>
+            <w:r>
+              <w:rPr>
+                <w:rFonts w:ascii="Arial" w:hAnsi="Arial" w:cs="Arial"/>
+                <w:szCs w:val="28"/>
+              </w:rPr>
+              <w:t>63%</w:t>
+            </w:r>
+          </w:p>
+        </w:tc>
+        <w:tc>
+          <w:tcPr>
+            <w:tcW w:w="2888" w:type="dxa"/>
+            <w:vMerge w:val="restart"/>
+          </w:tcPr>
+          <w:p>
+            <w:pPr>
+              <w:rPr>
+                <w:rFonts w:ascii="Arial" w:hAnsi="Arial" w:cs="Arial"/>
+                <w:sz w:val="22"/>
+                <w:szCs w:val="24"/>
+              </w:rPr>
+            </w:pPr>
+            <w:r>
+              <w:rPr>
+                <w:rFonts w:ascii="Arial" w:hAnsi="Arial" w:cs="Arial"/>
+                <w:sz w:val="22"/>
+                <w:szCs w:val="24"/>
+              </w:rPr>
+              <w:t>Exp</w:t>
+            </w:r>
+            <w:r>
+              <w:rPr>
+                <w:rFonts w:ascii="Arial" w:hAnsi="Arial" w:cs="Arial"/>
+                <w:sz w:val="22"/>
+                <w:szCs w:val="24"/>
+              </w:rPr>
+              <w:t xml:space="preserve"> 7</w:t>
+            </w:r>
+            <w:r>
+              <w:rPr>
+                <w:rFonts w:ascii="Arial" w:hAnsi="Arial" w:cs="Arial"/>
+                <w:sz w:val="22"/>
+                <w:szCs w:val="24"/>
+              </w:rPr>
+              <w:t xml:space="preserve"> Jan23 - Regular Dataset - Tokenization </w:t>
+            </w:r>
+            <w:r>
+              <w:rPr>
+                <w:rFonts w:ascii="Arial" w:hAnsi="Arial" w:cs="Arial"/>
+                <w:sz w:val="22"/>
+                <w:szCs w:val="24"/>
+              </w:rPr>
+              <w:t>2</w:t>
+            </w:r>
+          </w:p>
+          <w:p>
+            <w:pPr>
+              <w:rPr>
+                <w:rFonts w:ascii="Arial" w:hAnsi="Arial" w:cs="Arial"/>
+                <w:b/>
+                <w:bCs/>
+                <w:sz w:val="28"/>
+                <w:szCs w:val="32"/>
+                <w:u w:val="single"/>
+              </w:rPr>
+            </w:pPr>
+          </w:p>
+        </w:tc>
+        <w:tc>
+          <w:tcPr>
+            <w:tcW w:w="1720" w:type="dxa"/>
+          </w:tcPr>
+          <w:p>
+            <w:pPr>
+              <w:rPr>
+                <w:rFonts w:ascii="Calibri" w:hAnsi="Calibri" w:cs="Calibri"/>
+                <w:color w:val="000000"/>
+                <w:shd w:val="clear" w:color="auto" w:fill="FFFFFF"/>
+              </w:rPr>
+            </w:pPr>
+            <w:r>
+              <w:rPr>
+                <w:rFonts w:ascii="Calibri" w:hAnsi="Calibri" w:cs="Calibri"/>
+                <w:color w:val="000000"/>
+                <w:shd w:val="clear" w:color="auto" w:fill="FFFFFF"/>
+              </w:rPr>
+              <w:t>Precision</w:t>
+            </w:r>
+          </w:p>
+          <w:p>
+            <w:pPr>
+              <w:rPr>
+                <w:rFonts w:ascii="Arial" w:hAnsi="Arial" w:cs="Arial"/>
+                <w:b/>
+                <w:bCs/>
+                <w:sz w:val="28"/>
+                <w:szCs w:val="32"/>
+                <w:u w:val="single"/>
+              </w:rPr>
+            </w:pPr>
+            <w:r>
+              <w:rPr>
+                <w:rFonts w:ascii="Arial" w:hAnsi="Arial" w:cs="Arial"/>
+                <w:szCs w:val="28"/>
+              </w:rPr>
+              <w:t>76%</w:t>
+            </w:r>
+          </w:p>
+        </w:tc>
+        <w:tc>
+          <w:tcPr>
+            <w:tcW w:w="1239" w:type="dxa"/>
+          </w:tcPr>
+          <w:p>
+            <w:pPr>
+              <w:rPr>
+                <w:rFonts w:ascii="Calibri" w:hAnsi="Calibri" w:cs="Calibri"/>
+                <w:color w:val="000000"/>
+                <w:shd w:val="clear" w:color="auto" w:fill="FFFFFF"/>
+              </w:rPr>
+            </w:pPr>
+            <w:r>
+              <w:rPr>
+                <w:rFonts w:ascii="Calibri" w:hAnsi="Calibri" w:cs="Calibri"/>
+                <w:color w:val="000000"/>
+                <w:shd w:val="clear" w:color="auto" w:fill="FFFFFF"/>
+              </w:rPr>
+              <w:t>Recall</w:t>
+            </w:r>
+          </w:p>
+          <w:p>
+            <w:pPr>
+              <w:rPr>
+                <w:rFonts w:ascii="Arial" w:hAnsi="Arial" w:cs="Arial"/>
+                <w:b/>
+                <w:bCs/>
+                <w:sz w:val="28"/>
+                <w:szCs w:val="32"/>
+                <w:u w:val="single"/>
+              </w:rPr>
+            </w:pPr>
+            <w:r>
+              <w:rPr>
+                <w:rFonts w:ascii="Arial" w:hAnsi="Arial" w:cs="Arial"/>
+                <w:szCs w:val="28"/>
+              </w:rPr>
+              <w:t>93%</w:t>
+            </w:r>
+          </w:p>
+        </w:tc>
+        <w:tc>
+          <w:tcPr>
+            <w:tcW w:w="1790" w:type="dxa"/>
+          </w:tcPr>
+          <w:p>
+            <w:pPr>
+              <w:rPr>
+                <w:rFonts w:ascii="Calibri" w:hAnsi="Calibri" w:cs="Calibri"/>
+                <w:color w:val="0070C0"/>
+                <w:shd w:val="clear" w:color="auto" w:fill="FFFFFF"/>
+              </w:rPr>
+            </w:pPr>
+            <w:r>
+              <w:rPr>
+                <w:rFonts w:ascii="Calibri" w:hAnsi="Calibri" w:cs="Calibri"/>
+                <w:color w:val="0070C0"/>
+                <w:shd w:val="clear" w:color="auto" w:fill="FFFFFF"/>
+              </w:rPr>
+              <w:t>Precision</w:t>
+            </w:r>
+          </w:p>
+          <w:p>
+            <w:pPr>
+              <w:rPr>
+                <w:rFonts w:ascii="Arial" w:hAnsi="Arial" w:cs="Arial"/>
+                <w:b/>
+                <w:bCs/>
+                <w:color w:val="0070C0"/>
+                <w:sz w:val="28"/>
+                <w:szCs w:val="32"/>
+                <w:u w:val="single"/>
+              </w:rPr>
+            </w:pPr>
+            <w:r>
+              <w:rPr>
+                <w:rFonts w:ascii="Arial" w:hAnsi="Arial" w:cs="Arial"/>
+                <w:color w:val="0070C0"/>
+                <w:szCs w:val="28"/>
+              </w:rPr>
+              <w:t>76</w:t>
+            </w:r>
+            <w:r>
+              <w:rPr>
+                <w:rFonts w:ascii="Arial" w:hAnsi="Arial" w:cs="Arial"/>
+                <w:color w:val="0070C0"/>
+                <w:szCs w:val="28"/>
+              </w:rPr>
+              <w:t xml:space="preserve"> – 69 = 7%</w:t>
+            </w:r>
+          </w:p>
+        </w:tc>
+        <w:tc>
+          <w:tcPr>
+            <w:tcW w:w="1797" w:type="dxa"/>
+          </w:tcPr>
+          <w:p>
+            <w:pPr>
+              <w:rPr>
+                <w:rFonts w:ascii="Calibri" w:hAnsi="Calibri" w:cs="Calibri"/>
+                <w:color w:val="0070C0"/>
+                <w:shd w:val="clear" w:color="auto" w:fill="FFFFFF"/>
+              </w:rPr>
+            </w:pPr>
+            <w:r>
+              <w:rPr>
+                <w:rFonts w:ascii="Calibri" w:hAnsi="Calibri" w:cs="Calibri"/>
+                <w:color w:val="0070C0"/>
+                <w:shd w:val="clear" w:color="auto" w:fill="FFFFFF"/>
+              </w:rPr>
+              <w:t>Recall</w:t>
+            </w:r>
+          </w:p>
+          <w:p>
+            <w:pPr>
+              <w:rPr>
+                <w:rFonts w:ascii="Arial" w:hAnsi="Arial" w:cs="Arial"/>
+                <w:b/>
+                <w:bCs/>
+                <w:color w:val="0070C0"/>
+                <w:sz w:val="28"/>
+                <w:szCs w:val="32"/>
+                <w:u w:val="single"/>
+              </w:rPr>
+            </w:pPr>
+            <w:r>
+              <w:rPr>
+                <w:rFonts w:ascii="Arial" w:hAnsi="Arial" w:cs="Arial"/>
+                <w:color w:val="0070C0"/>
+                <w:szCs w:val="28"/>
+              </w:rPr>
+              <w:t>93</w:t>
+            </w:r>
+            <w:r>
+              <w:rPr>
+                <w:rFonts w:ascii="Arial" w:hAnsi="Arial" w:cs="Arial"/>
+                <w:color w:val="0070C0"/>
+                <w:szCs w:val="28"/>
+              </w:rPr>
+              <w:t xml:space="preserve"> – 63 = 30%</w:t>
+            </w:r>
+          </w:p>
+        </w:tc>
+      </w:tr>
+      <w:tr>
+        <w:trPr>
+          <w:trHeight w:val="738"/>
+        </w:trPr>
+        <w:tc>
+          <w:tcPr>
+            <w:tcW w:w="2880" w:type="dxa"/>
+            <w:vMerge/>
+          </w:tcPr>
+          <w:p>
+            <w:pPr>
+              <w:rPr>
+                <w:rFonts w:ascii="Arial" w:hAnsi="Arial" w:cs="Arial"/>
+                <w:sz w:val="22"/>
+                <w:szCs w:val="24"/>
+              </w:rPr>
+            </w:pPr>
+          </w:p>
+        </w:tc>
+        <w:tc>
+          <w:tcPr>
+            <w:tcW w:w="1489" w:type="dxa"/>
+          </w:tcPr>
+          <w:p>
+            <w:r>
+              <w:t>F1</w:t>
+            </w:r>
+          </w:p>
+          <w:p>
+            <w:pPr>
+              <w:rPr>
+                <w:rFonts w:ascii="Arial" w:hAnsi="Arial" w:cs="Arial"/>
+                <w:b/>
+                <w:bCs/>
+                <w:sz w:val="28"/>
+                <w:szCs w:val="32"/>
+                <w:u w:val="single"/>
+              </w:rPr>
+            </w:pPr>
+            <w:r>
+              <w:rPr>
+                <w:rFonts w:ascii="Arial" w:hAnsi="Arial" w:cs="Arial"/>
+                <w:szCs w:val="28"/>
+              </w:rPr>
+              <w:t>64%</w:t>
+            </w:r>
+          </w:p>
+        </w:tc>
+        <w:tc>
+          <w:tcPr>
+            <w:tcW w:w="1322" w:type="dxa"/>
+          </w:tcPr>
+          <w:p>
+            <w:pPr>
+              <w:rPr>
+                <w:rStyle w:val="apple-converted-space"/>
+                <w:rFonts w:ascii="Calibri" w:hAnsi="Calibri" w:cs="Calibri"/>
+                <w:color w:val="000000"/>
+                <w:shd w:val="clear" w:color="auto" w:fill="FFFFFF"/>
+              </w:rPr>
+            </w:pPr>
+            <w:r>
+              <w:rPr>
+                <w:rStyle w:val="apple-converted-space"/>
+                <w:rFonts w:ascii="Calibri" w:hAnsi="Calibri" w:cs="Calibri"/>
+                <w:color w:val="000000"/>
+                <w:shd w:val="clear" w:color="auto" w:fill="FFFFFF"/>
+              </w:rPr>
+              <w:t>Accuracy</w:t>
+            </w:r>
+          </w:p>
+          <w:p>
+            <w:pPr>
+              <w:rPr>
+                <w:rFonts w:ascii="Arial" w:hAnsi="Arial" w:cs="Arial"/>
+                <w:b/>
+                <w:bCs/>
+                <w:sz w:val="28"/>
+                <w:szCs w:val="32"/>
+                <w:u w:val="single"/>
+              </w:rPr>
+            </w:pPr>
+            <w:r>
+              <w:rPr>
+                <w:rFonts w:ascii="Arial" w:hAnsi="Arial" w:cs="Arial"/>
+                <w:szCs w:val="28"/>
+              </w:rPr>
+              <w:t>55%</w:t>
+            </w:r>
+          </w:p>
+        </w:tc>
+        <w:tc>
+          <w:tcPr>
+            <w:tcW w:w="2888" w:type="dxa"/>
+            <w:vMerge/>
+          </w:tcPr>
+          <w:p>
+            <w:pPr>
+              <w:rPr>
+                <w:rFonts w:ascii="Arial" w:hAnsi="Arial" w:cs="Arial"/>
+                <w:sz w:val="22"/>
+                <w:szCs w:val="24"/>
+              </w:rPr>
+            </w:pPr>
+          </w:p>
+        </w:tc>
+        <w:tc>
+          <w:tcPr>
+            <w:tcW w:w="1720" w:type="dxa"/>
+          </w:tcPr>
+          <w:p>
+            <w:pPr>
+              <w:rPr>
+                <w:sz w:val="28"/>
+                <w:szCs w:val="36"/>
+              </w:rPr>
+            </w:pPr>
+            <w:r>
+              <w:rPr>
+                <w:sz w:val="28"/>
+                <w:szCs w:val="36"/>
+              </w:rPr>
+              <w:t>F1</w:t>
+            </w:r>
+          </w:p>
+          <w:p>
+            <w:pPr>
+              <w:rPr>
+                <w:rFonts w:ascii="Arial" w:hAnsi="Arial" w:cs="Arial"/>
+                <w:b/>
+                <w:bCs/>
+                <w:sz w:val="28"/>
+                <w:szCs w:val="32"/>
+                <w:u w:val="single"/>
+              </w:rPr>
+            </w:pPr>
+            <w:r>
+              <w:rPr>
+                <w:rFonts w:ascii="Arial" w:hAnsi="Arial" w:cs="Arial"/>
+                <w:sz w:val="22"/>
+                <w:szCs w:val="28"/>
+              </w:rPr>
+              <w:t>83%</w:t>
+            </w:r>
+          </w:p>
+        </w:tc>
+        <w:tc>
+          <w:tcPr>
+            <w:tcW w:w="1239" w:type="dxa"/>
+          </w:tcPr>
+          <w:p>
+            <w:pPr>
+              <w:rPr>
+                <w:rStyle w:val="apple-converted-space"/>
+                <w:rFonts w:ascii="Calibri" w:hAnsi="Calibri" w:cs="Calibri"/>
+                <w:color w:val="000000"/>
+                <w:sz w:val="28"/>
+                <w:szCs w:val="36"/>
+                <w:shd w:val="clear" w:color="auto" w:fill="FFFFFF"/>
+              </w:rPr>
+            </w:pPr>
+            <w:r>
+              <w:rPr>
+                <w:rStyle w:val="apple-converted-space"/>
+                <w:rFonts w:ascii="Calibri" w:hAnsi="Calibri" w:cs="Calibri"/>
+                <w:color w:val="000000"/>
+                <w:sz w:val="28"/>
+                <w:szCs w:val="36"/>
+                <w:shd w:val="clear" w:color="auto" w:fill="FFFFFF"/>
+              </w:rPr>
+              <w:t>Accuracy</w:t>
+            </w:r>
+          </w:p>
+          <w:p>
+            <w:pPr>
+              <w:rPr>
+                <w:rFonts w:ascii="Arial" w:hAnsi="Arial" w:cs="Arial"/>
+                <w:b/>
+                <w:bCs/>
+                <w:sz w:val="28"/>
+                <w:szCs w:val="32"/>
+                <w:u w:val="single"/>
+              </w:rPr>
+            </w:pPr>
+            <w:r>
+              <w:rPr>
+                <w:rFonts w:ascii="Arial" w:hAnsi="Arial" w:cs="Arial"/>
+                <w:sz w:val="22"/>
+                <w:szCs w:val="28"/>
+              </w:rPr>
+              <w:t>74%</w:t>
+            </w:r>
+          </w:p>
+        </w:tc>
+        <w:tc>
+          <w:tcPr>
+            <w:tcW w:w="1790" w:type="dxa"/>
+          </w:tcPr>
+          <w:p>
+            <w:pPr>
+              <w:rPr>
+                <w:color w:val="0070C0"/>
+                <w:sz w:val="28"/>
+                <w:szCs w:val="36"/>
+              </w:rPr>
+            </w:pPr>
+            <w:r>
+              <w:rPr>
+                <w:color w:val="0070C0"/>
+                <w:sz w:val="28"/>
+                <w:szCs w:val="36"/>
+              </w:rPr>
+              <w:t>F1</w:t>
+            </w:r>
+          </w:p>
+          <w:p>
+            <w:pPr>
+              <w:rPr>
+                <w:rFonts w:ascii="Arial" w:hAnsi="Arial" w:cs="Arial"/>
+                <w:b/>
+                <w:bCs/>
+                <w:color w:val="0070C0"/>
+                <w:sz w:val="28"/>
+                <w:szCs w:val="32"/>
+                <w:u w:val="single"/>
+              </w:rPr>
+            </w:pPr>
+            <w:r>
+              <w:rPr>
+                <w:rFonts w:ascii="Arial" w:hAnsi="Arial" w:cs="Arial"/>
+                <w:color w:val="0070C0"/>
+                <w:sz w:val="22"/>
+                <w:szCs w:val="28"/>
+              </w:rPr>
+              <w:t>83</w:t>
+            </w:r>
+            <w:r>
+              <w:rPr>
+                <w:rFonts w:ascii="Arial" w:hAnsi="Arial" w:cs="Arial"/>
+                <w:color w:val="0070C0"/>
+                <w:sz w:val="22"/>
+                <w:szCs w:val="28"/>
+              </w:rPr>
+              <w:t xml:space="preserve"> – 64 = 19%</w:t>
+            </w:r>
+          </w:p>
+        </w:tc>
+        <w:tc>
+          <w:tcPr>
+            <w:tcW w:w="1797" w:type="dxa"/>
+          </w:tcPr>
+          <w:p>
+            <w:pPr>
+              <w:rPr>
+                <w:rStyle w:val="apple-converted-space"/>
+                <w:rFonts w:ascii="Calibri" w:hAnsi="Calibri" w:cs="Calibri"/>
+                <w:color w:val="0070C0"/>
+                <w:sz w:val="28"/>
+                <w:szCs w:val="36"/>
+                <w:shd w:val="clear" w:color="auto" w:fill="FFFFFF"/>
+              </w:rPr>
+            </w:pPr>
+            <w:r>
+              <w:rPr>
+                <w:rStyle w:val="apple-converted-space"/>
+                <w:rFonts w:ascii="Calibri" w:hAnsi="Calibri" w:cs="Calibri"/>
+                <w:color w:val="0070C0"/>
+                <w:sz w:val="28"/>
+                <w:szCs w:val="36"/>
+                <w:shd w:val="clear" w:color="auto" w:fill="FFFFFF"/>
+              </w:rPr>
+              <w:t>Accuracy</w:t>
+            </w:r>
+          </w:p>
+          <w:p>
+            <w:pPr>
+              <w:rPr>
+                <w:rFonts w:ascii="Arial" w:hAnsi="Arial" w:cs="Arial"/>
+                <w:b/>
+                <w:bCs/>
+                <w:color w:val="0070C0"/>
+                <w:sz w:val="28"/>
+                <w:szCs w:val="32"/>
+                <w:u w:val="single"/>
+              </w:rPr>
+            </w:pPr>
+            <w:r>
+              <w:rPr>
+                <w:rFonts w:ascii="Arial" w:hAnsi="Arial" w:cs="Arial"/>
+                <w:color w:val="0070C0"/>
+                <w:sz w:val="22"/>
+                <w:szCs w:val="28"/>
+              </w:rPr>
+              <w:t>74</w:t>
+            </w:r>
+            <w:r>
+              <w:rPr>
+                <w:rFonts w:ascii="Arial" w:hAnsi="Arial" w:cs="Arial"/>
+                <w:color w:val="0070C0"/>
+                <w:sz w:val="22"/>
+                <w:szCs w:val="28"/>
+              </w:rPr>
+              <w:t xml:space="preserve"> – 55 = 19%</w:t>
+            </w:r>
+          </w:p>
+        </w:tc>
+      </w:tr>
+      <w:tr>
+        <w:trPr>
+          <w:trHeight w:val="581"/>
+        </w:trPr>
+        <w:tc>
+          <w:tcPr>
+            <w:tcW w:w="2880" w:type="dxa"/>
+            <w:vMerge w:val="restart"/>
+          </w:tcPr>
+          <w:p>
+            <w:pPr>
+              <w:rPr>
+                <w:rFonts w:ascii="Arial" w:hAnsi="Arial" w:cs="Arial"/>
+                <w:szCs w:val="28"/>
+              </w:rPr>
+            </w:pPr>
+            <w:r>
+              <w:rPr>
+                <w:rFonts w:ascii="Arial" w:hAnsi="Arial" w:cs="Arial"/>
+                <w:szCs w:val="28"/>
+              </w:rPr>
+              <w:t xml:space="preserve">Exp </w:t>
+            </w:r>
+            <w:r>
+              <w:rPr>
+                <w:rFonts w:ascii="Arial" w:hAnsi="Arial" w:cs="Arial"/>
+                <w:szCs w:val="28"/>
+              </w:rPr>
+              <w:t>3</w:t>
+            </w:r>
+            <w:r>
+              <w:rPr>
+                <w:rFonts w:ascii="Arial" w:hAnsi="Arial" w:cs="Arial"/>
+                <w:szCs w:val="28"/>
+              </w:rPr>
+              <w:t xml:space="preserve"> Jan23 - Regular Dataset - Tokenization </w:t>
+            </w:r>
+            <w:r>
+              <w:rPr>
+                <w:rFonts w:ascii="Arial" w:hAnsi="Arial" w:cs="Arial"/>
+                <w:szCs w:val="28"/>
+              </w:rPr>
+              <w:t>3</w:t>
+            </w:r>
+          </w:p>
+          <w:p>
+            <w:pPr>
+              <w:rPr>
+                <w:rFonts w:ascii="Arial" w:hAnsi="Arial" w:cs="Arial"/>
+                <w:b/>
+                <w:bCs/>
+                <w:sz w:val="28"/>
+                <w:szCs w:val="32"/>
+                <w:u w:val="single"/>
+              </w:rPr>
+            </w:pPr>
+          </w:p>
+        </w:tc>
+        <w:tc>
+          <w:tcPr>
+            <w:tcW w:w="1489" w:type="dxa"/>
+          </w:tcPr>
+          <w:p>
+            <w:pPr>
+              <w:rPr>
+                <w:rFonts w:ascii="Calibri" w:hAnsi="Calibri" w:cs="Calibri"/>
+                <w:color w:val="000000"/>
+                <w:shd w:val="clear" w:color="auto" w:fill="FFFFFF"/>
+              </w:rPr>
+            </w:pPr>
+            <w:r>
+              <w:rPr>
+                <w:rFonts w:ascii="Calibri" w:hAnsi="Calibri" w:cs="Calibri"/>
+                <w:color w:val="000000"/>
+                <w:shd w:val="clear" w:color="auto" w:fill="FFFFFF"/>
+              </w:rPr>
+              <w:t>Precision</w:t>
+            </w:r>
+          </w:p>
+          <w:p>
+            <w:pPr>
+              <w:rPr>
+                <w:rFonts w:ascii="Arial" w:hAnsi="Arial" w:cs="Arial"/>
+                <w:b/>
+                <w:bCs/>
+                <w:sz w:val="28"/>
+                <w:szCs w:val="32"/>
+                <w:u w:val="single"/>
+              </w:rPr>
+            </w:pPr>
+            <w:r>
+              <w:rPr>
+                <w:rFonts w:ascii="Arial" w:hAnsi="Arial" w:cs="Arial"/>
+                <w:szCs w:val="28"/>
+              </w:rPr>
+              <w:t>70</w:t>
+            </w:r>
+            <w:r>
+              <w:rPr>
+                <w:rFonts w:ascii="Arial" w:hAnsi="Arial" w:cs="Arial"/>
+                <w:szCs w:val="28"/>
+              </w:rPr>
+              <w:t>%</w:t>
+            </w:r>
+          </w:p>
+        </w:tc>
+        <w:tc>
+          <w:tcPr>
+            <w:tcW w:w="1322" w:type="dxa"/>
+          </w:tcPr>
+          <w:p>
+            <w:pPr>
+              <w:rPr>
+                <w:rFonts w:ascii="Calibri" w:hAnsi="Calibri" w:cs="Calibri"/>
+                <w:color w:val="000000"/>
+                <w:shd w:val="clear" w:color="auto" w:fill="FFFFFF"/>
+              </w:rPr>
+            </w:pPr>
+            <w:r>
+              <w:rPr>
+                <w:rFonts w:ascii="Calibri" w:hAnsi="Calibri" w:cs="Calibri"/>
+                <w:color w:val="000000"/>
+                <w:shd w:val="clear" w:color="auto" w:fill="FFFFFF"/>
+              </w:rPr>
+              <w:t>Recall</w:t>
+            </w:r>
+          </w:p>
+          <w:p>
+            <w:pPr>
+              <w:rPr>
+                <w:rFonts w:ascii="Arial" w:hAnsi="Arial" w:cs="Arial"/>
+                <w:b/>
+                <w:bCs/>
+                <w:sz w:val="28"/>
+                <w:szCs w:val="32"/>
+                <w:u w:val="single"/>
+              </w:rPr>
+            </w:pPr>
+            <w:r>
+              <w:rPr>
+                <w:rFonts w:ascii="Arial" w:hAnsi="Arial" w:cs="Arial"/>
+                <w:szCs w:val="28"/>
+              </w:rPr>
+              <w:t>78</w:t>
+            </w:r>
+            <w:r>
+              <w:rPr>
+                <w:rFonts w:ascii="Arial" w:hAnsi="Arial" w:cs="Arial"/>
+                <w:szCs w:val="28"/>
+              </w:rPr>
+              <w:t>%</w:t>
+            </w:r>
+          </w:p>
+        </w:tc>
+        <w:tc>
+          <w:tcPr>
+            <w:tcW w:w="2888" w:type="dxa"/>
+            <w:vMerge w:val="restart"/>
+          </w:tcPr>
+          <w:p>
+            <w:pPr>
+              <w:rPr>
+                <w:rFonts w:ascii="Arial" w:hAnsi="Arial" w:cs="Arial"/>
+                <w:sz w:val="22"/>
+                <w:szCs w:val="24"/>
+              </w:rPr>
+            </w:pPr>
+            <w:r>
+              <w:rPr>
+                <w:rFonts w:ascii="Arial" w:hAnsi="Arial" w:cs="Arial"/>
+                <w:sz w:val="22"/>
+                <w:szCs w:val="24"/>
+              </w:rPr>
+              <w:t xml:space="preserve">Exp </w:t>
+            </w:r>
+            <w:r>
+              <w:rPr>
+                <w:rFonts w:ascii="Arial" w:hAnsi="Arial" w:cs="Arial"/>
+                <w:sz w:val="22"/>
+                <w:szCs w:val="24"/>
+              </w:rPr>
+              <w:t>8</w:t>
+            </w:r>
+            <w:r>
+              <w:rPr>
+                <w:rFonts w:ascii="Arial" w:hAnsi="Arial" w:cs="Arial"/>
+                <w:sz w:val="22"/>
+                <w:szCs w:val="24"/>
+              </w:rPr>
+              <w:t xml:space="preserve"> Jan23 - Regular Dataset - Tokenization </w:t>
+            </w:r>
+            <w:r>
+              <w:rPr>
+                <w:rFonts w:ascii="Arial" w:hAnsi="Arial" w:cs="Arial"/>
+                <w:sz w:val="22"/>
+                <w:szCs w:val="24"/>
+              </w:rPr>
+              <w:t>3</w:t>
+            </w:r>
+          </w:p>
+          <w:p>
+            <w:pPr>
+              <w:rPr>
+                <w:rFonts w:ascii="Arial" w:hAnsi="Arial" w:cs="Arial"/>
+                <w:b/>
+                <w:bCs/>
+                <w:sz w:val="28"/>
+                <w:szCs w:val="32"/>
+                <w:u w:val="single"/>
+              </w:rPr>
+            </w:pPr>
+          </w:p>
+        </w:tc>
+        <w:tc>
+          <w:tcPr>
+            <w:tcW w:w="1720" w:type="dxa"/>
+          </w:tcPr>
+          <w:p>
+            <w:pPr>
+              <w:rPr>
+                <w:rFonts w:ascii="Calibri" w:hAnsi="Calibri" w:cs="Calibri"/>
+                <w:color w:val="000000"/>
+                <w:shd w:val="clear" w:color="auto" w:fill="FFFFFF"/>
+              </w:rPr>
+            </w:pPr>
+            <w:r>
+              <w:rPr>
+                <w:rFonts w:ascii="Calibri" w:hAnsi="Calibri" w:cs="Calibri"/>
+                <w:color w:val="000000"/>
+                <w:shd w:val="clear" w:color="auto" w:fill="FFFFFF"/>
+              </w:rPr>
+              <w:t>Precision</w:t>
+            </w:r>
+          </w:p>
+          <w:p>
+            <w:pPr>
+              <w:rPr>
+                <w:rFonts w:ascii="Arial" w:hAnsi="Arial" w:cs="Arial"/>
+                <w:b/>
+                <w:bCs/>
+                <w:sz w:val="28"/>
+                <w:szCs w:val="32"/>
+                <w:u w:val="single"/>
+              </w:rPr>
+            </w:pPr>
+            <w:r>
+              <w:rPr>
+                <w:rFonts w:ascii="Arial" w:hAnsi="Arial" w:cs="Arial"/>
+                <w:szCs w:val="28"/>
+              </w:rPr>
+              <w:t>87%</w:t>
+            </w:r>
+          </w:p>
+        </w:tc>
+        <w:tc>
+          <w:tcPr>
+            <w:tcW w:w="1239" w:type="dxa"/>
+          </w:tcPr>
+          <w:p>
+            <w:pPr>
+              <w:rPr>
+                <w:rFonts w:ascii="Calibri" w:hAnsi="Calibri" w:cs="Calibri"/>
+                <w:color w:val="000000"/>
+                <w:shd w:val="clear" w:color="auto" w:fill="FFFFFF"/>
+              </w:rPr>
+            </w:pPr>
+            <w:r>
+              <w:rPr>
+                <w:rFonts w:ascii="Calibri" w:hAnsi="Calibri" w:cs="Calibri"/>
+                <w:color w:val="000000"/>
+                <w:shd w:val="clear" w:color="auto" w:fill="FFFFFF"/>
+              </w:rPr>
+              <w:t>Recall</w:t>
+            </w:r>
+          </w:p>
+          <w:p>
+            <w:pPr>
+              <w:rPr>
+                <w:rFonts w:ascii="Arial" w:hAnsi="Arial" w:cs="Arial"/>
+                <w:b/>
+                <w:bCs/>
+                <w:sz w:val="28"/>
+                <w:szCs w:val="32"/>
+                <w:u w:val="single"/>
+              </w:rPr>
+            </w:pPr>
+            <w:r>
+              <w:rPr>
+                <w:rFonts w:ascii="Arial" w:hAnsi="Arial" w:cs="Arial"/>
+                <w:szCs w:val="28"/>
+              </w:rPr>
+              <w:t>67%</w:t>
+            </w:r>
+          </w:p>
+        </w:tc>
+        <w:tc>
+          <w:tcPr>
+            <w:tcW w:w="1790" w:type="dxa"/>
+          </w:tcPr>
+          <w:p>
+            <w:pPr>
+              <w:rPr>
+                <w:rFonts w:ascii="Calibri" w:hAnsi="Calibri" w:cs="Calibri"/>
+                <w:color w:val="0070C0"/>
+                <w:shd w:val="clear" w:color="auto" w:fill="FFFFFF"/>
+              </w:rPr>
+            </w:pPr>
+            <w:r>
+              <w:rPr>
+                <w:rFonts w:ascii="Calibri" w:hAnsi="Calibri" w:cs="Calibri"/>
+                <w:color w:val="0070C0"/>
+                <w:shd w:val="clear" w:color="auto" w:fill="FFFFFF"/>
+              </w:rPr>
+              <w:t>Precision</w:t>
+            </w:r>
+          </w:p>
+          <w:p>
+            <w:pPr>
+              <w:rPr>
+                <w:rFonts w:ascii="Arial" w:hAnsi="Arial" w:cs="Arial"/>
+                <w:b/>
+                <w:bCs/>
+                <w:color w:val="0070C0"/>
+                <w:sz w:val="28"/>
+                <w:szCs w:val="32"/>
+                <w:u w:val="single"/>
+              </w:rPr>
+            </w:pPr>
+            <w:r>
+              <w:rPr>
+                <w:rFonts w:ascii="Arial" w:hAnsi="Arial" w:cs="Arial"/>
+                <w:color w:val="0070C0"/>
+                <w:szCs w:val="28"/>
+              </w:rPr>
+              <w:t>87</w:t>
+            </w:r>
+            <w:r>
+              <w:rPr>
+                <w:rFonts w:ascii="Arial" w:hAnsi="Arial" w:cs="Arial"/>
+                <w:color w:val="0070C0"/>
+                <w:szCs w:val="28"/>
+              </w:rPr>
+              <w:t xml:space="preserve"> – </w:t>
+            </w:r>
+            <w:r>
+              <w:rPr>
+                <w:rFonts w:ascii="Arial" w:hAnsi="Arial" w:cs="Arial"/>
+                <w:color w:val="0070C0"/>
+                <w:szCs w:val="28"/>
+              </w:rPr>
+              <w:t>70</w:t>
+            </w:r>
+            <w:r>
+              <w:rPr>
+                <w:rFonts w:ascii="Arial" w:hAnsi="Arial" w:cs="Arial"/>
+                <w:color w:val="0070C0"/>
+                <w:szCs w:val="28"/>
+              </w:rPr>
+              <w:t xml:space="preserve"> = </w:t>
+            </w:r>
+            <w:r>
+              <w:rPr>
+                <w:rFonts w:ascii="Arial" w:hAnsi="Arial" w:cs="Arial"/>
+                <w:color w:val="0070C0"/>
+                <w:szCs w:val="28"/>
+              </w:rPr>
+              <w:t>1</w:t>
+            </w:r>
+            <w:r>
+              <w:rPr>
+                <w:rFonts w:ascii="Arial" w:hAnsi="Arial" w:cs="Arial"/>
+                <w:color w:val="0070C0"/>
+                <w:szCs w:val="28"/>
+              </w:rPr>
+              <w:t>7%</w:t>
+            </w:r>
+          </w:p>
+        </w:tc>
+        <w:tc>
+          <w:tcPr>
+            <w:tcW w:w="1797" w:type="dxa"/>
+          </w:tcPr>
+          <w:p>
+            <w:pPr>
+              <w:rPr>
+                <w:rFonts w:ascii="Calibri" w:hAnsi="Calibri" w:cs="Calibri"/>
+                <w:color w:val="0070C0"/>
+                <w:shd w:val="clear" w:color="auto" w:fill="FFFFFF"/>
+              </w:rPr>
+            </w:pPr>
+            <w:r>
+              <w:rPr>
+                <w:rFonts w:ascii="Calibri" w:hAnsi="Calibri" w:cs="Calibri"/>
+                <w:color w:val="0070C0"/>
+                <w:shd w:val="clear" w:color="auto" w:fill="FFFFFF"/>
+              </w:rPr>
+              <w:t>Recall</w:t>
+            </w:r>
+          </w:p>
+          <w:p>
+            <w:pPr>
+              <w:rPr>
+                <w:rFonts w:ascii="Arial" w:hAnsi="Arial" w:cs="Arial"/>
+                <w:b/>
+                <w:bCs/>
+                <w:color w:val="0070C0"/>
+                <w:sz w:val="28"/>
+                <w:szCs w:val="32"/>
+                <w:u w:val="single"/>
+              </w:rPr>
+            </w:pPr>
+            <w:r>
+              <w:rPr>
+                <w:rFonts w:ascii="Arial" w:hAnsi="Arial" w:cs="Arial"/>
+                <w:color w:val="0070C0"/>
+                <w:szCs w:val="28"/>
+              </w:rPr>
+              <w:t>93 – 63 = 30%</w:t>
+            </w:r>
+          </w:p>
+        </w:tc>
+      </w:tr>
+      <w:tr>
+        <w:trPr>
+          <w:trHeight w:val="581"/>
+        </w:trPr>
+        <w:tc>
+          <w:tcPr>
+            <w:tcW w:w="2880" w:type="dxa"/>
+            <w:vMerge/>
+          </w:tcPr>
+          <w:p>
+            <w:pPr>
+              <w:rPr>
+                <w:rFonts w:ascii="Arial" w:hAnsi="Arial" w:cs="Arial"/>
+                <w:sz w:val="22"/>
+                <w:szCs w:val="24"/>
+              </w:rPr>
+            </w:pPr>
+          </w:p>
+        </w:tc>
+        <w:tc>
+          <w:tcPr>
+            <w:tcW w:w="1489" w:type="dxa"/>
+          </w:tcPr>
+          <w:p>
+            <w:r>
+              <w:t>F1</w:t>
+            </w:r>
+          </w:p>
+          <w:p>
+            <w:pPr>
+              <w:rPr>
+                <w:rFonts w:ascii="Arial" w:hAnsi="Arial" w:cs="Arial"/>
+                <w:b/>
+                <w:bCs/>
+                <w:sz w:val="28"/>
+                <w:szCs w:val="32"/>
+                <w:u w:val="single"/>
+              </w:rPr>
+            </w:pPr>
+            <w:r>
+              <w:rPr>
+                <w:rFonts w:ascii="Arial" w:hAnsi="Arial" w:cs="Arial"/>
+                <w:szCs w:val="28"/>
+              </w:rPr>
+              <w:t>74</w:t>
+            </w:r>
+            <w:r>
+              <w:rPr>
+                <w:rFonts w:ascii="Arial" w:hAnsi="Arial" w:cs="Arial"/>
+                <w:szCs w:val="28"/>
+              </w:rPr>
+              <w:t>%</w:t>
+            </w:r>
+          </w:p>
+        </w:tc>
+        <w:tc>
+          <w:tcPr>
+            <w:tcW w:w="1322" w:type="dxa"/>
+          </w:tcPr>
+          <w:p>
+            <w:pPr>
+              <w:rPr>
+                <w:rStyle w:val="apple-converted-space"/>
+                <w:rFonts w:ascii="Calibri" w:hAnsi="Calibri" w:cs="Calibri"/>
+                <w:color w:val="000000"/>
+                <w:shd w:val="clear" w:color="auto" w:fill="FFFFFF"/>
+              </w:rPr>
+            </w:pPr>
+            <w:r>
+              <w:rPr>
+                <w:rStyle w:val="apple-converted-space"/>
+                <w:rFonts w:ascii="Calibri" w:hAnsi="Calibri" w:cs="Calibri"/>
+                <w:color w:val="000000"/>
+                <w:shd w:val="clear" w:color="auto" w:fill="FFFFFF"/>
+              </w:rPr>
+              <w:t>Accuracy</w:t>
+            </w:r>
+          </w:p>
+          <w:p>
+            <w:pPr>
+              <w:rPr>
+                <w:rFonts w:ascii="Arial" w:hAnsi="Arial" w:cs="Arial"/>
+                <w:b/>
+                <w:bCs/>
+                <w:sz w:val="28"/>
+                <w:szCs w:val="32"/>
+                <w:u w:val="single"/>
+              </w:rPr>
+            </w:pPr>
+            <w:r>
+              <w:rPr>
+                <w:rFonts w:ascii="Arial" w:hAnsi="Arial" w:cs="Arial"/>
+                <w:szCs w:val="28"/>
+              </w:rPr>
+              <w:t>72</w:t>
+            </w:r>
+            <w:r>
+              <w:rPr>
+                <w:rFonts w:ascii="Arial" w:hAnsi="Arial" w:cs="Arial"/>
+                <w:szCs w:val="28"/>
+              </w:rPr>
+              <w:t>%</w:t>
+            </w:r>
+          </w:p>
+        </w:tc>
+        <w:tc>
+          <w:tcPr>
+            <w:tcW w:w="2888" w:type="dxa"/>
+            <w:vMerge/>
+          </w:tcPr>
+          <w:p>
+            <w:pPr>
+              <w:rPr>
+                <w:rFonts w:ascii="Arial" w:hAnsi="Arial" w:cs="Arial"/>
+                <w:sz w:val="22"/>
+                <w:szCs w:val="24"/>
+              </w:rPr>
+            </w:pPr>
+          </w:p>
+        </w:tc>
+        <w:tc>
+          <w:tcPr>
+            <w:tcW w:w="1720" w:type="dxa"/>
+          </w:tcPr>
+          <w:p>
+            <w:r>
+              <w:t>F1</w:t>
+            </w:r>
+          </w:p>
+          <w:p>
+            <w:pPr>
+              <w:rPr>
+                <w:rFonts w:ascii="Arial" w:hAnsi="Arial" w:cs="Arial"/>
+                <w:b/>
+                <w:bCs/>
+                <w:sz w:val="28"/>
+                <w:szCs w:val="32"/>
+                <w:u w:val="single"/>
+              </w:rPr>
+            </w:pPr>
+            <w:r>
+              <w:rPr>
+                <w:rFonts w:ascii="Arial" w:hAnsi="Arial" w:cs="Arial"/>
+                <w:szCs w:val="28"/>
+              </w:rPr>
+              <w:t>76%</w:t>
+            </w:r>
+          </w:p>
+        </w:tc>
+        <w:tc>
+          <w:tcPr>
+            <w:tcW w:w="1239" w:type="dxa"/>
+          </w:tcPr>
+          <w:p>
+            <w:pPr>
+              <w:rPr>
+                <w:rStyle w:val="apple-converted-space"/>
+                <w:rFonts w:ascii="Calibri" w:hAnsi="Calibri" w:cs="Calibri"/>
+                <w:color w:val="000000"/>
+                <w:shd w:val="clear" w:color="auto" w:fill="FFFFFF"/>
+              </w:rPr>
+            </w:pPr>
+            <w:r>
+              <w:rPr>
+                <w:rStyle w:val="apple-converted-space"/>
+                <w:rFonts w:ascii="Calibri" w:hAnsi="Calibri" w:cs="Calibri"/>
+                <w:color w:val="000000"/>
+                <w:shd w:val="clear" w:color="auto" w:fill="FFFFFF"/>
+              </w:rPr>
+              <w:t>Accuracy</w:t>
+            </w:r>
+          </w:p>
+          <w:p>
+            <w:pPr>
+              <w:rPr>
+                <w:rFonts w:ascii="Arial" w:hAnsi="Arial" w:cs="Arial"/>
+                <w:b/>
+                <w:bCs/>
+                <w:sz w:val="28"/>
+                <w:szCs w:val="32"/>
+                <w:u w:val="single"/>
+              </w:rPr>
+            </w:pPr>
+            <w:r>
+              <w:rPr>
+                <w:rFonts w:ascii="Arial" w:hAnsi="Arial" w:cs="Arial"/>
+                <w:szCs w:val="28"/>
+              </w:rPr>
+              <w:t>71%</w:t>
+            </w:r>
+          </w:p>
+        </w:tc>
+        <w:tc>
+          <w:tcPr>
+            <w:tcW w:w="1790" w:type="dxa"/>
+          </w:tcPr>
+          <w:p>
+            <w:pPr>
+              <w:rPr>
+                <w:color w:val="0070C0"/>
+                <w:sz w:val="28"/>
+                <w:szCs w:val="36"/>
+              </w:rPr>
+            </w:pPr>
+            <w:r>
+              <w:rPr>
+                <w:color w:val="0070C0"/>
+                <w:sz w:val="28"/>
+                <w:szCs w:val="36"/>
+              </w:rPr>
+              <w:t>F1</w:t>
+            </w:r>
+          </w:p>
+          <w:p>
+            <w:pPr>
+              <w:rPr>
+                <w:rFonts w:ascii="Arial" w:hAnsi="Arial" w:cs="Arial"/>
+                <w:b/>
+                <w:bCs/>
+                <w:sz w:val="28"/>
+                <w:szCs w:val="32"/>
+                <w:u w:val="single"/>
+              </w:rPr>
+            </w:pPr>
+            <w:r>
+              <w:rPr>
+                <w:rFonts w:ascii="Arial" w:hAnsi="Arial" w:cs="Arial"/>
+                <w:color w:val="0070C0"/>
+                <w:sz w:val="22"/>
+                <w:szCs w:val="28"/>
+              </w:rPr>
+              <w:t>76</w:t>
+            </w:r>
+            <w:r>
+              <w:rPr>
+                <w:rFonts w:ascii="Arial" w:hAnsi="Arial" w:cs="Arial"/>
+                <w:color w:val="0070C0"/>
+                <w:sz w:val="22"/>
+                <w:szCs w:val="28"/>
+              </w:rPr>
+              <w:t xml:space="preserve"> – </w:t>
+            </w:r>
+            <w:r>
+              <w:rPr>
+                <w:rFonts w:ascii="Arial" w:hAnsi="Arial" w:cs="Arial"/>
+                <w:color w:val="0070C0"/>
+                <w:sz w:val="22"/>
+                <w:szCs w:val="28"/>
+              </w:rPr>
+              <w:t>74</w:t>
+            </w:r>
+            <w:r>
+              <w:rPr>
+                <w:rFonts w:ascii="Arial" w:hAnsi="Arial" w:cs="Arial"/>
+                <w:color w:val="0070C0"/>
+                <w:sz w:val="22"/>
+                <w:szCs w:val="28"/>
+              </w:rPr>
+              <w:t xml:space="preserve"> = </w:t>
+            </w:r>
+            <w:r>
+              <w:rPr>
+                <w:rFonts w:ascii="Arial" w:hAnsi="Arial" w:cs="Arial"/>
+                <w:color w:val="0070C0"/>
+                <w:sz w:val="22"/>
+                <w:szCs w:val="28"/>
+              </w:rPr>
+              <w:t>2</w:t>
+            </w:r>
+            <w:r>
+              <w:rPr>
+                <w:rFonts w:ascii="Arial" w:hAnsi="Arial" w:cs="Arial"/>
+                <w:color w:val="0070C0"/>
+                <w:sz w:val="22"/>
+                <w:szCs w:val="28"/>
+              </w:rPr>
+              <w:t>%</w:t>
+            </w:r>
+          </w:p>
+        </w:tc>
+        <w:tc>
+          <w:tcPr>
+            <w:tcW w:w="1797" w:type="dxa"/>
+          </w:tcPr>
+          <w:p>
+            <w:pPr>
+              <w:rPr>
+                <w:rStyle w:val="apple-converted-space"/>
+                <w:rFonts w:ascii="Calibri" w:hAnsi="Calibri" w:cs="Calibri"/>
+                <w:color w:val="FF0000"/>
+                <w:sz w:val="28"/>
+                <w:szCs w:val="36"/>
+                <w:shd w:val="clear" w:color="auto" w:fill="FFFFFF"/>
+              </w:rPr>
+            </w:pPr>
+            <w:r>
+              <w:rPr>
+                <w:rStyle w:val="apple-converted-space"/>
+                <w:rFonts w:ascii="Calibri" w:hAnsi="Calibri" w:cs="Calibri"/>
+                <w:color w:val="FF0000"/>
+                <w:sz w:val="28"/>
+                <w:szCs w:val="36"/>
+                <w:shd w:val="clear" w:color="auto" w:fill="FFFFFF"/>
+              </w:rPr>
+              <w:t>Accuracy</w:t>
+            </w:r>
+          </w:p>
+          <w:p>
+            <w:pPr>
+              <w:rPr>
+                <w:rFonts w:ascii="Arial" w:hAnsi="Arial" w:cs="Arial"/>
+                <w:b/>
+                <w:bCs/>
+                <w:sz w:val="28"/>
+                <w:szCs w:val="32"/>
+                <w:u w:val="single"/>
+              </w:rPr>
+            </w:pPr>
+            <w:r>
+              <w:rPr>
+                <w:rFonts w:ascii="Arial" w:hAnsi="Arial" w:cs="Arial"/>
+                <w:color w:val="FF0000"/>
+                <w:sz w:val="22"/>
+                <w:szCs w:val="28"/>
+              </w:rPr>
+              <w:t>7</w:t>
+            </w:r>
+            <w:r>
+              <w:rPr>
+                <w:rFonts w:ascii="Arial" w:hAnsi="Arial" w:cs="Arial"/>
+                <w:color w:val="FF0000"/>
+                <w:sz w:val="22"/>
+                <w:szCs w:val="28"/>
+              </w:rPr>
+              <w:t>2</w:t>
+            </w:r>
+            <w:r>
+              <w:rPr>
+                <w:rFonts w:ascii="Arial" w:hAnsi="Arial" w:cs="Arial"/>
+                <w:color w:val="FF0000"/>
+                <w:sz w:val="22"/>
+                <w:szCs w:val="28"/>
+              </w:rPr>
+              <w:t xml:space="preserve"> – </w:t>
+            </w:r>
+            <w:r>
+              <w:rPr>
+                <w:rFonts w:ascii="Arial" w:hAnsi="Arial" w:cs="Arial"/>
+                <w:color w:val="FF0000"/>
+                <w:sz w:val="22"/>
+                <w:szCs w:val="28"/>
+              </w:rPr>
+              <w:t>71</w:t>
+            </w:r>
+            <w:r>
+              <w:rPr>
+                <w:rFonts w:ascii="Arial" w:hAnsi="Arial" w:cs="Arial"/>
+                <w:color w:val="FF0000"/>
+                <w:sz w:val="22"/>
+                <w:szCs w:val="28"/>
+              </w:rPr>
+              <w:t xml:space="preserve"> = 1%</w:t>
+            </w:r>
+          </w:p>
+        </w:tc>
+      </w:tr>
+      <w:tr>
+        <w:trPr>
+          <w:trHeight w:val="581"/>
+        </w:trPr>
+        <w:tc>
+          <w:tcPr>
+            <w:tcW w:w="2880" w:type="dxa"/>
+            <w:vMerge w:val="restart"/>
+          </w:tcPr>
+          <w:p>
+            <w:pPr>
+              <w:rPr>
+                <w:rFonts w:ascii="Arial" w:hAnsi="Arial" w:cs="Arial"/>
+                <w:szCs w:val="28"/>
+              </w:rPr>
+            </w:pPr>
+            <w:r>
+              <w:rPr>
+                <w:rFonts w:ascii="Arial" w:hAnsi="Arial" w:cs="Arial"/>
+                <w:szCs w:val="28"/>
+              </w:rPr>
+              <w:t xml:space="preserve">Exp </w:t>
+            </w:r>
+            <w:r>
+              <w:rPr>
+                <w:rFonts w:ascii="Arial" w:hAnsi="Arial" w:cs="Arial"/>
+                <w:szCs w:val="28"/>
+              </w:rPr>
+              <w:t>4</w:t>
+            </w:r>
+            <w:r>
+              <w:rPr>
+                <w:rFonts w:ascii="Arial" w:hAnsi="Arial" w:cs="Arial"/>
+                <w:szCs w:val="28"/>
+              </w:rPr>
+              <w:t xml:space="preserve"> Jan23 - Regular Dataset - Tokenization </w:t>
+            </w:r>
+            <w:r>
+              <w:rPr>
+                <w:rFonts w:ascii="Arial" w:hAnsi="Arial" w:cs="Arial"/>
+                <w:szCs w:val="28"/>
+              </w:rPr>
+              <w:t>4</w:t>
+            </w:r>
+          </w:p>
+          <w:p>
+            <w:pPr>
+              <w:rPr>
+                <w:rFonts w:ascii="Arial" w:hAnsi="Arial" w:cs="Arial"/>
+                <w:b/>
+                <w:bCs/>
+                <w:szCs w:val="28"/>
+                <w:u w:val="single"/>
+              </w:rPr>
+            </w:pPr>
+          </w:p>
+        </w:tc>
+        <w:tc>
+          <w:tcPr>
+            <w:tcW w:w="1489" w:type="dxa"/>
+          </w:tcPr>
+          <w:p>
+            <w:pPr>
+              <w:rPr>
+                <w:rFonts w:ascii="Calibri" w:hAnsi="Calibri" w:cs="Calibri"/>
+                <w:color w:val="000000"/>
+                <w:shd w:val="clear" w:color="auto" w:fill="FFFFFF"/>
+              </w:rPr>
+            </w:pPr>
+            <w:r>
+              <w:rPr>
+                <w:rFonts w:ascii="Calibri" w:hAnsi="Calibri" w:cs="Calibri"/>
+                <w:color w:val="000000"/>
+                <w:shd w:val="clear" w:color="auto" w:fill="FFFFFF"/>
+              </w:rPr>
+              <w:t>Precision</w:t>
+            </w:r>
+          </w:p>
+          <w:p>
+            <w:pPr>
+              <w:rPr>
+                <w:rFonts w:ascii="Arial" w:hAnsi="Arial" w:cs="Arial"/>
+                <w:b/>
+                <w:bCs/>
+                <w:sz w:val="28"/>
+                <w:szCs w:val="32"/>
+                <w:u w:val="single"/>
+              </w:rPr>
+            </w:pPr>
+            <w:r>
+              <w:rPr>
+                <w:rFonts w:ascii="Arial" w:hAnsi="Arial" w:cs="Arial"/>
+                <w:szCs w:val="28"/>
+              </w:rPr>
+              <w:t>0%</w:t>
+            </w:r>
+          </w:p>
+        </w:tc>
+        <w:tc>
+          <w:tcPr>
+            <w:tcW w:w="1322" w:type="dxa"/>
+          </w:tcPr>
+          <w:p>
+            <w:pPr>
+              <w:rPr>
+                <w:rFonts w:ascii="Calibri" w:hAnsi="Calibri" w:cs="Calibri"/>
+                <w:color w:val="000000"/>
+                <w:shd w:val="clear" w:color="auto" w:fill="FFFFFF"/>
+              </w:rPr>
+            </w:pPr>
+            <w:r>
+              <w:rPr>
+                <w:rFonts w:ascii="Calibri" w:hAnsi="Calibri" w:cs="Calibri"/>
+                <w:color w:val="000000"/>
+                <w:shd w:val="clear" w:color="auto" w:fill="FFFFFF"/>
+              </w:rPr>
+              <w:t>Recall</w:t>
+            </w:r>
+          </w:p>
+          <w:p>
+            <w:pPr>
+              <w:rPr>
+                <w:rFonts w:ascii="Arial" w:hAnsi="Arial" w:cs="Arial"/>
+                <w:b/>
+                <w:bCs/>
+                <w:sz w:val="28"/>
+                <w:szCs w:val="32"/>
+                <w:u w:val="single"/>
+              </w:rPr>
+            </w:pPr>
+            <w:r>
+              <w:rPr>
+                <w:rFonts w:ascii="Arial" w:hAnsi="Arial" w:cs="Arial"/>
+                <w:szCs w:val="28"/>
+              </w:rPr>
+              <w:t>0%</w:t>
+            </w:r>
+          </w:p>
+        </w:tc>
+        <w:tc>
+          <w:tcPr>
+            <w:tcW w:w="2888" w:type="dxa"/>
+            <w:vMerge w:val="restart"/>
+          </w:tcPr>
+          <w:p>
+            <w:pPr>
+              <w:rPr>
+                <w:rFonts w:ascii="Arial" w:hAnsi="Arial" w:cs="Arial"/>
+                <w:sz w:val="22"/>
+                <w:szCs w:val="24"/>
+              </w:rPr>
+            </w:pPr>
+            <w:r>
+              <w:rPr>
+                <w:rFonts w:ascii="Arial" w:hAnsi="Arial" w:cs="Arial"/>
+                <w:sz w:val="22"/>
+                <w:szCs w:val="24"/>
+              </w:rPr>
+              <w:t xml:space="preserve">Exp </w:t>
+            </w:r>
+            <w:r>
+              <w:rPr>
+                <w:rFonts w:ascii="Arial" w:hAnsi="Arial" w:cs="Arial"/>
+                <w:sz w:val="22"/>
+                <w:szCs w:val="24"/>
+              </w:rPr>
+              <w:t>9</w:t>
+            </w:r>
+            <w:r>
+              <w:rPr>
+                <w:rFonts w:ascii="Arial" w:hAnsi="Arial" w:cs="Arial"/>
+                <w:sz w:val="22"/>
+                <w:szCs w:val="24"/>
+              </w:rPr>
+              <w:t xml:space="preserve"> Jan23 - Regular Dataset - Tokenization </w:t>
+            </w:r>
+            <w:r>
+              <w:rPr>
+                <w:rFonts w:ascii="Arial" w:hAnsi="Arial" w:cs="Arial"/>
+                <w:sz w:val="22"/>
+                <w:szCs w:val="24"/>
+              </w:rPr>
+              <w:t>4</w:t>
+            </w:r>
+          </w:p>
+          <w:p>
+            <w:pPr>
+              <w:rPr>
+                <w:rFonts w:ascii="Arial" w:hAnsi="Arial" w:cs="Arial"/>
+                <w:b/>
+                <w:bCs/>
+                <w:sz w:val="28"/>
+                <w:szCs w:val="32"/>
+                <w:u w:val="single"/>
+              </w:rPr>
+            </w:pPr>
+          </w:p>
+        </w:tc>
+        <w:tc>
+          <w:tcPr>
+            <w:tcW w:w="1720" w:type="dxa"/>
+          </w:tcPr>
+          <w:p>
+            <w:pPr>
+              <w:rPr>
+                <w:rFonts w:ascii="Calibri" w:hAnsi="Calibri" w:cs="Calibri"/>
+                <w:color w:val="000000"/>
+                <w:shd w:val="clear" w:color="auto" w:fill="FFFFFF"/>
+              </w:rPr>
+            </w:pPr>
+            <w:r>
+              <w:rPr>
+                <w:rFonts w:ascii="Calibri" w:hAnsi="Calibri" w:cs="Calibri"/>
+                <w:color w:val="000000"/>
+                <w:shd w:val="clear" w:color="auto" w:fill="FFFFFF"/>
+              </w:rPr>
+              <w:t>Precision</w:t>
+            </w:r>
+          </w:p>
+          <w:p>
+            <w:pPr>
+              <w:rPr>
+                <w:rFonts w:ascii="Arial" w:hAnsi="Arial" w:cs="Arial"/>
+                <w:b/>
+                <w:bCs/>
+                <w:sz w:val="28"/>
+                <w:szCs w:val="32"/>
+                <w:u w:val="single"/>
+              </w:rPr>
+            </w:pPr>
+            <w:r>
+              <w:rPr>
+                <w:rFonts w:ascii="Arial" w:hAnsi="Arial" w:cs="Arial"/>
+                <w:szCs w:val="28"/>
+              </w:rPr>
+              <w:t>75%</w:t>
+            </w:r>
+          </w:p>
+        </w:tc>
+        <w:tc>
+          <w:tcPr>
+            <w:tcW w:w="1239" w:type="dxa"/>
+          </w:tcPr>
+          <w:p>
+            <w:pPr>
+              <w:rPr>
+                <w:rFonts w:ascii="Calibri" w:hAnsi="Calibri" w:cs="Calibri"/>
+                <w:color w:val="000000"/>
+                <w:shd w:val="clear" w:color="auto" w:fill="FFFFFF"/>
+              </w:rPr>
+            </w:pPr>
+            <w:r>
+              <w:rPr>
+                <w:rFonts w:ascii="Calibri" w:hAnsi="Calibri" w:cs="Calibri"/>
+                <w:color w:val="000000"/>
+                <w:shd w:val="clear" w:color="auto" w:fill="FFFFFF"/>
+              </w:rPr>
+              <w:t>Recall</w:t>
+            </w:r>
+          </w:p>
+          <w:p>
+            <w:pPr>
+              <w:rPr>
+                <w:rFonts w:ascii="Arial" w:hAnsi="Arial" w:cs="Arial"/>
+                <w:b/>
+                <w:bCs/>
+                <w:sz w:val="28"/>
+                <w:szCs w:val="32"/>
+                <w:u w:val="single"/>
+              </w:rPr>
+            </w:pPr>
+            <w:r>
+              <w:rPr>
+                <w:rFonts w:ascii="Calibri" w:hAnsi="Calibri" w:cs="Calibri"/>
+                <w:color w:val="000000"/>
+                <w:shd w:val="clear" w:color="auto" w:fill="FFFFFF"/>
+              </w:rPr>
+              <w:t>71%</w:t>
+            </w:r>
+          </w:p>
+        </w:tc>
+        <w:tc>
+          <w:tcPr>
+            <w:tcW w:w="1790" w:type="dxa"/>
+          </w:tcPr>
+          <w:p>
+            <w:pPr>
+              <w:rPr>
+                <w:rFonts w:ascii="Calibri" w:hAnsi="Calibri" w:cs="Calibri"/>
+                <w:color w:val="0070C0"/>
+                <w:shd w:val="clear" w:color="auto" w:fill="FFFFFF"/>
+              </w:rPr>
+            </w:pPr>
+            <w:r>
+              <w:rPr>
+                <w:rFonts w:ascii="Calibri" w:hAnsi="Calibri" w:cs="Calibri"/>
+                <w:color w:val="0070C0"/>
+                <w:shd w:val="clear" w:color="auto" w:fill="FFFFFF"/>
+              </w:rPr>
+              <w:t>Precision</w:t>
+            </w:r>
+          </w:p>
+          <w:p>
+            <w:pPr>
+              <w:rPr>
+                <w:rFonts w:ascii="Arial" w:hAnsi="Arial" w:cs="Arial"/>
+                <w:b/>
+                <w:bCs/>
+                <w:color w:val="0070C0"/>
+                <w:sz w:val="28"/>
+                <w:szCs w:val="32"/>
+                <w:u w:val="single"/>
+              </w:rPr>
+            </w:pPr>
+            <w:r>
+              <w:rPr>
+                <w:rFonts w:ascii="Arial" w:hAnsi="Arial" w:cs="Arial"/>
+                <w:color w:val="0070C0"/>
+                <w:szCs w:val="28"/>
+              </w:rPr>
+              <w:t>75</w:t>
+            </w:r>
+            <w:r>
+              <w:rPr>
+                <w:rFonts w:ascii="Arial" w:hAnsi="Arial" w:cs="Arial"/>
+                <w:color w:val="0070C0"/>
+                <w:szCs w:val="28"/>
+              </w:rPr>
+              <w:t xml:space="preserve"> – 0 = 75%</w:t>
+            </w:r>
+          </w:p>
+        </w:tc>
+        <w:tc>
+          <w:tcPr>
+            <w:tcW w:w="1797" w:type="dxa"/>
+          </w:tcPr>
+          <w:p>
+            <w:pPr>
+              <w:rPr>
+                <w:rFonts w:ascii="Calibri" w:hAnsi="Calibri" w:cs="Calibri"/>
+                <w:color w:val="0070C0"/>
+                <w:shd w:val="clear" w:color="auto" w:fill="FFFFFF"/>
+              </w:rPr>
+            </w:pPr>
+            <w:r>
+              <w:rPr>
+                <w:rFonts w:ascii="Calibri" w:hAnsi="Calibri" w:cs="Calibri"/>
+                <w:color w:val="0070C0"/>
+                <w:shd w:val="clear" w:color="auto" w:fill="FFFFFF"/>
+              </w:rPr>
+              <w:t>Recall</w:t>
+            </w:r>
+          </w:p>
+          <w:p>
+            <w:pPr>
+              <w:rPr>
+                <w:rFonts w:ascii="Arial" w:hAnsi="Arial" w:cs="Arial"/>
+                <w:b/>
+                <w:bCs/>
+                <w:color w:val="0070C0"/>
+                <w:sz w:val="28"/>
+                <w:szCs w:val="32"/>
+                <w:u w:val="single"/>
+              </w:rPr>
+            </w:pPr>
+            <w:r>
+              <w:rPr>
+                <w:rFonts w:ascii="Calibri" w:hAnsi="Calibri" w:cs="Calibri"/>
+                <w:color w:val="0070C0"/>
+                <w:shd w:val="clear" w:color="auto" w:fill="FFFFFF"/>
+              </w:rPr>
+              <w:t>71</w:t>
+            </w:r>
+            <w:r>
+              <w:rPr>
+                <w:rFonts w:ascii="Calibri" w:hAnsi="Calibri" w:cs="Calibri"/>
+                <w:color w:val="0070C0"/>
+                <w:shd w:val="clear" w:color="auto" w:fill="FFFFFF"/>
+              </w:rPr>
+              <w:t xml:space="preserve"> – 0 = 71%</w:t>
+            </w:r>
+          </w:p>
+        </w:tc>
+      </w:tr>
+      <w:tr>
+        <w:trPr>
+          <w:trHeight w:val="639"/>
+        </w:trPr>
+        <w:tc>
+          <w:tcPr>
+            <w:tcW w:w="2880" w:type="dxa"/>
+            <w:vMerge/>
+          </w:tcPr>
+          <w:p>
+            <w:pPr>
+              <w:rPr>
+                <w:rFonts w:ascii="Arial" w:hAnsi="Arial" w:cs="Arial"/>
+                <w:szCs w:val="28"/>
+              </w:rPr>
+            </w:pPr>
+          </w:p>
+        </w:tc>
+        <w:tc>
+          <w:tcPr>
+            <w:tcW w:w="1489" w:type="dxa"/>
+          </w:tcPr>
+          <w:p>
+            <w:r>
+              <w:t>F1</w:t>
+            </w:r>
+          </w:p>
+          <w:p>
+            <w:pPr>
+              <w:rPr>
+                <w:rFonts w:ascii="Arial" w:hAnsi="Arial" w:cs="Arial"/>
+                <w:b/>
+                <w:bCs/>
+                <w:sz w:val="28"/>
+                <w:szCs w:val="32"/>
+                <w:u w:val="single"/>
+              </w:rPr>
+            </w:pPr>
+            <w:r>
+              <w:rPr>
+                <w:rFonts w:ascii="Arial" w:hAnsi="Arial" w:cs="Arial"/>
+                <w:szCs w:val="28"/>
+              </w:rPr>
+              <w:t>0%</w:t>
+            </w:r>
+          </w:p>
+        </w:tc>
+        <w:tc>
+          <w:tcPr>
+            <w:tcW w:w="1322" w:type="dxa"/>
+          </w:tcPr>
+          <w:p>
+            <w:pPr>
+              <w:rPr>
+                <w:rStyle w:val="apple-converted-space"/>
+                <w:rFonts w:ascii="Calibri" w:hAnsi="Calibri" w:cs="Calibri"/>
+                <w:color w:val="000000"/>
+                <w:shd w:val="clear" w:color="auto" w:fill="FFFFFF"/>
+              </w:rPr>
+            </w:pPr>
+            <w:r>
+              <w:rPr>
+                <w:rStyle w:val="apple-converted-space"/>
+                <w:rFonts w:ascii="Calibri" w:hAnsi="Calibri" w:cs="Calibri"/>
+                <w:color w:val="000000"/>
+                <w:shd w:val="clear" w:color="auto" w:fill="FFFFFF"/>
+              </w:rPr>
+              <w:t>Accuracy</w:t>
+            </w:r>
+          </w:p>
+          <w:p>
+            <w:pPr>
+              <w:rPr>
+                <w:rFonts w:ascii="Arial" w:hAnsi="Arial" w:cs="Arial"/>
+                <w:b/>
+                <w:bCs/>
+                <w:sz w:val="28"/>
+                <w:szCs w:val="32"/>
+                <w:u w:val="single"/>
+              </w:rPr>
+            </w:pPr>
+            <w:r>
+              <w:rPr>
+                <w:rFonts w:ascii="Arial" w:hAnsi="Arial" w:cs="Arial"/>
+                <w:szCs w:val="28"/>
+              </w:rPr>
+              <w:t>30%</w:t>
+            </w:r>
+          </w:p>
+        </w:tc>
+        <w:tc>
+          <w:tcPr>
+            <w:tcW w:w="2888" w:type="dxa"/>
+            <w:vMerge/>
+          </w:tcPr>
+          <w:p>
+            <w:pPr>
+              <w:rPr>
+                <w:rFonts w:ascii="Arial" w:hAnsi="Arial" w:cs="Arial"/>
+                <w:sz w:val="22"/>
+                <w:szCs w:val="24"/>
+              </w:rPr>
+            </w:pPr>
+          </w:p>
+        </w:tc>
+        <w:tc>
+          <w:tcPr>
+            <w:tcW w:w="1720" w:type="dxa"/>
+          </w:tcPr>
+          <w:p>
+            <w:pPr>
+              <w:rPr>
+                <w:sz w:val="28"/>
+                <w:szCs w:val="32"/>
+              </w:rPr>
+            </w:pPr>
+            <w:r>
+              <w:rPr>
+                <w:sz w:val="28"/>
+                <w:szCs w:val="32"/>
+              </w:rPr>
+              <w:t>F1</w:t>
+            </w:r>
+          </w:p>
+          <w:p>
+            <w:pPr>
+              <w:rPr>
+                <w:rFonts w:ascii="Arial" w:hAnsi="Arial" w:cs="Arial"/>
+                <w:b/>
+                <w:bCs/>
+                <w:sz w:val="28"/>
+                <w:szCs w:val="32"/>
+                <w:u w:val="single"/>
+              </w:rPr>
+            </w:pPr>
+            <w:r>
+              <w:rPr>
+                <w:rFonts w:ascii="Arial" w:hAnsi="Arial" w:cs="Arial"/>
+                <w:szCs w:val="28"/>
+              </w:rPr>
+              <w:t>73%</w:t>
+            </w:r>
+          </w:p>
+        </w:tc>
+        <w:tc>
+          <w:tcPr>
+            <w:tcW w:w="1239" w:type="dxa"/>
+          </w:tcPr>
+          <w:p>
+            <w:pPr>
+              <w:rPr>
+                <w:rStyle w:val="apple-converted-space"/>
+                <w:rFonts w:ascii="Calibri" w:hAnsi="Calibri" w:cs="Calibri"/>
+                <w:color w:val="000000"/>
+                <w:shd w:val="clear" w:color="auto" w:fill="FFFFFF"/>
+              </w:rPr>
+            </w:pPr>
+            <w:r>
+              <w:rPr>
+                <w:rStyle w:val="apple-converted-space"/>
+                <w:rFonts w:ascii="Calibri" w:hAnsi="Calibri" w:cs="Calibri"/>
+                <w:color w:val="000000"/>
+                <w:shd w:val="clear" w:color="auto" w:fill="FFFFFF"/>
+              </w:rPr>
+              <w:t>Accuracy</w:t>
+            </w:r>
+          </w:p>
+          <w:p>
+            <w:pPr>
+              <w:rPr>
+                <w:rFonts w:ascii="Arial" w:hAnsi="Arial" w:cs="Arial"/>
+                <w:b/>
+                <w:bCs/>
+                <w:sz w:val="28"/>
+                <w:szCs w:val="32"/>
+                <w:u w:val="single"/>
+              </w:rPr>
+            </w:pPr>
+            <w:r>
+              <w:rPr>
+                <w:rFonts w:ascii="Arial" w:hAnsi="Arial" w:cs="Arial"/>
+                <w:szCs w:val="28"/>
+              </w:rPr>
+              <w:t>64%</w:t>
+            </w:r>
+          </w:p>
+        </w:tc>
+        <w:tc>
+          <w:tcPr>
+            <w:tcW w:w="1790" w:type="dxa"/>
+          </w:tcPr>
+          <w:p>
+            <w:pPr>
+              <w:rPr>
+                <w:color w:val="0070C0"/>
+                <w:sz w:val="28"/>
+                <w:szCs w:val="32"/>
+              </w:rPr>
+            </w:pPr>
+            <w:r>
+              <w:rPr>
+                <w:color w:val="0070C0"/>
+                <w:sz w:val="28"/>
+                <w:szCs w:val="32"/>
+              </w:rPr>
+              <w:t>F1</w:t>
+            </w:r>
+          </w:p>
+          <w:p>
+            <w:pPr>
+              <w:rPr>
+                <w:rFonts w:ascii="Arial" w:hAnsi="Arial" w:cs="Arial"/>
+                <w:b/>
+                <w:bCs/>
+                <w:color w:val="0070C0"/>
+                <w:sz w:val="28"/>
+                <w:szCs w:val="32"/>
+                <w:u w:val="single"/>
+              </w:rPr>
+            </w:pPr>
+            <w:r>
+              <w:rPr>
+                <w:rFonts w:ascii="Arial" w:hAnsi="Arial" w:cs="Arial"/>
+                <w:color w:val="0070C0"/>
+                <w:szCs w:val="28"/>
+              </w:rPr>
+              <w:t>73</w:t>
+            </w:r>
+            <w:r>
+              <w:rPr>
+                <w:rFonts w:ascii="Arial" w:hAnsi="Arial" w:cs="Arial"/>
+                <w:color w:val="0070C0"/>
+                <w:szCs w:val="28"/>
+              </w:rPr>
+              <w:t xml:space="preserve"> – 0 = 73%</w:t>
+            </w:r>
+          </w:p>
+        </w:tc>
+        <w:tc>
+          <w:tcPr>
+            <w:tcW w:w="1797" w:type="dxa"/>
+          </w:tcPr>
+          <w:p>
+            <w:pPr>
+              <w:rPr>
+                <w:rStyle w:val="apple-converted-space"/>
+                <w:rFonts w:ascii="Calibri" w:hAnsi="Calibri" w:cs="Calibri"/>
+                <w:color w:val="0070C0"/>
+                <w:shd w:val="clear" w:color="auto" w:fill="FFFFFF"/>
+              </w:rPr>
+            </w:pPr>
+            <w:r>
+              <w:rPr>
+                <w:rStyle w:val="apple-converted-space"/>
+                <w:rFonts w:ascii="Calibri" w:hAnsi="Calibri" w:cs="Calibri"/>
+                <w:color w:val="0070C0"/>
+                <w:shd w:val="clear" w:color="auto" w:fill="FFFFFF"/>
+              </w:rPr>
+              <w:t>Accuracy</w:t>
+            </w:r>
+          </w:p>
+          <w:p>
+            <w:pPr>
+              <w:rPr>
+                <w:rFonts w:ascii="Arial" w:hAnsi="Arial" w:cs="Arial"/>
+                <w:b/>
+                <w:bCs/>
+                <w:color w:val="0070C0"/>
+                <w:sz w:val="28"/>
+                <w:szCs w:val="32"/>
+                <w:u w:val="single"/>
+              </w:rPr>
+            </w:pPr>
+            <w:r>
+              <w:rPr>
+                <w:rFonts w:ascii="Arial" w:hAnsi="Arial" w:cs="Arial"/>
+                <w:color w:val="0070C0"/>
+                <w:szCs w:val="28"/>
+              </w:rPr>
+              <w:t>64</w:t>
+            </w:r>
+            <w:r>
+              <w:rPr>
+                <w:rFonts w:ascii="Arial" w:hAnsi="Arial" w:cs="Arial"/>
+                <w:color w:val="0070C0"/>
+                <w:szCs w:val="28"/>
+              </w:rPr>
+              <w:t xml:space="preserve"> – 30 = 34%</w:t>
+            </w:r>
+          </w:p>
+        </w:tc>
+      </w:tr>
+      <w:tr>
+        <w:trPr>
+          <w:trHeight w:val="581"/>
+        </w:trPr>
+        <w:tc>
+          <w:tcPr>
+            <w:tcW w:w="2880" w:type="dxa"/>
+            <w:vMerge w:val="restart"/>
+          </w:tcPr>
+          <w:p>
+            <w:pPr>
+              <w:rPr>
+                <w:rFonts w:ascii="Arial" w:hAnsi="Arial" w:cs="Arial"/>
+                <w:szCs w:val="28"/>
+              </w:rPr>
+            </w:pPr>
+            <w:r>
+              <w:rPr>
+                <w:rFonts w:ascii="Arial" w:hAnsi="Arial" w:cs="Arial"/>
+                <w:szCs w:val="28"/>
+              </w:rPr>
+              <w:t xml:space="preserve">Exp </w:t>
+            </w:r>
+            <w:r>
+              <w:rPr>
+                <w:rFonts w:ascii="Arial" w:hAnsi="Arial" w:cs="Arial"/>
+                <w:szCs w:val="28"/>
+              </w:rPr>
+              <w:t>5</w:t>
+            </w:r>
+            <w:r>
+              <w:rPr>
+                <w:rFonts w:ascii="Arial" w:hAnsi="Arial" w:cs="Arial"/>
+                <w:szCs w:val="28"/>
+              </w:rPr>
+              <w:t xml:space="preserve"> Jan23 - Regular Dataset - Tokenization </w:t>
+            </w:r>
+            <w:r>
+              <w:rPr>
+                <w:rFonts w:ascii="Arial" w:hAnsi="Arial" w:cs="Arial"/>
+                <w:szCs w:val="28"/>
+              </w:rPr>
+              <w:t>5</w:t>
+            </w:r>
+          </w:p>
+          <w:p>
+            <w:pPr>
+              <w:rPr>
+                <w:rFonts w:ascii="Arial" w:hAnsi="Arial" w:cs="Arial"/>
+                <w:b/>
+                <w:bCs/>
+                <w:szCs w:val="28"/>
+                <w:u w:val="single"/>
+              </w:rPr>
+            </w:pPr>
+          </w:p>
+        </w:tc>
+        <w:tc>
+          <w:tcPr>
+            <w:tcW w:w="1489" w:type="dxa"/>
+          </w:tcPr>
+          <w:p>
+            <w:pPr>
+              <w:rPr>
+                <w:rFonts w:ascii="Calibri" w:hAnsi="Calibri" w:cs="Calibri"/>
+                <w:color w:val="000000"/>
+                <w:shd w:val="clear" w:color="auto" w:fill="FFFFFF"/>
+              </w:rPr>
+            </w:pPr>
+            <w:r>
+              <w:rPr>
+                <w:rFonts w:ascii="Calibri" w:hAnsi="Calibri" w:cs="Calibri"/>
+                <w:color w:val="000000"/>
+                <w:shd w:val="clear" w:color="auto" w:fill="FFFFFF"/>
+              </w:rPr>
+              <w:t>Precision</w:t>
+            </w:r>
+          </w:p>
+          <w:p>
+            <w:pPr>
+              <w:rPr>
+                <w:rFonts w:ascii="Arial" w:hAnsi="Arial" w:cs="Arial"/>
+                <w:b/>
+                <w:bCs/>
+                <w:sz w:val="28"/>
+                <w:szCs w:val="32"/>
+                <w:u w:val="single"/>
+              </w:rPr>
+            </w:pPr>
+            <w:r>
+              <w:rPr>
+                <w:rFonts w:ascii="Arial" w:hAnsi="Arial" w:cs="Arial"/>
+                <w:szCs w:val="28"/>
+              </w:rPr>
+              <w:t>80%</w:t>
+            </w:r>
+          </w:p>
+        </w:tc>
+        <w:tc>
+          <w:tcPr>
+            <w:tcW w:w="1322" w:type="dxa"/>
+          </w:tcPr>
+          <w:p>
+            <w:pPr>
+              <w:rPr>
+                <w:rFonts w:ascii="Calibri" w:hAnsi="Calibri" w:cs="Calibri"/>
+                <w:color w:val="000000"/>
+                <w:shd w:val="clear" w:color="auto" w:fill="FFFFFF"/>
+              </w:rPr>
+            </w:pPr>
+            <w:r>
+              <w:rPr>
+                <w:rFonts w:ascii="Calibri" w:hAnsi="Calibri" w:cs="Calibri"/>
+                <w:color w:val="000000"/>
+                <w:shd w:val="clear" w:color="auto" w:fill="FFFFFF"/>
+              </w:rPr>
+              <w:t>Recall</w:t>
+            </w:r>
+          </w:p>
+          <w:p>
+            <w:pPr>
+              <w:rPr>
+                <w:rFonts w:ascii="Arial" w:hAnsi="Arial" w:cs="Arial"/>
+                <w:b/>
+                <w:bCs/>
+                <w:sz w:val="28"/>
+                <w:szCs w:val="32"/>
+                <w:u w:val="single"/>
+              </w:rPr>
+            </w:pPr>
+            <w:r>
+              <w:rPr>
+                <w:rFonts w:ascii="Arial" w:hAnsi="Arial" w:cs="Arial"/>
+                <w:szCs w:val="28"/>
+              </w:rPr>
+              <w:t>80%</w:t>
+            </w:r>
+          </w:p>
+        </w:tc>
+        <w:tc>
+          <w:tcPr>
+            <w:tcW w:w="2888" w:type="dxa"/>
+            <w:vMerge w:val="restart"/>
+          </w:tcPr>
+          <w:p>
+            <w:pPr>
+              <w:rPr>
+                <w:rFonts w:ascii="Arial" w:hAnsi="Arial" w:cs="Arial"/>
+                <w:sz w:val="22"/>
+                <w:szCs w:val="24"/>
+              </w:rPr>
+            </w:pPr>
+            <w:r>
+              <w:rPr>
+                <w:rFonts w:ascii="Arial" w:hAnsi="Arial" w:cs="Arial"/>
+                <w:sz w:val="22"/>
+                <w:szCs w:val="24"/>
+              </w:rPr>
+              <w:t xml:space="preserve">Exp </w:t>
+            </w:r>
+            <w:r>
+              <w:rPr>
+                <w:rFonts w:ascii="Arial" w:hAnsi="Arial" w:cs="Arial"/>
+                <w:sz w:val="22"/>
+                <w:szCs w:val="24"/>
+              </w:rPr>
+              <w:t>10</w:t>
+            </w:r>
+            <w:r>
+              <w:rPr>
+                <w:rFonts w:ascii="Arial" w:hAnsi="Arial" w:cs="Arial"/>
+                <w:sz w:val="22"/>
+                <w:szCs w:val="24"/>
+              </w:rPr>
+              <w:t xml:space="preserve"> Jan23 - Regular Dataset - Tokenization </w:t>
+            </w:r>
+            <w:r>
+              <w:rPr>
+                <w:rFonts w:ascii="Arial" w:hAnsi="Arial" w:cs="Arial"/>
+                <w:sz w:val="22"/>
+                <w:szCs w:val="24"/>
+              </w:rPr>
+              <w:t>5</w:t>
+            </w:r>
+          </w:p>
+          <w:p>
+            <w:pPr>
+              <w:rPr>
+                <w:rFonts w:ascii="Arial" w:hAnsi="Arial" w:cs="Arial"/>
+                <w:b/>
+                <w:bCs/>
+                <w:sz w:val="28"/>
+                <w:szCs w:val="32"/>
+                <w:u w:val="single"/>
+              </w:rPr>
+            </w:pPr>
+          </w:p>
+        </w:tc>
+        <w:tc>
+          <w:tcPr>
+            <w:tcW w:w="1720" w:type="dxa"/>
+          </w:tcPr>
+          <w:p>
+            <w:pPr>
+              <w:rPr>
+                <w:rFonts w:ascii="Calibri" w:hAnsi="Calibri" w:cs="Calibri"/>
+                <w:color w:val="000000"/>
+                <w:shd w:val="clear" w:color="auto" w:fill="FFFFFF"/>
+              </w:rPr>
+            </w:pPr>
+            <w:r>
+              <w:rPr>
+                <w:rFonts w:ascii="Calibri" w:hAnsi="Calibri" w:cs="Calibri"/>
+                <w:color w:val="000000"/>
+                <w:shd w:val="clear" w:color="auto" w:fill="FFFFFF"/>
+              </w:rPr>
+              <w:t>Precision</w:t>
+            </w:r>
+          </w:p>
+          <w:p>
+            <w:pPr>
+              <w:rPr>
+                <w:rFonts w:ascii="Arial" w:hAnsi="Arial" w:cs="Arial"/>
+                <w:b/>
+                <w:bCs/>
+                <w:sz w:val="28"/>
+                <w:szCs w:val="32"/>
+                <w:u w:val="single"/>
+              </w:rPr>
+            </w:pPr>
+            <w:r>
+              <w:rPr>
+                <w:rFonts w:ascii="Arial" w:hAnsi="Arial" w:cs="Arial"/>
+                <w:szCs w:val="28"/>
+              </w:rPr>
+              <w:t>7</w:t>
+            </w:r>
+            <w:r>
+              <w:rPr>
+                <w:rFonts w:ascii="Arial" w:hAnsi="Arial" w:cs="Arial"/>
+                <w:szCs w:val="28"/>
+              </w:rPr>
+              <w:t>0</w:t>
+            </w:r>
+            <w:r>
+              <w:rPr>
+                <w:rFonts w:ascii="Arial" w:hAnsi="Arial" w:cs="Arial"/>
+                <w:szCs w:val="28"/>
+              </w:rPr>
+              <w:t>%</w:t>
+            </w:r>
+          </w:p>
+        </w:tc>
+        <w:tc>
+          <w:tcPr>
+            <w:tcW w:w="1239" w:type="dxa"/>
+          </w:tcPr>
+          <w:p>
+            <w:pPr>
+              <w:rPr>
+                <w:rFonts w:ascii="Calibri" w:hAnsi="Calibri" w:cs="Calibri"/>
+                <w:color w:val="000000"/>
+                <w:shd w:val="clear" w:color="auto" w:fill="FFFFFF"/>
+              </w:rPr>
+            </w:pPr>
+            <w:r>
+              <w:rPr>
+                <w:rFonts w:ascii="Calibri" w:hAnsi="Calibri" w:cs="Calibri"/>
+                <w:color w:val="000000"/>
+                <w:shd w:val="clear" w:color="auto" w:fill="FFFFFF"/>
+              </w:rPr>
+              <w:t>Recall</w:t>
+            </w:r>
+          </w:p>
+          <w:p>
+            <w:pPr>
+              <w:rPr>
+                <w:rFonts w:ascii="Arial" w:hAnsi="Arial" w:cs="Arial"/>
+                <w:b/>
+                <w:bCs/>
+                <w:sz w:val="28"/>
+                <w:szCs w:val="32"/>
+                <w:u w:val="single"/>
+              </w:rPr>
+            </w:pPr>
+            <w:r>
+              <w:rPr>
+                <w:rFonts w:ascii="Calibri" w:hAnsi="Calibri" w:cs="Calibri"/>
+                <w:color w:val="000000"/>
+                <w:shd w:val="clear" w:color="auto" w:fill="FFFFFF"/>
+              </w:rPr>
+              <w:t>87%</w:t>
+            </w:r>
+          </w:p>
+        </w:tc>
+        <w:tc>
+          <w:tcPr>
+            <w:tcW w:w="1790" w:type="dxa"/>
+          </w:tcPr>
+          <w:p>
+            <w:pPr>
+              <w:rPr>
+                <w:rFonts w:ascii="Calibri" w:hAnsi="Calibri" w:cs="Calibri"/>
+                <w:color w:val="FF0000"/>
+                <w:shd w:val="clear" w:color="auto" w:fill="FFFFFF"/>
+              </w:rPr>
+            </w:pPr>
+            <w:r>
+              <w:rPr>
+                <w:rFonts w:ascii="Calibri" w:hAnsi="Calibri" w:cs="Calibri"/>
+                <w:color w:val="FF0000"/>
+                <w:shd w:val="clear" w:color="auto" w:fill="FFFFFF"/>
+              </w:rPr>
+              <w:t>Precision</w:t>
+            </w:r>
+          </w:p>
+          <w:p>
+            <w:pPr>
+              <w:rPr>
+                <w:rFonts w:ascii="Arial" w:hAnsi="Arial" w:cs="Arial"/>
+                <w:b/>
+                <w:bCs/>
+                <w:sz w:val="28"/>
+                <w:szCs w:val="32"/>
+                <w:u w:val="single"/>
+              </w:rPr>
+            </w:pPr>
+            <w:r>
+              <w:rPr>
+                <w:rFonts w:ascii="Arial" w:hAnsi="Arial" w:cs="Arial"/>
+                <w:color w:val="FF0000"/>
+                <w:szCs w:val="28"/>
+              </w:rPr>
+              <w:t>8</w:t>
+            </w:r>
+            <w:r>
+              <w:rPr>
+                <w:rFonts w:ascii="Arial" w:hAnsi="Arial" w:cs="Arial"/>
+                <w:color w:val="FF0000"/>
+                <w:szCs w:val="28"/>
+              </w:rPr>
+              <w:t>0</w:t>
+            </w:r>
+            <w:r>
+              <w:rPr>
+                <w:rFonts w:ascii="Arial" w:hAnsi="Arial" w:cs="Arial"/>
+                <w:color w:val="FF0000"/>
+                <w:szCs w:val="28"/>
+              </w:rPr>
+              <w:t xml:space="preserve"> – 70 = 10</w:t>
+            </w:r>
+          </w:p>
+        </w:tc>
+        <w:tc>
+          <w:tcPr>
+            <w:tcW w:w="1797" w:type="dxa"/>
+          </w:tcPr>
+          <w:p>
+            <w:pPr>
+              <w:rPr>
+                <w:rFonts w:ascii="Calibri" w:hAnsi="Calibri" w:cs="Calibri"/>
+                <w:color w:val="0070C0"/>
+                <w:shd w:val="clear" w:color="auto" w:fill="FFFFFF"/>
+              </w:rPr>
+            </w:pPr>
+            <w:r>
+              <w:rPr>
+                <w:rFonts w:ascii="Calibri" w:hAnsi="Calibri" w:cs="Calibri"/>
+                <w:color w:val="0070C0"/>
+                <w:shd w:val="clear" w:color="auto" w:fill="FFFFFF"/>
+              </w:rPr>
+              <w:t>Recall</w:t>
+            </w:r>
+          </w:p>
+          <w:p>
+            <w:pPr>
+              <w:rPr>
+                <w:rFonts w:ascii="Arial" w:hAnsi="Arial" w:cs="Arial"/>
+                <w:b/>
+                <w:bCs/>
+                <w:sz w:val="28"/>
+                <w:szCs w:val="32"/>
+                <w:u w:val="single"/>
+              </w:rPr>
+            </w:pPr>
+            <w:r>
+              <w:rPr>
+                <w:rFonts w:ascii="Calibri" w:hAnsi="Calibri" w:cs="Calibri"/>
+                <w:color w:val="0070C0"/>
+                <w:shd w:val="clear" w:color="auto" w:fill="FFFFFF"/>
+              </w:rPr>
+              <w:t>87</w:t>
+            </w:r>
+            <w:r>
+              <w:rPr>
+                <w:rFonts w:ascii="Calibri" w:hAnsi="Calibri" w:cs="Calibri"/>
+                <w:color w:val="0070C0"/>
+                <w:shd w:val="clear" w:color="auto" w:fill="FFFFFF"/>
+              </w:rPr>
+              <w:t xml:space="preserve"> – 80 = 7</w:t>
+            </w:r>
+            <w:r>
+              <w:rPr>
+                <w:rFonts w:ascii="Calibri" w:hAnsi="Calibri" w:cs="Calibri"/>
+                <w:color w:val="0070C0"/>
+                <w:shd w:val="clear" w:color="auto" w:fill="FFFFFF"/>
+              </w:rPr>
+              <w:t>%</w:t>
+            </w:r>
+          </w:p>
+        </w:tc>
+      </w:tr>
+      <w:tr>
+        <w:trPr>
+          <w:trHeight w:val="581"/>
+        </w:trPr>
+        <w:tc>
+          <w:tcPr>
+            <w:tcW w:w="2880" w:type="dxa"/>
+            <w:vMerge/>
+          </w:tcPr>
+          <w:p>
+            <w:pPr>
+              <w:rPr>
+                <w:rFonts w:ascii="Arial" w:hAnsi="Arial" w:cs="Arial"/>
+                <w:sz w:val="22"/>
+                <w:szCs w:val="24"/>
+              </w:rPr>
+            </w:pPr>
+          </w:p>
+        </w:tc>
+        <w:tc>
+          <w:tcPr>
+            <w:tcW w:w="1489" w:type="dxa"/>
+          </w:tcPr>
+          <w:p>
+            <w:r>
+              <w:t>F1</w:t>
+            </w:r>
+          </w:p>
+          <w:p>
+            <w:r>
+              <w:t>78%</w:t>
+            </w:r>
+          </w:p>
+          <w:p>
+            <w:pPr>
+              <w:rPr>
+                <w:rFonts w:ascii="Arial" w:hAnsi="Arial" w:cs="Arial"/>
+                <w:b/>
+                <w:bCs/>
+                <w:sz w:val="28"/>
+                <w:szCs w:val="32"/>
+                <w:u w:val="single"/>
+              </w:rPr>
+            </w:pPr>
+          </w:p>
+        </w:tc>
+        <w:tc>
+          <w:tcPr>
+            <w:tcW w:w="1322" w:type="dxa"/>
+          </w:tcPr>
+          <w:p>
+            <w:pPr>
+              <w:rPr>
+                <w:rStyle w:val="apple-converted-space"/>
+                <w:rFonts w:ascii="Calibri" w:hAnsi="Calibri" w:cs="Calibri"/>
+                <w:color w:val="000000"/>
+                <w:shd w:val="clear" w:color="auto" w:fill="FFFFFF"/>
+              </w:rPr>
+            </w:pPr>
+            <w:r>
+              <w:rPr>
+                <w:rStyle w:val="apple-converted-space"/>
+                <w:rFonts w:ascii="Calibri" w:hAnsi="Calibri" w:cs="Calibri"/>
+                <w:color w:val="000000"/>
+                <w:shd w:val="clear" w:color="auto" w:fill="FFFFFF"/>
+              </w:rPr>
+              <w:t>Accuracy</w:t>
+            </w:r>
+          </w:p>
+          <w:p>
+            <w:pPr>
+              <w:rPr>
+                <w:rStyle w:val="apple-converted-space"/>
+                <w:rFonts w:ascii="Calibri" w:hAnsi="Calibri" w:cs="Calibri"/>
+                <w:color w:val="000000"/>
+                <w:shd w:val="clear" w:color="auto" w:fill="FFFFFF"/>
+              </w:rPr>
+            </w:pPr>
+            <w:r>
+              <w:rPr>
+                <w:rStyle w:val="apple-converted-space"/>
+                <w:rFonts w:ascii="Calibri" w:hAnsi="Calibri" w:cs="Calibri"/>
+                <w:color w:val="000000"/>
+                <w:shd w:val="clear" w:color="auto" w:fill="FFFFFF"/>
+              </w:rPr>
+              <w:t>72%</w:t>
+            </w:r>
+          </w:p>
+          <w:p>
+            <w:pPr>
+              <w:rPr>
+                <w:rFonts w:ascii="Arial" w:hAnsi="Arial" w:cs="Arial"/>
+                <w:b/>
+                <w:bCs/>
+                <w:sz w:val="28"/>
+                <w:szCs w:val="32"/>
+                <w:u w:val="single"/>
+              </w:rPr>
+            </w:pPr>
+          </w:p>
+        </w:tc>
+        <w:tc>
+          <w:tcPr>
+            <w:tcW w:w="2888" w:type="dxa"/>
+            <w:vMerge/>
+          </w:tcPr>
+          <w:p>
+            <w:pPr>
+              <w:rPr>
+                <w:rFonts w:ascii="Arial" w:hAnsi="Arial" w:cs="Arial"/>
+                <w:sz w:val="22"/>
+                <w:szCs w:val="24"/>
+              </w:rPr>
+            </w:pPr>
+          </w:p>
+        </w:tc>
+        <w:tc>
+          <w:tcPr>
+            <w:tcW w:w="1720" w:type="dxa"/>
+          </w:tcPr>
+          <w:p>
+            <w:pPr>
+              <w:rPr>
+                <w:sz w:val="28"/>
+                <w:szCs w:val="32"/>
+              </w:rPr>
+            </w:pPr>
+            <w:r>
+              <w:rPr>
+                <w:sz w:val="28"/>
+                <w:szCs w:val="32"/>
+              </w:rPr>
+              <w:t>F1</w:t>
+            </w:r>
+          </w:p>
+          <w:p>
+            <w:pPr>
+              <w:rPr>
+                <w:rFonts w:ascii="Arial" w:hAnsi="Arial" w:cs="Arial"/>
+                <w:b/>
+                <w:bCs/>
+                <w:sz w:val="28"/>
+                <w:szCs w:val="32"/>
+                <w:u w:val="single"/>
+              </w:rPr>
+            </w:pPr>
+            <w:r>
+              <w:rPr>
+                <w:rFonts w:ascii="Arial" w:hAnsi="Arial" w:cs="Arial"/>
+                <w:szCs w:val="28"/>
+              </w:rPr>
+              <w:t>7</w:t>
+            </w:r>
+            <w:r>
+              <w:rPr>
+                <w:rFonts w:ascii="Arial" w:hAnsi="Arial" w:cs="Arial"/>
+                <w:szCs w:val="28"/>
+              </w:rPr>
+              <w:t>7</w:t>
+            </w:r>
+            <w:r>
+              <w:rPr>
+                <w:rFonts w:ascii="Arial" w:hAnsi="Arial" w:cs="Arial"/>
+                <w:szCs w:val="28"/>
+              </w:rPr>
+              <w:t>%</w:t>
+            </w:r>
+          </w:p>
+        </w:tc>
+        <w:tc>
+          <w:tcPr>
+            <w:tcW w:w="1239" w:type="dxa"/>
+          </w:tcPr>
+          <w:p>
+            <w:pPr>
+              <w:rPr>
+                <w:rStyle w:val="apple-converted-space"/>
+                <w:rFonts w:ascii="Calibri" w:hAnsi="Calibri" w:cs="Calibri"/>
+                <w:color w:val="000000"/>
+                <w:shd w:val="clear" w:color="auto" w:fill="FFFFFF"/>
+              </w:rPr>
+            </w:pPr>
+            <w:r>
+              <w:rPr>
+                <w:rStyle w:val="apple-converted-space"/>
+                <w:rFonts w:ascii="Calibri" w:hAnsi="Calibri" w:cs="Calibri"/>
+                <w:color w:val="000000"/>
+                <w:shd w:val="clear" w:color="auto" w:fill="FFFFFF"/>
+              </w:rPr>
+              <w:t>Accuracy</w:t>
+            </w:r>
+          </w:p>
+          <w:p>
+            <w:pPr>
+              <w:rPr>
+                <w:rFonts w:ascii="Arial" w:hAnsi="Arial" w:cs="Arial"/>
+                <w:b/>
+                <w:bCs/>
+                <w:sz w:val="28"/>
+                <w:szCs w:val="32"/>
+                <w:u w:val="single"/>
+              </w:rPr>
+            </w:pPr>
+            <w:r>
+              <w:rPr>
+                <w:rFonts w:ascii="Arial" w:hAnsi="Arial" w:cs="Arial"/>
+                <w:szCs w:val="28"/>
+              </w:rPr>
+              <w:t>6</w:t>
+            </w:r>
+            <w:r>
+              <w:rPr>
+                <w:rFonts w:ascii="Arial" w:hAnsi="Arial" w:cs="Arial"/>
+                <w:szCs w:val="28"/>
+              </w:rPr>
+              <w:t>6</w:t>
+            </w:r>
+            <w:r>
+              <w:rPr>
+                <w:rFonts w:ascii="Arial" w:hAnsi="Arial" w:cs="Arial"/>
+                <w:szCs w:val="28"/>
+              </w:rPr>
+              <w:t>%</w:t>
+            </w:r>
+          </w:p>
+        </w:tc>
+        <w:tc>
+          <w:tcPr>
+            <w:tcW w:w="1790" w:type="dxa"/>
+          </w:tcPr>
+          <w:p>
+            <w:pPr>
+              <w:rPr>
+                <w:color w:val="FF0000"/>
+                <w:sz w:val="28"/>
+                <w:szCs w:val="32"/>
+              </w:rPr>
+            </w:pPr>
+            <w:r>
+              <w:rPr>
+                <w:color w:val="FF0000"/>
+                <w:sz w:val="28"/>
+                <w:szCs w:val="32"/>
+              </w:rPr>
+              <w:t>F1</w:t>
+            </w:r>
+          </w:p>
+          <w:p>
+            <w:pPr>
+              <w:rPr>
+                <w:rFonts w:ascii="Arial" w:hAnsi="Arial" w:cs="Arial"/>
+                <w:b/>
+                <w:bCs/>
+                <w:sz w:val="28"/>
+                <w:szCs w:val="32"/>
+                <w:u w:val="single"/>
+              </w:rPr>
+            </w:pPr>
+            <w:r>
+              <w:rPr>
+                <w:rFonts w:ascii="Arial" w:hAnsi="Arial" w:cs="Arial"/>
+                <w:color w:val="FF0000"/>
+                <w:szCs w:val="28"/>
+              </w:rPr>
+              <w:t>77</w:t>
+            </w:r>
+            <w:r>
+              <w:rPr>
+                <w:rFonts w:ascii="Arial" w:hAnsi="Arial" w:cs="Arial"/>
+                <w:color w:val="FF0000"/>
+                <w:szCs w:val="28"/>
+              </w:rPr>
+              <w:t xml:space="preserve"> – 78 = 1</w:t>
+            </w:r>
+            <w:r>
+              <w:rPr>
+                <w:rFonts w:ascii="Arial" w:hAnsi="Arial" w:cs="Arial"/>
+                <w:color w:val="FF0000"/>
+                <w:szCs w:val="28"/>
+              </w:rPr>
+              <w:t>%</w:t>
+            </w:r>
+          </w:p>
+        </w:tc>
+        <w:tc>
+          <w:tcPr>
+            <w:tcW w:w="1797" w:type="dxa"/>
+          </w:tcPr>
+          <w:p>
+            <w:pPr>
+              <w:rPr>
+                <w:rStyle w:val="apple-converted-space"/>
+                <w:rFonts w:ascii="Calibri" w:hAnsi="Calibri" w:cs="Calibri"/>
+                <w:color w:val="0070C0"/>
+                <w:shd w:val="clear" w:color="auto" w:fill="FFFFFF"/>
+              </w:rPr>
+            </w:pPr>
+            <w:r>
+              <w:rPr>
+                <w:rStyle w:val="apple-converted-space"/>
+                <w:rFonts w:ascii="Calibri" w:hAnsi="Calibri" w:cs="Calibri"/>
+                <w:color w:val="0070C0"/>
+                <w:shd w:val="clear" w:color="auto" w:fill="FFFFFF"/>
+              </w:rPr>
+              <w:t>Accuracy</w:t>
+            </w:r>
+          </w:p>
+          <w:p>
+            <w:pPr>
+              <w:rPr>
+                <w:rFonts w:ascii="Arial" w:hAnsi="Arial" w:cs="Arial"/>
+                <w:b/>
+                <w:bCs/>
+                <w:sz w:val="28"/>
+                <w:szCs w:val="32"/>
+                <w:u w:val="single"/>
+              </w:rPr>
+            </w:pPr>
+            <w:r>
+              <w:rPr>
+                <w:rFonts w:ascii="Arial" w:hAnsi="Arial" w:cs="Arial"/>
+                <w:color w:val="0070C0"/>
+                <w:szCs w:val="28"/>
+              </w:rPr>
+              <w:t>66</w:t>
+            </w:r>
+            <w:r>
+              <w:rPr>
+                <w:rFonts w:ascii="Arial" w:hAnsi="Arial" w:cs="Arial"/>
+                <w:color w:val="0070C0"/>
+                <w:szCs w:val="28"/>
+              </w:rPr>
+              <w:t xml:space="preserve"> – 72 = 6</w:t>
+            </w:r>
+            <w:r>
+              <w:rPr>
+                <w:rFonts w:ascii="Arial" w:hAnsi="Arial" w:cs="Arial"/>
+                <w:color w:val="0070C0"/>
+                <w:szCs w:val="28"/>
+              </w:rPr>
+              <w:t>%</w:t>
+            </w:r>
+          </w:p>
+        </w:tc>
+      </w:tr>
+    </w:tbl>
     <w:p>
       <w:pPr>
         <w:rPr>

--- a/January 2023 Analysis/OM_Exp_summary_Jan23.docx
+++ b/January 2023 Analysis/OM_Exp_summary_Jan23.docx
@@ -6141,18 +6141,6 @@
         </w:tc>
       </w:tr>
     </w:tbl>
-    <w:p>
-      <w:pPr>
-        <w:rPr>
-          <w:rFonts w:ascii="Arial" w:hAnsi="Arial" w:cs="Arial"/>
-          <w:b/>
-          <w:bCs/>
-          <w:sz w:val="28"/>
-          <w:szCs w:val="32"/>
-          <w:u w:val="single"/>
-        </w:rPr>
-      </w:pPr>
-    </w:p>
     <w:p>
       <w:pPr>
         <w:rPr>
@@ -6378,32 +6366,9 @@
           <w:szCs w:val="32"/>
           <w:u w:val="single"/>
         </w:rPr>
+        <w:lastRenderedPageBreak/>
         <w:t>RESULTS COMPARISON BETWEEN 6 OM AND 7 OM DATASETS BASED EXPERIMENTS.</w:t>
       </w:r>
-    </w:p>
-    <w:p>
-      <w:pPr>
-        <w:rPr>
-          <w:rFonts w:ascii="Arial" w:hAnsi="Arial" w:cs="Arial"/>
-          <w:b/>
-          <w:bCs/>
-          <w:sz w:val="28"/>
-          <w:szCs w:val="32"/>
-          <w:u w:val="single"/>
-        </w:rPr>
-      </w:pPr>
-    </w:p>
-    <w:p>
-      <w:pPr>
-        <w:rPr>
-          <w:rFonts w:ascii="Arial" w:hAnsi="Arial" w:cs="Arial"/>
-          <w:b/>
-          <w:bCs/>
-          <w:sz w:val="28"/>
-          <w:szCs w:val="32"/>
-          <w:u w:val="single"/>
-        </w:rPr>
-      </w:pPr>
     </w:p>
     <w:p>
       <w:pPr>
@@ -6447,15 +6412,17 @@
               <w:jc w:val="center"/>
               <w:rPr>
                 <w:rFonts w:ascii="Arial" w:hAnsi="Arial" w:cs="Arial"/>
-                <w:sz w:val="28"/>
-                <w:szCs w:val="32"/>
-              </w:rPr>
-            </w:pPr>
-            <w:r>
-              <w:rPr>
-                <w:rFonts w:ascii="Arial" w:hAnsi="Arial" w:cs="Arial"/>
-                <w:sz w:val="28"/>
-                <w:szCs w:val="32"/>
+                <w:b/>
+                <w:bCs/>
+                <w:szCs w:val="28"/>
+              </w:rPr>
+            </w:pPr>
+            <w:r>
+              <w:rPr>
+                <w:rFonts w:ascii="Arial" w:hAnsi="Arial" w:cs="Arial"/>
+                <w:b/>
+                <w:bCs/>
+                <w:szCs w:val="28"/>
               </w:rPr>
               <w:t>6 OM Combined</w:t>
             </w:r>
@@ -6465,15 +6432,17 @@
               <w:jc w:val="center"/>
               <w:rPr>
                 <w:rFonts w:ascii="Arial" w:hAnsi="Arial" w:cs="Arial"/>
-                <w:sz w:val="28"/>
-                <w:szCs w:val="32"/>
-              </w:rPr>
-            </w:pPr>
-            <w:r>
-              <w:rPr>
-                <w:rFonts w:ascii="Arial" w:hAnsi="Arial" w:cs="Arial"/>
-                <w:sz w:val="28"/>
-                <w:szCs w:val="32"/>
+                <w:b/>
+                <w:bCs/>
+                <w:szCs w:val="28"/>
+              </w:rPr>
+            </w:pPr>
+            <w:r>
+              <w:rPr>
+                <w:rFonts w:ascii="Arial" w:hAnsi="Arial" w:cs="Arial"/>
+                <w:b/>
+                <w:bCs/>
+                <w:szCs w:val="28"/>
               </w:rPr>
               <w:t>(Unseen data)</w:t>
             </w:r>
@@ -6489,15 +6458,17 @@
               <w:jc w:val="center"/>
               <w:rPr>
                 <w:rFonts w:ascii="Arial" w:hAnsi="Arial" w:cs="Arial"/>
-                <w:sz w:val="28"/>
-                <w:szCs w:val="32"/>
-              </w:rPr>
-            </w:pPr>
-            <w:r>
-              <w:rPr>
-                <w:rFonts w:ascii="Arial" w:hAnsi="Arial" w:cs="Arial"/>
-                <w:sz w:val="28"/>
-                <w:szCs w:val="32"/>
+                <w:b/>
+                <w:bCs/>
+                <w:szCs w:val="28"/>
+              </w:rPr>
+            </w:pPr>
+            <w:r>
+              <w:rPr>
+                <w:rFonts w:ascii="Arial" w:hAnsi="Arial" w:cs="Arial"/>
+                <w:b/>
+                <w:bCs/>
+                <w:szCs w:val="28"/>
               </w:rPr>
               <w:t>6 OM based results</w:t>
             </w:r>
@@ -6512,15 +6483,17 @@
               <w:jc w:val="center"/>
               <w:rPr>
                 <w:rFonts w:ascii="Arial" w:hAnsi="Arial" w:cs="Arial"/>
-                <w:sz w:val="28"/>
-                <w:szCs w:val="32"/>
-              </w:rPr>
-            </w:pPr>
-            <w:r>
-              <w:rPr>
-                <w:rFonts w:ascii="Arial" w:hAnsi="Arial" w:cs="Arial"/>
-                <w:sz w:val="28"/>
-                <w:szCs w:val="32"/>
+                <w:b/>
+                <w:bCs/>
+                <w:szCs w:val="28"/>
+              </w:rPr>
+            </w:pPr>
+            <w:r>
+              <w:rPr>
+                <w:rFonts w:ascii="Arial" w:hAnsi="Arial" w:cs="Arial"/>
+                <w:b/>
+                <w:bCs/>
+                <w:szCs w:val="28"/>
               </w:rPr>
               <w:t>7 OM Combined</w:t>
             </w:r>
@@ -6531,16 +6504,16 @@
                 <w:rFonts w:ascii="Arial" w:hAnsi="Arial" w:cs="Arial"/>
                 <w:b/>
                 <w:bCs/>
-                <w:sz w:val="28"/>
-                <w:szCs w:val="32"/>
-                <w:u w:val="single"/>
-              </w:rPr>
-            </w:pPr>
-            <w:r>
-              <w:rPr>
-                <w:rFonts w:ascii="Arial" w:hAnsi="Arial" w:cs="Arial"/>
-                <w:sz w:val="28"/>
-                <w:szCs w:val="32"/>
+                <w:szCs w:val="28"/>
+                <w:u w:val="single"/>
+              </w:rPr>
+            </w:pPr>
+            <w:r>
+              <w:rPr>
+                <w:rFonts w:ascii="Arial" w:hAnsi="Arial" w:cs="Arial"/>
+                <w:b/>
+                <w:bCs/>
+                <w:szCs w:val="28"/>
               </w:rPr>
               <w:t>(Trained on Existing)</w:t>
             </w:r>
@@ -6555,15 +6528,17 @@
             <w:pPr>
               <w:rPr>
                 <w:rFonts w:ascii="Arial" w:hAnsi="Arial" w:cs="Arial"/>
-                <w:sz w:val="28"/>
-                <w:szCs w:val="32"/>
-              </w:rPr>
-            </w:pPr>
-            <w:r>
-              <w:rPr>
-                <w:rFonts w:ascii="Arial" w:hAnsi="Arial" w:cs="Arial"/>
-                <w:sz w:val="28"/>
-                <w:szCs w:val="32"/>
+                <w:b/>
+                <w:bCs/>
+                <w:szCs w:val="28"/>
+              </w:rPr>
+            </w:pPr>
+            <w:r>
+              <w:rPr>
+                <w:rFonts w:ascii="Arial" w:hAnsi="Arial" w:cs="Arial"/>
+                <w:b/>
+                <w:bCs/>
+                <w:szCs w:val="28"/>
               </w:rPr>
               <w:t>7 OM based results</w:t>
             </w:r>
@@ -6578,15 +6553,17 @@
             <w:pPr>
               <w:rPr>
                 <w:rFonts w:ascii="Arial" w:hAnsi="Arial" w:cs="Arial"/>
-                <w:sz w:val="28"/>
-                <w:szCs w:val="32"/>
-              </w:rPr>
-            </w:pPr>
-            <w:r>
-              <w:rPr>
-                <w:rFonts w:ascii="Arial" w:hAnsi="Arial" w:cs="Arial"/>
-                <w:sz w:val="28"/>
-                <w:szCs w:val="32"/>
+                <w:b/>
+                <w:bCs/>
+                <w:szCs w:val="28"/>
+              </w:rPr>
+            </w:pPr>
+            <w:r>
+              <w:rPr>
+                <w:rFonts w:ascii="Arial" w:hAnsi="Arial" w:cs="Arial"/>
+                <w:b/>
+                <w:bCs/>
+                <w:szCs w:val="28"/>
               </w:rPr>
               <w:t>Results comparison</w:t>
             </w:r>
@@ -6971,7 +6948,7 @@
       </w:tr>
       <w:tr>
         <w:trPr>
-          <w:trHeight w:val="621"/>
+          <w:trHeight w:val="863"/>
         </w:trPr>
         <w:tc>
           <w:tcPr>
@@ -7275,12 +7252,8 @@
             <w:pPr>
               <w:rPr>
                 <w:rFonts w:ascii="Arial" w:hAnsi="Arial" w:cs="Arial"/>
-                <w:b/>
-                <w:bCs/>
                 <w:color w:val="0070C0"/>
-                <w:sz w:val="28"/>
-                <w:szCs w:val="32"/>
-                <w:u w:val="single"/>
+                <w:szCs w:val="28"/>
               </w:rPr>
             </w:pPr>
             <w:r>
@@ -7300,6 +7273,28 @@
               <w:t xml:space="preserve"> – 69 = 7%</w:t>
             </w:r>
           </w:p>
+          <w:p>
+            <w:pPr>
+              <w:rPr>
+                <w:rFonts w:ascii="Arial" w:hAnsi="Arial" w:cs="Arial"/>
+                <w:b/>
+                <w:bCs/>
+                <w:color w:val="0070C0"/>
+                <w:sz w:val="28"/>
+                <w:szCs w:val="32"/>
+                <w:u w:val="single"/>
+              </w:rPr>
+            </w:pPr>
+            <w:r>
+              <w:rPr>
+                <w:rFonts w:ascii="Arial" w:hAnsi="Arial" w:cs="Arial"/>
+                <w:color w:val="0070C0"/>
+                <w:sz w:val="18"/>
+                <w:szCs w:val="20"/>
+              </w:rPr>
+              <w:t>(increase)</w:t>
+            </w:r>
+          </w:p>
         </w:tc>
         <w:tc>
           <w:tcPr>
@@ -7326,12 +7321,8 @@
             <w:pPr>
               <w:rPr>
                 <w:rFonts w:ascii="Arial" w:hAnsi="Arial" w:cs="Arial"/>
-                <w:b/>
-                <w:bCs/>
                 <w:color w:val="0070C0"/>
-                <w:sz w:val="28"/>
-                <w:szCs w:val="32"/>
-                <w:u w:val="single"/>
+                <w:szCs w:val="28"/>
               </w:rPr>
             </w:pPr>
             <w:r>
@@ -7349,13 +7340,35 @@
                 <w:szCs w:val="28"/>
               </w:rPr>
               <w:t xml:space="preserve"> – 63 = 30%</w:t>
+            </w:r>
+          </w:p>
+          <w:p>
+            <w:pPr>
+              <w:rPr>
+                <w:rFonts w:ascii="Arial" w:hAnsi="Arial" w:cs="Arial"/>
+                <w:b/>
+                <w:bCs/>
+                <w:color w:val="0070C0"/>
+                <w:sz w:val="28"/>
+                <w:szCs w:val="32"/>
+                <w:u w:val="single"/>
+              </w:rPr>
+            </w:pPr>
+            <w:r>
+              <w:rPr>
+                <w:rFonts w:ascii="Arial" w:hAnsi="Arial" w:cs="Arial"/>
+                <w:color w:val="0070C0"/>
+                <w:sz w:val="18"/>
+                <w:szCs w:val="20"/>
+              </w:rPr>
+              <w:t>(increase)</w:t>
             </w:r>
           </w:p>
         </w:tc>
       </w:tr>
       <w:tr>
         <w:trPr>
-          <w:trHeight w:val="738"/>
+          <w:trHeight w:val="341"/>
         </w:trPr>
         <w:tc>
           <w:tcPr>
@@ -7567,26 +7580,32 @@
               </w:rPr>
               <w:t>F1</w:t>
             </w:r>
-          </w:p>
-          <w:p>
-            <w:pPr>
-              <w:rPr>
-                <w:rFonts w:ascii="Arial" w:hAnsi="Arial" w:cs="Arial"/>
-                <w:b/>
-                <w:bCs/>
+            <w:r>
+              <w:rPr>
+                <w:rFonts w:ascii="Arial" w:hAnsi="Arial" w:cs="Arial"/>
                 <w:color w:val="0070C0"/>
-                <w:sz w:val="28"/>
-                <w:szCs w:val="32"/>
-                <w:u w:val="single"/>
-              </w:rPr>
-            </w:pPr>
-            <w:r>
+                <w:sz w:val="18"/>
+                <w:szCs w:val="20"/>
+              </w:rPr>
+              <w:t>(increase)</w:t>
+            </w:r>
+          </w:p>
+          <w:p>
+            <w:pPr>
               <w:rPr>
                 <w:rFonts w:ascii="Arial" w:hAnsi="Arial" w:cs="Arial"/>
                 <w:color w:val="0070C0"/>
                 <w:sz w:val="22"/>
                 <w:szCs w:val="28"/>
               </w:rPr>
+            </w:pPr>
+            <w:r>
+              <w:rPr>
+                <w:rFonts w:ascii="Arial" w:hAnsi="Arial" w:cs="Arial"/>
+                <w:color w:val="0070C0"/>
+                <w:sz w:val="22"/>
+                <w:szCs w:val="28"/>
+              </w:rPr>
               <w:t>83</w:t>
             </w:r>
             <w:r>
@@ -7631,12 +7650,9 @@
             <w:pPr>
               <w:rPr>
                 <w:rFonts w:ascii="Arial" w:hAnsi="Arial" w:cs="Arial"/>
-                <w:b/>
-                <w:bCs/>
                 <w:color w:val="0070C0"/>
-                <w:sz w:val="28"/>
-                <w:szCs w:val="32"/>
-                <w:u w:val="single"/>
+                <w:sz w:val="22"/>
+                <w:szCs w:val="28"/>
               </w:rPr>
             </w:pPr>
             <w:r>
@@ -7656,6 +7672,28 @@
                 <w:szCs w:val="28"/>
               </w:rPr>
               <w:t xml:space="preserve"> – 55 = 19%</w:t>
+            </w:r>
+          </w:p>
+          <w:p>
+            <w:pPr>
+              <w:rPr>
+                <w:rFonts w:ascii="Arial" w:hAnsi="Arial" w:cs="Arial"/>
+                <w:b/>
+                <w:bCs/>
+                <w:color w:val="0070C0"/>
+                <w:sz w:val="28"/>
+                <w:szCs w:val="32"/>
+                <w:u w:val="single"/>
+              </w:rPr>
+            </w:pPr>
+            <w:r>
+              <w:rPr>
+                <w:rFonts w:ascii="Arial" w:hAnsi="Arial" w:cs="Arial"/>
+                <w:color w:val="0070C0"/>
+                <w:sz w:val="18"/>
+                <w:szCs w:val="20"/>
+              </w:rPr>
+              <w:t>(increase)</w:t>
             </w:r>
           </w:p>
         </w:tc>
@@ -7980,12 +8018,8 @@
             <w:pPr>
               <w:rPr>
                 <w:rFonts w:ascii="Arial" w:hAnsi="Arial" w:cs="Arial"/>
-                <w:b/>
-                <w:bCs/>
                 <w:color w:val="0070C0"/>
-                <w:sz w:val="28"/>
-                <w:szCs w:val="32"/>
-                <w:u w:val="single"/>
+                <w:szCs w:val="28"/>
               </w:rPr>
             </w:pPr>
             <w:r>
@@ -8037,6 +8071,28 @@
               <w:t>7%</w:t>
             </w:r>
           </w:p>
+          <w:p>
+            <w:pPr>
+              <w:rPr>
+                <w:rFonts w:ascii="Arial" w:hAnsi="Arial" w:cs="Arial"/>
+                <w:b/>
+                <w:bCs/>
+                <w:color w:val="0070C0"/>
+                <w:sz w:val="28"/>
+                <w:szCs w:val="32"/>
+                <w:u w:val="single"/>
+              </w:rPr>
+            </w:pPr>
+            <w:r>
+              <w:rPr>
+                <w:rFonts w:ascii="Arial" w:hAnsi="Arial" w:cs="Arial"/>
+                <w:color w:val="0070C0"/>
+                <w:sz w:val="18"/>
+                <w:szCs w:val="20"/>
+              </w:rPr>
+              <w:t>(increase)</w:t>
+            </w:r>
+          </w:p>
         </w:tc>
         <w:tc>
           <w:tcPr>
@@ -8063,12 +8119,8 @@
             <w:pPr>
               <w:rPr>
                 <w:rFonts w:ascii="Arial" w:hAnsi="Arial" w:cs="Arial"/>
-                <w:b/>
-                <w:bCs/>
                 <w:color w:val="0070C0"/>
-                <w:sz w:val="28"/>
-                <w:szCs w:val="32"/>
-                <w:u w:val="single"/>
+                <w:szCs w:val="28"/>
               </w:rPr>
             </w:pPr>
             <w:r>
@@ -8078,6 +8130,28 @@
                 <w:szCs w:val="28"/>
               </w:rPr>
               <w:t>93 – 63 = 30%</w:t>
+            </w:r>
+          </w:p>
+          <w:p>
+            <w:pPr>
+              <w:rPr>
+                <w:rFonts w:ascii="Arial" w:hAnsi="Arial" w:cs="Arial"/>
+                <w:b/>
+                <w:bCs/>
+                <w:color w:val="0070C0"/>
+                <w:sz w:val="28"/>
+                <w:szCs w:val="32"/>
+                <w:u w:val="single"/>
+              </w:rPr>
+            </w:pPr>
+            <w:r>
+              <w:rPr>
+                <w:rFonts w:ascii="Arial" w:hAnsi="Arial" w:cs="Arial"/>
+                <w:color w:val="0070C0"/>
+                <w:sz w:val="18"/>
+                <w:szCs w:val="20"/>
+              </w:rPr>
+              <w:t>(increase)</w:t>
             </w:r>
           </w:p>
         </w:tc>
@@ -8299,20 +8373,18 @@
             <w:pPr>
               <w:rPr>
                 <w:rFonts w:ascii="Arial" w:hAnsi="Arial" w:cs="Arial"/>
-                <w:b/>
-                <w:bCs/>
-                <w:sz w:val="28"/>
-                <w:szCs w:val="32"/>
-                <w:u w:val="single"/>
-              </w:rPr>
-            </w:pPr>
-            <w:r>
-              <w:rPr>
-                <w:rFonts w:ascii="Arial" w:hAnsi="Arial" w:cs="Arial"/>
                 <w:color w:val="0070C0"/>
                 <w:sz w:val="22"/>
                 <w:szCs w:val="28"/>
               </w:rPr>
+            </w:pPr>
+            <w:r>
+              <w:rPr>
+                <w:rFonts w:ascii="Arial" w:hAnsi="Arial" w:cs="Arial"/>
+                <w:color w:val="0070C0"/>
+                <w:sz w:val="22"/>
+                <w:szCs w:val="28"/>
+              </w:rPr>
               <w:t>76</w:t>
             </w:r>
             <w:r>
@@ -8361,6 +8433,27 @@
               <w:t>%</w:t>
             </w:r>
           </w:p>
+          <w:p>
+            <w:pPr>
+              <w:rPr>
+                <w:rFonts w:ascii="Arial" w:hAnsi="Arial" w:cs="Arial"/>
+                <w:b/>
+                <w:bCs/>
+                <w:sz w:val="28"/>
+                <w:szCs w:val="32"/>
+                <w:u w:val="single"/>
+              </w:rPr>
+            </w:pPr>
+            <w:r>
+              <w:rPr>
+                <w:rFonts w:ascii="Arial" w:hAnsi="Arial" w:cs="Arial"/>
+                <w:color w:val="0070C0"/>
+                <w:sz w:val="18"/>
+                <w:szCs w:val="20"/>
+              </w:rPr>
+              <w:t>(increase)</w:t>
+            </w:r>
+          </w:p>
         </w:tc>
         <w:tc>
           <w:tcPr>
@@ -8371,6 +8464,8 @@
               <w:rPr>
                 <w:rStyle w:val="apple-converted-space"/>
                 <w:rFonts w:ascii="Calibri" w:hAnsi="Calibri" w:cs="Calibri"/>
+                <w:b/>
+                <w:bCs/>
                 <w:color w:val="FF0000"/>
                 <w:sz w:val="28"/>
                 <w:szCs w:val="36"/>
@@ -8381,6 +8476,8 @@
               <w:rPr>
                 <w:rStyle w:val="apple-converted-space"/>
                 <w:rFonts w:ascii="Calibri" w:hAnsi="Calibri" w:cs="Calibri"/>
+                <w:b/>
+                <w:bCs/>
                 <w:color w:val="FF0000"/>
                 <w:sz w:val="28"/>
                 <w:szCs w:val="36"/>
@@ -8395,23 +8492,27 @@
                 <w:rFonts w:ascii="Arial" w:hAnsi="Arial" w:cs="Arial"/>
                 <w:b/>
                 <w:bCs/>
-                <w:sz w:val="28"/>
-                <w:szCs w:val="32"/>
-                <w:u w:val="single"/>
-              </w:rPr>
-            </w:pPr>
-            <w:r>
-              <w:rPr>
-                <w:rFonts w:ascii="Arial" w:hAnsi="Arial" w:cs="Arial"/>
                 <w:color w:val="FF0000"/>
                 <w:sz w:val="22"/>
                 <w:szCs w:val="28"/>
               </w:rPr>
+            </w:pPr>
+            <w:r>
+              <w:rPr>
+                <w:rFonts w:ascii="Arial" w:hAnsi="Arial" w:cs="Arial"/>
+                <w:b/>
+                <w:bCs/>
+                <w:color w:val="FF0000"/>
+                <w:sz w:val="22"/>
+                <w:szCs w:val="28"/>
+              </w:rPr>
               <w:t>7</w:t>
             </w:r>
             <w:r>
               <w:rPr>
                 <w:rFonts w:ascii="Arial" w:hAnsi="Arial" w:cs="Arial"/>
+                <w:b/>
+                <w:bCs/>
                 <w:color w:val="FF0000"/>
                 <w:sz w:val="22"/>
                 <w:szCs w:val="28"/>
@@ -8421,6 +8522,8 @@
             <w:r>
               <w:rPr>
                 <w:rFonts w:ascii="Arial" w:hAnsi="Arial" w:cs="Arial"/>
+                <w:b/>
+                <w:bCs/>
                 <w:color w:val="FF0000"/>
                 <w:sz w:val="22"/>
                 <w:szCs w:val="28"/>
@@ -8430,6 +8533,8 @@
             <w:r>
               <w:rPr>
                 <w:rFonts w:ascii="Arial" w:hAnsi="Arial" w:cs="Arial"/>
+                <w:b/>
+                <w:bCs/>
                 <w:color w:val="FF0000"/>
                 <w:sz w:val="22"/>
                 <w:szCs w:val="28"/>
@@ -8439,11 +8544,52 @@
             <w:r>
               <w:rPr>
                 <w:rFonts w:ascii="Arial" w:hAnsi="Arial" w:cs="Arial"/>
+                <w:b/>
+                <w:bCs/>
                 <w:color w:val="FF0000"/>
                 <w:sz w:val="22"/>
                 <w:szCs w:val="28"/>
               </w:rPr>
               <w:t xml:space="preserve"> = 1%</w:t>
+            </w:r>
+          </w:p>
+          <w:p>
+            <w:pPr>
+              <w:rPr>
+                <w:rFonts w:ascii="Arial" w:hAnsi="Arial" w:cs="Arial"/>
+                <w:b/>
+                <w:bCs/>
+                <w:sz w:val="28"/>
+                <w:szCs w:val="32"/>
+                <w:u w:val="single"/>
+              </w:rPr>
+            </w:pPr>
+            <w:r>
+              <w:rPr>
+                <w:rFonts w:ascii="Arial" w:hAnsi="Arial" w:cs="Arial"/>
+                <w:color w:val="FF0000"/>
+                <w:sz w:val="18"/>
+                <w:szCs w:val="20"/>
+              </w:rPr>
+              <w:t>(</w:t>
+            </w:r>
+            <w:r>
+              <w:rPr>
+                <w:rFonts w:ascii="Arial" w:hAnsi="Arial" w:cs="Arial"/>
+                <w:color w:val="FF0000"/>
+                <w:sz w:val="18"/>
+                <w:szCs w:val="20"/>
+              </w:rPr>
+              <w:t>decrease</w:t>
+            </w:r>
+            <w:r>
+              <w:rPr>
+                <w:rFonts w:ascii="Arial" w:hAnsi="Arial" w:cs="Arial"/>
+                <w:color w:val="FF0000"/>
+                <w:sz w:val="18"/>
+                <w:szCs w:val="20"/>
+              </w:rPr>
+              <w:t>)</w:t>
             </w:r>
           </w:p>
         </w:tc>
@@ -8754,12 +8900,8 @@
             <w:pPr>
               <w:rPr>
                 <w:rFonts w:ascii="Arial" w:hAnsi="Arial" w:cs="Arial"/>
-                <w:b/>
-                <w:bCs/>
                 <w:color w:val="0070C0"/>
-                <w:sz w:val="28"/>
-                <w:szCs w:val="32"/>
-                <w:u w:val="single"/>
+                <w:szCs w:val="28"/>
               </w:rPr>
             </w:pPr>
             <w:r>
@@ -8779,6 +8921,28 @@
               <w:t xml:space="preserve"> – 0 = 75%</w:t>
             </w:r>
           </w:p>
+          <w:p>
+            <w:pPr>
+              <w:rPr>
+                <w:rFonts w:ascii="Arial" w:hAnsi="Arial" w:cs="Arial"/>
+                <w:b/>
+                <w:bCs/>
+                <w:color w:val="0070C0"/>
+                <w:sz w:val="28"/>
+                <w:szCs w:val="32"/>
+                <w:u w:val="single"/>
+              </w:rPr>
+            </w:pPr>
+            <w:r>
+              <w:rPr>
+                <w:rFonts w:ascii="Arial" w:hAnsi="Arial" w:cs="Arial"/>
+                <w:color w:val="0070C0"/>
+                <w:sz w:val="18"/>
+                <w:szCs w:val="20"/>
+              </w:rPr>
+              <w:t>(increase)</w:t>
+            </w:r>
+          </w:p>
         </w:tc>
         <w:tc>
           <w:tcPr>
@@ -8804,13 +8968,9 @@
           <w:p>
             <w:pPr>
               <w:rPr>
-                <w:rFonts w:ascii="Arial" w:hAnsi="Arial" w:cs="Arial"/>
-                <w:b/>
-                <w:bCs/>
+                <w:rFonts w:ascii="Calibri" w:hAnsi="Calibri" w:cs="Calibri"/>
                 <w:color w:val="0070C0"/>
-                <w:sz w:val="28"/>
-                <w:szCs w:val="32"/>
-                <w:u w:val="single"/>
+                <w:shd w:val="clear" w:color="auto" w:fill="FFFFFF"/>
               </w:rPr>
             </w:pPr>
             <w:r>
@@ -8828,13 +8988,35 @@
                 <w:shd w:val="clear" w:color="auto" w:fill="FFFFFF"/>
               </w:rPr>
               <w:t xml:space="preserve"> – 0 = 71%</w:t>
+            </w:r>
+          </w:p>
+          <w:p>
+            <w:pPr>
+              <w:rPr>
+                <w:rFonts w:ascii="Arial" w:hAnsi="Arial" w:cs="Arial"/>
+                <w:b/>
+                <w:bCs/>
+                <w:color w:val="0070C0"/>
+                <w:sz w:val="28"/>
+                <w:szCs w:val="32"/>
+                <w:u w:val="single"/>
+              </w:rPr>
+            </w:pPr>
+            <w:r>
+              <w:rPr>
+                <w:rFonts w:ascii="Arial" w:hAnsi="Arial" w:cs="Arial"/>
+                <w:color w:val="0070C0"/>
+                <w:sz w:val="18"/>
+                <w:szCs w:val="20"/>
+              </w:rPr>
+              <w:t>(increase)</w:t>
             </w:r>
           </w:p>
         </w:tc>
       </w:tr>
       <w:tr>
         <w:trPr>
-          <w:trHeight w:val="639"/>
+          <w:trHeight w:val="602"/>
         </w:trPr>
         <w:tc>
           <w:tcPr>
@@ -9044,12 +9226,8 @@
             <w:pPr>
               <w:rPr>
                 <w:rFonts w:ascii="Arial" w:hAnsi="Arial" w:cs="Arial"/>
-                <w:b/>
-                <w:bCs/>
                 <w:color w:val="0070C0"/>
-                <w:sz w:val="28"/>
-                <w:szCs w:val="32"/>
-                <w:u w:val="single"/>
+                <w:szCs w:val="28"/>
               </w:rPr>
             </w:pPr>
             <w:r>
@@ -9069,6 +9247,28 @@
               <w:t xml:space="preserve"> – 0 = 73%</w:t>
             </w:r>
           </w:p>
+          <w:p>
+            <w:pPr>
+              <w:rPr>
+                <w:rFonts w:ascii="Arial" w:hAnsi="Arial" w:cs="Arial"/>
+                <w:b/>
+                <w:bCs/>
+                <w:color w:val="0070C0"/>
+                <w:sz w:val="28"/>
+                <w:szCs w:val="32"/>
+                <w:u w:val="single"/>
+              </w:rPr>
+            </w:pPr>
+            <w:r>
+              <w:rPr>
+                <w:rFonts w:ascii="Arial" w:hAnsi="Arial" w:cs="Arial"/>
+                <w:color w:val="0070C0"/>
+                <w:sz w:val="18"/>
+                <w:szCs w:val="20"/>
+              </w:rPr>
+              <w:t>(increase)</w:t>
+            </w:r>
+          </w:p>
         </w:tc>
         <w:tc>
           <w:tcPr>
@@ -9097,12 +9297,8 @@
             <w:pPr>
               <w:rPr>
                 <w:rFonts w:ascii="Arial" w:hAnsi="Arial" w:cs="Arial"/>
-                <w:b/>
-                <w:bCs/>
                 <w:color w:val="0070C0"/>
-                <w:sz w:val="28"/>
-                <w:szCs w:val="32"/>
-                <w:u w:val="single"/>
+                <w:szCs w:val="28"/>
               </w:rPr>
             </w:pPr>
             <w:r>
@@ -9120,6 +9316,28 @@
                 <w:szCs w:val="28"/>
               </w:rPr>
               <w:t xml:space="preserve"> – 30 = 34%</w:t>
+            </w:r>
+          </w:p>
+          <w:p>
+            <w:pPr>
+              <w:rPr>
+                <w:rFonts w:ascii="Arial" w:hAnsi="Arial" w:cs="Arial"/>
+                <w:b/>
+                <w:bCs/>
+                <w:color w:val="0070C0"/>
+                <w:sz w:val="28"/>
+                <w:szCs w:val="32"/>
+                <w:u w:val="single"/>
+              </w:rPr>
+            </w:pPr>
+            <w:r>
+              <w:rPr>
+                <w:rFonts w:ascii="Arial" w:hAnsi="Arial" w:cs="Arial"/>
+                <w:color w:val="0070C0"/>
+                <w:sz w:val="18"/>
+                <w:szCs w:val="20"/>
+              </w:rPr>
+              <w:t>(increase)</w:t>
             </w:r>
           </w:p>
         </w:tc>
@@ -9427,6 +9645,8 @@
             <w:pPr>
               <w:rPr>
                 <w:rFonts w:ascii="Calibri" w:hAnsi="Calibri" w:cs="Calibri"/>
+                <w:b/>
+                <w:bCs/>
                 <w:color w:val="FF0000"/>
                 <w:shd w:val="clear" w:color="auto" w:fill="FFFFFF"/>
               </w:rPr>
@@ -9434,6 +9654,8 @@
             <w:r>
               <w:rPr>
                 <w:rFonts w:ascii="Calibri" w:hAnsi="Calibri" w:cs="Calibri"/>
+                <w:b/>
+                <w:bCs/>
                 <w:color w:val="FF0000"/>
                 <w:shd w:val="clear" w:color="auto" w:fill="FFFFFF"/>
               </w:rPr>
@@ -9446,22 +9668,25 @@
                 <w:rFonts w:ascii="Arial" w:hAnsi="Arial" w:cs="Arial"/>
                 <w:b/>
                 <w:bCs/>
-                <w:sz w:val="28"/>
-                <w:szCs w:val="32"/>
-                <w:u w:val="single"/>
-              </w:rPr>
-            </w:pPr>
-            <w:r>
-              <w:rPr>
-                <w:rFonts w:ascii="Arial" w:hAnsi="Arial" w:cs="Arial"/>
                 <w:color w:val="FF0000"/>
                 <w:szCs w:val="28"/>
               </w:rPr>
+            </w:pPr>
+            <w:r>
+              <w:rPr>
+                <w:rFonts w:ascii="Arial" w:hAnsi="Arial" w:cs="Arial"/>
+                <w:b/>
+                <w:bCs/>
+                <w:color w:val="FF0000"/>
+                <w:szCs w:val="28"/>
+              </w:rPr>
               <w:t>8</w:t>
             </w:r>
             <w:r>
               <w:rPr>
                 <w:rFonts w:ascii="Arial" w:hAnsi="Arial" w:cs="Arial"/>
+                <w:b/>
+                <w:bCs/>
                 <w:color w:val="FF0000"/>
                 <w:szCs w:val="28"/>
               </w:rPr>
@@ -9470,12 +9695,35 @@
             <w:r>
               <w:rPr>
                 <w:rFonts w:ascii="Arial" w:hAnsi="Arial" w:cs="Arial"/>
+                <w:b/>
+                <w:bCs/>
                 <w:color w:val="FF0000"/>
                 <w:szCs w:val="28"/>
               </w:rPr>
               <w:t xml:space="preserve"> – 70 = 10</w:t>
             </w:r>
           </w:p>
+          <w:p>
+            <w:pPr>
+              <w:rPr>
+                <w:rFonts w:ascii="Arial" w:hAnsi="Arial" w:cs="Arial"/>
+                <w:b/>
+                <w:bCs/>
+                <w:sz w:val="28"/>
+                <w:szCs w:val="32"/>
+                <w:u w:val="single"/>
+              </w:rPr>
+            </w:pPr>
+            <w:r>
+              <w:rPr>
+                <w:rFonts w:ascii="Arial" w:hAnsi="Arial" w:cs="Arial"/>
+                <w:color w:val="FF0000"/>
+                <w:sz w:val="18"/>
+                <w:szCs w:val="20"/>
+              </w:rPr>
+              <w:t>(decrease)</w:t>
+            </w:r>
+          </w:p>
         </w:tc>
         <w:tc>
           <w:tcPr>
@@ -9501,20 +9749,17 @@
           <w:p>
             <w:pPr>
               <w:rPr>
-                <w:rFonts w:ascii="Arial" w:hAnsi="Arial" w:cs="Arial"/>
-                <w:b/>
-                <w:bCs/>
-                <w:sz w:val="28"/>
-                <w:szCs w:val="32"/>
-                <w:u w:val="single"/>
-              </w:rPr>
-            </w:pPr>
-            <w:r>
-              <w:rPr>
                 <w:rFonts w:ascii="Calibri" w:hAnsi="Calibri" w:cs="Calibri"/>
                 <w:color w:val="0070C0"/>
                 <w:shd w:val="clear" w:color="auto" w:fill="FFFFFF"/>
               </w:rPr>
+            </w:pPr>
+            <w:r>
+              <w:rPr>
+                <w:rFonts w:ascii="Calibri" w:hAnsi="Calibri" w:cs="Calibri"/>
+                <w:color w:val="0070C0"/>
+                <w:shd w:val="clear" w:color="auto" w:fill="FFFFFF"/>
+              </w:rPr>
               <w:t>87</w:t>
             </w:r>
             <w:r>
@@ -9532,6 +9777,27 @@
                 <w:shd w:val="clear" w:color="auto" w:fill="FFFFFF"/>
               </w:rPr>
               <w:t>%</w:t>
+            </w:r>
+          </w:p>
+          <w:p>
+            <w:pPr>
+              <w:rPr>
+                <w:rFonts w:ascii="Arial" w:hAnsi="Arial" w:cs="Arial"/>
+                <w:b/>
+                <w:bCs/>
+                <w:sz w:val="28"/>
+                <w:szCs w:val="32"/>
+                <w:u w:val="single"/>
+              </w:rPr>
+            </w:pPr>
+            <w:r>
+              <w:rPr>
+                <w:rFonts w:ascii="Arial" w:hAnsi="Arial" w:cs="Arial"/>
+                <w:color w:val="0070C0"/>
+                <w:sz w:val="18"/>
+                <w:szCs w:val="20"/>
+              </w:rPr>
+              <w:t>(increase)</w:t>
             </w:r>
           </w:p>
         </w:tc>
@@ -9602,6 +9868,7 @@
                 <w:color w:val="000000"/>
                 <w:shd w:val="clear" w:color="auto" w:fill="FFFFFF"/>
               </w:rPr>
+              <w:lastRenderedPageBreak/>
               <w:t>Accuracy</w:t>
             </w:r>
           </w:p>
@@ -9769,6 +10036,8 @@
           <w:p>
             <w:pPr>
               <w:rPr>
+                <w:b/>
+                <w:bCs/>
                 <w:color w:val="FF0000"/>
                 <w:sz w:val="28"/>
                 <w:szCs w:val="32"/>
@@ -9776,6 +10045,8 @@
             </w:pPr>
             <w:r>
               <w:rPr>
+                <w:b/>
+                <w:bCs/>
                 <w:color w:val="FF0000"/>
                 <w:sz w:val="28"/>
                 <w:szCs w:val="32"/>
@@ -9789,22 +10060,25 @@
                 <w:rFonts w:ascii="Arial" w:hAnsi="Arial" w:cs="Arial"/>
                 <w:b/>
                 <w:bCs/>
-                <w:sz w:val="28"/>
-                <w:szCs w:val="32"/>
-                <w:u w:val="single"/>
-              </w:rPr>
-            </w:pPr>
-            <w:r>
-              <w:rPr>
-                <w:rFonts w:ascii="Arial" w:hAnsi="Arial" w:cs="Arial"/>
                 <w:color w:val="FF0000"/>
                 <w:szCs w:val="28"/>
               </w:rPr>
+            </w:pPr>
+            <w:r>
+              <w:rPr>
+                <w:rFonts w:ascii="Arial" w:hAnsi="Arial" w:cs="Arial"/>
+                <w:b/>
+                <w:bCs/>
+                <w:color w:val="FF0000"/>
+                <w:szCs w:val="28"/>
+              </w:rPr>
               <w:t>77</w:t>
             </w:r>
             <w:r>
               <w:rPr>
                 <w:rFonts w:ascii="Arial" w:hAnsi="Arial" w:cs="Arial"/>
+                <w:b/>
+                <w:bCs/>
                 <w:color w:val="FF0000"/>
                 <w:szCs w:val="28"/>
               </w:rPr>
@@ -9813,12 +10087,35 @@
             <w:r>
               <w:rPr>
                 <w:rFonts w:ascii="Arial" w:hAnsi="Arial" w:cs="Arial"/>
+                <w:b/>
+                <w:bCs/>
                 <w:color w:val="FF0000"/>
                 <w:szCs w:val="28"/>
               </w:rPr>
               <w:t>%</w:t>
             </w:r>
           </w:p>
+          <w:p>
+            <w:pPr>
+              <w:rPr>
+                <w:rFonts w:ascii="Arial" w:hAnsi="Arial" w:cs="Arial"/>
+                <w:b/>
+                <w:bCs/>
+                <w:sz w:val="28"/>
+                <w:szCs w:val="32"/>
+                <w:u w:val="single"/>
+              </w:rPr>
+            </w:pPr>
+            <w:r>
+              <w:rPr>
+                <w:rFonts w:ascii="Arial" w:hAnsi="Arial" w:cs="Arial"/>
+                <w:color w:val="FF0000"/>
+                <w:sz w:val="18"/>
+                <w:szCs w:val="20"/>
+              </w:rPr>
+              <w:t>(decrease)</w:t>
+            </w:r>
+          </w:p>
         </w:tc>
         <w:tc>
           <w:tcPr>
@@ -9847,19 +10144,16 @@
             <w:pPr>
               <w:rPr>
                 <w:rFonts w:ascii="Arial" w:hAnsi="Arial" w:cs="Arial"/>
-                <w:b/>
-                <w:bCs/>
-                <w:sz w:val="28"/>
-                <w:szCs w:val="32"/>
-                <w:u w:val="single"/>
-              </w:rPr>
-            </w:pPr>
-            <w:r>
-              <w:rPr>
-                <w:rFonts w:ascii="Arial" w:hAnsi="Arial" w:cs="Arial"/>
                 <w:color w:val="0070C0"/>
                 <w:szCs w:val="28"/>
               </w:rPr>
+            </w:pPr>
+            <w:r>
+              <w:rPr>
+                <w:rFonts w:ascii="Arial" w:hAnsi="Arial" w:cs="Arial"/>
+                <w:color w:val="0070C0"/>
+                <w:szCs w:val="28"/>
+              </w:rPr>
               <w:t>66</w:t>
             </w:r>
             <w:r>
@@ -9877,6 +10171,27 @@
                 <w:szCs w:val="28"/>
               </w:rPr>
               <w:t>%</w:t>
+            </w:r>
+          </w:p>
+          <w:p>
+            <w:pPr>
+              <w:rPr>
+                <w:rFonts w:ascii="Arial" w:hAnsi="Arial" w:cs="Arial"/>
+                <w:b/>
+                <w:bCs/>
+                <w:sz w:val="28"/>
+                <w:szCs w:val="32"/>
+                <w:u w:val="single"/>
+              </w:rPr>
+            </w:pPr>
+            <w:r>
+              <w:rPr>
+                <w:rFonts w:ascii="Arial" w:hAnsi="Arial" w:cs="Arial"/>
+                <w:color w:val="0070C0"/>
+                <w:sz w:val="18"/>
+                <w:szCs w:val="20"/>
+              </w:rPr>
+              <w:t>(increase)</w:t>
             </w:r>
           </w:p>
         </w:tc>
